--- a/1. Project management/4. Configuration plan/AS_PM_ConfigurationPlan.docx
+++ b/1. Project management/4. Configuration plan/AS_PM_ConfigurationPlan.docx
@@ -8088,11 +8088,22 @@
                 <w:rFonts w:cs="Times New Roman"/>
                 <w:sz w:val="24"/>
                 <w:szCs w:val="24"/>
-              </w:rPr>
-              <w:t>DeadlineTeam-EffortLog01</w:t>
-            </w:r>
-          </w:p>
-        </w:tc>
+                <w:lang w:val="en-US"/>
+              </w:rPr>
+              <w:t>AS_PM_</w:t>
+            </w:r>
+            <w:r>
+              <w:rPr>
+                <w:rFonts w:cs="Times New Roman"/>
+                <w:sz w:val="24"/>
+                <w:szCs w:val="24"/>
+              </w:rPr>
+              <w:t>DeadlineTeam-TimeLog</w:t>
+            </w:r>
+          </w:p>
+        </w:tc>
+        <w:bookmarkStart w:id="26" w:name="_GoBack"/>
+        <w:bookmarkEnd w:id="26"/>
       </w:tr>
       <w:tr>
         <w:tc>
@@ -8135,7 +8146,7 @@
                 <w:sz w:val="24"/>
                 <w:szCs w:val="24"/>
               </w:rPr>
-              <w:t>Effort log plan</w:t>
+              <w:t>Time log actual</w:t>
             </w:r>
           </w:p>
         </w:tc>
@@ -8174,6 +8185,7 @@
                 <w:rFonts w:cs="Times New Roman"/>
                 <w:sz w:val="24"/>
                 <w:szCs w:val="24"/>
+                <w:lang w:val="en-US"/>
               </w:rPr>
             </w:pPr>
             <w:r>
@@ -8189,8 +8201,34 @@
                 <w:rFonts w:cs="Times New Roman"/>
                 <w:sz w:val="24"/>
                 <w:szCs w:val="24"/>
-              </w:rPr>
-              <w:t>EffortLog01_ DeadlineTeam _PhuTa</w:t>
+                <w:lang w:val="en-US"/>
+              </w:rPr>
+              <w:t>AS_</w:t>
+            </w:r>
+            <w:r>
+              <w:rPr>
+                <w:rFonts w:cs="Times New Roman"/>
+                <w:sz w:val="24"/>
+                <w:szCs w:val="24"/>
+                <w:lang w:val="en-US"/>
+              </w:rPr>
+              <w:t>PM_</w:t>
+            </w:r>
+            <w:r>
+              <w:rPr>
+                <w:rFonts w:cs="Times New Roman"/>
+                <w:sz w:val="24"/>
+                <w:szCs w:val="24"/>
+              </w:rPr>
+              <w:t>TimeLog</w:t>
+            </w:r>
+            <w:r>
+              <w:rPr>
+                <w:rFonts w:cs="Times New Roman"/>
+                <w:sz w:val="24"/>
+                <w:szCs w:val="24"/>
+              </w:rPr>
+              <w:t>_ DeadlineTeam _PhuTa</w:t>
             </w:r>
           </w:p>
           <w:p>
@@ -8230,8 +8268,8 @@
           <w:szCs w:val="24"/>
         </w:rPr>
       </w:pPr>
-      <w:bookmarkStart w:id="26" w:name="_Toc358960411"/>
-      <w:bookmarkStart w:id="27" w:name="_Toc372122892"/>
+      <w:bookmarkStart w:id="27" w:name="_Toc358960411"/>
+      <w:bookmarkStart w:id="28" w:name="_Toc372122892"/>
       <w:r>
         <w:rPr>
           <w:rFonts w:asciiTheme="majorHAnsi" w:hAnsiTheme="majorHAnsi" w:cstheme="majorHAnsi"/>
@@ -8302,8 +8340,8 @@
         </w:rPr>
         <w:t xml:space="preserve"> Name for Effort log</w:t>
       </w:r>
-      <w:bookmarkEnd w:id="26"/>
       <w:bookmarkEnd w:id="27"/>
+      <w:bookmarkEnd w:id="28"/>
     </w:p>
     <w:p>
       <w:pPr>
@@ -8335,9 +8373,9 @@
         <w:tblLook w:val="04A0" w:firstRow="1" w:lastRow="0" w:firstColumn="1" w:lastColumn="0" w:noHBand="0" w:noVBand="1"/>
       </w:tblPr>
       <w:tblGrid>
-        <w:gridCol w:w="691"/>
-        <w:gridCol w:w="2055"/>
-        <w:gridCol w:w="6334"/>
+        <w:gridCol w:w="693"/>
+        <w:gridCol w:w="2069"/>
+        <w:gridCol w:w="6318"/>
       </w:tblGrid>
       <w:tr>
         <w:tc>
@@ -8475,8 +8513,25 @@
                 <w:rFonts w:cs="Times New Roman"/>
                 <w:sz w:val="24"/>
                 <w:szCs w:val="24"/>
-              </w:rPr>
-              <w:t>DeadlineTeam_FileName_version.ppt</w:t>
+                <w:lang w:val="en-US"/>
+              </w:rPr>
+              <w:t>AS_</w:t>
+            </w:r>
+            <w:r>
+              <w:rPr>
+                <w:rFonts w:cs="Times New Roman"/>
+                <w:sz w:val="24"/>
+                <w:szCs w:val="24"/>
+              </w:rPr>
+              <w:t>DeadlineTeam_FileName</w:t>
+            </w:r>
+            <w:r>
+              <w:rPr>
+                <w:rFonts w:cs="Times New Roman"/>
+                <w:sz w:val="24"/>
+                <w:szCs w:val="24"/>
+              </w:rPr>
+              <w:t>.ppt</w:t>
             </w:r>
           </w:p>
         </w:tc>
@@ -8495,8 +8550,8 @@
           <w:szCs w:val="24"/>
         </w:rPr>
       </w:pPr>
-      <w:bookmarkStart w:id="28" w:name="_Toc358960412"/>
-      <w:bookmarkStart w:id="29" w:name="_Toc372122893"/>
+      <w:bookmarkStart w:id="29" w:name="_Toc358960412"/>
+      <w:bookmarkStart w:id="30" w:name="_Toc372122893"/>
       <w:r>
         <w:rPr>
           <w:rFonts w:asciiTheme="majorHAnsi" w:hAnsiTheme="majorHAnsi" w:cstheme="majorHAnsi"/>
@@ -8567,8 +8622,8 @@
         </w:rPr>
         <w:t xml:space="preserve"> Name for Presentation</w:t>
       </w:r>
-      <w:bookmarkEnd w:id="28"/>
       <w:bookmarkEnd w:id="29"/>
+      <w:bookmarkEnd w:id="30"/>
     </w:p>
     <w:p>
       <w:pPr>
@@ -8826,8 +8881,8 @@
           <w:szCs w:val="24"/>
         </w:rPr>
       </w:pPr>
-      <w:bookmarkStart w:id="30" w:name="_Toc358960413"/>
-      <w:bookmarkStart w:id="31" w:name="_Toc372122894"/>
+      <w:bookmarkStart w:id="31" w:name="_Toc358960413"/>
+      <w:bookmarkStart w:id="32" w:name="_Toc372122894"/>
       <w:r>
         <w:rPr>
           <w:rFonts w:asciiTheme="majorHAnsi" w:hAnsiTheme="majorHAnsi" w:cstheme="majorHAnsi"/>
@@ -8898,8 +8953,8 @@
         </w:rPr>
         <w:t xml:space="preserve"> Name for Meeting minute</w:t>
       </w:r>
-      <w:bookmarkEnd w:id="30"/>
       <w:bookmarkEnd w:id="31"/>
+      <w:bookmarkEnd w:id="32"/>
     </w:p>
     <w:p>
       <w:pPr>
@@ -8941,7 +8996,7 @@
           <w:color w:val="C00000"/>
         </w:rPr>
       </w:pPr>
-      <w:bookmarkStart w:id="32" w:name="_Toc371878284"/>
+      <w:bookmarkStart w:id="33" w:name="_Toc371878284"/>
       <w:r>
         <w:rPr>
           <w:b/>
@@ -8950,7 +9005,7 @@
         <w:lastRenderedPageBreak/>
         <w:t>Admission system depository</w:t>
       </w:r>
-      <w:bookmarkEnd w:id="32"/>
+      <w:bookmarkEnd w:id="33"/>
     </w:p>
     <w:p>
       <w:pPr>
@@ -8963,14 +9018,14 @@
           <w:color w:val="C00000"/>
         </w:rPr>
       </w:pPr>
-      <w:bookmarkStart w:id="33" w:name="_Toc371878285"/>
+      <w:bookmarkStart w:id="34" w:name="_Toc371878285"/>
       <w:r>
         <w:rPr>
           <w:color w:val="C00000"/>
         </w:rPr>
         <w:t>Directory structure</w:t>
       </w:r>
-      <w:bookmarkEnd w:id="33"/>
+      <w:bookmarkEnd w:id="34"/>
     </w:p>
     <w:p>
       <w:r>
@@ -9021,10 +9076,7 @@
         </w:drawing>
       </w:r>
     </w:p>
-    <w:p>
-      <w:bookmarkStart w:id="34" w:name="_GoBack"/>
-      <w:bookmarkEnd w:id="34"/>
-    </w:p>
+    <w:p/>
     <w:p>
       <w:r>
         <w:rPr>
@@ -9591,7 +9643,7 @@
               <w:sz w:val="24"/>
               <w:szCs w:val="24"/>
             </w:rPr>
-            <w:t>7</w:t>
+            <w:t>9</w:t>
           </w:r>
           <w:r>
             <w:rPr>
@@ -12465,7 +12517,7 @@
 </file>
 
 <file path=customXml/itemProps1.xml><?xml version="1.0" encoding="utf-8"?>
-<ds:datastoreItem xmlns:ds="http://schemas.openxmlformats.org/officeDocument/2006/customXml" ds:itemID="{C86FF682-E674-4BA4-B494-33FAE8DE876C}">
+<ds:datastoreItem xmlns:ds="http://schemas.openxmlformats.org/officeDocument/2006/customXml" ds:itemID="{04F2CF53-69DB-4703-8DD1-ECEB1481E4BC}">
   <ds:schemaRefs>
     <ds:schemaRef ds:uri="http://schemas.openxmlformats.org/officeDocument/2006/bibliography"/>
   </ds:schemaRefs>

--- a/1. Project management/4. Configuration plan/AS_PM_ConfigurationPlan.docx
+++ b/1. Project management/4. Configuration plan/AS_PM_ConfigurationPlan.docx
@@ -8102,8 +8102,6 @@
             </w:r>
           </w:p>
         </w:tc>
-        <w:bookmarkStart w:id="26" w:name="_GoBack"/>
-        <w:bookmarkEnd w:id="26"/>
       </w:tr>
       <w:tr>
         <w:tc>
@@ -8168,15 +8166,47 @@
                 <w:sz w:val="24"/>
                 <w:szCs w:val="24"/>
               </w:rPr>
-              <w:t xml:space="preserve">EffortLog#?_ DeadlineTeam </w:t>
-            </w:r>
-            <w:r>
-              <w:rPr>
-                <w:rFonts w:cs="Times New Roman"/>
-                <w:sz w:val="24"/>
-                <w:szCs w:val="24"/>
-              </w:rPr>
-              <w:t>_ImplementationName</w:t>
+              <w:t>AS_PM_Time</w:t>
+            </w:r>
+            <w:r>
+              <w:rPr>
+                <w:rFonts w:cs="Times New Roman"/>
+                <w:sz w:val="24"/>
+                <w:szCs w:val="24"/>
+              </w:rPr>
+              <w:t>Log</w:t>
+            </w:r>
+            <w:r>
+              <w:rPr>
+                <w:rFonts w:cs="Times New Roman"/>
+                <w:sz w:val="24"/>
+                <w:szCs w:val="24"/>
+              </w:rPr>
+              <w:t>_</w:t>
+            </w:r>
+            <w:r>
+              <w:rPr>
+                <w:rFonts w:cs="Times New Roman"/>
+                <w:sz w:val="24"/>
+                <w:szCs w:val="24"/>
+              </w:rPr>
+              <w:t xml:space="preserve">DeadlineTeam </w:t>
+            </w:r>
+            <w:r>
+              <w:rPr>
+                <w:rFonts w:cs="Times New Roman"/>
+                <w:sz w:val="24"/>
+                <w:szCs w:val="24"/>
+              </w:rPr>
+              <w:t>_</w:t>
+            </w:r>
+            <w:r>
+              <w:rPr>
+                <w:rFonts w:cs="Times New Roman"/>
+                <w:sz w:val="24"/>
+                <w:szCs w:val="24"/>
+              </w:rPr>
+              <w:t>Name</w:t>
             </w:r>
           </w:p>
           <w:p>
@@ -8228,7 +8258,17 @@
                 <w:sz w:val="24"/>
                 <w:szCs w:val="24"/>
               </w:rPr>
-              <w:t>_ DeadlineTeam _PhuTa</w:t>
+              <w:t>_</w:t>
+            </w:r>
+            <w:bookmarkStart w:id="26" w:name="_GoBack"/>
+            <w:bookmarkEnd w:id="26"/>
+            <w:r>
+              <w:rPr>
+                <w:rFonts w:cs="Times New Roman"/>
+                <w:sz w:val="24"/>
+                <w:szCs w:val="24"/>
+              </w:rPr>
+              <w:t>DeadlineTeam _PhuTa</w:t>
             </w:r>
           </w:p>
           <w:p>
@@ -12517,7 +12557,7 @@
 </file>
 
 <file path=customXml/itemProps1.xml><?xml version="1.0" encoding="utf-8"?>
-<ds:datastoreItem xmlns:ds="http://schemas.openxmlformats.org/officeDocument/2006/customXml" ds:itemID="{04F2CF53-69DB-4703-8DD1-ECEB1481E4BC}">
+<ds:datastoreItem xmlns:ds="http://schemas.openxmlformats.org/officeDocument/2006/customXml" ds:itemID="{1CE51BA1-D61E-4CDE-8EB6-ADE7B08F10D5}">
   <ds:schemaRefs>
     <ds:schemaRef ds:uri="http://schemas.openxmlformats.org/officeDocument/2006/bibliography"/>
   </ds:schemaRefs>

--- a/1. Project management/4. Configuration plan/AS_PM_ConfigurationPlan.docx
+++ b/1. Project management/4. Configuration plan/AS_PM_ConfigurationPlan.docx
@@ -8098,7 +8098,17 @@
                 <w:sz w:val="24"/>
                 <w:szCs w:val="24"/>
               </w:rPr>
-              <w:t>DeadlineTeam-TimeLog</w:t>
+              <w:t>DeadlineTeam_</w:t>
+            </w:r>
+            <w:bookmarkStart w:id="26" w:name="_GoBack"/>
+            <w:bookmarkEnd w:id="26"/>
+            <w:r>
+              <w:rPr>
+                <w:rFonts w:cs="Times New Roman"/>
+                <w:sz w:val="24"/>
+                <w:szCs w:val="24"/>
+              </w:rPr>
+              <w:t>TimeLog</w:t>
             </w:r>
           </w:p>
         </w:tc>
@@ -8258,17 +8268,15 @@
                 <w:sz w:val="24"/>
                 <w:szCs w:val="24"/>
               </w:rPr>
-              <w:t>_</w:t>
-            </w:r>
-            <w:bookmarkStart w:id="26" w:name="_GoBack"/>
-            <w:bookmarkEnd w:id="26"/>
-            <w:r>
-              <w:rPr>
-                <w:rFonts w:cs="Times New Roman"/>
-                <w:sz w:val="24"/>
-                <w:szCs w:val="24"/>
-              </w:rPr>
-              <w:t>DeadlineTeam _PhuTa</w:t>
+              <w:t>_DeadlineTeam</w:t>
+            </w:r>
+            <w:r>
+              <w:rPr>
+                <w:rFonts w:cs="Times New Roman"/>
+                <w:sz w:val="24"/>
+                <w:szCs w:val="24"/>
+              </w:rPr>
+              <w:t>_PhuTa</w:t>
             </w:r>
           </w:p>
           <w:p>
@@ -12557,7 +12565,7 @@
 </file>
 
 <file path=customXml/itemProps1.xml><?xml version="1.0" encoding="utf-8"?>
-<ds:datastoreItem xmlns:ds="http://schemas.openxmlformats.org/officeDocument/2006/customXml" ds:itemID="{1CE51BA1-D61E-4CDE-8EB6-ADE7B08F10D5}">
+<ds:datastoreItem xmlns:ds="http://schemas.openxmlformats.org/officeDocument/2006/customXml" ds:itemID="{EBBBBB5A-09A9-4332-93D5-4370F15EA1C1}">
   <ds:schemaRefs>
     <ds:schemaRef ds:uri="http://schemas.openxmlformats.org/officeDocument/2006/bibliography"/>
   </ds:schemaRefs>

--- a/1. Project management/4. Configuration plan/AS_PM_ConfigurationPlan.docx
+++ b/1. Project management/4. Configuration plan/AS_PM_ConfigurationPlan.docx
@@ -51,11 +51,15 @@
                           <a:avLst/>
                         </a:prstGeom>
                         <a:solidFill>
-                          <a:srgbClr val="920000"/>
+                          <a:schemeClr val="accent5">
+                            <a:lumMod val="50000"/>
+                          </a:schemeClr>
                         </a:solidFill>
                         <a:ln>
                           <a:solidFill>
-                            <a:srgbClr val="C00000"/>
+                            <a:schemeClr val="accent5">
+                              <a:lumMod val="50000"/>
+                            </a:schemeClr>
                           </a:solidFill>
                         </a:ln>
                       </wps:spPr>
@@ -92,7 +96,7 @@
           </mc:Choice>
           <mc:Fallback>
             <w:pict>
-              <v:rect w14:anchorId="5DE1A86A" id="Rectangle 4" o:spid="_x0000_s1026" style="position:absolute;margin-left:-2.1pt;margin-top:235.6pt;width:482.7pt;height:134.55pt;z-index:-251657216;visibility:visible;mso-wrap-style:square;mso-width-percent:0;mso-wrap-distance-left:9pt;mso-wrap-distance-top:0;mso-wrap-distance-right:9pt;mso-wrap-distance-bottom:0;mso-position-horizontal:absolute;mso-position-horizontal-relative:margin;mso-position-vertical:absolute;mso-position-vertical-relative:text;mso-width-percent:0;mso-width-relative:margin;v-text-anchor:middle" o:gfxdata="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" fillcolor="#920000" strokecolor="#c00000" strokeweight="1pt">
+              <v:rect w14:anchorId="64609989" id="Rectangle 4" o:spid="_x0000_s1026" style="position:absolute;margin-left:-2.1pt;margin-top:235.6pt;width:482.7pt;height:134.55pt;z-index:-251657216;visibility:visible;mso-wrap-style:square;mso-width-percent:0;mso-wrap-distance-left:9pt;mso-wrap-distance-top:0;mso-wrap-distance-right:9pt;mso-wrap-distance-bottom:0;mso-position-horizontal:absolute;mso-position-horizontal-relative:margin;mso-position-vertical:absolute;mso-position-vertical-relative:text;mso-width-percent:0;mso-width-relative:margin;v-text-anchor:middle" o:gfxdata="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" fillcolor="#1f3763 [1608]" strokecolor="#1f3763 [1608]" strokeweight="1pt">
                 <w10:wrap anchorx="margin"/>
               </v:rect>
             </w:pict>
@@ -106,7 +110,18 @@
           <w:sz w:val="72"/>
           <w:szCs w:val="52"/>
         </w:rPr>
-        <w:t>Configuration management</w:t>
+        <w:t>Configurati</w:t>
+      </w:r>
+      <w:bookmarkStart w:id="0" w:name="_GoBack"/>
+      <w:bookmarkEnd w:id="0"/>
+      <w:r>
+        <w:rPr>
+          <w:b/>
+          <w:color w:val="FFFFFF" w:themeColor="background1"/>
+          <w:sz w:val="72"/>
+          <w:szCs w:val="52"/>
+        </w:rPr>
+        <w:t>on management</w:t>
       </w:r>
       <w:r>
         <w:rPr>
@@ -183,7 +198,7 @@
             <w:spacing w:after="240"/>
             <w:rPr>
               <w:b/>
-              <w:color w:val="C00000"/>
+              <w:color w:val="1F3864" w:themeColor="accent5" w:themeShade="80"/>
               <w:sz w:val="28"/>
               <w:szCs w:val="28"/>
               <w:lang w:val="vi-VN"/>
@@ -192,7 +207,7 @@
           <w:r>
             <w:rPr>
               <w:b/>
-              <w:color w:val="C00000"/>
+              <w:color w:val="1F3864" w:themeColor="accent5" w:themeShade="80"/>
               <w:sz w:val="28"/>
               <w:szCs w:val="28"/>
               <w:lang w:val="vi-VN"/>
@@ -210,8 +225,6 @@
               <w:rFonts w:asciiTheme="minorHAnsi" w:eastAsiaTheme="minorEastAsia" w:hAnsiTheme="minorHAnsi"/>
               <w:noProof/>
               <w:color w:val="000000" w:themeColor="text1"/>
-              <w:sz w:val="24"/>
-              <w:szCs w:val="24"/>
               <w:lang w:eastAsia="vi-VN"/>
             </w:rPr>
           </w:pPr>
@@ -224,15 +237,13 @@
           <w:r>
             <w:fldChar w:fldCharType="separate"/>
           </w:r>
-          <w:hyperlink w:anchor="_Toc371878269" w:history="1">
+          <w:hyperlink w:anchor="_Toc372358483" w:history="1">
             <w:r>
               <w:rPr>
                 <w:rStyle w:val="Hyperlink"/>
                 <w:b/>
                 <w:noProof/>
                 <w:color w:val="000000" w:themeColor="text1"/>
-                <w:sz w:val="24"/>
-                <w:szCs w:val="24"/>
               </w:rPr>
               <w:t>List of table</w:t>
             </w:r>
@@ -241,8 +252,6 @@
                 <w:noProof/>
                 <w:webHidden/>
                 <w:color w:val="000000" w:themeColor="text1"/>
-                <w:sz w:val="24"/>
-                <w:szCs w:val="24"/>
               </w:rPr>
               <w:tab/>
             </w:r>
@@ -251,8 +260,6 @@
                 <w:noProof/>
                 <w:webHidden/>
                 <w:color w:val="000000" w:themeColor="text1"/>
-                <w:sz w:val="24"/>
-                <w:szCs w:val="24"/>
               </w:rPr>
               <w:fldChar w:fldCharType="begin"/>
             </w:r>
@@ -261,27 +268,21 @@
                 <w:noProof/>
                 <w:webHidden/>
                 <w:color w:val="000000" w:themeColor="text1"/>
-                <w:sz w:val="24"/>
-                <w:szCs w:val="24"/>
-              </w:rPr>
-              <w:instrText xml:space="preserve"> PAGEREF _Toc371878269 \h </w:instrText>
-            </w:r>
-            <w:r>
-              <w:rPr>
-                <w:noProof/>
-                <w:webHidden/>
-                <w:color w:val="000000" w:themeColor="text1"/>
-                <w:sz w:val="24"/>
-                <w:szCs w:val="24"/>
-              </w:rPr>
-            </w:r>
-            <w:r>
-              <w:rPr>
-                <w:noProof/>
-                <w:webHidden/>
-                <w:color w:val="000000" w:themeColor="text1"/>
-                <w:sz w:val="24"/>
-                <w:szCs w:val="24"/>
+              </w:rPr>
+              <w:instrText xml:space="preserve"> PAGEREF _Toc372358483 \h </w:instrText>
+            </w:r>
+            <w:r>
+              <w:rPr>
+                <w:noProof/>
+                <w:webHidden/>
+                <w:color w:val="000000" w:themeColor="text1"/>
+              </w:rPr>
+            </w:r>
+            <w:r>
+              <w:rPr>
+                <w:noProof/>
+                <w:webHidden/>
+                <w:color w:val="000000" w:themeColor="text1"/>
               </w:rPr>
               <w:fldChar w:fldCharType="separate"/>
             </w:r>
@@ -290,8 +291,6 @@
                 <w:noProof/>
                 <w:webHidden/>
                 <w:color w:val="000000" w:themeColor="text1"/>
-                <w:sz w:val="24"/>
-                <w:szCs w:val="24"/>
               </w:rPr>
               <w:t>2</w:t>
             </w:r>
@@ -300,8 +299,6 @@
                 <w:noProof/>
                 <w:webHidden/>
                 <w:color w:val="000000" w:themeColor="text1"/>
-                <w:sz w:val="24"/>
-                <w:szCs w:val="24"/>
               </w:rPr>
               <w:fldChar w:fldCharType="end"/>
             </w:r>
@@ -318,20 +315,16 @@
               <w:rFonts w:asciiTheme="minorHAnsi" w:eastAsiaTheme="minorEastAsia" w:hAnsiTheme="minorHAnsi"/>
               <w:noProof/>
               <w:color w:val="000000" w:themeColor="text1"/>
-              <w:sz w:val="24"/>
-              <w:szCs w:val="24"/>
               <w:lang w:eastAsia="vi-VN"/>
             </w:rPr>
           </w:pPr>
-          <w:hyperlink w:anchor="_Toc371878270" w:history="1">
+          <w:hyperlink w:anchor="_Toc372358484" w:history="1">
             <w:r>
               <w:rPr>
                 <w:rStyle w:val="Hyperlink"/>
                 <w:b/>
                 <w:noProof/>
                 <w:color w:val="000000" w:themeColor="text1"/>
-                <w:sz w:val="24"/>
-                <w:szCs w:val="24"/>
               </w:rPr>
               <w:t>1.</w:t>
             </w:r>
@@ -340,8 +333,6 @@
                 <w:rFonts w:asciiTheme="minorHAnsi" w:eastAsiaTheme="minorEastAsia" w:hAnsiTheme="minorHAnsi"/>
                 <w:noProof/>
                 <w:color w:val="000000" w:themeColor="text1"/>
-                <w:sz w:val="24"/>
-                <w:szCs w:val="24"/>
                 <w:lang w:eastAsia="vi-VN"/>
               </w:rPr>
               <w:tab/>
@@ -352,8 +343,6 @@
                 <w:b/>
                 <w:noProof/>
                 <w:color w:val="000000" w:themeColor="text1"/>
-                <w:sz w:val="24"/>
-                <w:szCs w:val="24"/>
               </w:rPr>
               <w:t>Revision</w:t>
             </w:r>
@@ -362,8 +351,6 @@
                 <w:noProof/>
                 <w:webHidden/>
                 <w:color w:val="000000" w:themeColor="text1"/>
-                <w:sz w:val="24"/>
-                <w:szCs w:val="24"/>
               </w:rPr>
               <w:tab/>
             </w:r>
@@ -372,8 +359,6 @@
                 <w:noProof/>
                 <w:webHidden/>
                 <w:color w:val="000000" w:themeColor="text1"/>
-                <w:sz w:val="24"/>
-                <w:szCs w:val="24"/>
               </w:rPr>
               <w:fldChar w:fldCharType="begin"/>
             </w:r>
@@ -382,27 +367,21 @@
                 <w:noProof/>
                 <w:webHidden/>
                 <w:color w:val="000000" w:themeColor="text1"/>
-                <w:sz w:val="24"/>
-                <w:szCs w:val="24"/>
-              </w:rPr>
-              <w:instrText xml:space="preserve"> PAGEREF _Toc371878270 \h </w:instrText>
-            </w:r>
-            <w:r>
-              <w:rPr>
-                <w:noProof/>
-                <w:webHidden/>
-                <w:color w:val="000000" w:themeColor="text1"/>
-                <w:sz w:val="24"/>
-                <w:szCs w:val="24"/>
-              </w:rPr>
-            </w:r>
-            <w:r>
-              <w:rPr>
-                <w:noProof/>
-                <w:webHidden/>
-                <w:color w:val="000000" w:themeColor="text1"/>
-                <w:sz w:val="24"/>
-                <w:szCs w:val="24"/>
+              </w:rPr>
+              <w:instrText xml:space="preserve"> PAGEREF _Toc372358484 \h </w:instrText>
+            </w:r>
+            <w:r>
+              <w:rPr>
+                <w:noProof/>
+                <w:webHidden/>
+                <w:color w:val="000000" w:themeColor="text1"/>
+              </w:rPr>
+            </w:r>
+            <w:r>
+              <w:rPr>
+                <w:noProof/>
+                <w:webHidden/>
+                <w:color w:val="000000" w:themeColor="text1"/>
               </w:rPr>
               <w:fldChar w:fldCharType="separate"/>
             </w:r>
@@ -411,8 +390,6 @@
                 <w:noProof/>
                 <w:webHidden/>
                 <w:color w:val="000000" w:themeColor="text1"/>
-                <w:sz w:val="24"/>
-                <w:szCs w:val="24"/>
               </w:rPr>
               <w:t>3</w:t>
             </w:r>
@@ -421,8 +398,6 @@
                 <w:noProof/>
                 <w:webHidden/>
                 <w:color w:val="000000" w:themeColor="text1"/>
-                <w:sz w:val="24"/>
-                <w:szCs w:val="24"/>
               </w:rPr>
               <w:fldChar w:fldCharType="end"/>
             </w:r>
@@ -439,20 +414,16 @@
               <w:rFonts w:asciiTheme="minorHAnsi" w:eastAsiaTheme="minorEastAsia" w:hAnsiTheme="minorHAnsi"/>
               <w:noProof/>
               <w:color w:val="000000" w:themeColor="text1"/>
-              <w:sz w:val="24"/>
-              <w:szCs w:val="24"/>
               <w:lang w:eastAsia="vi-VN"/>
             </w:rPr>
           </w:pPr>
-          <w:hyperlink w:anchor="_Toc371878271" w:history="1">
+          <w:hyperlink w:anchor="_Toc372358485" w:history="1">
             <w:r>
               <w:rPr>
                 <w:rStyle w:val="Hyperlink"/>
                 <w:b/>
                 <w:noProof/>
                 <w:color w:val="000000" w:themeColor="text1"/>
-                <w:sz w:val="24"/>
-                <w:szCs w:val="24"/>
               </w:rPr>
               <w:t>2.</w:t>
             </w:r>
@@ -461,8 +432,6 @@
                 <w:rFonts w:asciiTheme="minorHAnsi" w:eastAsiaTheme="minorEastAsia" w:hAnsiTheme="minorHAnsi"/>
                 <w:noProof/>
                 <w:color w:val="000000" w:themeColor="text1"/>
-                <w:sz w:val="24"/>
-                <w:szCs w:val="24"/>
                 <w:lang w:eastAsia="vi-VN"/>
               </w:rPr>
               <w:tab/>
@@ -473,8 +442,6 @@
                 <w:b/>
                 <w:noProof/>
                 <w:color w:val="000000" w:themeColor="text1"/>
-                <w:sz w:val="24"/>
-                <w:szCs w:val="24"/>
               </w:rPr>
               <w:t>Introduction</w:t>
             </w:r>
@@ -483,8 +450,6 @@
                 <w:noProof/>
                 <w:webHidden/>
                 <w:color w:val="000000" w:themeColor="text1"/>
-                <w:sz w:val="24"/>
-                <w:szCs w:val="24"/>
               </w:rPr>
               <w:tab/>
             </w:r>
@@ -493,8 +458,6 @@
                 <w:noProof/>
                 <w:webHidden/>
                 <w:color w:val="000000" w:themeColor="text1"/>
-                <w:sz w:val="24"/>
-                <w:szCs w:val="24"/>
               </w:rPr>
               <w:fldChar w:fldCharType="begin"/>
             </w:r>
@@ -503,27 +466,21 @@
                 <w:noProof/>
                 <w:webHidden/>
                 <w:color w:val="000000" w:themeColor="text1"/>
-                <w:sz w:val="24"/>
-                <w:szCs w:val="24"/>
-              </w:rPr>
-              <w:instrText xml:space="preserve"> PAGEREF _Toc371878271 \h </w:instrText>
-            </w:r>
-            <w:r>
-              <w:rPr>
-                <w:noProof/>
-                <w:webHidden/>
-                <w:color w:val="000000" w:themeColor="text1"/>
-                <w:sz w:val="24"/>
-                <w:szCs w:val="24"/>
-              </w:rPr>
-            </w:r>
-            <w:r>
-              <w:rPr>
-                <w:noProof/>
-                <w:webHidden/>
-                <w:color w:val="000000" w:themeColor="text1"/>
-                <w:sz w:val="24"/>
-                <w:szCs w:val="24"/>
+              </w:rPr>
+              <w:instrText xml:space="preserve"> PAGEREF _Toc372358485 \h </w:instrText>
+            </w:r>
+            <w:r>
+              <w:rPr>
+                <w:noProof/>
+                <w:webHidden/>
+                <w:color w:val="000000" w:themeColor="text1"/>
+              </w:rPr>
+            </w:r>
+            <w:r>
+              <w:rPr>
+                <w:noProof/>
+                <w:webHidden/>
+                <w:color w:val="000000" w:themeColor="text1"/>
               </w:rPr>
               <w:fldChar w:fldCharType="separate"/>
             </w:r>
@@ -532,8 +489,6 @@
                 <w:noProof/>
                 <w:webHidden/>
                 <w:color w:val="000000" w:themeColor="text1"/>
-                <w:sz w:val="24"/>
-                <w:szCs w:val="24"/>
               </w:rPr>
               <w:t>4</w:t>
             </w:r>
@@ -542,8 +497,6 @@
                 <w:noProof/>
                 <w:webHidden/>
                 <w:color w:val="000000" w:themeColor="text1"/>
-                <w:sz w:val="24"/>
-                <w:szCs w:val="24"/>
               </w:rPr>
               <w:fldChar w:fldCharType="end"/>
             </w:r>
@@ -560,19 +513,15 @@
               <w:rFonts w:asciiTheme="minorHAnsi" w:eastAsiaTheme="minorEastAsia" w:hAnsiTheme="minorHAnsi"/>
               <w:noProof/>
               <w:color w:val="000000" w:themeColor="text1"/>
-              <w:sz w:val="24"/>
-              <w:szCs w:val="24"/>
               <w:lang w:eastAsia="vi-VN"/>
             </w:rPr>
           </w:pPr>
-          <w:hyperlink w:anchor="_Toc371878272" w:history="1">
+          <w:hyperlink w:anchor="_Toc372358486" w:history="1">
             <w:r>
               <w:rPr>
                 <w:rStyle w:val="Hyperlink"/>
                 <w:noProof/>
                 <w:color w:val="000000" w:themeColor="text1"/>
-                <w:sz w:val="24"/>
-                <w:szCs w:val="24"/>
               </w:rPr>
               <w:t>2.1.</w:t>
             </w:r>
@@ -581,8 +530,6 @@
                 <w:rFonts w:asciiTheme="minorHAnsi" w:eastAsiaTheme="minorEastAsia" w:hAnsiTheme="minorHAnsi"/>
                 <w:noProof/>
                 <w:color w:val="000000" w:themeColor="text1"/>
-                <w:sz w:val="24"/>
-                <w:szCs w:val="24"/>
                 <w:lang w:eastAsia="vi-VN"/>
               </w:rPr>
               <w:tab/>
@@ -592,8 +539,6 @@
                 <w:rStyle w:val="Hyperlink"/>
                 <w:noProof/>
                 <w:color w:val="000000" w:themeColor="text1"/>
-                <w:sz w:val="24"/>
-                <w:szCs w:val="24"/>
               </w:rPr>
               <w:t>Purpose</w:t>
             </w:r>
@@ -602,8 +547,6 @@
                 <w:noProof/>
                 <w:webHidden/>
                 <w:color w:val="000000" w:themeColor="text1"/>
-                <w:sz w:val="24"/>
-                <w:szCs w:val="24"/>
               </w:rPr>
               <w:tab/>
             </w:r>
@@ -612,8 +555,6 @@
                 <w:noProof/>
                 <w:webHidden/>
                 <w:color w:val="000000" w:themeColor="text1"/>
-                <w:sz w:val="24"/>
-                <w:szCs w:val="24"/>
               </w:rPr>
               <w:fldChar w:fldCharType="begin"/>
             </w:r>
@@ -622,27 +563,21 @@
                 <w:noProof/>
                 <w:webHidden/>
                 <w:color w:val="000000" w:themeColor="text1"/>
-                <w:sz w:val="24"/>
-                <w:szCs w:val="24"/>
-              </w:rPr>
-              <w:instrText xml:space="preserve"> PAGEREF _Toc371878272 \h </w:instrText>
-            </w:r>
-            <w:r>
-              <w:rPr>
-                <w:noProof/>
-                <w:webHidden/>
-                <w:color w:val="000000" w:themeColor="text1"/>
-                <w:sz w:val="24"/>
-                <w:szCs w:val="24"/>
-              </w:rPr>
-            </w:r>
-            <w:r>
-              <w:rPr>
-                <w:noProof/>
-                <w:webHidden/>
-                <w:color w:val="000000" w:themeColor="text1"/>
-                <w:sz w:val="24"/>
-                <w:szCs w:val="24"/>
+              </w:rPr>
+              <w:instrText xml:space="preserve"> PAGEREF _Toc372358486 \h </w:instrText>
+            </w:r>
+            <w:r>
+              <w:rPr>
+                <w:noProof/>
+                <w:webHidden/>
+                <w:color w:val="000000" w:themeColor="text1"/>
+              </w:rPr>
+            </w:r>
+            <w:r>
+              <w:rPr>
+                <w:noProof/>
+                <w:webHidden/>
+                <w:color w:val="000000" w:themeColor="text1"/>
               </w:rPr>
               <w:fldChar w:fldCharType="separate"/>
             </w:r>
@@ -651,8 +586,6 @@
                 <w:noProof/>
                 <w:webHidden/>
                 <w:color w:val="000000" w:themeColor="text1"/>
-                <w:sz w:val="24"/>
-                <w:szCs w:val="24"/>
               </w:rPr>
               <w:t>4</w:t>
             </w:r>
@@ -661,8 +594,6 @@
                 <w:noProof/>
                 <w:webHidden/>
                 <w:color w:val="000000" w:themeColor="text1"/>
-                <w:sz w:val="24"/>
-                <w:szCs w:val="24"/>
               </w:rPr>
               <w:fldChar w:fldCharType="end"/>
             </w:r>
@@ -679,19 +610,15 @@
               <w:rFonts w:asciiTheme="minorHAnsi" w:eastAsiaTheme="minorEastAsia" w:hAnsiTheme="minorHAnsi"/>
               <w:noProof/>
               <w:color w:val="000000" w:themeColor="text1"/>
-              <w:sz w:val="24"/>
-              <w:szCs w:val="24"/>
               <w:lang w:eastAsia="vi-VN"/>
             </w:rPr>
           </w:pPr>
-          <w:hyperlink w:anchor="_Toc371878273" w:history="1">
+          <w:hyperlink w:anchor="_Toc372358487" w:history="1">
             <w:r>
               <w:rPr>
                 <w:rStyle w:val="Hyperlink"/>
                 <w:noProof/>
                 <w:color w:val="000000" w:themeColor="text1"/>
-                <w:sz w:val="24"/>
-                <w:szCs w:val="24"/>
               </w:rPr>
               <w:t>2.2.</w:t>
             </w:r>
@@ -700,8 +627,6 @@
                 <w:rFonts w:asciiTheme="minorHAnsi" w:eastAsiaTheme="minorEastAsia" w:hAnsiTheme="minorHAnsi"/>
                 <w:noProof/>
                 <w:color w:val="000000" w:themeColor="text1"/>
-                <w:sz w:val="24"/>
-                <w:szCs w:val="24"/>
                 <w:lang w:eastAsia="vi-VN"/>
               </w:rPr>
               <w:tab/>
@@ -711,8 +636,6 @@
                 <w:rStyle w:val="Hyperlink"/>
                 <w:noProof/>
                 <w:color w:val="000000" w:themeColor="text1"/>
-                <w:sz w:val="24"/>
-                <w:szCs w:val="24"/>
               </w:rPr>
               <w:t>Audience</w:t>
             </w:r>
@@ -721,8 +644,6 @@
                 <w:noProof/>
                 <w:webHidden/>
                 <w:color w:val="000000" w:themeColor="text1"/>
-                <w:sz w:val="24"/>
-                <w:szCs w:val="24"/>
               </w:rPr>
               <w:tab/>
             </w:r>
@@ -731,8 +652,6 @@
                 <w:noProof/>
                 <w:webHidden/>
                 <w:color w:val="000000" w:themeColor="text1"/>
-                <w:sz w:val="24"/>
-                <w:szCs w:val="24"/>
               </w:rPr>
               <w:fldChar w:fldCharType="begin"/>
             </w:r>
@@ -741,27 +660,21 @@
                 <w:noProof/>
                 <w:webHidden/>
                 <w:color w:val="000000" w:themeColor="text1"/>
-                <w:sz w:val="24"/>
-                <w:szCs w:val="24"/>
-              </w:rPr>
-              <w:instrText xml:space="preserve"> PAGEREF _Toc371878273 \h </w:instrText>
-            </w:r>
-            <w:r>
-              <w:rPr>
-                <w:noProof/>
-                <w:webHidden/>
-                <w:color w:val="000000" w:themeColor="text1"/>
-                <w:sz w:val="24"/>
-                <w:szCs w:val="24"/>
-              </w:rPr>
-            </w:r>
-            <w:r>
-              <w:rPr>
-                <w:noProof/>
-                <w:webHidden/>
-                <w:color w:val="000000" w:themeColor="text1"/>
-                <w:sz w:val="24"/>
-                <w:szCs w:val="24"/>
+              </w:rPr>
+              <w:instrText xml:space="preserve"> PAGEREF _Toc372358487 \h </w:instrText>
+            </w:r>
+            <w:r>
+              <w:rPr>
+                <w:noProof/>
+                <w:webHidden/>
+                <w:color w:val="000000" w:themeColor="text1"/>
+              </w:rPr>
+            </w:r>
+            <w:r>
+              <w:rPr>
+                <w:noProof/>
+                <w:webHidden/>
+                <w:color w:val="000000" w:themeColor="text1"/>
               </w:rPr>
               <w:fldChar w:fldCharType="separate"/>
             </w:r>
@@ -770,8 +683,6 @@
                 <w:noProof/>
                 <w:webHidden/>
                 <w:color w:val="000000" w:themeColor="text1"/>
-                <w:sz w:val="24"/>
-                <w:szCs w:val="24"/>
               </w:rPr>
               <w:t>4</w:t>
             </w:r>
@@ -780,8 +691,6 @@
                 <w:noProof/>
                 <w:webHidden/>
                 <w:color w:val="000000" w:themeColor="text1"/>
-                <w:sz w:val="24"/>
-                <w:szCs w:val="24"/>
               </w:rPr>
               <w:fldChar w:fldCharType="end"/>
             </w:r>
@@ -798,20 +707,16 @@
               <w:rFonts w:asciiTheme="minorHAnsi" w:eastAsiaTheme="minorEastAsia" w:hAnsiTheme="minorHAnsi"/>
               <w:noProof/>
               <w:color w:val="000000" w:themeColor="text1"/>
-              <w:sz w:val="24"/>
-              <w:szCs w:val="24"/>
               <w:lang w:eastAsia="vi-VN"/>
             </w:rPr>
           </w:pPr>
-          <w:hyperlink w:anchor="_Toc371878274" w:history="1">
+          <w:hyperlink w:anchor="_Toc372358488" w:history="1">
             <w:r>
               <w:rPr>
                 <w:rStyle w:val="Hyperlink"/>
                 <w:b/>
                 <w:noProof/>
                 <w:color w:val="000000" w:themeColor="text1"/>
-                <w:sz w:val="24"/>
-                <w:szCs w:val="24"/>
               </w:rPr>
               <w:t>3.</w:t>
             </w:r>
@@ -820,8 +725,6 @@
                 <w:rFonts w:asciiTheme="minorHAnsi" w:eastAsiaTheme="minorEastAsia" w:hAnsiTheme="minorHAnsi"/>
                 <w:noProof/>
                 <w:color w:val="000000" w:themeColor="text1"/>
-                <w:sz w:val="24"/>
-                <w:szCs w:val="24"/>
                 <w:lang w:eastAsia="vi-VN"/>
               </w:rPr>
               <w:tab/>
@@ -832,8 +735,6 @@
                 <w:b/>
                 <w:noProof/>
                 <w:color w:val="000000" w:themeColor="text1"/>
-                <w:sz w:val="24"/>
-                <w:szCs w:val="24"/>
               </w:rPr>
               <w:t>Configuration Activities</w:t>
             </w:r>
@@ -842,8 +743,6 @@
                 <w:noProof/>
                 <w:webHidden/>
                 <w:color w:val="000000" w:themeColor="text1"/>
-                <w:sz w:val="24"/>
-                <w:szCs w:val="24"/>
               </w:rPr>
               <w:tab/>
             </w:r>
@@ -852,8 +751,6 @@
                 <w:noProof/>
                 <w:webHidden/>
                 <w:color w:val="000000" w:themeColor="text1"/>
-                <w:sz w:val="24"/>
-                <w:szCs w:val="24"/>
               </w:rPr>
               <w:fldChar w:fldCharType="begin"/>
             </w:r>
@@ -862,27 +759,21 @@
                 <w:noProof/>
                 <w:webHidden/>
                 <w:color w:val="000000" w:themeColor="text1"/>
-                <w:sz w:val="24"/>
-                <w:szCs w:val="24"/>
-              </w:rPr>
-              <w:instrText xml:space="preserve"> PAGEREF _Toc371878274 \h </w:instrText>
-            </w:r>
-            <w:r>
-              <w:rPr>
-                <w:noProof/>
-                <w:webHidden/>
-                <w:color w:val="000000" w:themeColor="text1"/>
-                <w:sz w:val="24"/>
-                <w:szCs w:val="24"/>
-              </w:rPr>
-            </w:r>
-            <w:r>
-              <w:rPr>
-                <w:noProof/>
-                <w:webHidden/>
-                <w:color w:val="000000" w:themeColor="text1"/>
-                <w:sz w:val="24"/>
-                <w:szCs w:val="24"/>
+              </w:rPr>
+              <w:instrText xml:space="preserve"> PAGEREF _Toc372358488 \h </w:instrText>
+            </w:r>
+            <w:r>
+              <w:rPr>
+                <w:noProof/>
+                <w:webHidden/>
+                <w:color w:val="000000" w:themeColor="text1"/>
+              </w:rPr>
+            </w:r>
+            <w:r>
+              <w:rPr>
+                <w:noProof/>
+                <w:webHidden/>
+                <w:color w:val="000000" w:themeColor="text1"/>
               </w:rPr>
               <w:fldChar w:fldCharType="separate"/>
             </w:r>
@@ -891,8 +782,6 @@
                 <w:noProof/>
                 <w:webHidden/>
                 <w:color w:val="000000" w:themeColor="text1"/>
-                <w:sz w:val="24"/>
-                <w:szCs w:val="24"/>
               </w:rPr>
               <w:t>5</w:t>
             </w:r>
@@ -901,8 +790,6 @@
                 <w:noProof/>
                 <w:webHidden/>
                 <w:color w:val="000000" w:themeColor="text1"/>
-                <w:sz w:val="24"/>
-                <w:szCs w:val="24"/>
               </w:rPr>
               <w:fldChar w:fldCharType="end"/>
             </w:r>
@@ -919,19 +806,15 @@
               <w:rFonts w:asciiTheme="minorHAnsi" w:eastAsiaTheme="minorEastAsia" w:hAnsiTheme="minorHAnsi"/>
               <w:noProof/>
               <w:color w:val="000000" w:themeColor="text1"/>
-              <w:sz w:val="24"/>
-              <w:szCs w:val="24"/>
               <w:lang w:eastAsia="vi-VN"/>
             </w:rPr>
           </w:pPr>
-          <w:hyperlink w:anchor="_Toc371878275" w:history="1">
+          <w:hyperlink w:anchor="_Toc372358489" w:history="1">
             <w:r>
               <w:rPr>
                 <w:rStyle w:val="Hyperlink"/>
                 <w:noProof/>
                 <w:color w:val="000000" w:themeColor="text1"/>
-                <w:sz w:val="24"/>
-                <w:szCs w:val="24"/>
               </w:rPr>
               <w:t>3.1.</w:t>
             </w:r>
@@ -940,8 +823,6 @@
                 <w:rFonts w:asciiTheme="minorHAnsi" w:eastAsiaTheme="minorEastAsia" w:hAnsiTheme="minorHAnsi"/>
                 <w:noProof/>
                 <w:color w:val="000000" w:themeColor="text1"/>
-                <w:sz w:val="24"/>
-                <w:szCs w:val="24"/>
                 <w:lang w:eastAsia="vi-VN"/>
               </w:rPr>
               <w:tab/>
@@ -951,8 +832,6 @@
                 <w:rStyle w:val="Hyperlink"/>
                 <w:noProof/>
                 <w:color w:val="000000" w:themeColor="text1"/>
-                <w:sz w:val="24"/>
-                <w:szCs w:val="24"/>
               </w:rPr>
               <w:t>Organization</w:t>
             </w:r>
@@ -961,8 +840,6 @@
                 <w:noProof/>
                 <w:webHidden/>
                 <w:color w:val="000000" w:themeColor="text1"/>
-                <w:sz w:val="24"/>
-                <w:szCs w:val="24"/>
               </w:rPr>
               <w:tab/>
             </w:r>
@@ -971,8 +848,6 @@
                 <w:noProof/>
                 <w:webHidden/>
                 <w:color w:val="000000" w:themeColor="text1"/>
-                <w:sz w:val="24"/>
-                <w:szCs w:val="24"/>
               </w:rPr>
               <w:fldChar w:fldCharType="begin"/>
             </w:r>
@@ -981,27 +856,21 @@
                 <w:noProof/>
                 <w:webHidden/>
                 <w:color w:val="000000" w:themeColor="text1"/>
-                <w:sz w:val="24"/>
-                <w:szCs w:val="24"/>
-              </w:rPr>
-              <w:instrText xml:space="preserve"> PAGEREF _Toc371878275 \h </w:instrText>
-            </w:r>
-            <w:r>
-              <w:rPr>
-                <w:noProof/>
-                <w:webHidden/>
-                <w:color w:val="000000" w:themeColor="text1"/>
-                <w:sz w:val="24"/>
-                <w:szCs w:val="24"/>
-              </w:rPr>
-            </w:r>
-            <w:r>
-              <w:rPr>
-                <w:noProof/>
-                <w:webHidden/>
-                <w:color w:val="000000" w:themeColor="text1"/>
-                <w:sz w:val="24"/>
-                <w:szCs w:val="24"/>
+              </w:rPr>
+              <w:instrText xml:space="preserve"> PAGEREF _Toc372358489 \h </w:instrText>
+            </w:r>
+            <w:r>
+              <w:rPr>
+                <w:noProof/>
+                <w:webHidden/>
+                <w:color w:val="000000" w:themeColor="text1"/>
+              </w:rPr>
+            </w:r>
+            <w:r>
+              <w:rPr>
+                <w:noProof/>
+                <w:webHidden/>
+                <w:color w:val="000000" w:themeColor="text1"/>
               </w:rPr>
               <w:fldChar w:fldCharType="separate"/>
             </w:r>
@@ -1010,8 +879,6 @@
                 <w:noProof/>
                 <w:webHidden/>
                 <w:color w:val="000000" w:themeColor="text1"/>
-                <w:sz w:val="24"/>
-                <w:szCs w:val="24"/>
               </w:rPr>
               <w:t>5</w:t>
             </w:r>
@@ -1020,8 +887,6 @@
                 <w:noProof/>
                 <w:webHidden/>
                 <w:color w:val="000000" w:themeColor="text1"/>
-                <w:sz w:val="24"/>
-                <w:szCs w:val="24"/>
               </w:rPr>
               <w:fldChar w:fldCharType="end"/>
             </w:r>
@@ -1038,19 +903,15 @@
               <w:rFonts w:asciiTheme="minorHAnsi" w:eastAsiaTheme="minorEastAsia" w:hAnsiTheme="minorHAnsi"/>
               <w:noProof/>
               <w:color w:val="000000" w:themeColor="text1"/>
-              <w:sz w:val="24"/>
-              <w:szCs w:val="24"/>
               <w:lang w:eastAsia="vi-VN"/>
             </w:rPr>
           </w:pPr>
-          <w:hyperlink w:anchor="_Toc371878276" w:history="1">
+          <w:hyperlink w:anchor="_Toc372358490" w:history="1">
             <w:r>
               <w:rPr>
                 <w:rStyle w:val="Hyperlink"/>
                 <w:noProof/>
                 <w:color w:val="000000" w:themeColor="text1"/>
-                <w:sz w:val="24"/>
-                <w:szCs w:val="24"/>
               </w:rPr>
               <w:t>3.2.</w:t>
             </w:r>
@@ -1059,8 +920,6 @@
                 <w:rFonts w:asciiTheme="minorHAnsi" w:eastAsiaTheme="minorEastAsia" w:hAnsiTheme="minorHAnsi"/>
                 <w:noProof/>
                 <w:color w:val="000000" w:themeColor="text1"/>
-                <w:sz w:val="24"/>
-                <w:szCs w:val="24"/>
                 <w:lang w:eastAsia="vi-VN"/>
               </w:rPr>
               <w:tab/>
@@ -1070,8 +929,6 @@
                 <w:rStyle w:val="Hyperlink"/>
                 <w:noProof/>
                 <w:color w:val="000000" w:themeColor="text1"/>
-                <w:sz w:val="24"/>
-                <w:szCs w:val="24"/>
               </w:rPr>
               <w:t>Configuration management responsibilities</w:t>
             </w:r>
@@ -1080,8 +937,6 @@
                 <w:noProof/>
                 <w:webHidden/>
                 <w:color w:val="000000" w:themeColor="text1"/>
-                <w:sz w:val="24"/>
-                <w:szCs w:val="24"/>
               </w:rPr>
               <w:tab/>
             </w:r>
@@ -1090,8 +945,6 @@
                 <w:noProof/>
                 <w:webHidden/>
                 <w:color w:val="000000" w:themeColor="text1"/>
-                <w:sz w:val="24"/>
-                <w:szCs w:val="24"/>
               </w:rPr>
               <w:fldChar w:fldCharType="begin"/>
             </w:r>
@@ -1100,27 +953,21 @@
                 <w:noProof/>
                 <w:webHidden/>
                 <w:color w:val="000000" w:themeColor="text1"/>
-                <w:sz w:val="24"/>
-                <w:szCs w:val="24"/>
-              </w:rPr>
-              <w:instrText xml:space="preserve"> PAGEREF _Toc371878276 \h </w:instrText>
-            </w:r>
-            <w:r>
-              <w:rPr>
-                <w:noProof/>
-                <w:webHidden/>
-                <w:color w:val="000000" w:themeColor="text1"/>
-                <w:sz w:val="24"/>
-                <w:szCs w:val="24"/>
-              </w:rPr>
-            </w:r>
-            <w:r>
-              <w:rPr>
-                <w:noProof/>
-                <w:webHidden/>
-                <w:color w:val="000000" w:themeColor="text1"/>
-                <w:sz w:val="24"/>
-                <w:szCs w:val="24"/>
+              </w:rPr>
+              <w:instrText xml:space="preserve"> PAGEREF _Toc372358490 \h </w:instrText>
+            </w:r>
+            <w:r>
+              <w:rPr>
+                <w:noProof/>
+                <w:webHidden/>
+                <w:color w:val="000000" w:themeColor="text1"/>
+              </w:rPr>
+            </w:r>
+            <w:r>
+              <w:rPr>
+                <w:noProof/>
+                <w:webHidden/>
+                <w:color w:val="000000" w:themeColor="text1"/>
               </w:rPr>
               <w:fldChar w:fldCharType="separate"/>
             </w:r>
@@ -1129,8 +976,6 @@
                 <w:noProof/>
                 <w:webHidden/>
                 <w:color w:val="000000" w:themeColor="text1"/>
-                <w:sz w:val="24"/>
-                <w:szCs w:val="24"/>
               </w:rPr>
               <w:t>5</w:t>
             </w:r>
@@ -1139,8 +984,6 @@
                 <w:noProof/>
                 <w:webHidden/>
                 <w:color w:val="000000" w:themeColor="text1"/>
-                <w:sz w:val="24"/>
-                <w:szCs w:val="24"/>
               </w:rPr>
               <w:fldChar w:fldCharType="end"/>
             </w:r>
@@ -1157,19 +1000,15 @@
               <w:rFonts w:asciiTheme="minorHAnsi" w:eastAsiaTheme="minorEastAsia" w:hAnsiTheme="minorHAnsi"/>
               <w:noProof/>
               <w:color w:val="000000" w:themeColor="text1"/>
-              <w:sz w:val="24"/>
-              <w:szCs w:val="24"/>
               <w:lang w:eastAsia="vi-VN"/>
             </w:rPr>
           </w:pPr>
-          <w:hyperlink w:anchor="_Toc371878277" w:history="1">
+          <w:hyperlink w:anchor="_Toc372358491" w:history="1">
             <w:r>
               <w:rPr>
                 <w:rStyle w:val="Hyperlink"/>
                 <w:noProof/>
                 <w:color w:val="000000" w:themeColor="text1"/>
-                <w:sz w:val="24"/>
-                <w:szCs w:val="24"/>
               </w:rPr>
               <w:t>3.3.</w:t>
             </w:r>
@@ -1178,8 +1017,6 @@
                 <w:rFonts w:asciiTheme="minorHAnsi" w:eastAsiaTheme="minorEastAsia" w:hAnsiTheme="minorHAnsi"/>
                 <w:noProof/>
                 <w:color w:val="000000" w:themeColor="text1"/>
-                <w:sz w:val="24"/>
-                <w:szCs w:val="24"/>
                 <w:lang w:eastAsia="vi-VN"/>
               </w:rPr>
               <w:tab/>
@@ -1189,8 +1026,6 @@
                 <w:rStyle w:val="Hyperlink"/>
                 <w:noProof/>
                 <w:color w:val="000000" w:themeColor="text1"/>
-                <w:sz w:val="24"/>
-                <w:szCs w:val="24"/>
               </w:rPr>
               <w:t>General Guidelines</w:t>
             </w:r>
@@ -1199,8 +1034,6 @@
                 <w:noProof/>
                 <w:webHidden/>
                 <w:color w:val="000000" w:themeColor="text1"/>
-                <w:sz w:val="24"/>
-                <w:szCs w:val="24"/>
               </w:rPr>
               <w:tab/>
             </w:r>
@@ -1209,8 +1042,6 @@
                 <w:noProof/>
                 <w:webHidden/>
                 <w:color w:val="000000" w:themeColor="text1"/>
-                <w:sz w:val="24"/>
-                <w:szCs w:val="24"/>
               </w:rPr>
               <w:fldChar w:fldCharType="begin"/>
             </w:r>
@@ -1219,27 +1050,21 @@
                 <w:noProof/>
                 <w:webHidden/>
                 <w:color w:val="000000" w:themeColor="text1"/>
-                <w:sz w:val="24"/>
-                <w:szCs w:val="24"/>
-              </w:rPr>
-              <w:instrText xml:space="preserve"> PAGEREF _Toc371878277 \h </w:instrText>
-            </w:r>
-            <w:r>
-              <w:rPr>
-                <w:noProof/>
-                <w:webHidden/>
-                <w:color w:val="000000" w:themeColor="text1"/>
-                <w:sz w:val="24"/>
-                <w:szCs w:val="24"/>
-              </w:rPr>
-            </w:r>
-            <w:r>
-              <w:rPr>
-                <w:noProof/>
-                <w:webHidden/>
-                <w:color w:val="000000" w:themeColor="text1"/>
-                <w:sz w:val="24"/>
-                <w:szCs w:val="24"/>
+              </w:rPr>
+              <w:instrText xml:space="preserve"> PAGEREF _Toc372358491 \h </w:instrText>
+            </w:r>
+            <w:r>
+              <w:rPr>
+                <w:noProof/>
+                <w:webHidden/>
+                <w:color w:val="000000" w:themeColor="text1"/>
+              </w:rPr>
+            </w:r>
+            <w:r>
+              <w:rPr>
+                <w:noProof/>
+                <w:webHidden/>
+                <w:color w:val="000000" w:themeColor="text1"/>
               </w:rPr>
               <w:fldChar w:fldCharType="separate"/>
             </w:r>
@@ -1248,8 +1073,6 @@
                 <w:noProof/>
                 <w:webHidden/>
                 <w:color w:val="000000" w:themeColor="text1"/>
-                <w:sz w:val="24"/>
-                <w:szCs w:val="24"/>
               </w:rPr>
               <w:t>5</w:t>
             </w:r>
@@ -1258,8 +1081,6 @@
                 <w:noProof/>
                 <w:webHidden/>
                 <w:color w:val="000000" w:themeColor="text1"/>
-                <w:sz w:val="24"/>
-                <w:szCs w:val="24"/>
               </w:rPr>
               <w:fldChar w:fldCharType="end"/>
             </w:r>
@@ -1276,19 +1097,15 @@
               <w:rFonts w:asciiTheme="minorHAnsi" w:eastAsiaTheme="minorEastAsia" w:hAnsiTheme="minorHAnsi"/>
               <w:noProof/>
               <w:color w:val="000000" w:themeColor="text1"/>
-              <w:sz w:val="24"/>
-              <w:szCs w:val="24"/>
               <w:lang w:eastAsia="vi-VN"/>
             </w:rPr>
           </w:pPr>
-          <w:hyperlink w:anchor="_Toc371878278" w:history="1">
+          <w:hyperlink w:anchor="_Toc372358492" w:history="1">
             <w:r>
               <w:rPr>
                 <w:rStyle w:val="Hyperlink"/>
                 <w:noProof/>
                 <w:color w:val="000000" w:themeColor="text1"/>
-                <w:sz w:val="24"/>
-                <w:szCs w:val="24"/>
               </w:rPr>
               <w:t>3.4.</w:t>
             </w:r>
@@ -1297,8 +1114,6 @@
                 <w:rFonts w:asciiTheme="minorHAnsi" w:eastAsiaTheme="minorEastAsia" w:hAnsiTheme="minorHAnsi"/>
                 <w:noProof/>
                 <w:color w:val="000000" w:themeColor="text1"/>
-                <w:sz w:val="24"/>
-                <w:szCs w:val="24"/>
                 <w:lang w:eastAsia="vi-VN"/>
               </w:rPr>
               <w:tab/>
@@ -1308,8 +1123,6 @@
                 <w:rStyle w:val="Hyperlink"/>
                 <w:noProof/>
                 <w:color w:val="000000" w:themeColor="text1"/>
-                <w:sz w:val="24"/>
-                <w:szCs w:val="24"/>
               </w:rPr>
               <w:t>Configuration control</w:t>
             </w:r>
@@ -1318,8 +1131,6 @@
                 <w:noProof/>
                 <w:webHidden/>
                 <w:color w:val="000000" w:themeColor="text1"/>
-                <w:sz w:val="24"/>
-                <w:szCs w:val="24"/>
               </w:rPr>
               <w:tab/>
             </w:r>
@@ -1328,8 +1139,6 @@
                 <w:noProof/>
                 <w:webHidden/>
                 <w:color w:val="000000" w:themeColor="text1"/>
-                <w:sz w:val="24"/>
-                <w:szCs w:val="24"/>
               </w:rPr>
               <w:fldChar w:fldCharType="begin"/>
             </w:r>
@@ -1338,27 +1147,21 @@
                 <w:noProof/>
                 <w:webHidden/>
                 <w:color w:val="000000" w:themeColor="text1"/>
-                <w:sz w:val="24"/>
-                <w:szCs w:val="24"/>
-              </w:rPr>
-              <w:instrText xml:space="preserve"> PAGEREF _Toc371878278 \h </w:instrText>
-            </w:r>
-            <w:r>
-              <w:rPr>
-                <w:noProof/>
-                <w:webHidden/>
-                <w:color w:val="000000" w:themeColor="text1"/>
-                <w:sz w:val="24"/>
-                <w:szCs w:val="24"/>
-              </w:rPr>
-            </w:r>
-            <w:r>
-              <w:rPr>
-                <w:noProof/>
-                <w:webHidden/>
-                <w:color w:val="000000" w:themeColor="text1"/>
-                <w:sz w:val="24"/>
-                <w:szCs w:val="24"/>
+              </w:rPr>
+              <w:instrText xml:space="preserve"> PAGEREF _Toc372358492 \h </w:instrText>
+            </w:r>
+            <w:r>
+              <w:rPr>
+                <w:noProof/>
+                <w:webHidden/>
+                <w:color w:val="000000" w:themeColor="text1"/>
+              </w:rPr>
+            </w:r>
+            <w:r>
+              <w:rPr>
+                <w:noProof/>
+                <w:webHidden/>
+                <w:color w:val="000000" w:themeColor="text1"/>
               </w:rPr>
               <w:fldChar w:fldCharType="separate"/>
             </w:r>
@@ -1367,8 +1170,6 @@
                 <w:noProof/>
                 <w:webHidden/>
                 <w:color w:val="000000" w:themeColor="text1"/>
-                <w:sz w:val="24"/>
-                <w:szCs w:val="24"/>
               </w:rPr>
               <w:t>5</w:t>
             </w:r>
@@ -1377,8 +1178,6 @@
                 <w:noProof/>
                 <w:webHidden/>
                 <w:color w:val="000000" w:themeColor="text1"/>
-                <w:sz w:val="24"/>
-                <w:szCs w:val="24"/>
               </w:rPr>
               <w:fldChar w:fldCharType="end"/>
             </w:r>
@@ -1395,19 +1194,15 @@
               <w:rFonts w:asciiTheme="minorHAnsi" w:eastAsiaTheme="minorEastAsia" w:hAnsiTheme="minorHAnsi"/>
               <w:noProof/>
               <w:color w:val="000000" w:themeColor="text1"/>
-              <w:sz w:val="24"/>
-              <w:szCs w:val="24"/>
               <w:lang w:eastAsia="vi-VN"/>
             </w:rPr>
           </w:pPr>
-          <w:hyperlink w:anchor="_Toc371878279" w:history="1">
+          <w:hyperlink w:anchor="_Toc372358493" w:history="1">
             <w:r>
               <w:rPr>
                 <w:rStyle w:val="Hyperlink"/>
                 <w:noProof/>
                 <w:color w:val="000000" w:themeColor="text1"/>
-                <w:sz w:val="24"/>
-                <w:szCs w:val="24"/>
               </w:rPr>
               <w:t>3.5.</w:t>
             </w:r>
@@ -1416,8 +1211,6 @@
                 <w:rFonts w:asciiTheme="minorHAnsi" w:eastAsiaTheme="minorEastAsia" w:hAnsiTheme="minorHAnsi"/>
                 <w:noProof/>
                 <w:color w:val="000000" w:themeColor="text1"/>
-                <w:sz w:val="24"/>
-                <w:szCs w:val="24"/>
                 <w:lang w:eastAsia="vi-VN"/>
               </w:rPr>
               <w:tab/>
@@ -1427,8 +1220,6 @@
                 <w:rStyle w:val="Hyperlink"/>
                 <w:noProof/>
                 <w:color w:val="000000" w:themeColor="text1"/>
-                <w:sz w:val="24"/>
-                <w:szCs w:val="24"/>
               </w:rPr>
               <w:t>Configuration Identification</w:t>
             </w:r>
@@ -1437,8 +1228,6 @@
                 <w:noProof/>
                 <w:webHidden/>
                 <w:color w:val="000000" w:themeColor="text1"/>
-                <w:sz w:val="24"/>
-                <w:szCs w:val="24"/>
               </w:rPr>
               <w:tab/>
             </w:r>
@@ -1447,8 +1236,6 @@
                 <w:noProof/>
                 <w:webHidden/>
                 <w:color w:val="000000" w:themeColor="text1"/>
-                <w:sz w:val="24"/>
-                <w:szCs w:val="24"/>
               </w:rPr>
               <w:fldChar w:fldCharType="begin"/>
             </w:r>
@@ -1457,27 +1244,21 @@
                 <w:noProof/>
                 <w:webHidden/>
                 <w:color w:val="000000" w:themeColor="text1"/>
-                <w:sz w:val="24"/>
-                <w:szCs w:val="24"/>
-              </w:rPr>
-              <w:instrText xml:space="preserve"> PAGEREF _Toc371878279 \h </w:instrText>
-            </w:r>
-            <w:r>
-              <w:rPr>
-                <w:noProof/>
-                <w:webHidden/>
-                <w:color w:val="000000" w:themeColor="text1"/>
-                <w:sz w:val="24"/>
-                <w:szCs w:val="24"/>
-              </w:rPr>
-            </w:r>
-            <w:r>
-              <w:rPr>
-                <w:noProof/>
-                <w:webHidden/>
-                <w:color w:val="000000" w:themeColor="text1"/>
-                <w:sz w:val="24"/>
-                <w:szCs w:val="24"/>
+              </w:rPr>
+              <w:instrText xml:space="preserve"> PAGEREF _Toc372358493 \h </w:instrText>
+            </w:r>
+            <w:r>
+              <w:rPr>
+                <w:noProof/>
+                <w:webHidden/>
+                <w:color w:val="000000" w:themeColor="text1"/>
+              </w:rPr>
+            </w:r>
+            <w:r>
+              <w:rPr>
+                <w:noProof/>
+                <w:webHidden/>
+                <w:color w:val="000000" w:themeColor="text1"/>
               </w:rPr>
               <w:fldChar w:fldCharType="separate"/>
             </w:r>
@@ -1486,8 +1267,6 @@
                 <w:noProof/>
                 <w:webHidden/>
                 <w:color w:val="000000" w:themeColor="text1"/>
-                <w:sz w:val="24"/>
-                <w:szCs w:val="24"/>
               </w:rPr>
               <w:t>5</w:t>
             </w:r>
@@ -1496,8 +1275,6 @@
                 <w:noProof/>
                 <w:webHidden/>
                 <w:color w:val="000000" w:themeColor="text1"/>
-                <w:sz w:val="24"/>
-                <w:szCs w:val="24"/>
               </w:rPr>
               <w:fldChar w:fldCharType="end"/>
             </w:r>
@@ -1514,19 +1291,15 @@
               <w:rFonts w:asciiTheme="minorHAnsi" w:eastAsiaTheme="minorEastAsia" w:hAnsiTheme="minorHAnsi"/>
               <w:noProof/>
               <w:color w:val="000000" w:themeColor="text1"/>
-              <w:sz w:val="24"/>
-              <w:szCs w:val="24"/>
               <w:lang w:eastAsia="vi-VN"/>
             </w:rPr>
           </w:pPr>
-          <w:hyperlink w:anchor="_Toc371878280" w:history="1">
+          <w:hyperlink w:anchor="_Toc372358494" w:history="1">
             <w:r>
               <w:rPr>
                 <w:rStyle w:val="Hyperlink"/>
                 <w:noProof/>
                 <w:color w:val="000000" w:themeColor="text1"/>
-                <w:sz w:val="24"/>
-                <w:szCs w:val="24"/>
               </w:rPr>
               <w:t>3.6.</w:t>
             </w:r>
@@ -1535,8 +1308,6 @@
                 <w:rFonts w:asciiTheme="minorHAnsi" w:eastAsiaTheme="minorEastAsia" w:hAnsiTheme="minorHAnsi"/>
                 <w:noProof/>
                 <w:color w:val="000000" w:themeColor="text1"/>
-                <w:sz w:val="24"/>
-                <w:szCs w:val="24"/>
                 <w:lang w:eastAsia="vi-VN"/>
               </w:rPr>
               <w:tab/>
@@ -1546,8 +1317,6 @@
                 <w:rStyle w:val="Hyperlink"/>
                 <w:noProof/>
                 <w:color w:val="000000" w:themeColor="text1"/>
-                <w:sz w:val="24"/>
-                <w:szCs w:val="24"/>
               </w:rPr>
               <w:t>Tools</w:t>
             </w:r>
@@ -1556,8 +1325,6 @@
                 <w:noProof/>
                 <w:webHidden/>
                 <w:color w:val="000000" w:themeColor="text1"/>
-                <w:sz w:val="24"/>
-                <w:szCs w:val="24"/>
               </w:rPr>
               <w:tab/>
             </w:r>
@@ -1566,8 +1333,6 @@
                 <w:noProof/>
                 <w:webHidden/>
                 <w:color w:val="000000" w:themeColor="text1"/>
-                <w:sz w:val="24"/>
-                <w:szCs w:val="24"/>
               </w:rPr>
               <w:fldChar w:fldCharType="begin"/>
             </w:r>
@@ -1576,27 +1341,21 @@
                 <w:noProof/>
                 <w:webHidden/>
                 <w:color w:val="000000" w:themeColor="text1"/>
-                <w:sz w:val="24"/>
-                <w:szCs w:val="24"/>
-              </w:rPr>
-              <w:instrText xml:space="preserve"> PAGEREF _Toc371878280 \h </w:instrText>
-            </w:r>
-            <w:r>
-              <w:rPr>
-                <w:noProof/>
-                <w:webHidden/>
-                <w:color w:val="000000" w:themeColor="text1"/>
-                <w:sz w:val="24"/>
-                <w:szCs w:val="24"/>
-              </w:rPr>
-            </w:r>
-            <w:r>
-              <w:rPr>
-                <w:noProof/>
-                <w:webHidden/>
-                <w:color w:val="000000" w:themeColor="text1"/>
-                <w:sz w:val="24"/>
-                <w:szCs w:val="24"/>
+              </w:rPr>
+              <w:instrText xml:space="preserve"> PAGEREF _Toc372358494 \h </w:instrText>
+            </w:r>
+            <w:r>
+              <w:rPr>
+                <w:noProof/>
+                <w:webHidden/>
+                <w:color w:val="000000" w:themeColor="text1"/>
+              </w:rPr>
+            </w:r>
+            <w:r>
+              <w:rPr>
+                <w:noProof/>
+                <w:webHidden/>
+                <w:color w:val="000000" w:themeColor="text1"/>
               </w:rPr>
               <w:fldChar w:fldCharType="separate"/>
             </w:r>
@@ -1605,8 +1364,6 @@
                 <w:noProof/>
                 <w:webHidden/>
                 <w:color w:val="000000" w:themeColor="text1"/>
-                <w:sz w:val="24"/>
-                <w:szCs w:val="24"/>
               </w:rPr>
               <w:t>5</w:t>
             </w:r>
@@ -1615,8 +1372,6 @@
                 <w:noProof/>
                 <w:webHidden/>
                 <w:color w:val="000000" w:themeColor="text1"/>
-                <w:sz w:val="24"/>
-                <w:szCs w:val="24"/>
               </w:rPr>
               <w:fldChar w:fldCharType="end"/>
             </w:r>
@@ -1633,20 +1388,16 @@
               <w:rFonts w:asciiTheme="minorHAnsi" w:eastAsiaTheme="minorEastAsia" w:hAnsiTheme="minorHAnsi"/>
               <w:noProof/>
               <w:color w:val="000000" w:themeColor="text1"/>
-              <w:sz w:val="24"/>
-              <w:szCs w:val="24"/>
               <w:lang w:eastAsia="vi-VN"/>
             </w:rPr>
           </w:pPr>
-          <w:hyperlink w:anchor="_Toc371878281" w:history="1">
+          <w:hyperlink w:anchor="_Toc372358495" w:history="1">
             <w:r>
               <w:rPr>
                 <w:rStyle w:val="Hyperlink"/>
                 <w:b/>
                 <w:noProof/>
                 <w:color w:val="000000" w:themeColor="text1"/>
-                <w:sz w:val="24"/>
-                <w:szCs w:val="24"/>
               </w:rPr>
               <w:t>4.</w:t>
             </w:r>
@@ -1655,8 +1406,6 @@
                 <w:rFonts w:asciiTheme="minorHAnsi" w:eastAsiaTheme="minorEastAsia" w:hAnsiTheme="minorHAnsi"/>
                 <w:noProof/>
                 <w:color w:val="000000" w:themeColor="text1"/>
-                <w:sz w:val="24"/>
-                <w:szCs w:val="24"/>
                 <w:lang w:eastAsia="vi-VN"/>
               </w:rPr>
               <w:tab/>
@@ -1667,8 +1416,6 @@
                 <w:b/>
                 <w:noProof/>
                 <w:color w:val="000000" w:themeColor="text1"/>
-                <w:sz w:val="24"/>
-                <w:szCs w:val="24"/>
               </w:rPr>
               <w:t>Naming convention</w:t>
             </w:r>
@@ -1677,8 +1424,6 @@
                 <w:noProof/>
                 <w:webHidden/>
                 <w:color w:val="000000" w:themeColor="text1"/>
-                <w:sz w:val="24"/>
-                <w:szCs w:val="24"/>
               </w:rPr>
               <w:tab/>
             </w:r>
@@ -1687,8 +1432,6 @@
                 <w:noProof/>
                 <w:webHidden/>
                 <w:color w:val="000000" w:themeColor="text1"/>
-                <w:sz w:val="24"/>
-                <w:szCs w:val="24"/>
               </w:rPr>
               <w:fldChar w:fldCharType="begin"/>
             </w:r>
@@ -1697,27 +1440,21 @@
                 <w:noProof/>
                 <w:webHidden/>
                 <w:color w:val="000000" w:themeColor="text1"/>
-                <w:sz w:val="24"/>
-                <w:szCs w:val="24"/>
-              </w:rPr>
-              <w:instrText xml:space="preserve"> PAGEREF _Toc371878281 \h </w:instrText>
-            </w:r>
-            <w:r>
-              <w:rPr>
-                <w:noProof/>
-                <w:webHidden/>
-                <w:color w:val="000000" w:themeColor="text1"/>
-                <w:sz w:val="24"/>
-                <w:szCs w:val="24"/>
-              </w:rPr>
-            </w:r>
-            <w:r>
-              <w:rPr>
-                <w:noProof/>
-                <w:webHidden/>
-                <w:color w:val="000000" w:themeColor="text1"/>
-                <w:sz w:val="24"/>
-                <w:szCs w:val="24"/>
+              </w:rPr>
+              <w:instrText xml:space="preserve"> PAGEREF _Toc372358495 \h </w:instrText>
+            </w:r>
+            <w:r>
+              <w:rPr>
+                <w:noProof/>
+                <w:webHidden/>
+                <w:color w:val="000000" w:themeColor="text1"/>
+              </w:rPr>
+            </w:r>
+            <w:r>
+              <w:rPr>
+                <w:noProof/>
+                <w:webHidden/>
+                <w:color w:val="000000" w:themeColor="text1"/>
               </w:rPr>
               <w:fldChar w:fldCharType="separate"/>
             </w:r>
@@ -1726,8 +1463,6 @@
                 <w:noProof/>
                 <w:webHidden/>
                 <w:color w:val="000000" w:themeColor="text1"/>
-                <w:sz w:val="24"/>
-                <w:szCs w:val="24"/>
               </w:rPr>
               <w:t>6</w:t>
             </w:r>
@@ -1736,8 +1471,6 @@
                 <w:noProof/>
                 <w:webHidden/>
                 <w:color w:val="000000" w:themeColor="text1"/>
-                <w:sz w:val="24"/>
-                <w:szCs w:val="24"/>
               </w:rPr>
               <w:fldChar w:fldCharType="end"/>
             </w:r>
@@ -1754,19 +1487,15 @@
               <w:rFonts w:asciiTheme="minorHAnsi" w:eastAsiaTheme="minorEastAsia" w:hAnsiTheme="minorHAnsi"/>
               <w:noProof/>
               <w:color w:val="000000" w:themeColor="text1"/>
-              <w:sz w:val="24"/>
-              <w:szCs w:val="24"/>
               <w:lang w:eastAsia="vi-VN"/>
             </w:rPr>
           </w:pPr>
-          <w:hyperlink w:anchor="_Toc371878282" w:history="1">
+          <w:hyperlink w:anchor="_Toc372358496" w:history="1">
             <w:r>
               <w:rPr>
                 <w:rStyle w:val="Hyperlink"/>
                 <w:noProof/>
                 <w:color w:val="000000" w:themeColor="text1"/>
-                <w:sz w:val="24"/>
-                <w:szCs w:val="24"/>
               </w:rPr>
               <w:t>4.1.</w:t>
             </w:r>
@@ -1775,8 +1504,6 @@
                 <w:rFonts w:asciiTheme="minorHAnsi" w:eastAsiaTheme="minorEastAsia" w:hAnsiTheme="minorHAnsi"/>
                 <w:noProof/>
                 <w:color w:val="000000" w:themeColor="text1"/>
-                <w:sz w:val="24"/>
-                <w:szCs w:val="24"/>
                 <w:lang w:eastAsia="vi-VN"/>
               </w:rPr>
               <w:tab/>
@@ -1786,8 +1513,6 @@
                 <w:rStyle w:val="Hyperlink"/>
                 <w:noProof/>
                 <w:color w:val="000000" w:themeColor="text1"/>
-                <w:sz w:val="24"/>
-                <w:szCs w:val="24"/>
               </w:rPr>
               <w:t>Documentation</w:t>
             </w:r>
@@ -1796,8 +1521,6 @@
                 <w:noProof/>
                 <w:webHidden/>
                 <w:color w:val="000000" w:themeColor="text1"/>
-                <w:sz w:val="24"/>
-                <w:szCs w:val="24"/>
               </w:rPr>
               <w:tab/>
             </w:r>
@@ -1806,8 +1529,6 @@
                 <w:noProof/>
                 <w:webHidden/>
                 <w:color w:val="000000" w:themeColor="text1"/>
-                <w:sz w:val="24"/>
-                <w:szCs w:val="24"/>
               </w:rPr>
               <w:fldChar w:fldCharType="begin"/>
             </w:r>
@@ -1816,27 +1537,21 @@
                 <w:noProof/>
                 <w:webHidden/>
                 <w:color w:val="000000" w:themeColor="text1"/>
-                <w:sz w:val="24"/>
-                <w:szCs w:val="24"/>
-              </w:rPr>
-              <w:instrText xml:space="preserve"> PAGEREF _Toc371878282 \h </w:instrText>
-            </w:r>
-            <w:r>
-              <w:rPr>
-                <w:noProof/>
-                <w:webHidden/>
-                <w:color w:val="000000" w:themeColor="text1"/>
-                <w:sz w:val="24"/>
-                <w:szCs w:val="24"/>
-              </w:rPr>
-            </w:r>
-            <w:r>
-              <w:rPr>
-                <w:noProof/>
-                <w:webHidden/>
-                <w:color w:val="000000" w:themeColor="text1"/>
-                <w:sz w:val="24"/>
-                <w:szCs w:val="24"/>
+              </w:rPr>
+              <w:instrText xml:space="preserve"> PAGEREF _Toc372358496 \h </w:instrText>
+            </w:r>
+            <w:r>
+              <w:rPr>
+                <w:noProof/>
+                <w:webHidden/>
+                <w:color w:val="000000" w:themeColor="text1"/>
+              </w:rPr>
+            </w:r>
+            <w:r>
+              <w:rPr>
+                <w:noProof/>
+                <w:webHidden/>
+                <w:color w:val="000000" w:themeColor="text1"/>
               </w:rPr>
               <w:fldChar w:fldCharType="separate"/>
             </w:r>
@@ -1845,8 +1560,6 @@
                 <w:noProof/>
                 <w:webHidden/>
                 <w:color w:val="000000" w:themeColor="text1"/>
-                <w:sz w:val="24"/>
-                <w:szCs w:val="24"/>
               </w:rPr>
               <w:t>6</w:t>
             </w:r>
@@ -1855,8 +1568,6 @@
                 <w:noProof/>
                 <w:webHidden/>
                 <w:color w:val="000000" w:themeColor="text1"/>
-                <w:sz w:val="24"/>
-                <w:szCs w:val="24"/>
               </w:rPr>
               <w:fldChar w:fldCharType="end"/>
             </w:r>
@@ -1873,19 +1584,15 @@
               <w:rFonts w:asciiTheme="minorHAnsi" w:eastAsiaTheme="minorEastAsia" w:hAnsiTheme="minorHAnsi"/>
               <w:noProof/>
               <w:color w:val="000000" w:themeColor="text1"/>
-              <w:sz w:val="24"/>
-              <w:szCs w:val="24"/>
               <w:lang w:eastAsia="vi-VN"/>
             </w:rPr>
           </w:pPr>
-          <w:hyperlink w:anchor="_Toc371878283" w:history="1">
+          <w:hyperlink w:anchor="_Toc372358497" w:history="1">
             <w:r>
               <w:rPr>
                 <w:rStyle w:val="Hyperlink"/>
                 <w:noProof/>
                 <w:color w:val="000000" w:themeColor="text1"/>
-                <w:sz w:val="24"/>
-                <w:szCs w:val="24"/>
               </w:rPr>
               <w:t>a.</w:t>
             </w:r>
@@ -1894,8 +1601,6 @@
                 <w:rFonts w:asciiTheme="minorHAnsi" w:eastAsiaTheme="minorEastAsia" w:hAnsiTheme="minorHAnsi"/>
                 <w:noProof/>
                 <w:color w:val="000000" w:themeColor="text1"/>
-                <w:sz w:val="24"/>
-                <w:szCs w:val="24"/>
                 <w:lang w:eastAsia="vi-VN"/>
               </w:rPr>
               <w:tab/>
@@ -1905,8 +1610,6 @@
                 <w:rStyle w:val="Hyperlink"/>
                 <w:noProof/>
                 <w:color w:val="000000" w:themeColor="text1"/>
-                <w:sz w:val="24"/>
-                <w:szCs w:val="24"/>
               </w:rPr>
               <w:t>Project management:</w:t>
             </w:r>
@@ -1915,8 +1618,6 @@
                 <w:noProof/>
                 <w:webHidden/>
                 <w:color w:val="000000" w:themeColor="text1"/>
-                <w:sz w:val="24"/>
-                <w:szCs w:val="24"/>
               </w:rPr>
               <w:tab/>
             </w:r>
@@ -1925,8 +1626,6 @@
                 <w:noProof/>
                 <w:webHidden/>
                 <w:color w:val="000000" w:themeColor="text1"/>
-                <w:sz w:val="24"/>
-                <w:szCs w:val="24"/>
               </w:rPr>
               <w:fldChar w:fldCharType="begin"/>
             </w:r>
@@ -1935,27 +1634,21 @@
                 <w:noProof/>
                 <w:webHidden/>
                 <w:color w:val="000000" w:themeColor="text1"/>
-                <w:sz w:val="24"/>
-                <w:szCs w:val="24"/>
-              </w:rPr>
-              <w:instrText xml:space="preserve"> PAGEREF _Toc371878283 \h </w:instrText>
-            </w:r>
-            <w:r>
-              <w:rPr>
-                <w:noProof/>
-                <w:webHidden/>
-                <w:color w:val="000000" w:themeColor="text1"/>
-                <w:sz w:val="24"/>
-                <w:szCs w:val="24"/>
-              </w:rPr>
-            </w:r>
-            <w:r>
-              <w:rPr>
-                <w:noProof/>
-                <w:webHidden/>
-                <w:color w:val="000000" w:themeColor="text1"/>
-                <w:sz w:val="24"/>
-                <w:szCs w:val="24"/>
+              </w:rPr>
+              <w:instrText xml:space="preserve"> PAGEREF _Toc372358497 \h </w:instrText>
+            </w:r>
+            <w:r>
+              <w:rPr>
+                <w:noProof/>
+                <w:webHidden/>
+                <w:color w:val="000000" w:themeColor="text1"/>
+              </w:rPr>
+            </w:r>
+            <w:r>
+              <w:rPr>
+                <w:noProof/>
+                <w:webHidden/>
+                <w:color w:val="000000" w:themeColor="text1"/>
               </w:rPr>
               <w:fldChar w:fldCharType="separate"/>
             </w:r>
@@ -1964,8 +1657,6 @@
                 <w:noProof/>
                 <w:webHidden/>
                 <w:color w:val="000000" w:themeColor="text1"/>
-                <w:sz w:val="24"/>
-                <w:szCs w:val="24"/>
               </w:rPr>
               <w:t>6</w:t>
             </w:r>
@@ -1974,8 +1665,6 @@
                 <w:noProof/>
                 <w:webHidden/>
                 <w:color w:val="000000" w:themeColor="text1"/>
-                <w:sz w:val="24"/>
-                <w:szCs w:val="24"/>
               </w:rPr>
               <w:fldChar w:fldCharType="end"/>
             </w:r>
@@ -1992,20 +1681,16 @@
               <w:rFonts w:asciiTheme="minorHAnsi" w:eastAsiaTheme="minorEastAsia" w:hAnsiTheme="minorHAnsi"/>
               <w:noProof/>
               <w:color w:val="000000" w:themeColor="text1"/>
-              <w:sz w:val="24"/>
-              <w:szCs w:val="24"/>
               <w:lang w:eastAsia="vi-VN"/>
             </w:rPr>
           </w:pPr>
-          <w:hyperlink w:anchor="_Toc371878284" w:history="1">
+          <w:hyperlink w:anchor="_Toc372358498" w:history="1">
             <w:r>
               <w:rPr>
                 <w:rStyle w:val="Hyperlink"/>
                 <w:b/>
                 <w:noProof/>
                 <w:color w:val="000000" w:themeColor="text1"/>
-                <w:sz w:val="24"/>
-                <w:szCs w:val="24"/>
               </w:rPr>
               <w:t>5.</w:t>
             </w:r>
@@ -2014,8 +1699,6 @@
                 <w:rFonts w:asciiTheme="minorHAnsi" w:eastAsiaTheme="minorEastAsia" w:hAnsiTheme="minorHAnsi"/>
                 <w:noProof/>
                 <w:color w:val="000000" w:themeColor="text1"/>
-                <w:sz w:val="24"/>
-                <w:szCs w:val="24"/>
                 <w:lang w:eastAsia="vi-VN"/>
               </w:rPr>
               <w:tab/>
@@ -2026,8 +1709,6 @@
                 <w:b/>
                 <w:noProof/>
                 <w:color w:val="000000" w:themeColor="text1"/>
-                <w:sz w:val="24"/>
-                <w:szCs w:val="24"/>
               </w:rPr>
               <w:t>Admission system depository</w:t>
             </w:r>
@@ -2036,8 +1717,6 @@
                 <w:noProof/>
                 <w:webHidden/>
                 <w:color w:val="000000" w:themeColor="text1"/>
-                <w:sz w:val="24"/>
-                <w:szCs w:val="24"/>
               </w:rPr>
               <w:tab/>
             </w:r>
@@ -2046,8 +1725,6 @@
                 <w:noProof/>
                 <w:webHidden/>
                 <w:color w:val="000000" w:themeColor="text1"/>
-                <w:sz w:val="24"/>
-                <w:szCs w:val="24"/>
               </w:rPr>
               <w:fldChar w:fldCharType="begin"/>
             </w:r>
@@ -2056,27 +1733,21 @@
                 <w:noProof/>
                 <w:webHidden/>
                 <w:color w:val="000000" w:themeColor="text1"/>
-                <w:sz w:val="24"/>
-                <w:szCs w:val="24"/>
-              </w:rPr>
-              <w:instrText xml:space="preserve"> PAGEREF _Toc371878284 \h </w:instrText>
-            </w:r>
-            <w:r>
-              <w:rPr>
-                <w:noProof/>
-                <w:webHidden/>
-                <w:color w:val="000000" w:themeColor="text1"/>
-                <w:sz w:val="24"/>
-                <w:szCs w:val="24"/>
-              </w:rPr>
-            </w:r>
-            <w:r>
-              <w:rPr>
-                <w:noProof/>
-                <w:webHidden/>
-                <w:color w:val="000000" w:themeColor="text1"/>
-                <w:sz w:val="24"/>
-                <w:szCs w:val="24"/>
+              </w:rPr>
+              <w:instrText xml:space="preserve"> PAGEREF _Toc372358498 \h </w:instrText>
+            </w:r>
+            <w:r>
+              <w:rPr>
+                <w:noProof/>
+                <w:webHidden/>
+                <w:color w:val="000000" w:themeColor="text1"/>
+              </w:rPr>
+            </w:r>
+            <w:r>
+              <w:rPr>
+                <w:noProof/>
+                <w:webHidden/>
+                <w:color w:val="000000" w:themeColor="text1"/>
               </w:rPr>
               <w:fldChar w:fldCharType="separate"/>
             </w:r>
@@ -2085,18 +1756,14 @@
                 <w:noProof/>
                 <w:webHidden/>
                 <w:color w:val="000000" w:themeColor="text1"/>
-                <w:sz w:val="24"/>
-                <w:szCs w:val="24"/>
-              </w:rPr>
-              <w:t>7</w:t>
-            </w:r>
-            <w:r>
-              <w:rPr>
-                <w:noProof/>
-                <w:webHidden/>
-                <w:color w:val="000000" w:themeColor="text1"/>
-                <w:sz w:val="24"/>
-                <w:szCs w:val="24"/>
+              </w:rPr>
+              <w:t>8</w:t>
+            </w:r>
+            <w:r>
+              <w:rPr>
+                <w:noProof/>
+                <w:webHidden/>
+                <w:color w:val="000000" w:themeColor="text1"/>
               </w:rPr>
               <w:fldChar w:fldCharType="end"/>
             </w:r>
@@ -2113,19 +1780,15 @@
               <w:rFonts w:asciiTheme="minorHAnsi" w:eastAsiaTheme="minorEastAsia" w:hAnsiTheme="minorHAnsi"/>
               <w:noProof/>
               <w:color w:val="000000" w:themeColor="text1"/>
-              <w:sz w:val="24"/>
-              <w:szCs w:val="24"/>
               <w:lang w:eastAsia="vi-VN"/>
             </w:rPr>
           </w:pPr>
-          <w:hyperlink w:anchor="_Toc371878285" w:history="1">
+          <w:hyperlink w:anchor="_Toc372358499" w:history="1">
             <w:r>
               <w:rPr>
                 <w:rStyle w:val="Hyperlink"/>
                 <w:noProof/>
                 <w:color w:val="000000" w:themeColor="text1"/>
-                <w:sz w:val="24"/>
-                <w:szCs w:val="24"/>
               </w:rPr>
               <w:t>5.1.</w:t>
             </w:r>
@@ -2134,8 +1797,6 @@
                 <w:rFonts w:asciiTheme="minorHAnsi" w:eastAsiaTheme="minorEastAsia" w:hAnsiTheme="minorHAnsi"/>
                 <w:noProof/>
                 <w:color w:val="000000" w:themeColor="text1"/>
-                <w:sz w:val="24"/>
-                <w:szCs w:val="24"/>
                 <w:lang w:eastAsia="vi-VN"/>
               </w:rPr>
               <w:tab/>
@@ -2145,8 +1806,6 @@
                 <w:rStyle w:val="Hyperlink"/>
                 <w:noProof/>
                 <w:color w:val="000000" w:themeColor="text1"/>
-                <w:sz w:val="24"/>
-                <w:szCs w:val="24"/>
               </w:rPr>
               <w:t>Directory structure</w:t>
             </w:r>
@@ -2155,8 +1814,6 @@
                 <w:noProof/>
                 <w:webHidden/>
                 <w:color w:val="000000" w:themeColor="text1"/>
-                <w:sz w:val="24"/>
-                <w:szCs w:val="24"/>
               </w:rPr>
               <w:tab/>
             </w:r>
@@ -2165,8 +1822,6 @@
                 <w:noProof/>
                 <w:webHidden/>
                 <w:color w:val="000000" w:themeColor="text1"/>
-                <w:sz w:val="24"/>
-                <w:szCs w:val="24"/>
               </w:rPr>
               <w:fldChar w:fldCharType="begin"/>
             </w:r>
@@ -2175,27 +1830,21 @@
                 <w:noProof/>
                 <w:webHidden/>
                 <w:color w:val="000000" w:themeColor="text1"/>
-                <w:sz w:val="24"/>
-                <w:szCs w:val="24"/>
-              </w:rPr>
-              <w:instrText xml:space="preserve"> PAGEREF _Toc371878285 \h </w:instrText>
-            </w:r>
-            <w:r>
-              <w:rPr>
-                <w:noProof/>
-                <w:webHidden/>
-                <w:color w:val="000000" w:themeColor="text1"/>
-                <w:sz w:val="24"/>
-                <w:szCs w:val="24"/>
-              </w:rPr>
-            </w:r>
-            <w:r>
-              <w:rPr>
-                <w:noProof/>
-                <w:webHidden/>
-                <w:color w:val="000000" w:themeColor="text1"/>
-                <w:sz w:val="24"/>
-                <w:szCs w:val="24"/>
+              </w:rPr>
+              <w:instrText xml:space="preserve"> PAGEREF _Toc372358499 \h </w:instrText>
+            </w:r>
+            <w:r>
+              <w:rPr>
+                <w:noProof/>
+                <w:webHidden/>
+                <w:color w:val="000000" w:themeColor="text1"/>
+              </w:rPr>
+            </w:r>
+            <w:r>
+              <w:rPr>
+                <w:noProof/>
+                <w:webHidden/>
+                <w:color w:val="000000" w:themeColor="text1"/>
               </w:rPr>
               <w:fldChar w:fldCharType="separate"/>
             </w:r>
@@ -2204,18 +1853,14 @@
                 <w:noProof/>
                 <w:webHidden/>
                 <w:color w:val="000000" w:themeColor="text1"/>
-                <w:sz w:val="24"/>
-                <w:szCs w:val="24"/>
-              </w:rPr>
-              <w:t>7</w:t>
-            </w:r>
-            <w:r>
-              <w:rPr>
-                <w:noProof/>
-                <w:webHidden/>
-                <w:color w:val="000000" w:themeColor="text1"/>
-                <w:sz w:val="24"/>
-                <w:szCs w:val="24"/>
+              </w:rPr>
+              <w:t>8</w:t>
+            </w:r>
+            <w:r>
+              <w:rPr>
+                <w:noProof/>
+                <w:webHidden/>
+                <w:color w:val="000000" w:themeColor="text1"/>
               </w:rPr>
               <w:fldChar w:fldCharType="end"/>
             </w:r>
@@ -2232,20 +1877,16 @@
               <w:rFonts w:asciiTheme="minorHAnsi" w:eastAsiaTheme="minorEastAsia" w:hAnsiTheme="minorHAnsi"/>
               <w:noProof/>
               <w:color w:val="000000" w:themeColor="text1"/>
-              <w:sz w:val="24"/>
-              <w:szCs w:val="24"/>
               <w:lang w:eastAsia="vi-VN"/>
             </w:rPr>
           </w:pPr>
-          <w:hyperlink w:anchor="_Toc371878286" w:history="1">
+          <w:hyperlink w:anchor="_Toc372358500" w:history="1">
             <w:r>
               <w:rPr>
                 <w:rStyle w:val="Hyperlink"/>
                 <w:b/>
                 <w:noProof/>
                 <w:color w:val="000000" w:themeColor="text1"/>
-                <w:sz w:val="24"/>
-                <w:szCs w:val="24"/>
               </w:rPr>
               <w:t>6.</w:t>
             </w:r>
@@ -2254,8 +1895,6 @@
                 <w:rFonts w:asciiTheme="minorHAnsi" w:eastAsiaTheme="minorEastAsia" w:hAnsiTheme="minorHAnsi"/>
                 <w:noProof/>
                 <w:color w:val="000000" w:themeColor="text1"/>
-                <w:sz w:val="24"/>
-                <w:szCs w:val="24"/>
                 <w:lang w:eastAsia="vi-VN"/>
               </w:rPr>
               <w:tab/>
@@ -2266,8 +1905,6 @@
                 <w:b/>
                 <w:noProof/>
                 <w:color w:val="000000" w:themeColor="text1"/>
-                <w:sz w:val="24"/>
-                <w:szCs w:val="24"/>
               </w:rPr>
               <w:t>Code standard</w:t>
             </w:r>
@@ -2276,8 +1913,6 @@
                 <w:noProof/>
                 <w:webHidden/>
                 <w:color w:val="000000" w:themeColor="text1"/>
-                <w:sz w:val="24"/>
-                <w:szCs w:val="24"/>
               </w:rPr>
               <w:tab/>
             </w:r>
@@ -2286,8 +1921,6 @@
                 <w:noProof/>
                 <w:webHidden/>
                 <w:color w:val="000000" w:themeColor="text1"/>
-                <w:sz w:val="24"/>
-                <w:szCs w:val="24"/>
               </w:rPr>
               <w:fldChar w:fldCharType="begin"/>
             </w:r>
@@ -2296,27 +1929,21 @@
                 <w:noProof/>
                 <w:webHidden/>
                 <w:color w:val="000000" w:themeColor="text1"/>
-                <w:sz w:val="24"/>
-                <w:szCs w:val="24"/>
-              </w:rPr>
-              <w:instrText xml:space="preserve"> PAGEREF _Toc371878286 \h </w:instrText>
-            </w:r>
-            <w:r>
-              <w:rPr>
-                <w:noProof/>
-                <w:webHidden/>
-                <w:color w:val="000000" w:themeColor="text1"/>
-                <w:sz w:val="24"/>
-                <w:szCs w:val="24"/>
-              </w:rPr>
-            </w:r>
-            <w:r>
-              <w:rPr>
-                <w:noProof/>
-                <w:webHidden/>
-                <w:color w:val="000000" w:themeColor="text1"/>
-                <w:sz w:val="24"/>
-                <w:szCs w:val="24"/>
+              </w:rPr>
+              <w:instrText xml:space="preserve"> PAGEREF _Toc372358500 \h </w:instrText>
+            </w:r>
+            <w:r>
+              <w:rPr>
+                <w:noProof/>
+                <w:webHidden/>
+                <w:color w:val="000000" w:themeColor="text1"/>
+              </w:rPr>
+            </w:r>
+            <w:r>
+              <w:rPr>
+                <w:noProof/>
+                <w:webHidden/>
+                <w:color w:val="000000" w:themeColor="text1"/>
               </w:rPr>
               <w:fldChar w:fldCharType="separate"/>
             </w:r>
@@ -2325,18 +1952,14 @@
                 <w:noProof/>
                 <w:webHidden/>
                 <w:color w:val="000000" w:themeColor="text1"/>
-                <w:sz w:val="24"/>
-                <w:szCs w:val="24"/>
-              </w:rPr>
-              <w:t>8</w:t>
-            </w:r>
-            <w:r>
-              <w:rPr>
-                <w:noProof/>
-                <w:webHidden/>
-                <w:color w:val="000000" w:themeColor="text1"/>
-                <w:sz w:val="24"/>
-                <w:szCs w:val="24"/>
+              </w:rPr>
+              <w:t>9</w:t>
+            </w:r>
+            <w:r>
+              <w:rPr>
+                <w:noProof/>
+                <w:webHidden/>
+                <w:color w:val="000000" w:themeColor="text1"/>
               </w:rPr>
               <w:fldChar w:fldCharType="end"/>
             </w:r>
@@ -2376,21 +1999,21 @@
         <w:pStyle w:val="Heading1"/>
         <w:rPr>
           <w:b/>
-          <w:color w:val="C00000"/>
+          <w:color w:val="1F3864" w:themeColor="accent5" w:themeShade="80"/>
           <w:sz w:val="28"/>
         </w:rPr>
       </w:pPr>
-      <w:bookmarkStart w:id="0" w:name="_Toc371878269"/>
+      <w:bookmarkStart w:id="1" w:name="_Toc372358483"/>
       <w:r>
         <w:rPr>
           <w:b/>
-          <w:color w:val="C00000"/>
+          <w:color w:val="1F3864" w:themeColor="accent5" w:themeShade="80"/>
           <w:sz w:val="28"/>
         </w:rPr>
         <w:lastRenderedPageBreak/>
         <w:t>List of table</w:t>
       </w:r>
-      <w:bookmarkEnd w:id="0"/>
+      <w:bookmarkEnd w:id="1"/>
     </w:p>
     <w:p>
       <w:pPr>
@@ -2401,6 +2024,7 @@
         <w:rPr>
           <w:rFonts w:asciiTheme="minorHAnsi" w:eastAsiaTheme="minorEastAsia" w:hAnsiTheme="minorHAnsi"/>
           <w:noProof/>
+          <w:color w:val="000000" w:themeColor="text1"/>
           <w:lang w:eastAsia="vi-VN"/>
         </w:rPr>
       </w:pPr>
@@ -2428,11 +2052,12 @@
         </w:rPr>
         <w:fldChar w:fldCharType="separate"/>
       </w:r>
-      <w:hyperlink w:anchor="_Toc372122886" w:history="1">
+      <w:hyperlink w:anchor="_Toc372358501" w:history="1">
         <w:r>
           <w:rPr>
             <w:rStyle w:val="Hyperlink"/>
             <w:noProof/>
+            <w:color w:val="000000" w:themeColor="text1"/>
           </w:rPr>
           <w:t>Table 1: Revision history</w:t>
         </w:r>
@@ -2440,6 +2065,7 @@
           <w:rPr>
             <w:noProof/>
             <w:webHidden/>
+            <w:color w:val="000000" w:themeColor="text1"/>
           </w:rPr>
           <w:tab/>
         </w:r>
@@ -2447,6 +2073,7 @@
           <w:rPr>
             <w:noProof/>
             <w:webHidden/>
+            <w:color w:val="000000" w:themeColor="text1"/>
           </w:rPr>
           <w:fldChar w:fldCharType="begin"/>
         </w:r>
@@ -2454,19 +2081,22 @@
           <w:rPr>
             <w:noProof/>
             <w:webHidden/>
+            <w:color w:val="000000" w:themeColor="text1"/>
           </w:rPr>
-          <w:instrText xml:space="preserve"> PAGEREF _Toc372122886 \h </w:instrText>
+          <w:instrText xml:space="preserve"> PAGEREF _Toc372358501 \h </w:instrText>
         </w:r>
         <w:r>
           <w:rPr>
             <w:noProof/>
             <w:webHidden/>
+            <w:color w:val="000000" w:themeColor="text1"/>
           </w:rPr>
         </w:r>
         <w:r>
           <w:rPr>
             <w:noProof/>
             <w:webHidden/>
+            <w:color w:val="000000" w:themeColor="text1"/>
           </w:rPr>
           <w:fldChar w:fldCharType="separate"/>
         </w:r>
@@ -2474,6 +2104,7 @@
           <w:rPr>
             <w:noProof/>
             <w:webHidden/>
+            <w:color w:val="000000" w:themeColor="text1"/>
           </w:rPr>
           <w:t>3</w:t>
         </w:r>
@@ -2481,6 +2112,7 @@
           <w:rPr>
             <w:noProof/>
             <w:webHidden/>
+            <w:color w:val="000000" w:themeColor="text1"/>
           </w:rPr>
           <w:fldChar w:fldCharType="end"/>
         </w:r>
@@ -2495,15 +2127,17 @@
         <w:rPr>
           <w:rFonts w:asciiTheme="minorHAnsi" w:eastAsiaTheme="minorEastAsia" w:hAnsiTheme="minorHAnsi"/>
           <w:noProof/>
+          <w:color w:val="000000" w:themeColor="text1"/>
           <w:lang w:eastAsia="vi-VN"/>
         </w:rPr>
       </w:pPr>
-      <w:hyperlink w:anchor="_Toc372122887" w:history="1">
+      <w:hyperlink w:anchor="_Toc372358502" w:history="1">
         <w:r>
           <w:rPr>
             <w:rStyle w:val="Hyperlink"/>
             <w:rFonts w:asciiTheme="majorHAnsi" w:hAnsiTheme="majorHAnsi" w:cstheme="majorHAnsi"/>
             <w:noProof/>
+            <w:color w:val="000000" w:themeColor="text1"/>
           </w:rPr>
           <w:t>Table 1 Name for project management</w:t>
         </w:r>
@@ -2511,6 +2145,7 @@
           <w:rPr>
             <w:noProof/>
             <w:webHidden/>
+            <w:color w:val="000000" w:themeColor="text1"/>
           </w:rPr>
           <w:tab/>
         </w:r>
@@ -2518,6 +2153,7 @@
           <w:rPr>
             <w:noProof/>
             <w:webHidden/>
+            <w:color w:val="000000" w:themeColor="text1"/>
           </w:rPr>
           <w:fldChar w:fldCharType="begin"/>
         </w:r>
@@ -2525,19 +2161,22 @@
           <w:rPr>
             <w:noProof/>
             <w:webHidden/>
+            <w:color w:val="000000" w:themeColor="text1"/>
           </w:rPr>
-          <w:instrText xml:space="preserve"> PAGEREF _Toc372122887 \h </w:instrText>
+          <w:instrText xml:space="preserve"> PAGEREF _Toc372358502 \h </w:instrText>
         </w:r>
         <w:r>
           <w:rPr>
             <w:noProof/>
             <w:webHidden/>
+            <w:color w:val="000000" w:themeColor="text1"/>
           </w:rPr>
         </w:r>
         <w:r>
           <w:rPr>
             <w:noProof/>
             <w:webHidden/>
+            <w:color w:val="000000" w:themeColor="text1"/>
           </w:rPr>
           <w:fldChar w:fldCharType="separate"/>
         </w:r>
@@ -2545,6 +2184,7 @@
           <w:rPr>
             <w:noProof/>
             <w:webHidden/>
+            <w:color w:val="000000" w:themeColor="text1"/>
           </w:rPr>
           <w:t>6</w:t>
         </w:r>
@@ -2552,6 +2192,7 @@
           <w:rPr>
             <w:noProof/>
             <w:webHidden/>
+            <w:color w:val="000000" w:themeColor="text1"/>
           </w:rPr>
           <w:fldChar w:fldCharType="end"/>
         </w:r>
@@ -2566,15 +2207,17 @@
         <w:rPr>
           <w:rFonts w:asciiTheme="minorHAnsi" w:eastAsiaTheme="minorEastAsia" w:hAnsiTheme="minorHAnsi"/>
           <w:noProof/>
+          <w:color w:val="000000" w:themeColor="text1"/>
           <w:lang w:eastAsia="vi-VN"/>
         </w:rPr>
       </w:pPr>
-      <w:hyperlink w:anchor="_Toc372122888" w:history="1">
+      <w:hyperlink w:anchor="_Toc372358503" w:history="1">
         <w:r>
           <w:rPr>
             <w:rStyle w:val="Hyperlink"/>
             <w:rFonts w:asciiTheme="majorHAnsi" w:hAnsiTheme="majorHAnsi" w:cstheme="majorHAnsi"/>
             <w:noProof/>
+            <w:color w:val="000000" w:themeColor="text1"/>
           </w:rPr>
           <w:t>Table 2 Name for Requirement phase</w:t>
         </w:r>
@@ -2582,6 +2225,7 @@
           <w:rPr>
             <w:noProof/>
             <w:webHidden/>
+            <w:color w:val="000000" w:themeColor="text1"/>
           </w:rPr>
           <w:tab/>
         </w:r>
@@ -2589,6 +2233,7 @@
           <w:rPr>
             <w:noProof/>
             <w:webHidden/>
+            <w:color w:val="000000" w:themeColor="text1"/>
           </w:rPr>
           <w:fldChar w:fldCharType="begin"/>
         </w:r>
@@ -2596,19 +2241,22 @@
           <w:rPr>
             <w:noProof/>
             <w:webHidden/>
+            <w:color w:val="000000" w:themeColor="text1"/>
           </w:rPr>
-          <w:instrText xml:space="preserve"> PAGEREF _Toc372122888 \h </w:instrText>
+          <w:instrText xml:space="preserve"> PAGEREF _Toc372358503 \h </w:instrText>
         </w:r>
         <w:r>
           <w:rPr>
             <w:noProof/>
             <w:webHidden/>
+            <w:color w:val="000000" w:themeColor="text1"/>
           </w:rPr>
         </w:r>
         <w:r>
           <w:rPr>
             <w:noProof/>
             <w:webHidden/>
+            <w:color w:val="000000" w:themeColor="text1"/>
           </w:rPr>
           <w:fldChar w:fldCharType="separate"/>
         </w:r>
@@ -2616,6 +2264,7 @@
           <w:rPr>
             <w:noProof/>
             <w:webHidden/>
+            <w:color w:val="000000" w:themeColor="text1"/>
           </w:rPr>
           <w:t>6</w:t>
         </w:r>
@@ -2623,6 +2272,7 @@
           <w:rPr>
             <w:noProof/>
             <w:webHidden/>
+            <w:color w:val="000000" w:themeColor="text1"/>
           </w:rPr>
           <w:fldChar w:fldCharType="end"/>
         </w:r>
@@ -2637,15 +2287,17 @@
         <w:rPr>
           <w:rFonts w:asciiTheme="minorHAnsi" w:eastAsiaTheme="minorEastAsia" w:hAnsiTheme="minorHAnsi"/>
           <w:noProof/>
+          <w:color w:val="000000" w:themeColor="text1"/>
           <w:lang w:eastAsia="vi-VN"/>
         </w:rPr>
       </w:pPr>
-      <w:hyperlink w:anchor="_Toc372122889" w:history="1">
+      <w:hyperlink w:anchor="_Toc372358504" w:history="1">
         <w:r>
           <w:rPr>
             <w:rStyle w:val="Hyperlink"/>
             <w:rFonts w:asciiTheme="majorHAnsi" w:hAnsiTheme="majorHAnsi" w:cstheme="majorHAnsi"/>
             <w:noProof/>
+            <w:color w:val="000000" w:themeColor="text1"/>
           </w:rPr>
           <w:t>Table 3 Name for Design phase</w:t>
         </w:r>
@@ -2653,6 +2305,7 @@
           <w:rPr>
             <w:noProof/>
             <w:webHidden/>
+            <w:color w:val="000000" w:themeColor="text1"/>
           </w:rPr>
           <w:tab/>
         </w:r>
@@ -2660,6 +2313,7 @@
           <w:rPr>
             <w:noProof/>
             <w:webHidden/>
+            <w:color w:val="000000" w:themeColor="text1"/>
           </w:rPr>
           <w:fldChar w:fldCharType="begin"/>
         </w:r>
@@ -2667,19 +2321,22 @@
           <w:rPr>
             <w:noProof/>
             <w:webHidden/>
+            <w:color w:val="000000" w:themeColor="text1"/>
           </w:rPr>
-          <w:instrText xml:space="preserve"> PAGEREF _Toc372122889 \h </w:instrText>
+          <w:instrText xml:space="preserve"> PAGEREF _Toc372358504 \h </w:instrText>
         </w:r>
         <w:r>
           <w:rPr>
             <w:noProof/>
             <w:webHidden/>
+            <w:color w:val="000000" w:themeColor="text1"/>
           </w:rPr>
         </w:r>
         <w:r>
           <w:rPr>
             <w:noProof/>
             <w:webHidden/>
+            <w:color w:val="000000" w:themeColor="text1"/>
           </w:rPr>
           <w:fldChar w:fldCharType="separate"/>
         </w:r>
@@ -2687,6 +2344,7 @@
           <w:rPr>
             <w:noProof/>
             <w:webHidden/>
+            <w:color w:val="000000" w:themeColor="text1"/>
           </w:rPr>
           <w:t>6</w:t>
         </w:r>
@@ -2694,6 +2352,7 @@
           <w:rPr>
             <w:noProof/>
             <w:webHidden/>
+            <w:color w:val="000000" w:themeColor="text1"/>
           </w:rPr>
           <w:fldChar w:fldCharType="end"/>
         </w:r>
@@ -2708,15 +2367,17 @@
         <w:rPr>
           <w:rFonts w:asciiTheme="minorHAnsi" w:eastAsiaTheme="minorEastAsia" w:hAnsiTheme="minorHAnsi"/>
           <w:noProof/>
+          <w:color w:val="000000" w:themeColor="text1"/>
           <w:lang w:eastAsia="vi-VN"/>
         </w:rPr>
       </w:pPr>
-      <w:hyperlink w:anchor="_Toc372122890" w:history="1">
+      <w:hyperlink w:anchor="_Toc372358505" w:history="1">
         <w:r>
           <w:rPr>
             <w:rStyle w:val="Hyperlink"/>
             <w:rFonts w:asciiTheme="majorHAnsi" w:hAnsiTheme="majorHAnsi" w:cstheme="majorHAnsi"/>
             <w:noProof/>
+            <w:color w:val="000000" w:themeColor="text1"/>
           </w:rPr>
           <w:t>Table 4 Name for Code phase</w:t>
         </w:r>
@@ -2724,6 +2385,7 @@
           <w:rPr>
             <w:noProof/>
             <w:webHidden/>
+            <w:color w:val="000000" w:themeColor="text1"/>
           </w:rPr>
           <w:tab/>
         </w:r>
@@ -2731,6 +2393,7 @@
           <w:rPr>
             <w:noProof/>
             <w:webHidden/>
+            <w:color w:val="000000" w:themeColor="text1"/>
           </w:rPr>
           <w:fldChar w:fldCharType="begin"/>
         </w:r>
@@ -2738,19 +2401,22 @@
           <w:rPr>
             <w:noProof/>
             <w:webHidden/>
+            <w:color w:val="000000" w:themeColor="text1"/>
           </w:rPr>
-          <w:instrText xml:space="preserve"> PAGEREF _Toc372122890 \h </w:instrText>
+          <w:instrText xml:space="preserve"> PAGEREF _Toc372358505 \h </w:instrText>
         </w:r>
         <w:r>
           <w:rPr>
             <w:noProof/>
             <w:webHidden/>
+            <w:color w:val="000000" w:themeColor="text1"/>
           </w:rPr>
         </w:r>
         <w:r>
           <w:rPr>
             <w:noProof/>
             <w:webHidden/>
+            <w:color w:val="000000" w:themeColor="text1"/>
           </w:rPr>
           <w:fldChar w:fldCharType="separate"/>
         </w:r>
@@ -2758,6 +2424,7 @@
           <w:rPr>
             <w:noProof/>
             <w:webHidden/>
+            <w:color w:val="000000" w:themeColor="text1"/>
           </w:rPr>
           <w:t>7</w:t>
         </w:r>
@@ -2765,6 +2432,7 @@
           <w:rPr>
             <w:noProof/>
             <w:webHidden/>
+            <w:color w:val="000000" w:themeColor="text1"/>
           </w:rPr>
           <w:fldChar w:fldCharType="end"/>
         </w:r>
@@ -2779,15 +2447,17 @@
         <w:rPr>
           <w:rFonts w:asciiTheme="minorHAnsi" w:eastAsiaTheme="minorEastAsia" w:hAnsiTheme="minorHAnsi"/>
           <w:noProof/>
+          <w:color w:val="000000" w:themeColor="text1"/>
           <w:lang w:eastAsia="vi-VN"/>
         </w:rPr>
       </w:pPr>
-      <w:hyperlink w:anchor="_Toc372122891" w:history="1">
+      <w:hyperlink w:anchor="_Toc372358506" w:history="1">
         <w:r>
           <w:rPr>
             <w:rStyle w:val="Hyperlink"/>
             <w:rFonts w:asciiTheme="majorHAnsi" w:hAnsiTheme="majorHAnsi" w:cstheme="majorHAnsi"/>
             <w:noProof/>
+            <w:color w:val="000000" w:themeColor="text1"/>
           </w:rPr>
           <w:t>Table 5 Name for Test phase</w:t>
         </w:r>
@@ -2795,6 +2465,7 @@
           <w:rPr>
             <w:noProof/>
             <w:webHidden/>
+            <w:color w:val="000000" w:themeColor="text1"/>
           </w:rPr>
           <w:tab/>
         </w:r>
@@ -2802,6 +2473,7 @@
           <w:rPr>
             <w:noProof/>
             <w:webHidden/>
+            <w:color w:val="000000" w:themeColor="text1"/>
           </w:rPr>
           <w:fldChar w:fldCharType="begin"/>
         </w:r>
@@ -2809,19 +2481,22 @@
           <w:rPr>
             <w:noProof/>
             <w:webHidden/>
+            <w:color w:val="000000" w:themeColor="text1"/>
           </w:rPr>
-          <w:instrText xml:space="preserve"> PAGEREF _Toc372122891 \h </w:instrText>
+          <w:instrText xml:space="preserve"> PAGEREF _Toc372358506 \h </w:instrText>
         </w:r>
         <w:r>
           <w:rPr>
             <w:noProof/>
             <w:webHidden/>
+            <w:color w:val="000000" w:themeColor="text1"/>
           </w:rPr>
         </w:r>
         <w:r>
           <w:rPr>
             <w:noProof/>
             <w:webHidden/>
+            <w:color w:val="000000" w:themeColor="text1"/>
           </w:rPr>
           <w:fldChar w:fldCharType="separate"/>
         </w:r>
@@ -2829,6 +2504,7 @@
           <w:rPr>
             <w:noProof/>
             <w:webHidden/>
+            <w:color w:val="000000" w:themeColor="text1"/>
           </w:rPr>
           <w:t>7</w:t>
         </w:r>
@@ -2836,6 +2512,7 @@
           <w:rPr>
             <w:noProof/>
             <w:webHidden/>
+            <w:color w:val="000000" w:themeColor="text1"/>
           </w:rPr>
           <w:fldChar w:fldCharType="end"/>
         </w:r>
@@ -2850,22 +2527,44 @@
         <w:rPr>
           <w:rFonts w:asciiTheme="minorHAnsi" w:eastAsiaTheme="minorEastAsia" w:hAnsiTheme="minorHAnsi"/>
           <w:noProof/>
+          <w:color w:val="000000" w:themeColor="text1"/>
           <w:lang w:eastAsia="vi-VN"/>
         </w:rPr>
       </w:pPr>
-      <w:hyperlink w:anchor="_Toc372122892" w:history="1">
+      <w:hyperlink w:anchor="_Toc372358507" w:history="1">
         <w:r>
           <w:rPr>
             <w:rStyle w:val="Hyperlink"/>
             <w:rFonts w:asciiTheme="majorHAnsi" w:hAnsiTheme="majorHAnsi" w:cstheme="majorHAnsi"/>
             <w:noProof/>
+            <w:color w:val="000000" w:themeColor="text1"/>
           </w:rPr>
-          <w:t>Table 6 Name for Effort log</w:t>
+          <w:t>Table 6 Name for</w:t>
+        </w:r>
+        <w:r>
+          <w:rPr>
+            <w:rStyle w:val="Hyperlink"/>
+            <w:rFonts w:asciiTheme="majorHAnsi" w:hAnsiTheme="majorHAnsi" w:cstheme="majorHAnsi"/>
+            <w:noProof/>
+            <w:color w:val="000000" w:themeColor="text1"/>
+            <w:lang w:val="en-US"/>
+          </w:rPr>
+          <w:t xml:space="preserve"> Time</w:t>
+        </w:r>
+        <w:r>
+          <w:rPr>
+            <w:rStyle w:val="Hyperlink"/>
+            <w:rFonts w:asciiTheme="majorHAnsi" w:hAnsiTheme="majorHAnsi" w:cstheme="majorHAnsi"/>
+            <w:noProof/>
+            <w:color w:val="000000" w:themeColor="text1"/>
+          </w:rPr>
+          <w:t xml:space="preserve"> log</w:t>
         </w:r>
         <w:r>
           <w:rPr>
             <w:noProof/>
             <w:webHidden/>
+            <w:color w:val="000000" w:themeColor="text1"/>
           </w:rPr>
           <w:tab/>
         </w:r>
@@ -2873,6 +2572,7 @@
           <w:rPr>
             <w:noProof/>
             <w:webHidden/>
+            <w:color w:val="000000" w:themeColor="text1"/>
           </w:rPr>
           <w:fldChar w:fldCharType="begin"/>
         </w:r>
@@ -2880,19 +2580,22 @@
           <w:rPr>
             <w:noProof/>
             <w:webHidden/>
+            <w:color w:val="000000" w:themeColor="text1"/>
           </w:rPr>
-          <w:instrText xml:space="preserve"> PAGEREF _Toc372122892 \h </w:instrText>
+          <w:instrText xml:space="preserve"> PAGEREF _Toc372358507 \h </w:instrText>
         </w:r>
         <w:r>
           <w:rPr>
             <w:noProof/>
             <w:webHidden/>
+            <w:color w:val="000000" w:themeColor="text1"/>
           </w:rPr>
         </w:r>
         <w:r>
           <w:rPr>
             <w:noProof/>
             <w:webHidden/>
+            <w:color w:val="000000" w:themeColor="text1"/>
           </w:rPr>
           <w:fldChar w:fldCharType="separate"/>
         </w:r>
@@ -2900,6 +2603,7 @@
           <w:rPr>
             <w:noProof/>
             <w:webHidden/>
+            <w:color w:val="000000" w:themeColor="text1"/>
           </w:rPr>
           <w:t>7</w:t>
         </w:r>
@@ -2907,6 +2611,7 @@
           <w:rPr>
             <w:noProof/>
             <w:webHidden/>
+            <w:color w:val="000000" w:themeColor="text1"/>
           </w:rPr>
           <w:fldChar w:fldCharType="end"/>
         </w:r>
@@ -2921,15 +2626,17 @@
         <w:rPr>
           <w:rFonts w:asciiTheme="minorHAnsi" w:eastAsiaTheme="minorEastAsia" w:hAnsiTheme="minorHAnsi"/>
           <w:noProof/>
+          <w:color w:val="000000" w:themeColor="text1"/>
           <w:lang w:eastAsia="vi-VN"/>
         </w:rPr>
       </w:pPr>
-      <w:hyperlink w:anchor="_Toc372122893" w:history="1">
+      <w:hyperlink w:anchor="_Toc372358508" w:history="1">
         <w:r>
           <w:rPr>
             <w:rStyle w:val="Hyperlink"/>
             <w:rFonts w:asciiTheme="majorHAnsi" w:hAnsiTheme="majorHAnsi" w:cstheme="majorHAnsi"/>
             <w:noProof/>
+            <w:color w:val="000000" w:themeColor="text1"/>
           </w:rPr>
           <w:t>Table 7 Name for Presentation</w:t>
         </w:r>
@@ -2937,6 +2644,7 @@
           <w:rPr>
             <w:noProof/>
             <w:webHidden/>
+            <w:color w:val="000000" w:themeColor="text1"/>
           </w:rPr>
           <w:tab/>
         </w:r>
@@ -2944,6 +2652,7 @@
           <w:rPr>
             <w:noProof/>
             <w:webHidden/>
+            <w:color w:val="000000" w:themeColor="text1"/>
           </w:rPr>
           <w:fldChar w:fldCharType="begin"/>
         </w:r>
@@ -2951,19 +2660,22 @@
           <w:rPr>
             <w:noProof/>
             <w:webHidden/>
+            <w:color w:val="000000" w:themeColor="text1"/>
           </w:rPr>
-          <w:instrText xml:space="preserve"> PAGEREF _Toc372122893 \h </w:instrText>
+          <w:instrText xml:space="preserve"> PAGEREF _Toc372358508 \h </w:instrText>
         </w:r>
         <w:r>
           <w:rPr>
             <w:noProof/>
             <w:webHidden/>
+            <w:color w:val="000000" w:themeColor="text1"/>
           </w:rPr>
         </w:r>
         <w:r>
           <w:rPr>
             <w:noProof/>
             <w:webHidden/>
+            <w:color w:val="000000" w:themeColor="text1"/>
           </w:rPr>
           <w:fldChar w:fldCharType="separate"/>
         </w:r>
@@ -2971,6 +2683,7 @@
           <w:rPr>
             <w:noProof/>
             <w:webHidden/>
+            <w:color w:val="000000" w:themeColor="text1"/>
           </w:rPr>
           <w:t>7</w:t>
         </w:r>
@@ -2978,6 +2691,7 @@
           <w:rPr>
             <w:noProof/>
             <w:webHidden/>
+            <w:color w:val="000000" w:themeColor="text1"/>
           </w:rPr>
           <w:fldChar w:fldCharType="end"/>
         </w:r>
@@ -2992,15 +2706,17 @@
         <w:rPr>
           <w:rFonts w:asciiTheme="minorHAnsi" w:eastAsiaTheme="minorEastAsia" w:hAnsiTheme="minorHAnsi"/>
           <w:noProof/>
+          <w:color w:val="000000" w:themeColor="text1"/>
           <w:lang w:eastAsia="vi-VN"/>
         </w:rPr>
       </w:pPr>
-      <w:hyperlink w:anchor="_Toc372122894" w:history="1">
+      <w:hyperlink w:anchor="_Toc372358509" w:history="1">
         <w:r>
           <w:rPr>
             <w:rStyle w:val="Hyperlink"/>
             <w:rFonts w:asciiTheme="majorHAnsi" w:hAnsiTheme="majorHAnsi" w:cstheme="majorHAnsi"/>
             <w:noProof/>
+            <w:color w:val="000000" w:themeColor="text1"/>
           </w:rPr>
           <w:t>Table 8 Name for Meeting minute</w:t>
         </w:r>
@@ -3008,6 +2724,7 @@
           <w:rPr>
             <w:noProof/>
             <w:webHidden/>
+            <w:color w:val="000000" w:themeColor="text1"/>
           </w:rPr>
           <w:tab/>
         </w:r>
@@ -3015,6 +2732,7 @@
           <w:rPr>
             <w:noProof/>
             <w:webHidden/>
+            <w:color w:val="000000" w:themeColor="text1"/>
           </w:rPr>
           <w:fldChar w:fldCharType="begin"/>
         </w:r>
@@ -3022,19 +2740,22 @@
           <w:rPr>
             <w:noProof/>
             <w:webHidden/>
+            <w:color w:val="000000" w:themeColor="text1"/>
           </w:rPr>
-          <w:instrText xml:space="preserve"> PAGEREF _Toc372122894 \h </w:instrText>
+          <w:instrText xml:space="preserve"> PAGEREF _Toc372358509 \h </w:instrText>
         </w:r>
         <w:r>
           <w:rPr>
             <w:noProof/>
             <w:webHidden/>
+            <w:color w:val="000000" w:themeColor="text1"/>
           </w:rPr>
         </w:r>
         <w:r>
           <w:rPr>
             <w:noProof/>
             <w:webHidden/>
+            <w:color w:val="000000" w:themeColor="text1"/>
           </w:rPr>
           <w:fldChar w:fldCharType="separate"/>
         </w:r>
@@ -3042,6 +2763,7 @@
           <w:rPr>
             <w:noProof/>
             <w:webHidden/>
+            <w:color w:val="000000" w:themeColor="text1"/>
           </w:rPr>
           <w:t>7</w:t>
         </w:r>
@@ -3049,6 +2771,7 @@
           <w:rPr>
             <w:noProof/>
             <w:webHidden/>
+            <w:color w:val="000000" w:themeColor="text1"/>
           </w:rPr>
           <w:fldChar w:fldCharType="end"/>
         </w:r>
@@ -3090,23 +2813,23 @@
         <w:ind w:left="720" w:hanging="720"/>
         <w:rPr>
           <w:b/>
-          <w:color w:val="C00000"/>
+          <w:color w:val="1F3864" w:themeColor="accent5" w:themeShade="80"/>
           <w:sz w:val="28"/>
           <w:szCs w:val="28"/>
         </w:rPr>
       </w:pPr>
-      <w:bookmarkStart w:id="1" w:name="_Toc371878270"/>
+      <w:bookmarkStart w:id="2" w:name="_Toc372358484"/>
       <w:r>
         <w:rPr>
           <w:b/>
-          <w:color w:val="C00000"/>
+          <w:color w:val="1F3864" w:themeColor="accent5" w:themeShade="80"/>
           <w:sz w:val="28"/>
           <w:szCs w:val="28"/>
         </w:rPr>
         <w:lastRenderedPageBreak/>
         <w:t>Revision</w:t>
       </w:r>
-      <w:bookmarkEnd w:id="1"/>
+      <w:bookmarkEnd w:id="2"/>
     </w:p>
     <w:tbl>
       <w:tblPr>
@@ -3131,10 +2854,11 @@
               <w:bottom w:val="single" w:sz="4" w:space="0" w:color="1F3864" w:themeColor="accent5" w:themeShade="80"/>
               <w:right w:val="single" w:sz="4" w:space="0" w:color="1F3864" w:themeColor="accent5" w:themeShade="80"/>
             </w:tcBorders>
-            <w:shd w:val="clear" w:color="auto" w:fill="C00000"/>
-          </w:tcPr>
-          <w:p>
-            <w:pPr>
+            <w:shd w:val="clear" w:color="auto" w:fill="1F3864" w:themeFill="accent5" w:themeFillShade="80"/>
+          </w:tcPr>
+          <w:p>
+            <w:pPr>
+              <w:jc w:val="center"/>
               <w:rPr>
                 <w:b/>
                 <w:sz w:val="24"/>
@@ -3160,10 +2884,11 @@
               <w:bottom w:val="single" w:sz="4" w:space="0" w:color="1F3864" w:themeColor="accent5" w:themeShade="80"/>
               <w:right w:val="single" w:sz="4" w:space="0" w:color="1F3864" w:themeColor="accent5" w:themeShade="80"/>
             </w:tcBorders>
-            <w:shd w:val="clear" w:color="auto" w:fill="C00000"/>
-          </w:tcPr>
-          <w:p>
-            <w:pPr>
+            <w:shd w:val="clear" w:color="auto" w:fill="1F3864" w:themeFill="accent5" w:themeFillShade="80"/>
+          </w:tcPr>
+          <w:p>
+            <w:pPr>
+              <w:jc w:val="center"/>
               <w:rPr>
                 <w:b/>
                 <w:sz w:val="24"/>
@@ -3189,10 +2914,11 @@
               <w:bottom w:val="single" w:sz="4" w:space="0" w:color="1F3864" w:themeColor="accent5" w:themeShade="80"/>
               <w:right w:val="single" w:sz="4" w:space="0" w:color="1F3864" w:themeColor="accent5" w:themeShade="80"/>
             </w:tcBorders>
-            <w:shd w:val="clear" w:color="auto" w:fill="C00000"/>
-          </w:tcPr>
-          <w:p>
-            <w:pPr>
+            <w:shd w:val="clear" w:color="auto" w:fill="1F3864" w:themeFill="accent5" w:themeFillShade="80"/>
+          </w:tcPr>
+          <w:p>
+            <w:pPr>
+              <w:jc w:val="center"/>
               <w:rPr>
                 <w:b/>
                 <w:sz w:val="24"/>
@@ -3218,10 +2944,11 @@
               <w:bottom w:val="single" w:sz="4" w:space="0" w:color="1F3864" w:themeColor="accent5" w:themeShade="80"/>
               <w:right w:val="single" w:sz="4" w:space="0" w:color="1F3864" w:themeColor="accent5" w:themeShade="80"/>
             </w:tcBorders>
-            <w:shd w:val="clear" w:color="auto" w:fill="C00000"/>
-          </w:tcPr>
-          <w:p>
-            <w:pPr>
+            <w:shd w:val="clear" w:color="auto" w:fill="1F3864" w:themeFill="accent5" w:themeFillShade="80"/>
+          </w:tcPr>
+          <w:p>
+            <w:pPr>
+              <w:jc w:val="center"/>
               <w:rPr>
                 <w:b/>
                 <w:sz w:val="24"/>
@@ -3247,10 +2974,11 @@
               <w:bottom w:val="single" w:sz="4" w:space="0" w:color="1F3864" w:themeColor="accent5" w:themeShade="80"/>
               <w:right w:val="single" w:sz="4" w:space="0" w:color="1F3864" w:themeColor="accent5" w:themeShade="80"/>
             </w:tcBorders>
-            <w:shd w:val="clear" w:color="auto" w:fill="C00000"/>
-          </w:tcPr>
-          <w:p>
-            <w:pPr>
+            <w:shd w:val="clear" w:color="auto" w:fill="1F3864" w:themeFill="accent5" w:themeFillShade="80"/>
+          </w:tcPr>
+          <w:p>
+            <w:pPr>
+              <w:jc w:val="center"/>
               <w:rPr>
                 <w:b/>
                 <w:sz w:val="24"/>
@@ -3418,6 +3146,7 @@
               <w:bottom w:val="single" w:sz="4" w:space="0" w:color="1F3864" w:themeColor="accent5" w:themeShade="80"/>
               <w:right w:val="single" w:sz="4" w:space="0" w:color="1F3864" w:themeColor="accent5" w:themeShade="80"/>
             </w:tcBorders>
+            <w:shd w:val="clear" w:color="auto" w:fill="D9D9D9" w:themeFill="background1" w:themeFillShade="D9"/>
           </w:tcPr>
           <w:p>
             <w:pPr>
@@ -3444,6 +3173,7 @@
               <w:bottom w:val="single" w:sz="4" w:space="0" w:color="1F3864" w:themeColor="accent5" w:themeShade="80"/>
               <w:right w:val="single" w:sz="4" w:space="0" w:color="1F3864" w:themeColor="accent5" w:themeShade="80"/>
             </w:tcBorders>
+            <w:shd w:val="clear" w:color="auto" w:fill="D9D9D9" w:themeFill="background1" w:themeFillShade="D9"/>
           </w:tcPr>
           <w:p>
             <w:pPr>
@@ -3463,6 +3193,7 @@
               <w:bottom w:val="single" w:sz="4" w:space="0" w:color="1F3864" w:themeColor="accent5" w:themeShade="80"/>
               <w:right w:val="single" w:sz="4" w:space="0" w:color="1F3864" w:themeColor="accent5" w:themeShade="80"/>
             </w:tcBorders>
+            <w:shd w:val="clear" w:color="auto" w:fill="D9D9D9" w:themeFill="background1" w:themeFillShade="D9"/>
           </w:tcPr>
           <w:p>
             <w:pPr>
@@ -3482,6 +3213,7 @@
               <w:bottom w:val="single" w:sz="4" w:space="0" w:color="1F3864" w:themeColor="accent5" w:themeShade="80"/>
               <w:right w:val="single" w:sz="4" w:space="0" w:color="1F3864" w:themeColor="accent5" w:themeShade="80"/>
             </w:tcBorders>
+            <w:shd w:val="clear" w:color="auto" w:fill="D9D9D9" w:themeFill="background1" w:themeFillShade="D9"/>
           </w:tcPr>
           <w:p>
             <w:pPr>
@@ -3501,6 +3233,7 @@
               <w:bottom w:val="single" w:sz="4" w:space="0" w:color="1F3864" w:themeColor="accent5" w:themeShade="80"/>
               <w:right w:val="single" w:sz="4" w:space="0" w:color="1F3864" w:themeColor="accent5" w:themeShade="80"/>
             </w:tcBorders>
+            <w:shd w:val="clear" w:color="auto" w:fill="D9D9D9" w:themeFill="background1" w:themeFillShade="D9"/>
           </w:tcPr>
           <w:p>
             <w:pPr>
@@ -3518,35 +3251,35 @@
         <w:pStyle w:val="Caption"/>
         <w:jc w:val="center"/>
         <w:rPr>
-          <w:color w:val="000000" w:themeColor="text1"/>
-          <w:sz w:val="24"/>
-        </w:rPr>
-      </w:pPr>
-      <w:bookmarkStart w:id="2" w:name="_Toc372122886"/>
-      <w:r>
-        <w:rPr>
-          <w:color w:val="000000" w:themeColor="text1"/>
+          <w:color w:val="7B7B7B" w:themeColor="accent3" w:themeShade="BF"/>
+          <w:sz w:val="24"/>
+        </w:rPr>
+      </w:pPr>
+      <w:bookmarkStart w:id="3" w:name="_Toc372358501"/>
+      <w:r>
+        <w:rPr>
+          <w:color w:val="7B7B7B" w:themeColor="accent3" w:themeShade="BF"/>
           <w:sz w:val="24"/>
         </w:rPr>
         <w:t xml:space="preserve">Table </w:t>
       </w:r>
       <w:r>
         <w:rPr>
-          <w:color w:val="000000" w:themeColor="text1"/>
+          <w:color w:val="7B7B7B" w:themeColor="accent3" w:themeShade="BF"/>
           <w:sz w:val="24"/>
         </w:rPr>
         <w:fldChar w:fldCharType="begin"/>
       </w:r>
       <w:r>
         <w:rPr>
-          <w:color w:val="000000" w:themeColor="text1"/>
+          <w:color w:val="7B7B7B" w:themeColor="accent3" w:themeShade="BF"/>
           <w:sz w:val="24"/>
         </w:rPr>
         <w:instrText xml:space="preserve"> SEQ Table \* ARABIC </w:instrText>
       </w:r>
       <w:r>
         <w:rPr>
-          <w:color w:val="000000" w:themeColor="text1"/>
+          <w:color w:val="7B7B7B" w:themeColor="accent3" w:themeShade="BF"/>
           <w:sz w:val="24"/>
         </w:rPr>
         <w:fldChar w:fldCharType="separate"/>
@@ -3554,26 +3287,26 @@
       <w:r>
         <w:rPr>
           <w:noProof/>
-          <w:color w:val="000000" w:themeColor="text1"/>
+          <w:color w:val="7B7B7B" w:themeColor="accent3" w:themeShade="BF"/>
           <w:sz w:val="24"/>
         </w:rPr>
         <w:t>1</w:t>
       </w:r>
       <w:r>
         <w:rPr>
-          <w:color w:val="000000" w:themeColor="text1"/>
+          <w:color w:val="7B7B7B" w:themeColor="accent3" w:themeShade="BF"/>
           <w:sz w:val="24"/>
         </w:rPr>
         <w:fldChar w:fldCharType="end"/>
       </w:r>
       <w:r>
         <w:rPr>
-          <w:color w:val="000000" w:themeColor="text1"/>
+          <w:color w:val="7B7B7B" w:themeColor="accent3" w:themeShade="BF"/>
           <w:sz w:val="24"/>
         </w:rPr>
         <w:t>: Revision history</w:t>
       </w:r>
-      <w:bookmarkEnd w:id="2"/>
+      <w:bookmarkEnd w:id="3"/>
     </w:p>
     <w:p>
       <w:r>
@@ -3591,21 +3324,21 @@
         <w:ind w:left="720" w:hanging="720"/>
         <w:rPr>
           <w:b/>
-          <w:color w:val="C00000"/>
+          <w:color w:val="1F3864" w:themeColor="accent5" w:themeShade="80"/>
           <w:sz w:val="28"/>
         </w:rPr>
       </w:pPr>
-      <w:bookmarkStart w:id="3" w:name="_Toc371878271"/>
+      <w:bookmarkStart w:id="4" w:name="_Toc372358485"/>
       <w:r>
         <w:rPr>
           <w:b/>
-          <w:color w:val="C00000"/>
+          <w:color w:val="1F3864" w:themeColor="accent5" w:themeShade="80"/>
           <w:sz w:val="28"/>
         </w:rPr>
         <w:lastRenderedPageBreak/>
         <w:t>Introduction</w:t>
       </w:r>
-      <w:bookmarkEnd w:id="3"/>
+      <w:bookmarkEnd w:id="4"/>
     </w:p>
     <w:p>
       <w:pPr>
@@ -3615,30 +3348,39 @@
           <w:numId w:val="3"/>
         </w:numPr>
         <w:spacing w:before="0" w:after="240"/>
-        <w:rPr>
-          <w:color w:val="C00000"/>
-          <w:sz w:val="28"/>
-        </w:rPr>
-      </w:pPr>
-      <w:bookmarkStart w:id="4" w:name="_Toc371878272"/>
-      <w:r>
-        <w:rPr>
-          <w:color w:val="C00000"/>
-          <w:sz w:val="28"/>
+        <w:ind w:left="1440" w:hanging="720"/>
+        <w:rPr>
+          <w:color w:val="1F3864" w:themeColor="accent5" w:themeShade="80"/>
+          <w:sz w:val="24"/>
+        </w:rPr>
+      </w:pPr>
+      <w:bookmarkStart w:id="5" w:name="_Toc372358486"/>
+      <w:r>
+        <w:rPr>
+          <w:color w:val="1F3864" w:themeColor="accent5" w:themeShade="80"/>
+          <w:sz w:val="24"/>
         </w:rPr>
         <w:t>Purpose</w:t>
       </w:r>
-      <w:bookmarkEnd w:id="4"/>
+      <w:bookmarkEnd w:id="5"/>
     </w:p>
     <w:p>
       <w:pPr>
-        <w:pStyle w:val="Heading2"/>
-        <w:spacing w:before="0" w:after="240"/>
+        <w:jc w:val="both"/>
         <w:rPr>
           <w:color w:val="000000" w:themeColor="text1"/>
-          <w:sz w:val="28"/>
-        </w:rPr>
-      </w:pPr>
+          <w:sz w:val="24"/>
+          <w:szCs w:val="24"/>
+        </w:rPr>
+      </w:pPr>
+      <w:r>
+        <w:rPr>
+          <w:color w:val="000000" w:themeColor="text1"/>
+          <w:sz w:val="24"/>
+          <w:szCs w:val="24"/>
+        </w:rPr>
+        <w:t>This document outlines the policies for maintaining Configuration Management (CM) and the SCM activities that identifies all functions and tasks required to manage the configuration of the software system. In addition, this document will address the naming convention and structures for directory which files are located in</w:t>
+      </w:r>
       <w:r>
         <w:rPr>
           <w:rFonts w:cs="Times New Roman"/>
@@ -3646,7 +3388,7 @@
           <w:sz w:val="24"/>
           <w:szCs w:val="24"/>
         </w:rPr>
-        <w:t>This document outlines the policies for maintaining Configuration Management (CM) and the SCM activities that identifies all functions and tasks required to manage the configuration of the software system. In addition, this document will address the naming convention and structures for directory which files are located in.</w:t>
+        <w:t>.</w:t>
       </w:r>
     </w:p>
     <w:p>
@@ -3657,20 +3399,21 @@
           <w:numId w:val="3"/>
         </w:numPr>
         <w:spacing w:before="0" w:after="240"/>
-        <w:rPr>
-          <w:color w:val="C00000"/>
+        <w:ind w:left="1440" w:hanging="720"/>
+        <w:rPr>
+          <w:color w:val="1F3864" w:themeColor="accent5" w:themeShade="80"/>
           <w:sz w:val="28"/>
         </w:rPr>
       </w:pPr>
-      <w:bookmarkStart w:id="5" w:name="_Toc371878273"/>
-      <w:r>
-        <w:rPr>
-          <w:color w:val="C00000"/>
-          <w:sz w:val="28"/>
+      <w:bookmarkStart w:id="6" w:name="_Toc372358487"/>
+      <w:r>
+        <w:rPr>
+          <w:color w:val="1F3864" w:themeColor="accent5" w:themeShade="80"/>
+          <w:sz w:val="24"/>
         </w:rPr>
         <w:t>Audience</w:t>
       </w:r>
-      <w:bookmarkEnd w:id="5"/>
+      <w:bookmarkEnd w:id="6"/>
     </w:p>
     <w:p>
       <w:pPr>
@@ -3740,21 +3483,21 @@
         <w:ind w:left="720" w:hanging="720"/>
         <w:rPr>
           <w:b/>
-          <w:color w:val="C00000"/>
+          <w:color w:val="1F3864" w:themeColor="accent5" w:themeShade="80"/>
           <w:sz w:val="28"/>
         </w:rPr>
       </w:pPr>
-      <w:bookmarkStart w:id="6" w:name="_Toc371878274"/>
+      <w:bookmarkStart w:id="7" w:name="_Toc372358488"/>
       <w:r>
         <w:rPr>
           <w:b/>
-          <w:color w:val="C00000"/>
+          <w:color w:val="1F3864" w:themeColor="accent5" w:themeShade="80"/>
           <w:sz w:val="28"/>
         </w:rPr>
         <w:lastRenderedPageBreak/>
         <w:t>Configuration Activities</w:t>
       </w:r>
-      <w:bookmarkEnd w:id="6"/>
+      <w:bookmarkEnd w:id="7"/>
     </w:p>
     <w:p>
       <w:pPr>
@@ -3763,18 +3506,21 @@
           <w:ilvl w:val="0"/>
           <w:numId w:val="9"/>
         </w:numPr>
-        <w:rPr>
-          <w:color w:val="C00000"/>
-        </w:rPr>
-      </w:pPr>
-      <w:bookmarkStart w:id="7" w:name="_Toc371878275"/>
-      <w:r>
-        <w:rPr>
-          <w:color w:val="C00000"/>
+        <w:ind w:left="1440" w:hanging="720"/>
+        <w:rPr>
+          <w:color w:val="1F3864" w:themeColor="accent5" w:themeShade="80"/>
+          <w:sz w:val="24"/>
+        </w:rPr>
+      </w:pPr>
+      <w:bookmarkStart w:id="8" w:name="_Toc372358489"/>
+      <w:r>
+        <w:rPr>
+          <w:color w:val="1F3864" w:themeColor="accent5" w:themeShade="80"/>
+          <w:sz w:val="24"/>
         </w:rPr>
         <w:t>Organization</w:t>
       </w:r>
-      <w:bookmarkEnd w:id="7"/>
+      <w:bookmarkEnd w:id="8"/>
     </w:p>
     <w:p>
       <w:pPr>
@@ -3801,18 +3547,21 @@
           <w:ilvl w:val="0"/>
           <w:numId w:val="9"/>
         </w:numPr>
-        <w:rPr>
-          <w:color w:val="C00000"/>
-        </w:rPr>
-      </w:pPr>
-      <w:bookmarkStart w:id="8" w:name="_Toc371878276"/>
-      <w:r>
-        <w:rPr>
-          <w:color w:val="C00000"/>
+        <w:ind w:left="1440" w:hanging="720"/>
+        <w:rPr>
+          <w:color w:val="1F3864" w:themeColor="accent5" w:themeShade="80"/>
+          <w:sz w:val="24"/>
+        </w:rPr>
+      </w:pPr>
+      <w:bookmarkStart w:id="9" w:name="_Toc372358490"/>
+      <w:r>
+        <w:rPr>
+          <w:color w:val="1F3864" w:themeColor="accent5" w:themeShade="80"/>
+          <w:sz w:val="24"/>
         </w:rPr>
         <w:t>Configuration management responsibilities</w:t>
       </w:r>
-      <w:bookmarkEnd w:id="8"/>
+      <w:bookmarkEnd w:id="9"/>
     </w:p>
     <w:p>
       <w:pPr>
@@ -3856,18 +3605,21 @@
           <w:ilvl w:val="0"/>
           <w:numId w:val="9"/>
         </w:numPr>
-        <w:rPr>
-          <w:color w:val="C00000"/>
-        </w:rPr>
-      </w:pPr>
-      <w:bookmarkStart w:id="9" w:name="_Toc371878277"/>
-      <w:r>
-        <w:rPr>
-          <w:color w:val="C00000"/>
+        <w:ind w:left="1440" w:hanging="720"/>
+        <w:rPr>
+          <w:color w:val="1F3864" w:themeColor="accent5" w:themeShade="80"/>
+          <w:sz w:val="24"/>
+        </w:rPr>
+      </w:pPr>
+      <w:bookmarkStart w:id="10" w:name="_Toc372358491"/>
+      <w:r>
+        <w:rPr>
+          <w:color w:val="1F3864" w:themeColor="accent5" w:themeShade="80"/>
+          <w:sz w:val="24"/>
         </w:rPr>
         <w:t>General Guidelines</w:t>
       </w:r>
-      <w:bookmarkEnd w:id="9"/>
+      <w:bookmarkEnd w:id="10"/>
     </w:p>
     <w:p>
       <w:pPr>
@@ -3971,18 +3723,21 @@
           <w:ilvl w:val="0"/>
           <w:numId w:val="9"/>
         </w:numPr>
-        <w:rPr>
-          <w:color w:val="C00000"/>
-        </w:rPr>
-      </w:pPr>
-      <w:bookmarkStart w:id="10" w:name="_Toc371878278"/>
-      <w:r>
-        <w:rPr>
-          <w:color w:val="C00000"/>
+        <w:ind w:left="1440" w:hanging="720"/>
+        <w:rPr>
+          <w:color w:val="1F3864" w:themeColor="accent5" w:themeShade="80"/>
+          <w:sz w:val="24"/>
+        </w:rPr>
+      </w:pPr>
+      <w:bookmarkStart w:id="11" w:name="_Toc372358492"/>
+      <w:r>
+        <w:rPr>
+          <w:color w:val="1F3864" w:themeColor="accent5" w:themeShade="80"/>
+          <w:sz w:val="24"/>
         </w:rPr>
         <w:t>Configuration control</w:t>
       </w:r>
-      <w:bookmarkEnd w:id="10"/>
+      <w:bookmarkEnd w:id="11"/>
     </w:p>
     <w:p>
       <w:pPr>
@@ -4009,18 +3764,21 @@
           <w:ilvl w:val="0"/>
           <w:numId w:val="9"/>
         </w:numPr>
-        <w:rPr>
-          <w:color w:val="C00000"/>
-        </w:rPr>
-      </w:pPr>
-      <w:bookmarkStart w:id="11" w:name="_Toc371878279"/>
-      <w:r>
-        <w:rPr>
-          <w:color w:val="C00000"/>
+        <w:ind w:left="1440" w:hanging="720"/>
+        <w:rPr>
+          <w:color w:val="1F3864" w:themeColor="accent5" w:themeShade="80"/>
+          <w:sz w:val="24"/>
+        </w:rPr>
+      </w:pPr>
+      <w:bookmarkStart w:id="12" w:name="_Toc372358493"/>
+      <w:r>
+        <w:rPr>
+          <w:color w:val="1F3864" w:themeColor="accent5" w:themeShade="80"/>
+          <w:sz w:val="24"/>
         </w:rPr>
         <w:t>Configuration Identification</w:t>
       </w:r>
-      <w:bookmarkEnd w:id="11"/>
+      <w:bookmarkEnd w:id="12"/>
     </w:p>
     <w:p>
       <w:pPr>
@@ -4215,18 +3973,21 @@
           <w:ilvl w:val="0"/>
           <w:numId w:val="9"/>
         </w:numPr>
-        <w:rPr>
-          <w:color w:val="C00000"/>
-        </w:rPr>
-      </w:pPr>
-      <w:bookmarkStart w:id="12" w:name="_Toc371878280"/>
-      <w:r>
-        <w:rPr>
-          <w:color w:val="C00000"/>
+        <w:ind w:left="1440" w:hanging="720"/>
+        <w:rPr>
+          <w:color w:val="1F3864" w:themeColor="accent5" w:themeShade="80"/>
+          <w:sz w:val="24"/>
+        </w:rPr>
+      </w:pPr>
+      <w:bookmarkStart w:id="13" w:name="_Toc372358494"/>
+      <w:r>
+        <w:rPr>
+          <w:color w:val="1F3864" w:themeColor="accent5" w:themeShade="80"/>
+          <w:sz w:val="24"/>
         </w:rPr>
         <w:t>Tools</w:t>
       </w:r>
-      <w:bookmarkEnd w:id="12"/>
+      <w:bookmarkEnd w:id="13"/>
     </w:p>
     <w:p>
       <w:pPr>
@@ -4379,19 +4140,21 @@
         <w:ind w:left="720" w:hanging="720"/>
         <w:rPr>
           <w:b/>
-          <w:color w:val="C00000"/>
-        </w:rPr>
-      </w:pPr>
-      <w:bookmarkStart w:id="13" w:name="_Toc371878281"/>
+          <w:color w:val="1F3864" w:themeColor="accent5" w:themeShade="80"/>
+          <w:sz w:val="28"/>
+        </w:rPr>
+      </w:pPr>
+      <w:bookmarkStart w:id="14" w:name="_Toc372358495"/>
       <w:r>
         <w:rPr>
           <w:b/>
-          <w:color w:val="C00000"/>
+          <w:color w:val="1F3864" w:themeColor="accent5" w:themeShade="80"/>
+          <w:sz w:val="28"/>
         </w:rPr>
         <w:lastRenderedPageBreak/>
         <w:t>Naming convention</w:t>
       </w:r>
-      <w:bookmarkEnd w:id="13"/>
+      <w:bookmarkEnd w:id="14"/>
     </w:p>
     <w:p>
       <w:pPr>
@@ -4402,21 +4165,21 @@
         </w:numPr>
         <w:ind w:left="1440" w:hanging="1080"/>
         <w:rPr>
-          <w:color w:val="C00000"/>
-          <w:sz w:val="24"/>
-          <w:szCs w:val="24"/>
-        </w:rPr>
-      </w:pPr>
-      <w:bookmarkStart w:id="14" w:name="_Toc371878282"/>
-      <w:r>
-        <w:rPr>
-          <w:color w:val="C00000"/>
+          <w:color w:val="1F3864" w:themeColor="accent5" w:themeShade="80"/>
+          <w:sz w:val="24"/>
+          <w:szCs w:val="24"/>
+        </w:rPr>
+      </w:pPr>
+      <w:bookmarkStart w:id="15" w:name="_Toc372358496"/>
+      <w:r>
+        <w:rPr>
+          <w:color w:val="1F3864" w:themeColor="accent5" w:themeShade="80"/>
           <w:sz w:val="24"/>
           <w:szCs w:val="24"/>
         </w:rPr>
         <w:t>Documentation</w:t>
       </w:r>
-      <w:bookmarkEnd w:id="14"/>
+      <w:bookmarkEnd w:id="15"/>
     </w:p>
     <w:p>
       <w:pPr>
@@ -4427,21 +4190,21 @@
         </w:numPr>
         <w:ind w:left="1620" w:hanging="540"/>
         <w:rPr>
-          <w:color w:val="C00000"/>
-          <w:sz w:val="24"/>
-          <w:szCs w:val="24"/>
-        </w:rPr>
-      </w:pPr>
-      <w:bookmarkStart w:id="15" w:name="_Toc371878283"/>
-      <w:r>
-        <w:rPr>
-          <w:color w:val="C00000"/>
+          <w:color w:val="1F3864" w:themeColor="accent5" w:themeShade="80"/>
+          <w:sz w:val="24"/>
+          <w:szCs w:val="24"/>
+        </w:rPr>
+      </w:pPr>
+      <w:bookmarkStart w:id="16" w:name="_Toc372358497"/>
+      <w:r>
+        <w:rPr>
+          <w:color w:val="1F3864" w:themeColor="accent5" w:themeShade="80"/>
           <w:sz w:val="24"/>
           <w:szCs w:val="24"/>
         </w:rPr>
         <w:t>Project management:</w:t>
       </w:r>
-      <w:bookmarkEnd w:id="15"/>
+      <w:bookmarkEnd w:id="16"/>
     </w:p>
     <w:tbl>
       <w:tblPr>
@@ -4458,13 +4221,15 @@
         <w:tc>
           <w:tcPr>
             <w:tcW w:w="714" w:type="dxa"/>
-          </w:tcPr>
-          <w:p>
-            <w:pPr>
+            <w:shd w:val="clear" w:color="auto" w:fill="1F3864" w:themeFill="accent5" w:themeFillShade="80"/>
+          </w:tcPr>
+          <w:p>
+            <w:pPr>
+              <w:jc w:val="center"/>
               <w:rPr>
                 <w:rFonts w:cs="Times New Roman"/>
                 <w:b/>
-                <w:color w:val="000000" w:themeColor="text1"/>
+                <w:color w:val="FFFFFF" w:themeColor="background1"/>
                 <w:sz w:val="24"/>
                 <w:szCs w:val="24"/>
               </w:rPr>
@@ -4473,7 +4238,7 @@
               <w:rPr>
                 <w:rFonts w:cs="Times New Roman"/>
                 <w:b/>
-                <w:color w:val="000000" w:themeColor="text1"/>
+                <w:color w:val="FFFFFF" w:themeColor="background1"/>
                 <w:sz w:val="24"/>
                 <w:szCs w:val="24"/>
               </w:rPr>
@@ -4484,13 +4249,15 @@
         <w:tc>
           <w:tcPr>
             <w:tcW w:w="2234" w:type="dxa"/>
-          </w:tcPr>
-          <w:p>
-            <w:pPr>
+            <w:shd w:val="clear" w:color="auto" w:fill="1F3864" w:themeFill="accent5" w:themeFillShade="80"/>
+          </w:tcPr>
+          <w:p>
+            <w:pPr>
+              <w:jc w:val="center"/>
               <w:rPr>
                 <w:rFonts w:cs="Times New Roman"/>
                 <w:b/>
-                <w:color w:val="000000" w:themeColor="text1"/>
+                <w:color w:val="FFFFFF" w:themeColor="background1"/>
                 <w:sz w:val="24"/>
                 <w:szCs w:val="24"/>
               </w:rPr>
@@ -4499,7 +4266,7 @@
               <w:rPr>
                 <w:rFonts w:cs="Times New Roman"/>
                 <w:b/>
-                <w:color w:val="000000" w:themeColor="text1"/>
+                <w:color w:val="FFFFFF" w:themeColor="background1"/>
                 <w:sz w:val="24"/>
                 <w:szCs w:val="24"/>
               </w:rPr>
@@ -4510,13 +4277,15 @@
         <w:tc>
           <w:tcPr>
             <w:tcW w:w="6628" w:type="dxa"/>
-          </w:tcPr>
-          <w:p>
-            <w:pPr>
+            <w:shd w:val="clear" w:color="auto" w:fill="1F3864" w:themeFill="accent5" w:themeFillShade="80"/>
+          </w:tcPr>
+          <w:p>
+            <w:pPr>
+              <w:jc w:val="center"/>
               <w:rPr>
                 <w:rFonts w:cs="Times New Roman"/>
                 <w:b/>
-                <w:color w:val="000000" w:themeColor="text1"/>
+                <w:color w:val="FFFFFF" w:themeColor="background1"/>
                 <w:sz w:val="24"/>
                 <w:szCs w:val="24"/>
               </w:rPr>
@@ -4525,7 +4294,7 @@
               <w:rPr>
                 <w:rFonts w:cs="Times New Roman"/>
                 <w:b/>
-                <w:color w:val="000000" w:themeColor="text1"/>
+                <w:color w:val="FFFFFF" w:themeColor="background1"/>
                 <w:sz w:val="24"/>
                 <w:szCs w:val="24"/>
               </w:rPr>
@@ -4588,6 +4357,7 @@
         <w:tc>
           <w:tcPr>
             <w:tcW w:w="6628" w:type="dxa"/>
+            <w:shd w:val="clear" w:color="auto" w:fill="D9D9D9" w:themeFill="background1" w:themeFillShade="D9"/>
           </w:tcPr>
           <w:p>
             <w:pPr>
@@ -4749,6 +4519,7 @@
         <w:tc>
           <w:tcPr>
             <w:tcW w:w="6628" w:type="dxa"/>
+            <w:shd w:val="clear" w:color="auto" w:fill="D9D9D9" w:themeFill="background1" w:themeFillShade="D9"/>
           </w:tcPr>
           <w:p>
             <w:pPr>
@@ -4910,6 +4681,7 @@
         <w:tc>
           <w:tcPr>
             <w:tcW w:w="6628" w:type="dxa"/>
+            <w:shd w:val="clear" w:color="auto" w:fill="D9D9D9" w:themeFill="background1" w:themeFillShade="D9"/>
           </w:tcPr>
           <w:p>
             <w:pPr>
@@ -5071,6 +4843,7 @@
         <w:tc>
           <w:tcPr>
             <w:tcW w:w="6628" w:type="dxa"/>
+            <w:shd w:val="clear" w:color="auto" w:fill="D9D9D9" w:themeFill="background1" w:themeFillShade="D9"/>
           </w:tcPr>
           <w:p>
             <w:pPr>
@@ -5223,6 +4996,7 @@
         <w:tc>
           <w:tcPr>
             <w:tcW w:w="6628" w:type="dxa"/>
+            <w:shd w:val="clear" w:color="auto" w:fill="D9D9D9" w:themeFill="background1" w:themeFillShade="D9"/>
           </w:tcPr>
           <w:p>
             <w:pPr>
@@ -5351,17 +5125,17 @@
           <w:rFonts w:asciiTheme="majorHAnsi" w:hAnsiTheme="majorHAnsi" w:cstheme="majorHAnsi"/>
           <w:b/>
           <w:i w:val="0"/>
-          <w:color w:val="000000" w:themeColor="text1"/>
-          <w:sz w:val="24"/>
-          <w:szCs w:val="24"/>
-        </w:rPr>
-      </w:pPr>
-      <w:bookmarkStart w:id="16" w:name="_Toc358960406"/>
-      <w:bookmarkStart w:id="17" w:name="_Toc372122887"/>
+          <w:color w:val="7B7B7B" w:themeColor="accent3" w:themeShade="BF"/>
+          <w:sz w:val="24"/>
+          <w:szCs w:val="24"/>
+        </w:rPr>
+      </w:pPr>
+      <w:bookmarkStart w:id="17" w:name="_Toc358960406"/>
+      <w:bookmarkStart w:id="18" w:name="_Toc372358502"/>
       <w:r>
         <w:rPr>
           <w:rFonts w:asciiTheme="majorHAnsi" w:hAnsiTheme="majorHAnsi" w:cstheme="majorHAnsi"/>
-          <w:color w:val="000000" w:themeColor="text1"/>
+          <w:color w:val="7B7B7B" w:themeColor="accent3" w:themeShade="BF"/>
           <w:sz w:val="24"/>
           <w:szCs w:val="24"/>
         </w:rPr>
@@ -5372,7 +5146,7 @@
           <w:rFonts w:asciiTheme="majorHAnsi" w:hAnsiTheme="majorHAnsi" w:cstheme="majorHAnsi"/>
           <w:b/>
           <w:i w:val="0"/>
-          <w:color w:val="000000" w:themeColor="text1"/>
+          <w:color w:val="7B7B7B" w:themeColor="accent3" w:themeShade="BF"/>
           <w:sz w:val="24"/>
           <w:szCs w:val="24"/>
         </w:rPr>
@@ -5381,7 +5155,7 @@
       <w:r>
         <w:rPr>
           <w:rFonts w:asciiTheme="majorHAnsi" w:hAnsiTheme="majorHAnsi" w:cstheme="majorHAnsi"/>
-          <w:color w:val="000000" w:themeColor="text1"/>
+          <w:color w:val="7B7B7B" w:themeColor="accent3" w:themeShade="BF"/>
           <w:sz w:val="24"/>
           <w:szCs w:val="24"/>
         </w:rPr>
@@ -5392,7 +5166,7 @@
           <w:rFonts w:asciiTheme="majorHAnsi" w:hAnsiTheme="majorHAnsi" w:cstheme="majorHAnsi"/>
           <w:b/>
           <w:i w:val="0"/>
-          <w:color w:val="000000" w:themeColor="text1"/>
+          <w:color w:val="7B7B7B" w:themeColor="accent3" w:themeShade="BF"/>
           <w:sz w:val="24"/>
           <w:szCs w:val="24"/>
         </w:rPr>
@@ -5402,7 +5176,7 @@
         <w:rPr>
           <w:rFonts w:asciiTheme="majorHAnsi" w:hAnsiTheme="majorHAnsi" w:cstheme="majorHAnsi"/>
           <w:noProof/>
-          <w:color w:val="000000" w:themeColor="text1"/>
+          <w:color w:val="7B7B7B" w:themeColor="accent3" w:themeShade="BF"/>
           <w:sz w:val="24"/>
           <w:szCs w:val="24"/>
         </w:rPr>
@@ -5413,7 +5187,7 @@
           <w:rFonts w:asciiTheme="majorHAnsi" w:hAnsiTheme="majorHAnsi" w:cstheme="majorHAnsi"/>
           <w:b/>
           <w:i w:val="0"/>
-          <w:color w:val="000000" w:themeColor="text1"/>
+          <w:color w:val="7B7B7B" w:themeColor="accent3" w:themeShade="BF"/>
           <w:sz w:val="24"/>
           <w:szCs w:val="24"/>
         </w:rPr>
@@ -5422,14 +5196,14 @@
       <w:r>
         <w:rPr>
           <w:rFonts w:asciiTheme="majorHAnsi" w:hAnsiTheme="majorHAnsi" w:cstheme="majorHAnsi"/>
-          <w:color w:val="000000" w:themeColor="text1"/>
+          <w:color w:val="7B7B7B" w:themeColor="accent3" w:themeShade="BF"/>
           <w:sz w:val="24"/>
           <w:szCs w:val="24"/>
         </w:rPr>
         <w:t xml:space="preserve"> Name for project management</w:t>
       </w:r>
-      <w:bookmarkEnd w:id="16"/>
       <w:bookmarkEnd w:id="17"/>
+      <w:bookmarkEnd w:id="18"/>
     </w:p>
     <w:p>
       <w:pPr>
@@ -5440,14 +5214,14 @@
         </w:numPr>
         <w:ind w:left="1620" w:hanging="540"/>
         <w:rPr>
-          <w:color w:val="C00000"/>
-          <w:sz w:val="24"/>
-          <w:szCs w:val="24"/>
-        </w:rPr>
-      </w:pPr>
-      <w:r>
-        <w:rPr>
-          <w:color w:val="C00000"/>
+          <w:color w:val="1F3864" w:themeColor="accent5" w:themeShade="80"/>
+          <w:sz w:val="24"/>
+          <w:szCs w:val="24"/>
+        </w:rPr>
+      </w:pPr>
+      <w:r>
+        <w:rPr>
+          <w:color w:val="1F3864" w:themeColor="accent5" w:themeShade="80"/>
           <w:sz w:val="24"/>
           <w:szCs w:val="24"/>
         </w:rPr>
@@ -5469,9 +5243,11 @@
         <w:tc>
           <w:tcPr>
             <w:tcW w:w="714" w:type="dxa"/>
-          </w:tcPr>
-          <w:p>
-            <w:pPr>
+            <w:shd w:val="clear" w:color="auto" w:fill="1F3864" w:themeFill="accent5" w:themeFillShade="80"/>
+          </w:tcPr>
+          <w:p>
+            <w:pPr>
+              <w:jc w:val="center"/>
               <w:rPr>
                 <w:rFonts w:cs="Times New Roman"/>
                 <w:b/>
@@ -5493,9 +5269,11 @@
         <w:tc>
           <w:tcPr>
             <w:tcW w:w="2235" w:type="dxa"/>
-          </w:tcPr>
-          <w:p>
-            <w:pPr>
+            <w:shd w:val="clear" w:color="auto" w:fill="1F3864" w:themeFill="accent5" w:themeFillShade="80"/>
+          </w:tcPr>
+          <w:p>
+            <w:pPr>
+              <w:jc w:val="center"/>
               <w:rPr>
                 <w:rFonts w:cs="Times New Roman"/>
                 <w:b/>
@@ -5517,9 +5295,11 @@
         <w:tc>
           <w:tcPr>
             <w:tcW w:w="6627" w:type="dxa"/>
-          </w:tcPr>
-          <w:p>
-            <w:pPr>
+            <w:shd w:val="clear" w:color="auto" w:fill="1F3864" w:themeFill="accent5" w:themeFillShade="80"/>
+          </w:tcPr>
+          <w:p>
+            <w:pPr>
+              <w:jc w:val="center"/>
               <w:rPr>
                 <w:rFonts w:cs="Times New Roman"/>
                 <w:b/>
@@ -5636,6 +5416,7 @@
         <w:tc>
           <w:tcPr>
             <w:tcW w:w="714" w:type="dxa"/>
+            <w:shd w:val="clear" w:color="auto" w:fill="D9D9D9" w:themeFill="background1" w:themeFillShade="D9"/>
           </w:tcPr>
           <w:p>
             <w:pPr>
@@ -5658,6 +5439,7 @@
         <w:tc>
           <w:tcPr>
             <w:tcW w:w="2235" w:type="dxa"/>
+            <w:shd w:val="clear" w:color="auto" w:fill="D9D9D9" w:themeFill="background1" w:themeFillShade="D9"/>
           </w:tcPr>
           <w:p>
             <w:pPr>
@@ -5680,6 +5462,7 @@
         <w:tc>
           <w:tcPr>
             <w:tcW w:w="6627" w:type="dxa"/>
+            <w:shd w:val="clear" w:color="auto" w:fill="D9D9D9" w:themeFill="background1" w:themeFillShade="D9"/>
           </w:tcPr>
           <w:p>
             <w:pPr>
@@ -5788,6 +5571,7 @@
         <w:tc>
           <w:tcPr>
             <w:tcW w:w="714" w:type="dxa"/>
+            <w:shd w:val="clear" w:color="auto" w:fill="D9D9D9" w:themeFill="background1" w:themeFillShade="D9"/>
           </w:tcPr>
           <w:p>
             <w:pPr>
@@ -5810,6 +5594,7 @@
         <w:tc>
           <w:tcPr>
             <w:tcW w:w="2235" w:type="dxa"/>
+            <w:shd w:val="clear" w:color="auto" w:fill="D9D9D9" w:themeFill="background1" w:themeFillShade="D9"/>
           </w:tcPr>
           <w:p>
             <w:pPr>
@@ -5832,6 +5617,7 @@
         <w:tc>
           <w:tcPr>
             <w:tcW w:w="6627" w:type="dxa"/>
+            <w:shd w:val="clear" w:color="auto" w:fill="D9D9D9" w:themeFill="background1" w:themeFillShade="D9"/>
           </w:tcPr>
           <w:p>
             <w:pPr>
@@ -5966,17 +5752,17 @@
           <w:rFonts w:asciiTheme="majorHAnsi" w:hAnsiTheme="majorHAnsi" w:cstheme="majorHAnsi"/>
           <w:b/>
           <w:i w:val="0"/>
-          <w:color w:val="000000" w:themeColor="text1"/>
-          <w:sz w:val="24"/>
-          <w:szCs w:val="24"/>
-        </w:rPr>
-      </w:pPr>
-      <w:bookmarkStart w:id="18" w:name="_Toc358960407"/>
-      <w:bookmarkStart w:id="19" w:name="_Toc372122888"/>
+          <w:color w:val="7B7B7B" w:themeColor="accent3" w:themeShade="BF"/>
+          <w:sz w:val="24"/>
+          <w:szCs w:val="24"/>
+        </w:rPr>
+      </w:pPr>
+      <w:bookmarkStart w:id="19" w:name="_Toc358960407"/>
+      <w:bookmarkStart w:id="20" w:name="_Toc372358503"/>
       <w:r>
         <w:rPr>
           <w:rFonts w:asciiTheme="majorHAnsi" w:hAnsiTheme="majorHAnsi" w:cstheme="majorHAnsi"/>
-          <w:color w:val="000000" w:themeColor="text1"/>
+          <w:color w:val="7B7B7B" w:themeColor="accent3" w:themeShade="BF"/>
           <w:sz w:val="24"/>
           <w:szCs w:val="24"/>
         </w:rPr>
@@ -5987,7 +5773,7 @@
           <w:rFonts w:asciiTheme="majorHAnsi" w:hAnsiTheme="majorHAnsi" w:cstheme="majorHAnsi"/>
           <w:b/>
           <w:i w:val="0"/>
-          <w:color w:val="000000" w:themeColor="text1"/>
+          <w:color w:val="7B7B7B" w:themeColor="accent3" w:themeShade="BF"/>
           <w:sz w:val="24"/>
           <w:szCs w:val="24"/>
         </w:rPr>
@@ -5996,7 +5782,7 @@
       <w:r>
         <w:rPr>
           <w:rFonts w:asciiTheme="majorHAnsi" w:hAnsiTheme="majorHAnsi" w:cstheme="majorHAnsi"/>
-          <w:color w:val="000000" w:themeColor="text1"/>
+          <w:color w:val="7B7B7B" w:themeColor="accent3" w:themeShade="BF"/>
           <w:sz w:val="24"/>
           <w:szCs w:val="24"/>
         </w:rPr>
@@ -6007,7 +5793,7 @@
           <w:rFonts w:asciiTheme="majorHAnsi" w:hAnsiTheme="majorHAnsi" w:cstheme="majorHAnsi"/>
           <w:b/>
           <w:i w:val="0"/>
-          <w:color w:val="000000" w:themeColor="text1"/>
+          <w:color w:val="7B7B7B" w:themeColor="accent3" w:themeShade="BF"/>
           <w:sz w:val="24"/>
           <w:szCs w:val="24"/>
         </w:rPr>
@@ -6017,7 +5803,7 @@
         <w:rPr>
           <w:rFonts w:asciiTheme="majorHAnsi" w:hAnsiTheme="majorHAnsi" w:cstheme="majorHAnsi"/>
           <w:noProof/>
-          <w:color w:val="000000" w:themeColor="text1"/>
+          <w:color w:val="7B7B7B" w:themeColor="accent3" w:themeShade="BF"/>
           <w:sz w:val="24"/>
           <w:szCs w:val="24"/>
         </w:rPr>
@@ -6028,7 +5814,7 @@
           <w:rFonts w:asciiTheme="majorHAnsi" w:hAnsiTheme="majorHAnsi" w:cstheme="majorHAnsi"/>
           <w:b/>
           <w:i w:val="0"/>
-          <w:color w:val="000000" w:themeColor="text1"/>
+          <w:color w:val="7B7B7B" w:themeColor="accent3" w:themeShade="BF"/>
           <w:sz w:val="24"/>
           <w:szCs w:val="24"/>
         </w:rPr>
@@ -6037,14 +5823,14 @@
       <w:r>
         <w:rPr>
           <w:rFonts w:asciiTheme="majorHAnsi" w:hAnsiTheme="majorHAnsi" w:cstheme="majorHAnsi"/>
-          <w:color w:val="000000" w:themeColor="text1"/>
+          <w:color w:val="7B7B7B" w:themeColor="accent3" w:themeShade="BF"/>
           <w:sz w:val="24"/>
           <w:szCs w:val="24"/>
         </w:rPr>
         <w:t xml:space="preserve"> Name for Requirement phase</w:t>
       </w:r>
-      <w:bookmarkEnd w:id="18"/>
       <w:bookmarkEnd w:id="19"/>
+      <w:bookmarkEnd w:id="20"/>
     </w:p>
     <w:p>
       <w:pPr>
@@ -6055,14 +5841,14 @@
         </w:numPr>
         <w:ind w:left="1620" w:hanging="540"/>
         <w:rPr>
-          <w:color w:val="C00000"/>
-          <w:sz w:val="24"/>
-          <w:szCs w:val="24"/>
-        </w:rPr>
-      </w:pPr>
-      <w:r>
-        <w:rPr>
-          <w:color w:val="C00000"/>
+          <w:color w:val="1F3864" w:themeColor="accent5" w:themeShade="80"/>
+          <w:sz w:val="24"/>
+          <w:szCs w:val="24"/>
+        </w:rPr>
+      </w:pPr>
+      <w:r>
+        <w:rPr>
+          <w:color w:val="1F3864" w:themeColor="accent5" w:themeShade="80"/>
           <w:sz w:val="24"/>
           <w:szCs w:val="24"/>
         </w:rPr>
@@ -6084,9 +5870,11 @@
         <w:tc>
           <w:tcPr>
             <w:tcW w:w="714" w:type="dxa"/>
-          </w:tcPr>
-          <w:p>
-            <w:pPr>
+            <w:shd w:val="clear" w:color="auto" w:fill="1F3864" w:themeFill="accent5" w:themeFillShade="80"/>
+          </w:tcPr>
+          <w:p>
+            <w:pPr>
+              <w:jc w:val="center"/>
               <w:rPr>
                 <w:rFonts w:cs="Times New Roman"/>
                 <w:b/>
@@ -6108,9 +5896,11 @@
         <w:tc>
           <w:tcPr>
             <w:tcW w:w="2234" w:type="dxa"/>
-          </w:tcPr>
-          <w:p>
-            <w:pPr>
+            <w:shd w:val="clear" w:color="auto" w:fill="1F3864" w:themeFill="accent5" w:themeFillShade="80"/>
+          </w:tcPr>
+          <w:p>
+            <w:pPr>
+              <w:jc w:val="center"/>
               <w:rPr>
                 <w:rFonts w:cs="Times New Roman"/>
                 <w:b/>
@@ -6132,9 +5922,11 @@
         <w:tc>
           <w:tcPr>
             <w:tcW w:w="6628" w:type="dxa"/>
-          </w:tcPr>
-          <w:p>
-            <w:pPr>
+            <w:shd w:val="clear" w:color="auto" w:fill="1F3864" w:themeFill="accent5" w:themeFillShade="80"/>
+          </w:tcPr>
+          <w:p>
+            <w:pPr>
+              <w:jc w:val="center"/>
               <w:rPr>
                 <w:rFonts w:cs="Times New Roman"/>
                 <w:b/>
@@ -6251,6 +6043,7 @@
         <w:tc>
           <w:tcPr>
             <w:tcW w:w="714" w:type="dxa"/>
+            <w:shd w:val="clear" w:color="auto" w:fill="D9D9D9" w:themeFill="background1" w:themeFillShade="D9"/>
           </w:tcPr>
           <w:p>
             <w:pPr>
@@ -6273,6 +6066,7 @@
         <w:tc>
           <w:tcPr>
             <w:tcW w:w="2234" w:type="dxa"/>
+            <w:shd w:val="clear" w:color="auto" w:fill="D9D9D9" w:themeFill="background1" w:themeFillShade="D9"/>
           </w:tcPr>
           <w:p>
             <w:pPr>
@@ -6295,6 +6089,7 @@
         <w:tc>
           <w:tcPr>
             <w:tcW w:w="6628" w:type="dxa"/>
+            <w:shd w:val="clear" w:color="auto" w:fill="D9D9D9" w:themeFill="background1" w:themeFillShade="D9"/>
           </w:tcPr>
           <w:p>
             <w:pPr>
@@ -6403,6 +6198,7 @@
         <w:tc>
           <w:tcPr>
             <w:tcW w:w="714" w:type="dxa"/>
+            <w:shd w:val="clear" w:color="auto" w:fill="D9D9D9" w:themeFill="background1" w:themeFillShade="D9"/>
           </w:tcPr>
           <w:p>
             <w:pPr>
@@ -6425,6 +6221,7 @@
         <w:tc>
           <w:tcPr>
             <w:tcW w:w="2234" w:type="dxa"/>
+            <w:shd w:val="clear" w:color="auto" w:fill="D9D9D9" w:themeFill="background1" w:themeFillShade="D9"/>
           </w:tcPr>
           <w:p>
             <w:pPr>
@@ -6447,6 +6244,7 @@
         <w:tc>
           <w:tcPr>
             <w:tcW w:w="6628" w:type="dxa"/>
+            <w:shd w:val="clear" w:color="auto" w:fill="D9D9D9" w:themeFill="background1" w:themeFillShade="D9"/>
           </w:tcPr>
           <w:p>
             <w:pPr>
@@ -6581,17 +6379,17 @@
           <w:rFonts w:asciiTheme="majorHAnsi" w:hAnsiTheme="majorHAnsi" w:cstheme="majorHAnsi"/>
           <w:b/>
           <w:i w:val="0"/>
-          <w:color w:val="000000" w:themeColor="text1"/>
-          <w:sz w:val="24"/>
-          <w:szCs w:val="24"/>
-        </w:rPr>
-      </w:pPr>
-      <w:bookmarkStart w:id="20" w:name="_Toc358960408"/>
-      <w:bookmarkStart w:id="21" w:name="_Toc372122889"/>
+          <w:color w:val="7B7B7B" w:themeColor="accent3" w:themeShade="BF"/>
+          <w:sz w:val="24"/>
+          <w:szCs w:val="24"/>
+        </w:rPr>
+      </w:pPr>
+      <w:bookmarkStart w:id="21" w:name="_Toc358960408"/>
+      <w:bookmarkStart w:id="22" w:name="_Toc372358504"/>
       <w:r>
         <w:rPr>
           <w:rFonts w:asciiTheme="majorHAnsi" w:hAnsiTheme="majorHAnsi" w:cstheme="majorHAnsi"/>
-          <w:color w:val="000000" w:themeColor="text1"/>
+          <w:color w:val="7B7B7B" w:themeColor="accent3" w:themeShade="BF"/>
           <w:sz w:val="24"/>
           <w:szCs w:val="24"/>
         </w:rPr>
@@ -6602,7 +6400,7 @@
           <w:rFonts w:asciiTheme="majorHAnsi" w:hAnsiTheme="majorHAnsi" w:cstheme="majorHAnsi"/>
           <w:b/>
           <w:i w:val="0"/>
-          <w:color w:val="000000" w:themeColor="text1"/>
+          <w:color w:val="7B7B7B" w:themeColor="accent3" w:themeShade="BF"/>
           <w:sz w:val="24"/>
           <w:szCs w:val="24"/>
         </w:rPr>
@@ -6611,7 +6409,7 @@
       <w:r>
         <w:rPr>
           <w:rFonts w:asciiTheme="majorHAnsi" w:hAnsiTheme="majorHAnsi" w:cstheme="majorHAnsi"/>
-          <w:color w:val="000000" w:themeColor="text1"/>
+          <w:color w:val="7B7B7B" w:themeColor="accent3" w:themeShade="BF"/>
           <w:sz w:val="24"/>
           <w:szCs w:val="24"/>
         </w:rPr>
@@ -6622,7 +6420,7 @@
           <w:rFonts w:asciiTheme="majorHAnsi" w:hAnsiTheme="majorHAnsi" w:cstheme="majorHAnsi"/>
           <w:b/>
           <w:i w:val="0"/>
-          <w:color w:val="000000" w:themeColor="text1"/>
+          <w:color w:val="7B7B7B" w:themeColor="accent3" w:themeShade="BF"/>
           <w:sz w:val="24"/>
           <w:szCs w:val="24"/>
         </w:rPr>
@@ -6632,7 +6430,7 @@
         <w:rPr>
           <w:rFonts w:asciiTheme="majorHAnsi" w:hAnsiTheme="majorHAnsi" w:cstheme="majorHAnsi"/>
           <w:noProof/>
-          <w:color w:val="000000" w:themeColor="text1"/>
+          <w:color w:val="7B7B7B" w:themeColor="accent3" w:themeShade="BF"/>
           <w:sz w:val="24"/>
           <w:szCs w:val="24"/>
         </w:rPr>
@@ -6643,7 +6441,7 @@
           <w:rFonts w:asciiTheme="majorHAnsi" w:hAnsiTheme="majorHAnsi" w:cstheme="majorHAnsi"/>
           <w:b/>
           <w:i w:val="0"/>
-          <w:color w:val="000000" w:themeColor="text1"/>
+          <w:color w:val="7B7B7B" w:themeColor="accent3" w:themeShade="BF"/>
           <w:sz w:val="24"/>
           <w:szCs w:val="24"/>
         </w:rPr>
@@ -6652,14 +6450,14 @@
       <w:r>
         <w:rPr>
           <w:rFonts w:asciiTheme="majorHAnsi" w:hAnsiTheme="majorHAnsi" w:cstheme="majorHAnsi"/>
-          <w:color w:val="000000" w:themeColor="text1"/>
+          <w:color w:val="7B7B7B" w:themeColor="accent3" w:themeShade="BF"/>
           <w:sz w:val="24"/>
           <w:szCs w:val="24"/>
         </w:rPr>
         <w:t xml:space="preserve"> Name for Design phase</w:t>
       </w:r>
-      <w:bookmarkEnd w:id="20"/>
       <w:bookmarkEnd w:id="21"/>
+      <w:bookmarkEnd w:id="22"/>
     </w:p>
     <w:p>
       <w:pPr>
@@ -6670,14 +6468,14 @@
         </w:numPr>
         <w:ind w:left="1620" w:hanging="540"/>
         <w:rPr>
-          <w:color w:val="C00000"/>
-          <w:sz w:val="24"/>
-          <w:szCs w:val="24"/>
-        </w:rPr>
-      </w:pPr>
-      <w:r>
-        <w:rPr>
-          <w:color w:val="C00000"/>
+          <w:color w:val="1F3864" w:themeColor="accent5" w:themeShade="80"/>
+          <w:sz w:val="24"/>
+          <w:szCs w:val="24"/>
+        </w:rPr>
+      </w:pPr>
+      <w:r>
+        <w:rPr>
+          <w:color w:val="1F3864" w:themeColor="accent5" w:themeShade="80"/>
           <w:sz w:val="24"/>
           <w:szCs w:val="24"/>
         </w:rPr>
@@ -6699,9 +6497,11 @@
         <w:tc>
           <w:tcPr>
             <w:tcW w:w="714" w:type="dxa"/>
-          </w:tcPr>
-          <w:p>
-            <w:pPr>
+            <w:shd w:val="clear" w:color="auto" w:fill="1F3864" w:themeFill="accent5" w:themeFillShade="80"/>
+          </w:tcPr>
+          <w:p>
+            <w:pPr>
+              <w:jc w:val="center"/>
               <w:rPr>
                 <w:rFonts w:cs="Times New Roman"/>
                 <w:b/>
@@ -6723,9 +6523,11 @@
         <w:tc>
           <w:tcPr>
             <w:tcW w:w="2234" w:type="dxa"/>
-          </w:tcPr>
-          <w:p>
-            <w:pPr>
+            <w:shd w:val="clear" w:color="auto" w:fill="1F3864" w:themeFill="accent5" w:themeFillShade="80"/>
+          </w:tcPr>
+          <w:p>
+            <w:pPr>
+              <w:jc w:val="center"/>
               <w:rPr>
                 <w:rFonts w:cs="Times New Roman"/>
                 <w:b/>
@@ -6747,9 +6549,11 @@
         <w:tc>
           <w:tcPr>
             <w:tcW w:w="6628" w:type="dxa"/>
-          </w:tcPr>
-          <w:p>
-            <w:pPr>
+            <w:shd w:val="clear" w:color="auto" w:fill="1F3864" w:themeFill="accent5" w:themeFillShade="80"/>
+          </w:tcPr>
+          <w:p>
+            <w:pPr>
+              <w:jc w:val="center"/>
               <w:rPr>
                 <w:rFonts w:cs="Times New Roman"/>
                 <w:b/>
@@ -6866,6 +6670,7 @@
         <w:tc>
           <w:tcPr>
             <w:tcW w:w="714" w:type="dxa"/>
+            <w:shd w:val="clear" w:color="auto" w:fill="D9D9D9" w:themeFill="background1" w:themeFillShade="D9"/>
           </w:tcPr>
           <w:p>
             <w:pPr>
@@ -6888,6 +6693,7 @@
         <w:tc>
           <w:tcPr>
             <w:tcW w:w="2234" w:type="dxa"/>
+            <w:shd w:val="clear" w:color="auto" w:fill="D9D9D9" w:themeFill="background1" w:themeFillShade="D9"/>
           </w:tcPr>
           <w:p>
             <w:pPr>
@@ -6910,6 +6716,7 @@
         <w:tc>
           <w:tcPr>
             <w:tcW w:w="6628" w:type="dxa"/>
+            <w:shd w:val="clear" w:color="auto" w:fill="D9D9D9" w:themeFill="background1" w:themeFillShade="D9"/>
           </w:tcPr>
           <w:p>
             <w:pPr>
@@ -7040,6 +6847,7 @@
         <w:tc>
           <w:tcPr>
             <w:tcW w:w="714" w:type="dxa"/>
+            <w:shd w:val="clear" w:color="auto" w:fill="D9D9D9" w:themeFill="background1" w:themeFillShade="D9"/>
           </w:tcPr>
           <w:p>
             <w:pPr>
@@ -7063,6 +6871,7 @@
         <w:tc>
           <w:tcPr>
             <w:tcW w:w="2234" w:type="dxa"/>
+            <w:shd w:val="clear" w:color="auto" w:fill="D9D9D9" w:themeFill="background1" w:themeFillShade="D9"/>
           </w:tcPr>
           <w:p>
             <w:pPr>
@@ -7085,6 +6894,7 @@
         <w:tc>
           <w:tcPr>
             <w:tcW w:w="6628" w:type="dxa"/>
+            <w:shd w:val="clear" w:color="auto" w:fill="D9D9D9" w:themeFill="background1" w:themeFillShade="D9"/>
           </w:tcPr>
           <w:p>
             <w:pPr>
@@ -7219,17 +7029,17 @@
           <w:rFonts w:asciiTheme="majorHAnsi" w:hAnsiTheme="majorHAnsi" w:cstheme="majorHAnsi"/>
           <w:b/>
           <w:i w:val="0"/>
-          <w:color w:val="000000" w:themeColor="text1"/>
-          <w:sz w:val="24"/>
-          <w:szCs w:val="24"/>
-        </w:rPr>
-      </w:pPr>
-      <w:bookmarkStart w:id="22" w:name="_Toc358960409"/>
-      <w:bookmarkStart w:id="23" w:name="_Toc372122890"/>
+          <w:color w:val="7B7B7B" w:themeColor="accent3" w:themeShade="BF"/>
+          <w:sz w:val="24"/>
+          <w:szCs w:val="24"/>
+        </w:rPr>
+      </w:pPr>
+      <w:bookmarkStart w:id="23" w:name="_Toc358960409"/>
+      <w:bookmarkStart w:id="24" w:name="_Toc372358505"/>
       <w:r>
         <w:rPr>
           <w:rFonts w:asciiTheme="majorHAnsi" w:hAnsiTheme="majorHAnsi" w:cstheme="majorHAnsi"/>
-          <w:color w:val="000000" w:themeColor="text1"/>
+          <w:color w:val="7B7B7B" w:themeColor="accent3" w:themeShade="BF"/>
           <w:sz w:val="24"/>
           <w:szCs w:val="24"/>
         </w:rPr>
@@ -7240,7 +7050,7 @@
           <w:rFonts w:asciiTheme="majorHAnsi" w:hAnsiTheme="majorHAnsi" w:cstheme="majorHAnsi"/>
           <w:b/>
           <w:i w:val="0"/>
-          <w:color w:val="000000" w:themeColor="text1"/>
+          <w:color w:val="7B7B7B" w:themeColor="accent3" w:themeShade="BF"/>
           <w:sz w:val="24"/>
           <w:szCs w:val="24"/>
         </w:rPr>
@@ -7249,7 +7059,7 @@
       <w:r>
         <w:rPr>
           <w:rFonts w:asciiTheme="majorHAnsi" w:hAnsiTheme="majorHAnsi" w:cstheme="majorHAnsi"/>
-          <w:color w:val="000000" w:themeColor="text1"/>
+          <w:color w:val="7B7B7B" w:themeColor="accent3" w:themeShade="BF"/>
           <w:sz w:val="24"/>
           <w:szCs w:val="24"/>
         </w:rPr>
@@ -7260,7 +7070,7 @@
           <w:rFonts w:asciiTheme="majorHAnsi" w:hAnsiTheme="majorHAnsi" w:cstheme="majorHAnsi"/>
           <w:b/>
           <w:i w:val="0"/>
-          <w:color w:val="000000" w:themeColor="text1"/>
+          <w:color w:val="7B7B7B" w:themeColor="accent3" w:themeShade="BF"/>
           <w:sz w:val="24"/>
           <w:szCs w:val="24"/>
         </w:rPr>
@@ -7270,7 +7080,7 @@
         <w:rPr>
           <w:rFonts w:asciiTheme="majorHAnsi" w:hAnsiTheme="majorHAnsi" w:cstheme="majorHAnsi"/>
           <w:noProof/>
-          <w:color w:val="000000" w:themeColor="text1"/>
+          <w:color w:val="7B7B7B" w:themeColor="accent3" w:themeShade="BF"/>
           <w:sz w:val="24"/>
           <w:szCs w:val="24"/>
         </w:rPr>
@@ -7281,7 +7091,7 @@
           <w:rFonts w:asciiTheme="majorHAnsi" w:hAnsiTheme="majorHAnsi" w:cstheme="majorHAnsi"/>
           <w:b/>
           <w:i w:val="0"/>
-          <w:color w:val="000000" w:themeColor="text1"/>
+          <w:color w:val="7B7B7B" w:themeColor="accent3" w:themeShade="BF"/>
           <w:sz w:val="24"/>
           <w:szCs w:val="24"/>
         </w:rPr>
@@ -7290,14 +7100,14 @@
       <w:r>
         <w:rPr>
           <w:rFonts w:asciiTheme="majorHAnsi" w:hAnsiTheme="majorHAnsi" w:cstheme="majorHAnsi"/>
-          <w:color w:val="000000" w:themeColor="text1"/>
+          <w:color w:val="7B7B7B" w:themeColor="accent3" w:themeShade="BF"/>
           <w:sz w:val="24"/>
           <w:szCs w:val="24"/>
         </w:rPr>
         <w:t xml:space="preserve"> Name for Code phase</w:t>
       </w:r>
-      <w:bookmarkEnd w:id="22"/>
       <w:bookmarkEnd w:id="23"/>
+      <w:bookmarkEnd w:id="24"/>
     </w:p>
     <w:p>
       <w:pPr>
@@ -7308,14 +7118,14 @@
         </w:numPr>
         <w:ind w:left="1620" w:hanging="540"/>
         <w:rPr>
-          <w:color w:val="C00000"/>
-          <w:sz w:val="24"/>
-          <w:szCs w:val="24"/>
-        </w:rPr>
-      </w:pPr>
-      <w:r>
-        <w:rPr>
-          <w:color w:val="C00000"/>
+          <w:color w:val="1F3864" w:themeColor="accent5" w:themeShade="80"/>
+          <w:sz w:val="24"/>
+          <w:szCs w:val="24"/>
+        </w:rPr>
+      </w:pPr>
+      <w:r>
+        <w:rPr>
+          <w:color w:val="1F3864" w:themeColor="accent5" w:themeShade="80"/>
           <w:sz w:val="24"/>
           <w:szCs w:val="24"/>
         </w:rPr>
@@ -7337,9 +7147,11 @@
         <w:tc>
           <w:tcPr>
             <w:tcW w:w="714" w:type="dxa"/>
-          </w:tcPr>
-          <w:p>
-            <w:pPr>
+            <w:shd w:val="clear" w:color="auto" w:fill="1F3864" w:themeFill="accent5" w:themeFillShade="80"/>
+          </w:tcPr>
+          <w:p>
+            <w:pPr>
+              <w:jc w:val="center"/>
               <w:rPr>
                 <w:rFonts w:cs="Times New Roman"/>
                 <w:b/>
@@ -7361,9 +7173,11 @@
         <w:tc>
           <w:tcPr>
             <w:tcW w:w="2235" w:type="dxa"/>
-          </w:tcPr>
-          <w:p>
-            <w:pPr>
+            <w:shd w:val="clear" w:color="auto" w:fill="1F3864" w:themeFill="accent5" w:themeFillShade="80"/>
+          </w:tcPr>
+          <w:p>
+            <w:pPr>
+              <w:jc w:val="center"/>
               <w:rPr>
                 <w:rFonts w:cs="Times New Roman"/>
                 <w:b/>
@@ -7385,9 +7199,11 @@
         <w:tc>
           <w:tcPr>
             <w:tcW w:w="6627" w:type="dxa"/>
-          </w:tcPr>
-          <w:p>
-            <w:pPr>
+            <w:shd w:val="clear" w:color="auto" w:fill="1F3864" w:themeFill="accent5" w:themeFillShade="80"/>
+          </w:tcPr>
+          <w:p>
+            <w:pPr>
+              <w:jc w:val="center"/>
               <w:rPr>
                 <w:rFonts w:cs="Times New Roman"/>
                 <w:b/>
@@ -7487,6 +7303,7 @@
         <w:tc>
           <w:tcPr>
             <w:tcW w:w="714" w:type="dxa"/>
+            <w:shd w:val="clear" w:color="auto" w:fill="D9D9D9" w:themeFill="background1" w:themeFillShade="D9"/>
           </w:tcPr>
           <w:p>
             <w:pPr>
@@ -7509,6 +7326,7 @@
         <w:tc>
           <w:tcPr>
             <w:tcW w:w="2235" w:type="dxa"/>
+            <w:shd w:val="clear" w:color="auto" w:fill="D9D9D9" w:themeFill="background1" w:themeFillShade="D9"/>
           </w:tcPr>
           <w:p>
             <w:pPr>
@@ -7531,6 +7349,7 @@
         <w:tc>
           <w:tcPr>
             <w:tcW w:w="6627" w:type="dxa"/>
+            <w:shd w:val="clear" w:color="auto" w:fill="D9D9D9" w:themeFill="background1" w:themeFillShade="D9"/>
           </w:tcPr>
           <w:p>
             <w:pPr>
@@ -7660,6 +7479,7 @@
         <w:tc>
           <w:tcPr>
             <w:tcW w:w="714" w:type="dxa"/>
+            <w:shd w:val="clear" w:color="auto" w:fill="D9D9D9" w:themeFill="background1" w:themeFillShade="D9"/>
           </w:tcPr>
           <w:p>
             <w:pPr>
@@ -7682,6 +7502,7 @@
         <w:tc>
           <w:tcPr>
             <w:tcW w:w="2235" w:type="dxa"/>
+            <w:shd w:val="clear" w:color="auto" w:fill="D9D9D9" w:themeFill="background1" w:themeFillShade="D9"/>
           </w:tcPr>
           <w:p>
             <w:pPr>
@@ -7704,6 +7525,7 @@
         <w:tc>
           <w:tcPr>
             <w:tcW w:w="6627" w:type="dxa"/>
+            <w:shd w:val="clear" w:color="auto" w:fill="D9D9D9" w:themeFill="background1" w:themeFillShade="D9"/>
           </w:tcPr>
           <w:p>
             <w:pPr>
@@ -7838,17 +7660,17 @@
           <w:rFonts w:asciiTheme="majorHAnsi" w:hAnsiTheme="majorHAnsi" w:cstheme="majorHAnsi"/>
           <w:b/>
           <w:i w:val="0"/>
-          <w:color w:val="000000" w:themeColor="text1"/>
-          <w:sz w:val="24"/>
-          <w:szCs w:val="24"/>
-        </w:rPr>
-      </w:pPr>
-      <w:bookmarkStart w:id="24" w:name="_Toc358960410"/>
-      <w:bookmarkStart w:id="25" w:name="_Toc372122891"/>
+          <w:color w:val="7B7B7B" w:themeColor="accent3" w:themeShade="BF"/>
+          <w:sz w:val="24"/>
+          <w:szCs w:val="24"/>
+        </w:rPr>
+      </w:pPr>
+      <w:bookmarkStart w:id="25" w:name="_Toc358960410"/>
+      <w:bookmarkStart w:id="26" w:name="_Toc372358506"/>
       <w:r>
         <w:rPr>
           <w:rFonts w:asciiTheme="majorHAnsi" w:hAnsiTheme="majorHAnsi" w:cstheme="majorHAnsi"/>
-          <w:color w:val="000000" w:themeColor="text1"/>
+          <w:color w:val="7B7B7B" w:themeColor="accent3" w:themeShade="BF"/>
           <w:sz w:val="24"/>
           <w:szCs w:val="24"/>
         </w:rPr>
@@ -7859,7 +7681,7 @@
           <w:rFonts w:asciiTheme="majorHAnsi" w:hAnsiTheme="majorHAnsi" w:cstheme="majorHAnsi"/>
           <w:b/>
           <w:i w:val="0"/>
-          <w:color w:val="000000" w:themeColor="text1"/>
+          <w:color w:val="7B7B7B" w:themeColor="accent3" w:themeShade="BF"/>
           <w:sz w:val="24"/>
           <w:szCs w:val="24"/>
         </w:rPr>
@@ -7868,7 +7690,7 @@
       <w:r>
         <w:rPr>
           <w:rFonts w:asciiTheme="majorHAnsi" w:hAnsiTheme="majorHAnsi" w:cstheme="majorHAnsi"/>
-          <w:color w:val="000000" w:themeColor="text1"/>
+          <w:color w:val="7B7B7B" w:themeColor="accent3" w:themeShade="BF"/>
           <w:sz w:val="24"/>
           <w:szCs w:val="24"/>
         </w:rPr>
@@ -7879,7 +7701,7 @@
           <w:rFonts w:asciiTheme="majorHAnsi" w:hAnsiTheme="majorHAnsi" w:cstheme="majorHAnsi"/>
           <w:b/>
           <w:i w:val="0"/>
-          <w:color w:val="000000" w:themeColor="text1"/>
+          <w:color w:val="7B7B7B" w:themeColor="accent3" w:themeShade="BF"/>
           <w:sz w:val="24"/>
           <w:szCs w:val="24"/>
         </w:rPr>
@@ -7889,7 +7711,7 @@
         <w:rPr>
           <w:rFonts w:asciiTheme="majorHAnsi" w:hAnsiTheme="majorHAnsi" w:cstheme="majorHAnsi"/>
           <w:noProof/>
-          <w:color w:val="000000" w:themeColor="text1"/>
+          <w:color w:val="7B7B7B" w:themeColor="accent3" w:themeShade="BF"/>
           <w:sz w:val="24"/>
           <w:szCs w:val="24"/>
         </w:rPr>
@@ -7900,7 +7722,7 @@
           <w:rFonts w:asciiTheme="majorHAnsi" w:hAnsiTheme="majorHAnsi" w:cstheme="majorHAnsi"/>
           <w:b/>
           <w:i w:val="0"/>
-          <w:color w:val="000000" w:themeColor="text1"/>
+          <w:color w:val="7B7B7B" w:themeColor="accent3" w:themeShade="BF"/>
           <w:sz w:val="24"/>
           <w:szCs w:val="24"/>
         </w:rPr>
@@ -7909,14 +7731,14 @@
       <w:r>
         <w:rPr>
           <w:rFonts w:asciiTheme="majorHAnsi" w:hAnsiTheme="majorHAnsi" w:cstheme="majorHAnsi"/>
-          <w:color w:val="000000" w:themeColor="text1"/>
+          <w:color w:val="7B7B7B" w:themeColor="accent3" w:themeShade="BF"/>
           <w:sz w:val="24"/>
           <w:szCs w:val="24"/>
         </w:rPr>
         <w:t xml:space="preserve"> Name for Test phase</w:t>
       </w:r>
-      <w:bookmarkEnd w:id="24"/>
       <w:bookmarkEnd w:id="25"/>
+      <w:bookmarkEnd w:id="26"/>
     </w:p>
     <w:p>
       <w:pPr>
@@ -7927,18 +7749,18 @@
         </w:numPr>
         <w:ind w:left="1620" w:hanging="540"/>
         <w:rPr>
-          <w:color w:val="C00000"/>
-          <w:sz w:val="24"/>
-          <w:szCs w:val="24"/>
-        </w:rPr>
-      </w:pPr>
-      <w:r>
-        <w:rPr>
-          <w:color w:val="C00000"/>
-          <w:sz w:val="24"/>
-          <w:szCs w:val="24"/>
-        </w:rPr>
-        <w:t>Effort log/ Time log</w:t>
+          <w:color w:val="1F3864" w:themeColor="accent5" w:themeShade="80"/>
+          <w:sz w:val="24"/>
+          <w:szCs w:val="24"/>
+        </w:rPr>
+      </w:pPr>
+      <w:r>
+        <w:rPr>
+          <w:color w:val="1F3864" w:themeColor="accent5" w:themeShade="80"/>
+          <w:sz w:val="24"/>
+          <w:szCs w:val="24"/>
+        </w:rPr>
+        <w:t>Time log</w:t>
       </w:r>
     </w:p>
     <w:tbl>
@@ -7956,9 +7778,11 @@
         <w:tc>
           <w:tcPr>
             <w:tcW w:w="693" w:type="dxa"/>
-          </w:tcPr>
-          <w:p>
-            <w:pPr>
+            <w:shd w:val="clear" w:color="auto" w:fill="1F3864" w:themeFill="accent5" w:themeFillShade="80"/>
+          </w:tcPr>
+          <w:p>
+            <w:pPr>
+              <w:jc w:val="center"/>
               <w:rPr>
                 <w:rFonts w:cs="Times New Roman"/>
                 <w:b/>
@@ -7980,9 +7804,11 @@
         <w:tc>
           <w:tcPr>
             <w:tcW w:w="1620" w:type="dxa"/>
-          </w:tcPr>
-          <w:p>
-            <w:pPr>
+            <w:shd w:val="clear" w:color="auto" w:fill="1F3864" w:themeFill="accent5" w:themeFillShade="80"/>
+          </w:tcPr>
+          <w:p>
+            <w:pPr>
+              <w:jc w:val="center"/>
               <w:rPr>
                 <w:rFonts w:cs="Times New Roman"/>
                 <w:b/>
@@ -8004,9 +7830,11 @@
         <w:tc>
           <w:tcPr>
             <w:tcW w:w="6767" w:type="dxa"/>
-          </w:tcPr>
-          <w:p>
-            <w:pPr>
+            <w:shd w:val="clear" w:color="auto" w:fill="1F3864" w:themeFill="accent5" w:themeFillShade="80"/>
+          </w:tcPr>
+          <w:p>
+            <w:pPr>
+              <w:jc w:val="center"/>
               <w:rPr>
                 <w:rFonts w:cs="Times New Roman"/>
                 <w:b/>
@@ -8100,8 +7928,6 @@
               </w:rPr>
               <w:t>DeadlineTeam_</w:t>
             </w:r>
-            <w:bookmarkStart w:id="26" w:name="_GoBack"/>
-            <w:bookmarkEnd w:id="26"/>
             <w:r>
               <w:rPr>
                 <w:rFonts w:cs="Times New Roman"/>
@@ -8117,6 +7943,7 @@
         <w:tc>
           <w:tcPr>
             <w:tcW w:w="693" w:type="dxa"/>
+            <w:shd w:val="clear" w:color="auto" w:fill="D9D9D9" w:themeFill="background1" w:themeFillShade="D9"/>
           </w:tcPr>
           <w:p>
             <w:pPr>
@@ -8139,6 +7966,7 @@
         <w:tc>
           <w:tcPr>
             <w:tcW w:w="1620" w:type="dxa"/>
+            <w:shd w:val="clear" w:color="auto" w:fill="D9D9D9" w:themeFill="background1" w:themeFillShade="D9"/>
           </w:tcPr>
           <w:p>
             <w:pPr>
@@ -8161,6 +7989,7 @@
         <w:tc>
           <w:tcPr>
             <w:tcW w:w="6767" w:type="dxa"/>
+            <w:shd w:val="clear" w:color="auto" w:fill="D9D9D9" w:themeFill="background1" w:themeFillShade="D9"/>
           </w:tcPr>
           <w:p>
             <w:pPr>
@@ -8311,17 +8140,17 @@
           <w:rFonts w:asciiTheme="majorHAnsi" w:hAnsiTheme="majorHAnsi" w:cstheme="majorHAnsi"/>
           <w:b/>
           <w:i w:val="0"/>
-          <w:color w:val="000000" w:themeColor="text1"/>
+          <w:color w:val="7B7B7B" w:themeColor="accent3" w:themeShade="BF"/>
           <w:sz w:val="24"/>
           <w:szCs w:val="24"/>
         </w:rPr>
       </w:pPr>
       <w:bookmarkStart w:id="27" w:name="_Toc358960411"/>
-      <w:bookmarkStart w:id="28" w:name="_Toc372122892"/>
+      <w:bookmarkStart w:id="28" w:name="_Toc372358507"/>
       <w:r>
         <w:rPr>
           <w:rFonts w:asciiTheme="majorHAnsi" w:hAnsiTheme="majorHAnsi" w:cstheme="majorHAnsi"/>
-          <w:color w:val="000000" w:themeColor="text1"/>
+          <w:color w:val="7B7B7B" w:themeColor="accent3" w:themeShade="BF"/>
           <w:sz w:val="24"/>
           <w:szCs w:val="24"/>
         </w:rPr>
@@ -8332,7 +8161,7 @@
           <w:rFonts w:asciiTheme="majorHAnsi" w:hAnsiTheme="majorHAnsi" w:cstheme="majorHAnsi"/>
           <w:b/>
           <w:i w:val="0"/>
-          <w:color w:val="000000" w:themeColor="text1"/>
+          <w:color w:val="7B7B7B" w:themeColor="accent3" w:themeShade="BF"/>
           <w:sz w:val="24"/>
           <w:szCs w:val="24"/>
         </w:rPr>
@@ -8341,7 +8170,7 @@
       <w:r>
         <w:rPr>
           <w:rFonts w:asciiTheme="majorHAnsi" w:hAnsiTheme="majorHAnsi" w:cstheme="majorHAnsi"/>
-          <w:color w:val="000000" w:themeColor="text1"/>
+          <w:color w:val="7B7B7B" w:themeColor="accent3" w:themeShade="BF"/>
           <w:sz w:val="24"/>
           <w:szCs w:val="24"/>
         </w:rPr>
@@ -8352,7 +8181,7 @@
           <w:rFonts w:asciiTheme="majorHAnsi" w:hAnsiTheme="majorHAnsi" w:cstheme="majorHAnsi"/>
           <w:b/>
           <w:i w:val="0"/>
-          <w:color w:val="000000" w:themeColor="text1"/>
+          <w:color w:val="7B7B7B" w:themeColor="accent3" w:themeShade="BF"/>
           <w:sz w:val="24"/>
           <w:szCs w:val="24"/>
         </w:rPr>
@@ -8362,7 +8191,7 @@
         <w:rPr>
           <w:rFonts w:asciiTheme="majorHAnsi" w:hAnsiTheme="majorHAnsi" w:cstheme="majorHAnsi"/>
           <w:noProof/>
-          <w:color w:val="000000" w:themeColor="text1"/>
+          <w:color w:val="7B7B7B" w:themeColor="accent3" w:themeShade="BF"/>
           <w:sz w:val="24"/>
           <w:szCs w:val="24"/>
         </w:rPr>
@@ -8373,7 +8202,7 @@
           <w:rFonts w:asciiTheme="majorHAnsi" w:hAnsiTheme="majorHAnsi" w:cstheme="majorHAnsi"/>
           <w:b/>
           <w:i w:val="0"/>
-          <w:color w:val="000000" w:themeColor="text1"/>
+          <w:color w:val="7B7B7B" w:themeColor="accent3" w:themeShade="BF"/>
           <w:sz w:val="24"/>
           <w:szCs w:val="24"/>
         </w:rPr>
@@ -8382,11 +8211,30 @@
       <w:r>
         <w:rPr>
           <w:rFonts w:asciiTheme="majorHAnsi" w:hAnsiTheme="majorHAnsi" w:cstheme="majorHAnsi"/>
-          <w:color w:val="000000" w:themeColor="text1"/>
-          <w:sz w:val="24"/>
-          <w:szCs w:val="24"/>
-        </w:rPr>
-        <w:t xml:space="preserve"> Name for Effort log</w:t>
+          <w:color w:val="7B7B7B" w:themeColor="accent3" w:themeShade="BF"/>
+          <w:sz w:val="24"/>
+          <w:szCs w:val="24"/>
+        </w:rPr>
+        <w:t xml:space="preserve"> Name for</w:t>
+      </w:r>
+      <w:r>
+        <w:rPr>
+          <w:rFonts w:asciiTheme="majorHAnsi" w:hAnsiTheme="majorHAnsi" w:cstheme="majorHAnsi"/>
+          <w:color w:val="7B7B7B" w:themeColor="accent3" w:themeShade="BF"/>
+          <w:sz w:val="24"/>
+          <w:szCs w:val="24"/>
+          <w:lang w:val="en-US"/>
+        </w:rPr>
+        <w:t xml:space="preserve"> Time</w:t>
+      </w:r>
+      <w:r>
+        <w:rPr>
+          <w:rFonts w:asciiTheme="majorHAnsi" w:hAnsiTheme="majorHAnsi" w:cstheme="majorHAnsi"/>
+          <w:color w:val="7B7B7B" w:themeColor="accent3" w:themeShade="BF"/>
+          <w:sz w:val="24"/>
+          <w:szCs w:val="24"/>
+        </w:rPr>
+        <w:t xml:space="preserve"> log</w:t>
       </w:r>
       <w:bookmarkEnd w:id="27"/>
       <w:bookmarkEnd w:id="28"/>
@@ -8400,14 +8248,14 @@
         </w:numPr>
         <w:ind w:left="1620" w:hanging="540"/>
         <w:rPr>
-          <w:color w:val="C00000"/>
-          <w:sz w:val="24"/>
-          <w:szCs w:val="24"/>
-        </w:rPr>
-      </w:pPr>
-      <w:r>
-        <w:rPr>
-          <w:color w:val="C00000"/>
+          <w:color w:val="1F3864" w:themeColor="accent5" w:themeShade="80"/>
+          <w:sz w:val="24"/>
+          <w:szCs w:val="24"/>
+        </w:rPr>
+      </w:pPr>
+      <w:r>
+        <w:rPr>
+          <w:color w:val="1F3864" w:themeColor="accent5" w:themeShade="80"/>
           <w:sz w:val="24"/>
           <w:szCs w:val="24"/>
         </w:rPr>
@@ -8429,12 +8277,15 @@
         <w:tc>
           <w:tcPr>
             <w:tcW w:w="714" w:type="dxa"/>
-          </w:tcPr>
-          <w:p>
-            <w:pPr>
+            <w:shd w:val="clear" w:color="auto" w:fill="1F3864" w:themeFill="accent5" w:themeFillShade="80"/>
+          </w:tcPr>
+          <w:p>
+            <w:pPr>
+              <w:jc w:val="center"/>
               <w:rPr>
                 <w:rFonts w:cs="Times New Roman"/>
                 <w:b/>
+                <w:color w:val="FFFFFF" w:themeColor="background1"/>
                 <w:sz w:val="24"/>
                 <w:szCs w:val="24"/>
               </w:rPr>
@@ -8443,6 +8294,7 @@
               <w:rPr>
                 <w:rFonts w:cs="Times New Roman"/>
                 <w:b/>
+                <w:color w:val="FFFFFF" w:themeColor="background1"/>
                 <w:sz w:val="24"/>
                 <w:szCs w:val="24"/>
               </w:rPr>
@@ -8453,12 +8305,15 @@
         <w:tc>
           <w:tcPr>
             <w:tcW w:w="2227" w:type="dxa"/>
-          </w:tcPr>
-          <w:p>
-            <w:pPr>
+            <w:shd w:val="clear" w:color="auto" w:fill="1F3864" w:themeFill="accent5" w:themeFillShade="80"/>
+          </w:tcPr>
+          <w:p>
+            <w:pPr>
+              <w:jc w:val="center"/>
               <w:rPr>
                 <w:rFonts w:cs="Times New Roman"/>
                 <w:b/>
+                <w:color w:val="FFFFFF" w:themeColor="background1"/>
                 <w:sz w:val="24"/>
                 <w:szCs w:val="24"/>
               </w:rPr>
@@ -8467,6 +8322,7 @@
               <w:rPr>
                 <w:rFonts w:cs="Times New Roman"/>
                 <w:b/>
+                <w:color w:val="FFFFFF" w:themeColor="background1"/>
                 <w:sz w:val="24"/>
                 <w:szCs w:val="24"/>
               </w:rPr>
@@ -8477,12 +8333,15 @@
         <w:tc>
           <w:tcPr>
             <w:tcW w:w="6635" w:type="dxa"/>
-          </w:tcPr>
-          <w:p>
-            <w:pPr>
+            <w:shd w:val="clear" w:color="auto" w:fill="1F3864" w:themeFill="accent5" w:themeFillShade="80"/>
+          </w:tcPr>
+          <w:p>
+            <w:pPr>
+              <w:jc w:val="center"/>
               <w:rPr>
                 <w:rFonts w:cs="Times New Roman"/>
                 <w:b/>
+                <w:color w:val="FFFFFF" w:themeColor="background1"/>
                 <w:sz w:val="24"/>
                 <w:szCs w:val="24"/>
               </w:rPr>
@@ -8491,6 +8350,7 @@
               <w:rPr>
                 <w:rFonts w:cs="Times New Roman"/>
                 <w:b/>
+                <w:color w:val="FFFFFF" w:themeColor="background1"/>
                 <w:sz w:val="24"/>
                 <w:szCs w:val="24"/>
               </w:rPr>
@@ -8593,17 +8453,17 @@
           <w:rFonts w:asciiTheme="majorHAnsi" w:hAnsiTheme="majorHAnsi" w:cstheme="majorHAnsi"/>
           <w:b/>
           <w:i w:val="0"/>
-          <w:color w:val="000000" w:themeColor="text1"/>
+          <w:color w:val="7B7B7B" w:themeColor="accent3" w:themeShade="BF"/>
           <w:sz w:val="24"/>
           <w:szCs w:val="24"/>
         </w:rPr>
       </w:pPr>
       <w:bookmarkStart w:id="29" w:name="_Toc358960412"/>
-      <w:bookmarkStart w:id="30" w:name="_Toc372122893"/>
+      <w:bookmarkStart w:id="30" w:name="_Toc372358508"/>
       <w:r>
         <w:rPr>
           <w:rFonts w:asciiTheme="majorHAnsi" w:hAnsiTheme="majorHAnsi" w:cstheme="majorHAnsi"/>
-          <w:color w:val="000000" w:themeColor="text1"/>
+          <w:color w:val="7B7B7B" w:themeColor="accent3" w:themeShade="BF"/>
           <w:sz w:val="24"/>
           <w:szCs w:val="24"/>
         </w:rPr>
@@ -8614,7 +8474,7 @@
           <w:rFonts w:asciiTheme="majorHAnsi" w:hAnsiTheme="majorHAnsi" w:cstheme="majorHAnsi"/>
           <w:b/>
           <w:i w:val="0"/>
-          <w:color w:val="000000" w:themeColor="text1"/>
+          <w:color w:val="7B7B7B" w:themeColor="accent3" w:themeShade="BF"/>
           <w:sz w:val="24"/>
           <w:szCs w:val="24"/>
         </w:rPr>
@@ -8623,7 +8483,7 @@
       <w:r>
         <w:rPr>
           <w:rFonts w:asciiTheme="majorHAnsi" w:hAnsiTheme="majorHAnsi" w:cstheme="majorHAnsi"/>
-          <w:color w:val="000000" w:themeColor="text1"/>
+          <w:color w:val="7B7B7B" w:themeColor="accent3" w:themeShade="BF"/>
           <w:sz w:val="24"/>
           <w:szCs w:val="24"/>
         </w:rPr>
@@ -8634,7 +8494,7 @@
           <w:rFonts w:asciiTheme="majorHAnsi" w:hAnsiTheme="majorHAnsi" w:cstheme="majorHAnsi"/>
           <w:b/>
           <w:i w:val="0"/>
-          <w:color w:val="000000" w:themeColor="text1"/>
+          <w:color w:val="7B7B7B" w:themeColor="accent3" w:themeShade="BF"/>
           <w:sz w:val="24"/>
           <w:szCs w:val="24"/>
         </w:rPr>
@@ -8644,7 +8504,7 @@
         <w:rPr>
           <w:rFonts w:asciiTheme="majorHAnsi" w:hAnsiTheme="majorHAnsi" w:cstheme="majorHAnsi"/>
           <w:noProof/>
-          <w:color w:val="000000" w:themeColor="text1"/>
+          <w:color w:val="7B7B7B" w:themeColor="accent3" w:themeShade="BF"/>
           <w:sz w:val="24"/>
           <w:szCs w:val="24"/>
         </w:rPr>
@@ -8655,7 +8515,7 @@
           <w:rFonts w:asciiTheme="majorHAnsi" w:hAnsiTheme="majorHAnsi" w:cstheme="majorHAnsi"/>
           <w:b/>
           <w:i w:val="0"/>
-          <w:color w:val="000000" w:themeColor="text1"/>
+          <w:color w:val="7B7B7B" w:themeColor="accent3" w:themeShade="BF"/>
           <w:sz w:val="24"/>
           <w:szCs w:val="24"/>
         </w:rPr>
@@ -8664,7 +8524,7 @@
       <w:r>
         <w:rPr>
           <w:rFonts w:asciiTheme="majorHAnsi" w:hAnsiTheme="majorHAnsi" w:cstheme="majorHAnsi"/>
-          <w:color w:val="000000" w:themeColor="text1"/>
+          <w:color w:val="7B7B7B" w:themeColor="accent3" w:themeShade="BF"/>
           <w:sz w:val="24"/>
           <w:szCs w:val="24"/>
         </w:rPr>
@@ -8682,14 +8542,14 @@
         </w:numPr>
         <w:ind w:left="1620" w:hanging="540"/>
         <w:rPr>
-          <w:color w:val="C00000"/>
-          <w:sz w:val="24"/>
-          <w:szCs w:val="24"/>
-        </w:rPr>
-      </w:pPr>
-      <w:r>
-        <w:rPr>
-          <w:color w:val="C00000"/>
+          <w:color w:val="1F3864" w:themeColor="accent5" w:themeShade="80"/>
+          <w:sz w:val="24"/>
+          <w:szCs w:val="24"/>
+        </w:rPr>
+      </w:pPr>
+      <w:r>
+        <w:rPr>
+          <w:color w:val="1F3864" w:themeColor="accent5" w:themeShade="80"/>
           <w:sz w:val="24"/>
           <w:szCs w:val="24"/>
         </w:rPr>
@@ -8711,9 +8571,11 @@
         <w:tc>
           <w:tcPr>
             <w:tcW w:w="714" w:type="dxa"/>
-          </w:tcPr>
-          <w:p>
-            <w:pPr>
+            <w:shd w:val="clear" w:color="auto" w:fill="1F3864" w:themeFill="accent5" w:themeFillShade="80"/>
+          </w:tcPr>
+          <w:p>
+            <w:pPr>
+              <w:jc w:val="center"/>
               <w:rPr>
                 <w:rFonts w:cs="Times New Roman"/>
                 <w:b/>
@@ -8735,9 +8597,11 @@
         <w:tc>
           <w:tcPr>
             <w:tcW w:w="2219" w:type="dxa"/>
-          </w:tcPr>
-          <w:p>
-            <w:pPr>
+            <w:shd w:val="clear" w:color="auto" w:fill="1F3864" w:themeFill="accent5" w:themeFillShade="80"/>
+          </w:tcPr>
+          <w:p>
+            <w:pPr>
+              <w:jc w:val="center"/>
               <w:rPr>
                 <w:rFonts w:cs="Times New Roman"/>
                 <w:b/>
@@ -8759,9 +8623,11 @@
         <w:tc>
           <w:tcPr>
             <w:tcW w:w="6643" w:type="dxa"/>
-          </w:tcPr>
-          <w:p>
-            <w:pPr>
+            <w:shd w:val="clear" w:color="auto" w:fill="1F3864" w:themeFill="accent5" w:themeFillShade="80"/>
+          </w:tcPr>
+          <w:p>
+            <w:pPr>
+              <w:jc w:val="center"/>
               <w:rPr>
                 <w:rFonts w:cs="Times New Roman"/>
                 <w:b/>
@@ -8923,18 +8789,18 @@
           <w:rFonts w:asciiTheme="majorHAnsi" w:eastAsia="Times New Roman" w:hAnsiTheme="majorHAnsi" w:cstheme="majorHAnsi"/>
           <w:b/>
           <w:i w:val="0"/>
-          <w:color w:val="000000" w:themeColor="text1"/>
+          <w:color w:val="7B7B7B" w:themeColor="accent3" w:themeShade="BF"/>
           <w:kern w:val="28"/>
           <w:sz w:val="24"/>
           <w:szCs w:val="24"/>
         </w:rPr>
       </w:pPr>
       <w:bookmarkStart w:id="31" w:name="_Toc358960413"/>
-      <w:bookmarkStart w:id="32" w:name="_Toc372122894"/>
+      <w:bookmarkStart w:id="32" w:name="_Toc372358509"/>
       <w:r>
         <w:rPr>
           <w:rFonts w:asciiTheme="majorHAnsi" w:hAnsiTheme="majorHAnsi" w:cstheme="majorHAnsi"/>
-          <w:color w:val="000000" w:themeColor="text1"/>
+          <w:color w:val="7B7B7B" w:themeColor="accent3" w:themeShade="BF"/>
           <w:sz w:val="24"/>
           <w:szCs w:val="24"/>
         </w:rPr>
@@ -8945,7 +8811,7 @@
           <w:rFonts w:asciiTheme="majorHAnsi" w:hAnsiTheme="majorHAnsi" w:cstheme="majorHAnsi"/>
           <w:b/>
           <w:i w:val="0"/>
-          <w:color w:val="000000" w:themeColor="text1"/>
+          <w:color w:val="7B7B7B" w:themeColor="accent3" w:themeShade="BF"/>
           <w:sz w:val="24"/>
           <w:szCs w:val="24"/>
         </w:rPr>
@@ -8954,7 +8820,7 @@
       <w:r>
         <w:rPr>
           <w:rFonts w:asciiTheme="majorHAnsi" w:hAnsiTheme="majorHAnsi" w:cstheme="majorHAnsi"/>
-          <w:color w:val="000000" w:themeColor="text1"/>
+          <w:color w:val="7B7B7B" w:themeColor="accent3" w:themeShade="BF"/>
           <w:sz w:val="24"/>
           <w:szCs w:val="24"/>
         </w:rPr>
@@ -8965,7 +8831,7 @@
           <w:rFonts w:asciiTheme="majorHAnsi" w:hAnsiTheme="majorHAnsi" w:cstheme="majorHAnsi"/>
           <w:b/>
           <w:i w:val="0"/>
-          <w:color w:val="000000" w:themeColor="text1"/>
+          <w:color w:val="7B7B7B" w:themeColor="accent3" w:themeShade="BF"/>
           <w:sz w:val="24"/>
           <w:szCs w:val="24"/>
         </w:rPr>
@@ -8975,7 +8841,7 @@
         <w:rPr>
           <w:rFonts w:asciiTheme="majorHAnsi" w:hAnsiTheme="majorHAnsi" w:cstheme="majorHAnsi"/>
           <w:noProof/>
-          <w:color w:val="000000" w:themeColor="text1"/>
+          <w:color w:val="7B7B7B" w:themeColor="accent3" w:themeShade="BF"/>
           <w:sz w:val="24"/>
           <w:szCs w:val="24"/>
         </w:rPr>
@@ -8986,7 +8852,7 @@
           <w:rFonts w:asciiTheme="majorHAnsi" w:hAnsiTheme="majorHAnsi" w:cstheme="majorHAnsi"/>
           <w:b/>
           <w:i w:val="0"/>
-          <w:color w:val="000000" w:themeColor="text1"/>
+          <w:color w:val="7B7B7B" w:themeColor="accent3" w:themeShade="BF"/>
           <w:sz w:val="24"/>
           <w:szCs w:val="24"/>
         </w:rPr>
@@ -8995,7 +8861,7 @@
       <w:r>
         <w:rPr>
           <w:rFonts w:asciiTheme="majorHAnsi" w:hAnsiTheme="majorHAnsi" w:cstheme="majorHAnsi"/>
-          <w:color w:val="000000" w:themeColor="text1"/>
+          <w:color w:val="7B7B7B" w:themeColor="accent3" w:themeShade="BF"/>
           <w:sz w:val="24"/>
           <w:szCs w:val="24"/>
         </w:rPr>
@@ -9041,14 +8907,16 @@
         <w:ind w:left="720" w:hanging="720"/>
         <w:rPr>
           <w:b/>
-          <w:color w:val="C00000"/>
-        </w:rPr>
-      </w:pPr>
-      <w:bookmarkStart w:id="33" w:name="_Toc371878284"/>
+          <w:color w:val="1F3864" w:themeColor="accent5" w:themeShade="80"/>
+          <w:sz w:val="28"/>
+        </w:rPr>
+      </w:pPr>
+      <w:bookmarkStart w:id="33" w:name="_Toc372358498"/>
       <w:r>
         <w:rPr>
           <w:b/>
-          <w:color w:val="C00000"/>
+          <w:color w:val="1F3864" w:themeColor="accent5" w:themeShade="80"/>
+          <w:sz w:val="28"/>
         </w:rPr>
         <w:lastRenderedPageBreak/>
         <w:t>Admission system depository</w:t>
@@ -9062,14 +8930,17 @@
           <w:ilvl w:val="0"/>
           <w:numId w:val="12"/>
         </w:numPr>
-        <w:rPr>
-          <w:color w:val="C00000"/>
-        </w:rPr>
-      </w:pPr>
-      <w:bookmarkStart w:id="34" w:name="_Toc371878285"/>
-      <w:r>
-        <w:rPr>
-          <w:color w:val="C00000"/>
+        <w:ind w:left="1440" w:hanging="720"/>
+        <w:rPr>
+          <w:color w:val="1F3864" w:themeColor="accent5" w:themeShade="80"/>
+          <w:sz w:val="24"/>
+        </w:rPr>
+      </w:pPr>
+      <w:bookmarkStart w:id="34" w:name="_Toc372358499"/>
+      <w:r>
+        <w:rPr>
+          <w:color w:val="1F3864" w:themeColor="accent5" w:themeShade="80"/>
+          <w:sz w:val="24"/>
         </w:rPr>
         <w:t>Directory structure</w:t>
       </w:r>
@@ -9205,14 +9076,16 @@
         <w:ind w:left="720" w:hanging="720"/>
         <w:rPr>
           <w:b/>
-          <w:color w:val="C00000"/>
-        </w:rPr>
-      </w:pPr>
-      <w:bookmarkStart w:id="35" w:name="_Toc371878286"/>
+          <w:color w:val="1F3864" w:themeColor="accent5" w:themeShade="80"/>
+          <w:sz w:val="28"/>
+        </w:rPr>
+      </w:pPr>
+      <w:bookmarkStart w:id="35" w:name="_Toc372358500"/>
       <w:r>
         <w:rPr>
           <w:b/>
-          <w:color w:val="C00000"/>
+          <w:color w:val="1F3864" w:themeColor="accent5" w:themeShade="80"/>
+          <w:sz w:val="28"/>
         </w:rPr>
         <w:lastRenderedPageBreak/>
         <w:t>Code standard</w:t>
@@ -9289,14 +9162,14 @@
     <w:r>
       <w:rPr>
         <w:noProof/>
-        <w:color w:val="C00000"/>
+        <w:color w:val="7B7B7B" w:themeColor="accent3" w:themeShade="BF"/>
         <w:sz w:val="24"/>
         <w:lang w:eastAsia="vi-VN"/>
       </w:rPr>
       <mc:AlternateContent>
         <mc:Choice Requires="wps">
           <w:drawing>
-            <wp:anchor distT="0" distB="0" distL="114300" distR="114300" simplePos="0" relativeHeight="251675648" behindDoc="0" locked="0" layoutInCell="1" allowOverlap="1" wp14:anchorId="086816FB" wp14:editId="1C46424C">
+            <wp:anchor distT="0" distB="0" distL="114300" distR="114300" simplePos="0" relativeHeight="251675648" behindDoc="0" locked="0" layoutInCell="1" allowOverlap="1" wp14:anchorId="545C3668" wp14:editId="70A00500">
               <wp:simplePos x="0" y="0"/>
               <wp:positionH relativeFrom="column">
                 <wp:posOffset>-106993</wp:posOffset>
@@ -9323,7 +9196,9 @@
                       </a:prstGeom>
                       <a:ln>
                         <a:solidFill>
-                          <a:srgbClr val="C00000"/>
+                          <a:schemeClr val="accent3">
+                            <a:lumMod val="75000"/>
+                          </a:schemeClr>
                         </a:solidFill>
                       </a:ln>
                     </wps:spPr>
@@ -9353,7 +9228,7 @@
         </mc:Choice>
         <mc:Fallback>
           <w:pict>
-            <v:line w14:anchorId="5D74FF0C" id="Straight Connector 12" o:spid="_x0000_s1026" style="position:absolute;z-index:251675648;visibility:visible;mso-wrap-style:square;mso-width-percent:0;mso-wrap-distance-left:9pt;mso-wrap-distance-top:0;mso-wrap-distance-right:9pt;mso-wrap-distance-bottom:0;mso-position-horizontal:absolute;mso-position-horizontal-relative:text;mso-position-vertical:absolute;mso-position-vertical-relative:text;mso-width-percent:0;mso-width-relative:margin" from="-8.4pt,17.85pt" to="454.35pt,17.85pt" o:gfxdata="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" strokecolor="#c00000" strokeweight="1.5pt">
+            <v:line w14:anchorId="34A80E73" id="Straight Connector 12" o:spid="_x0000_s1026" style="position:absolute;z-index:251675648;visibility:visible;mso-wrap-style:square;mso-width-percent:0;mso-wrap-distance-left:9pt;mso-wrap-distance-top:0;mso-wrap-distance-right:9pt;mso-wrap-distance-bottom:0;mso-position-horizontal:absolute;mso-position-horizontal-relative:text;mso-position-vertical:absolute;mso-position-vertical-relative:text;mso-width-percent:0;mso-width-relative:margin" from="-8.4pt,17.85pt" to="454.35pt,17.85pt" o:gfxdata="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" strokecolor="#7b7b7b [2406]" strokeweight="1.5pt">
               <v:stroke joinstyle="miter"/>
             </v:line>
           </w:pict>
@@ -9363,20 +9238,11 @@
     <w:r>
       <w:rPr>
         <w:noProof/>
-        <w:color w:val="C00000"/>
+        <w:color w:val="7B7B7B" w:themeColor="accent3" w:themeShade="BF"/>
         <w:sz w:val="24"/>
         <w:lang w:val="en-US"/>
       </w:rPr>
-      <w:t>DeadlineTeam</w:t>
-    </w:r>
-    <w:r>
-      <w:rPr>
-        <w:noProof/>
-        <w:color w:val="C00000"/>
-        <w:sz w:val="24"/>
-        <w:lang w:val="en-US"/>
-      </w:rPr>
-      <w:t xml:space="preserve"> – Mentor Mr. Bui Minh Phung</w:t>
+      <w:t>DeadlineTeam – Mentor Mr. Bui Minh Phung</w:t>
     </w:r>
   </w:p>
 </w:ftr>
@@ -9392,20 +9258,20 @@
       </w:tabs>
       <w:jc w:val="right"/>
       <w:rPr>
-        <w:color w:val="C00000"/>
+        <w:color w:val="7B7B7B" w:themeColor="accent3" w:themeShade="BF"/>
       </w:rPr>
     </w:pPr>
     <w:r>
       <w:rPr>
         <w:noProof/>
-        <w:color w:val="C00000"/>
+        <w:color w:val="7B7B7B" w:themeColor="accent3" w:themeShade="BF"/>
         <w:sz w:val="24"/>
         <w:lang w:eastAsia="vi-VN"/>
       </w:rPr>
       <mc:AlternateContent>
         <mc:Choice Requires="wps">
           <w:drawing>
-            <wp:anchor distT="0" distB="0" distL="114300" distR="114300" simplePos="0" relativeHeight="251681792" behindDoc="0" locked="0" layoutInCell="1" allowOverlap="1" wp14:anchorId="032CB819" wp14:editId="659F48D5">
+            <wp:anchor distT="0" distB="0" distL="114300" distR="114300" simplePos="0" relativeHeight="251681792" behindDoc="0" locked="0" layoutInCell="1" allowOverlap="1" wp14:anchorId="1451DF30" wp14:editId="23EBF8C6">
               <wp:simplePos x="0" y="0"/>
               <wp:positionH relativeFrom="column">
                 <wp:posOffset>-106993</wp:posOffset>
@@ -9432,7 +9298,9 @@
                       </a:prstGeom>
                       <a:ln>
                         <a:solidFill>
-                          <a:srgbClr val="C00000"/>
+                          <a:schemeClr val="accent3">
+                            <a:lumMod val="75000"/>
+                          </a:schemeClr>
                         </a:solidFill>
                       </a:ln>
                     </wps:spPr>
@@ -9462,7 +9330,7 @@
         </mc:Choice>
         <mc:Fallback>
           <w:pict>
-            <v:line w14:anchorId="11BB1ACF" id="Straight Connector 3" o:spid="_x0000_s1026" style="position:absolute;z-index:251681792;visibility:visible;mso-wrap-style:square;mso-width-percent:0;mso-wrap-distance-left:9pt;mso-wrap-distance-top:0;mso-wrap-distance-right:9pt;mso-wrap-distance-bottom:0;mso-position-horizontal:absolute;mso-position-horizontal-relative:text;mso-position-vertical:absolute;mso-position-vertical-relative:text;mso-width-percent:0;mso-width-relative:margin" from="-8.4pt,17.85pt" to="454.35pt,17.85pt" o:gfxdata="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" strokecolor="#c00000" strokeweight="1.5pt">
+            <v:line w14:anchorId="2844CFA5" id="Straight Connector 3" o:spid="_x0000_s1026" style="position:absolute;z-index:251681792;visibility:visible;mso-wrap-style:square;mso-width-percent:0;mso-wrap-distance-left:9pt;mso-wrap-distance-top:0;mso-wrap-distance-right:9pt;mso-wrap-distance-bottom:0;mso-position-horizontal:absolute;mso-position-horizontal-relative:text;mso-position-vertical:absolute;mso-position-vertical-relative:text;mso-width-percent:0;mso-width-relative:margin" from="-8.4pt,17.85pt" to="454.35pt,17.85pt" o:gfxdata="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" strokecolor="#7b7b7b [2406]" strokeweight="1.5pt">
               <v:stroke joinstyle="miter"/>
             </v:line>
           </w:pict>
@@ -9472,7 +9340,7 @@
     <w:r>
       <w:rPr>
         <w:noProof/>
-        <w:color w:val="C00000"/>
+        <w:color w:val="7B7B7B" w:themeColor="accent3" w:themeShade="BF"/>
         <w:sz w:val="24"/>
         <w:lang w:val="en-US"/>
       </w:rPr>
@@ -9538,30 +9406,46 @@
               <w:tab w:val="clear" w:pos="4513"/>
             </w:tabs>
             <w:rPr>
-              <w:color w:val="C00000"/>
+              <w:color w:val="7B7B7B" w:themeColor="accent3" w:themeShade="BF"/>
               <w:lang w:val="en-US"/>
             </w:rPr>
           </w:pPr>
           <w:r>
             <w:rPr>
+              <w:color w:val="7B7B7B" w:themeColor="accent3" w:themeShade="BF"/>
+              <w:sz w:val="24"/>
+              <w:lang w:val="en-US"/>
+            </w:rPr>
+            <w:t>Admission system – Configuration management plan</w:t>
+          </w:r>
+        </w:p>
+        <w:p>
+          <w:pPr>
+            <w:pStyle w:val="Header"/>
+            <w:rPr>
+              <w:color w:val="C00000"/>
+            </w:rPr>
+          </w:pPr>
+          <w:r>
+            <w:rPr>
               <w:noProof/>
-              <w:color w:val="C00000"/>
+              <w:color w:val="7B7B7B" w:themeColor="accent3" w:themeShade="BF"/>
               <w:sz w:val="24"/>
               <w:lang w:eastAsia="vi-VN"/>
             </w:rPr>
             <mc:AlternateContent>
               <mc:Choice Requires="wps">
                 <w:drawing>
-                  <wp:anchor distT="0" distB="0" distL="114300" distR="114300" simplePos="0" relativeHeight="251677696" behindDoc="0" locked="0" layoutInCell="1" allowOverlap="1" wp14:anchorId="767BBAFA" wp14:editId="03C0FC5D">
+                  <wp:anchor distT="0" distB="0" distL="114300" distR="114300" simplePos="0" relativeHeight="251677696" behindDoc="0" locked="0" layoutInCell="1" allowOverlap="1" wp14:anchorId="1E2AF2D2" wp14:editId="70B21CF5">
                     <wp:simplePos x="0" y="0"/>
                     <wp:positionH relativeFrom="column">
                       <wp:posOffset>0</wp:posOffset>
                     </wp:positionH>
                     <wp:positionV relativeFrom="paragraph">
-                      <wp:posOffset>240343</wp:posOffset>
+                      <wp:posOffset>62865</wp:posOffset>
                     </wp:positionV>
-                    <wp:extent cx="5876925" cy="0"/>
-                    <wp:effectExtent l="0" t="0" r="28575" b="19050"/>
+                    <wp:extent cx="5772150" cy="0"/>
+                    <wp:effectExtent l="0" t="0" r="19050" b="19050"/>
                     <wp:wrapNone/>
                     <wp:docPr id="1" name="Straight Connector 1"/>
                     <wp:cNvGraphicFramePr/>
@@ -9572,14 +9456,16 @@
                           <wps:spPr>
                             <a:xfrm>
                               <a:off x="0" y="0"/>
-                              <a:ext cx="5876925" cy="0"/>
+                              <a:ext cx="5772150" cy="0"/>
                             </a:xfrm>
                             <a:prstGeom prst="line">
                               <a:avLst/>
                             </a:prstGeom>
                             <a:ln>
                               <a:solidFill>
-                                <a:srgbClr val="C00000"/>
+                                <a:schemeClr val="accent3">
+                                  <a:lumMod val="75000"/>
+                                </a:schemeClr>
                               </a:solidFill>
                             </a:ln>
                           </wps:spPr>
@@ -9609,29 +9495,13 @@
               </mc:Choice>
               <mc:Fallback>
                 <w:pict>
-                  <v:line w14:anchorId="5B55DB9D" id="Straight Connector 1" o:spid="_x0000_s1026" style="position:absolute;z-index:251677696;visibility:visible;mso-wrap-style:square;mso-width-percent:0;mso-wrap-distance-left:9pt;mso-wrap-distance-top:0;mso-wrap-distance-right:9pt;mso-wrap-distance-bottom:0;mso-position-horizontal:absolute;mso-position-horizontal-relative:text;mso-position-vertical:absolute;mso-position-vertical-relative:text;mso-width-percent:0;mso-width-relative:margin" from="0,18.9pt" to="462.75pt,18.9pt" o:gfxdata="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" strokecolor="#c00000" strokeweight="1.5pt">
+                  <v:line w14:anchorId="19F31F3D" id="Straight Connector 1" o:spid="_x0000_s1026" style="position:absolute;z-index:251677696;visibility:visible;mso-wrap-style:square;mso-width-percent:0;mso-wrap-distance-left:9pt;mso-wrap-distance-top:0;mso-wrap-distance-right:9pt;mso-wrap-distance-bottom:0;mso-position-horizontal:absolute;mso-position-horizontal-relative:text;mso-position-vertical:absolute;mso-position-vertical-relative:text;mso-width-percent:0;mso-width-relative:margin" from="0,4.95pt" to="454.5pt,4.95pt" o:gfxdata="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" strokecolor="#7b7b7b [2406]" strokeweight="1.5pt">
                     <v:stroke joinstyle="miter"/>
                   </v:line>
                 </w:pict>
               </mc:Fallback>
             </mc:AlternateContent>
           </w:r>
-          <w:r>
-            <w:rPr>
-              <w:color w:val="C00000"/>
-              <w:sz w:val="24"/>
-              <w:lang w:val="en-US"/>
-            </w:rPr>
-            <w:t>Admission system – Configuration management plan</w:t>
-          </w:r>
-        </w:p>
-        <w:p>
-          <w:pPr>
-            <w:pStyle w:val="Header"/>
-            <w:rPr>
-              <w:color w:val="C00000"/>
-            </w:rPr>
-          </w:pPr>
         </w:p>
       </w:tc>
       <w:tc>
@@ -9662,7 +9532,7 @@
           </w:pPr>
           <w:r>
             <w:rPr>
-              <w:color w:val="C00000"/>
+              <w:color w:val="7B7B7B" w:themeColor="accent3" w:themeShade="BF"/>
               <w:sz w:val="24"/>
               <w:szCs w:val="24"/>
             </w:rPr>
@@ -9670,7 +9540,7 @@
           </w:r>
           <w:r>
             <w:rPr>
-              <w:color w:val="C00000"/>
+              <w:color w:val="7B7B7B" w:themeColor="accent3" w:themeShade="BF"/>
               <w:sz w:val="24"/>
               <w:szCs w:val="24"/>
             </w:rPr>
@@ -9678,7 +9548,7 @@
           </w:r>
           <w:r>
             <w:rPr>
-              <w:color w:val="C00000"/>
+              <w:color w:val="7B7B7B" w:themeColor="accent3" w:themeShade="BF"/>
               <w:sz w:val="24"/>
               <w:szCs w:val="24"/>
             </w:rPr>
@@ -9687,15 +9557,15 @@
           <w:r>
             <w:rPr>
               <w:noProof/>
-              <w:color w:val="C00000"/>
+              <w:color w:val="7B7B7B" w:themeColor="accent3" w:themeShade="BF"/>
               <w:sz w:val="24"/>
               <w:szCs w:val="24"/>
             </w:rPr>
-            <w:t>9</w:t>
+            <w:t>4</w:t>
           </w:r>
           <w:r>
             <w:rPr>
-              <w:color w:val="C00000"/>
+              <w:color w:val="7B7B7B" w:themeColor="accent3" w:themeShade="BF"/>
               <w:sz w:val="24"/>
               <w:szCs w:val="24"/>
             </w:rPr>
@@ -9725,29 +9595,45 @@
         <w:tab w:val="clear" w:pos="4513"/>
       </w:tabs>
       <w:rPr>
-        <w:color w:val="C00000"/>
+        <w:color w:val="7B7B7B" w:themeColor="accent3" w:themeShade="BF"/>
         <w:lang w:val="en-US"/>
       </w:rPr>
     </w:pPr>
     <w:r>
       <w:rPr>
+        <w:color w:val="7B7B7B" w:themeColor="accent3" w:themeShade="BF"/>
+        <w:sz w:val="24"/>
+        <w:lang w:val="en-US"/>
+      </w:rPr>
+      <w:t>Admission system – Configuration management plan</w:t>
+    </w:r>
+  </w:p>
+  <w:p>
+    <w:pPr>
+      <w:pStyle w:val="Header"/>
+      <w:rPr>
+        <w:color w:val="C00000"/>
+      </w:rPr>
+    </w:pPr>
+    <w:r>
+      <w:rPr>
         <w:noProof/>
-        <w:color w:val="C00000"/>
+        <w:color w:val="7B7B7B" w:themeColor="accent3" w:themeShade="BF"/>
         <w:sz w:val="24"/>
         <w:lang w:eastAsia="vi-VN"/>
       </w:rPr>
       <mc:AlternateContent>
         <mc:Choice Requires="wps">
           <w:drawing>
-            <wp:anchor distT="0" distB="0" distL="114300" distR="114300" simplePos="0" relativeHeight="251679744" behindDoc="0" locked="0" layoutInCell="1" allowOverlap="1" wp14:anchorId="5316B6DC" wp14:editId="29720049">
+            <wp:anchor distT="0" distB="0" distL="114300" distR="114300" simplePos="0" relativeHeight="251679744" behindDoc="0" locked="0" layoutInCell="1" allowOverlap="1" wp14:anchorId="7A271E6A" wp14:editId="49C6C99C">
               <wp:simplePos x="0" y="0"/>
               <wp:positionH relativeFrom="column">
                 <wp:posOffset>0</wp:posOffset>
               </wp:positionH>
               <wp:positionV relativeFrom="paragraph">
-                <wp:posOffset>240343</wp:posOffset>
+                <wp:posOffset>62865</wp:posOffset>
               </wp:positionV>
-              <wp:extent cx="5876925" cy="0"/>
+              <wp:extent cx="5705475" cy="0"/>
               <wp:effectExtent l="0" t="0" r="28575" b="19050"/>
               <wp:wrapNone/>
               <wp:docPr id="11" name="Straight Connector 11"/>
@@ -9759,14 +9645,16 @@
                     <wps:spPr>
                       <a:xfrm>
                         <a:off x="0" y="0"/>
-                        <a:ext cx="5876925" cy="0"/>
+                        <a:ext cx="5705475" cy="0"/>
                       </a:xfrm>
                       <a:prstGeom prst="line">
                         <a:avLst/>
                       </a:prstGeom>
                       <a:ln>
                         <a:solidFill>
-                          <a:srgbClr val="C00000"/>
+                          <a:schemeClr val="accent3">
+                            <a:lumMod val="75000"/>
+                          </a:schemeClr>
                         </a:solidFill>
                       </a:ln>
                     </wps:spPr>
@@ -9796,29 +9684,13 @@
         </mc:Choice>
         <mc:Fallback>
           <w:pict>
-            <v:line w14:anchorId="28CBF744" id="Straight Connector 11" o:spid="_x0000_s1026" style="position:absolute;z-index:251679744;visibility:visible;mso-wrap-style:square;mso-width-percent:0;mso-wrap-distance-left:9pt;mso-wrap-distance-top:0;mso-wrap-distance-right:9pt;mso-wrap-distance-bottom:0;mso-position-horizontal:absolute;mso-position-horizontal-relative:text;mso-position-vertical:absolute;mso-position-vertical-relative:text;mso-width-percent:0;mso-width-relative:margin" from="0,18.9pt" to="462.75pt,18.9pt" o:gfxdata="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" strokecolor="#c00000" strokeweight="1.5pt">
+            <v:line w14:anchorId="2FAE929F" id="Straight Connector 11" o:spid="_x0000_s1026" style="position:absolute;z-index:251679744;visibility:visible;mso-wrap-style:square;mso-width-percent:0;mso-wrap-distance-left:9pt;mso-wrap-distance-top:0;mso-wrap-distance-right:9pt;mso-wrap-distance-bottom:0;mso-position-horizontal:absolute;mso-position-horizontal-relative:text;mso-position-vertical:absolute;mso-position-vertical-relative:text;mso-width-percent:0;mso-width-relative:margin" from="0,4.95pt" to="449.25pt,4.95pt" o:gfxdata="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" strokecolor="#7b7b7b [2406]" strokeweight="1.5pt">
               <v:stroke joinstyle="miter"/>
             </v:line>
           </w:pict>
         </mc:Fallback>
       </mc:AlternateContent>
     </w:r>
-    <w:r>
-      <w:rPr>
-        <w:color w:val="C00000"/>
-        <w:sz w:val="24"/>
-        <w:lang w:val="en-US"/>
-      </w:rPr>
-      <w:t>Admission system – Configuration management plan</w:t>
-    </w:r>
-  </w:p>
-  <w:p>
-    <w:pPr>
-      <w:pStyle w:val="Header"/>
-      <w:rPr>
-        <w:color w:val="C00000"/>
-      </w:rPr>
-    </w:pPr>
   </w:p>
 </w:hdr>
 </file>
@@ -10006,8 +9878,8 @@
   <w:abstractNum w:abstractNumId="2">
     <w:nsid w:val="13DA45A7"/>
     <w:multiLevelType w:val="hybridMultilevel"/>
-    <w:tmpl w:val="866202FA"/>
-    <w:lvl w:ilvl="0" w:tplc="16D8E068">
+    <w:tmpl w:val="86AE5C22"/>
+    <w:lvl w:ilvl="0" w:tplc="061CCB4E">
       <w:start w:val="1"/>
       <w:numFmt w:val="decimal"/>
       <w:lvlText w:val="4.%1."/>
@@ -10017,10 +9889,10 @@
       </w:pPr>
       <w:rPr>
         <w:rFonts w:hint="default"/>
-        <w:color w:val="C00000"/>
+        <w:color w:val="1F3864" w:themeColor="accent5" w:themeShade="80"/>
       </w:rPr>
     </w:lvl>
-    <w:lvl w:ilvl="1" w:tplc="892285E8">
+    <w:lvl w:ilvl="1" w:tplc="7CBCA7B6">
       <w:start w:val="1"/>
       <w:numFmt w:val="lowerLetter"/>
       <w:lvlText w:val="%2."/>
@@ -10029,7 +9901,7 @@
         <w:ind w:left="1440" w:hanging="360"/>
       </w:pPr>
       <w:rPr>
-        <w:color w:val="C00000"/>
+        <w:color w:val="1F3864" w:themeColor="accent5" w:themeShade="80"/>
       </w:rPr>
     </w:lvl>
     <w:lvl w:ilvl="2" w:tplc="042A001B" w:tentative="1">
@@ -12565,7 +12437,7 @@
 </file>
 
 <file path=customXml/itemProps1.xml><?xml version="1.0" encoding="utf-8"?>
-<ds:datastoreItem xmlns:ds="http://schemas.openxmlformats.org/officeDocument/2006/customXml" ds:itemID="{EBBBBB5A-09A9-4332-93D5-4370F15EA1C1}">
+<ds:datastoreItem xmlns:ds="http://schemas.openxmlformats.org/officeDocument/2006/customXml" ds:itemID="{35DDFCB0-061E-4D18-9FAE-9D280252FA40}">
   <ds:schemaRefs>
     <ds:schemaRef ds:uri="http://schemas.openxmlformats.org/officeDocument/2006/bibliography"/>
   </ds:schemaRefs>

--- a/1. Project management/4. Configuration plan/AS_PM_ConfigurationPlan.docx
+++ b/1. Project management/4. Configuration plan/AS_PM_ConfigurationPlan.docx
@@ -110,18 +110,7 @@
           <w:sz w:val="72"/>
           <w:szCs w:val="52"/>
         </w:rPr>
-        <w:t>Configurati</w:t>
-      </w:r>
-      <w:bookmarkStart w:id="0" w:name="_GoBack"/>
-      <w:bookmarkEnd w:id="0"/>
-      <w:r>
-        <w:rPr>
-          <w:b/>
-          <w:color w:val="FFFFFF" w:themeColor="background1"/>
-          <w:sz w:val="72"/>
-          <w:szCs w:val="52"/>
-        </w:rPr>
-        <w:t>on management</w:t>
+        <w:t>Configuration management</w:t>
       </w:r>
       <w:r>
         <w:rPr>
@@ -2003,7 +1992,7 @@
           <w:sz w:val="28"/>
         </w:rPr>
       </w:pPr>
-      <w:bookmarkStart w:id="1" w:name="_Toc372358483"/>
+      <w:bookmarkStart w:id="0" w:name="_Toc372358483"/>
       <w:r>
         <w:rPr>
           <w:b/>
@@ -2013,7 +2002,7 @@
         <w:lastRenderedPageBreak/>
         <w:t>List of table</w:t>
       </w:r>
-      <w:bookmarkEnd w:id="1"/>
+      <w:bookmarkEnd w:id="0"/>
     </w:p>
     <w:p>
       <w:pPr>
@@ -2818,7 +2807,7 @@
           <w:szCs w:val="28"/>
         </w:rPr>
       </w:pPr>
-      <w:bookmarkStart w:id="2" w:name="_Toc372358484"/>
+      <w:bookmarkStart w:id="1" w:name="_Toc372358484"/>
       <w:r>
         <w:rPr>
           <w:b/>
@@ -2829,7 +2818,7 @@
         <w:lastRenderedPageBreak/>
         <w:t>Revision</w:t>
       </w:r>
-      <w:bookmarkEnd w:id="2"/>
+      <w:bookmarkEnd w:id="1"/>
     </w:p>
     <w:tbl>
       <w:tblPr>
@@ -3180,8 +3169,17 @@
               <w:rPr>
                 <w:sz w:val="24"/>
                 <w:szCs w:val="24"/>
-              </w:rPr>
-            </w:pPr>
+                <w:lang w:val="en-US"/>
+              </w:rPr>
+            </w:pPr>
+            <w:r>
+              <w:rPr>
+                <w:sz w:val="24"/>
+                <w:szCs w:val="24"/>
+                <w:lang w:val="en-US"/>
+              </w:rPr>
+              <w:t>1.1</w:t>
+            </w:r>
           </w:p>
         </w:tc>
         <w:tc>
@@ -3200,8 +3198,17 @@
               <w:rPr>
                 <w:sz w:val="24"/>
                 <w:szCs w:val="24"/>
-              </w:rPr>
-            </w:pPr>
+                <w:lang w:val="en-US"/>
+              </w:rPr>
+            </w:pPr>
+            <w:r>
+              <w:rPr>
+                <w:sz w:val="24"/>
+                <w:szCs w:val="24"/>
+                <w:lang w:val="en-US"/>
+              </w:rPr>
+              <w:t>16/11/201</w:t>
+            </w:r>
           </w:p>
         </w:tc>
         <w:tc>
@@ -3220,8 +3227,24 @@
               <w:rPr>
                 <w:sz w:val="24"/>
                 <w:szCs w:val="24"/>
-              </w:rPr>
-            </w:pPr>
+                <w:lang w:val="en-US"/>
+              </w:rPr>
+            </w:pPr>
+            <w:r>
+              <w:rPr>
+                <w:sz w:val="24"/>
+                <w:szCs w:val="24"/>
+                <w:lang w:val="en-US"/>
+              </w:rPr>
+              <w:t xml:space="preserve">Le </w:t>
+            </w:r>
+            <w:r>
+              <w:rPr>
+                <w:sz w:val="24"/>
+                <w:szCs w:val="24"/>
+              </w:rPr>
+              <w:t>Ngoc Chau</w:t>
+            </w:r>
           </w:p>
         </w:tc>
         <w:tc>
@@ -3240,8 +3263,17 @@
               <w:rPr>
                 <w:sz w:val="24"/>
                 <w:szCs w:val="24"/>
-              </w:rPr>
-            </w:pPr>
+                <w:lang w:val="en-US"/>
+              </w:rPr>
+            </w:pPr>
+            <w:r>
+              <w:rPr>
+                <w:sz w:val="24"/>
+                <w:szCs w:val="24"/>
+                <w:lang w:val="en-US"/>
+              </w:rPr>
+              <w:t>Update time log’s name</w:t>
+            </w:r>
           </w:p>
         </w:tc>
       </w:tr>
@@ -3255,7 +3287,7 @@
           <w:sz w:val="24"/>
         </w:rPr>
       </w:pPr>
-      <w:bookmarkStart w:id="3" w:name="_Toc372358501"/>
+      <w:bookmarkStart w:id="2" w:name="_Toc372358501"/>
       <w:r>
         <w:rPr>
           <w:color w:val="7B7B7B" w:themeColor="accent3" w:themeShade="BF"/>
@@ -3306,12 +3338,14 @@
         </w:rPr>
         <w:t>: Revision history</w:t>
       </w:r>
-      <w:bookmarkEnd w:id="3"/>
+      <w:bookmarkEnd w:id="2"/>
     </w:p>
     <w:p>
       <w:r>
         <w:br w:type="page"/>
       </w:r>
+      <w:bookmarkStart w:id="3" w:name="_GoBack"/>
+      <w:bookmarkEnd w:id="3"/>
     </w:p>
     <w:p>
       <w:pPr>
@@ -9561,7 +9595,7 @@
               <w:sz w:val="24"/>
               <w:szCs w:val="24"/>
             </w:rPr>
-            <w:t>4</w:t>
+            <w:t>9</w:t>
           </w:r>
           <w:r>
             <w:rPr>
@@ -12437,7 +12471,7 @@
 </file>
 
 <file path=customXml/itemProps1.xml><?xml version="1.0" encoding="utf-8"?>
-<ds:datastoreItem xmlns:ds="http://schemas.openxmlformats.org/officeDocument/2006/customXml" ds:itemID="{35DDFCB0-061E-4D18-9FAE-9D280252FA40}">
+<ds:datastoreItem xmlns:ds="http://schemas.openxmlformats.org/officeDocument/2006/customXml" ds:itemID="{4240EB6F-EC75-4275-9274-839BB3CAB867}">
   <ds:schemaRefs>
     <ds:schemaRef ds:uri="http://schemas.openxmlformats.org/officeDocument/2006/bibliography"/>
   </ds:schemaRefs>

--- a/1. Project management/4. Configuration plan/AS_PM_ConfigurationPlan.docx
+++ b/1. Project management/4. Configuration plan/AS_PM_ConfigurationPlan.docx
@@ -28,7 +28,7 @@
               <wp:anchor distT="0" distB="0" distL="114300" distR="114300" simplePos="0" relativeHeight="251659264" behindDoc="1" locked="0" layoutInCell="1" allowOverlap="1" wp14:anchorId="692821C1" wp14:editId="43A3E9FD">
                 <wp:simplePos x="0" y="0"/>
                 <wp:positionH relativeFrom="margin">
-                  <wp:posOffset>-26670</wp:posOffset>
+                  <wp:posOffset>-17145</wp:posOffset>
                 </wp:positionH>
                 <wp:positionV relativeFrom="paragraph">
                   <wp:posOffset>2992120</wp:posOffset>
@@ -96,7 +96,7 @@
           </mc:Choice>
           <mc:Fallback>
             <w:pict>
-              <v:rect w14:anchorId="64609989" id="Rectangle 4" o:spid="_x0000_s1026" style="position:absolute;margin-left:-2.1pt;margin-top:235.6pt;width:482.7pt;height:134.55pt;z-index:-251657216;visibility:visible;mso-wrap-style:square;mso-width-percent:0;mso-wrap-distance-left:9pt;mso-wrap-distance-top:0;mso-wrap-distance-right:9pt;mso-wrap-distance-bottom:0;mso-position-horizontal:absolute;mso-position-horizontal-relative:margin;mso-position-vertical:absolute;mso-position-vertical-relative:text;mso-width-percent:0;mso-width-relative:margin;v-text-anchor:middle" o:gfxdata="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" fillcolor="#1f3763 [1608]" strokecolor="#1f3763 [1608]" strokeweight="1pt">
+              <v:rect w14:anchorId="55580EF6" id="Rectangle 4" o:spid="_x0000_s1026" style="position:absolute;margin-left:-1.35pt;margin-top:235.6pt;width:482.7pt;height:134.55pt;z-index:-251657216;visibility:visible;mso-wrap-style:square;mso-width-percent:0;mso-wrap-distance-left:9pt;mso-wrap-distance-top:0;mso-wrap-distance-right:9pt;mso-wrap-distance-bottom:0;mso-position-horizontal:absolute;mso-position-horizontal-relative:margin;mso-position-vertical:absolute;mso-position-vertical-relative:text;mso-width-percent:0;mso-width-relative:margin;v-text-anchor:middle" o:gfxdata="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" fillcolor="#1f3763 [1608]" strokecolor="#1f3763 [1608]" strokeweight="1pt">
                 <w10:wrap anchorx="margin"/>
               </v:rect>
             </w:pict>
@@ -213,26 +213,35 @@
             <w:rPr>
               <w:rFonts w:asciiTheme="minorHAnsi" w:eastAsiaTheme="minorEastAsia" w:hAnsiTheme="minorHAnsi"/>
               <w:noProof/>
-              <w:color w:val="000000" w:themeColor="text1"/>
+              <w:sz w:val="24"/>
               <w:lang w:eastAsia="vi-VN"/>
             </w:rPr>
           </w:pPr>
           <w:r>
+            <w:rPr>
+              <w:sz w:val="24"/>
+            </w:rPr>
             <w:fldChar w:fldCharType="begin"/>
           </w:r>
           <w:r>
+            <w:rPr>
+              <w:sz w:val="24"/>
+            </w:rPr>
             <w:instrText xml:space="preserve"> TOC \o "1-3" \h \z \u </w:instrText>
           </w:r>
           <w:r>
+            <w:rPr>
+              <w:sz w:val="24"/>
+            </w:rPr>
             <w:fldChar w:fldCharType="separate"/>
           </w:r>
-          <w:hyperlink w:anchor="_Toc372358483" w:history="1">
+          <w:hyperlink w:anchor="_Toc373392335" w:history="1">
             <w:r>
               <w:rPr>
                 <w:rStyle w:val="Hyperlink"/>
                 <w:b/>
                 <w:noProof/>
-                <w:color w:val="000000" w:themeColor="text1"/>
+                <w:sz w:val="24"/>
               </w:rPr>
               <w:t>List of table</w:t>
             </w:r>
@@ -240,7 +249,7 @@
               <w:rPr>
                 <w:noProof/>
                 <w:webHidden/>
-                <w:color w:val="000000" w:themeColor="text1"/>
+                <w:sz w:val="24"/>
               </w:rPr>
               <w:tab/>
             </w:r>
@@ -248,7 +257,7 @@
               <w:rPr>
                 <w:noProof/>
                 <w:webHidden/>
-                <w:color w:val="000000" w:themeColor="text1"/>
+                <w:sz w:val="24"/>
               </w:rPr>
               <w:fldChar w:fldCharType="begin"/>
             </w:r>
@@ -256,22 +265,22 @@
               <w:rPr>
                 <w:noProof/>
                 <w:webHidden/>
-                <w:color w:val="000000" w:themeColor="text1"/>
-              </w:rPr>
-              <w:instrText xml:space="preserve"> PAGEREF _Toc372358483 \h </w:instrText>
-            </w:r>
-            <w:r>
-              <w:rPr>
-                <w:noProof/>
-                <w:webHidden/>
-                <w:color w:val="000000" w:themeColor="text1"/>
-              </w:rPr>
-            </w:r>
-            <w:r>
-              <w:rPr>
-                <w:noProof/>
-                <w:webHidden/>
-                <w:color w:val="000000" w:themeColor="text1"/>
+                <w:sz w:val="24"/>
+              </w:rPr>
+              <w:instrText xml:space="preserve"> PAGEREF _Toc373392335 \h </w:instrText>
+            </w:r>
+            <w:r>
+              <w:rPr>
+                <w:noProof/>
+                <w:webHidden/>
+                <w:sz w:val="24"/>
+              </w:rPr>
+            </w:r>
+            <w:r>
+              <w:rPr>
+                <w:noProof/>
+                <w:webHidden/>
+                <w:sz w:val="24"/>
               </w:rPr>
               <w:fldChar w:fldCharType="separate"/>
             </w:r>
@@ -279,7 +288,7 @@
               <w:rPr>
                 <w:noProof/>
                 <w:webHidden/>
-                <w:color w:val="000000" w:themeColor="text1"/>
+                <w:sz w:val="24"/>
               </w:rPr>
               <w:t>2</w:t>
             </w:r>
@@ -287,7 +296,7 @@
               <w:rPr>
                 <w:noProof/>
                 <w:webHidden/>
-                <w:color w:val="000000" w:themeColor="text1"/>
+                <w:sz w:val="24"/>
               </w:rPr>
               <w:fldChar w:fldCharType="end"/>
             </w:r>
@@ -303,17 +312,17 @@
             <w:rPr>
               <w:rFonts w:asciiTheme="minorHAnsi" w:eastAsiaTheme="minorEastAsia" w:hAnsiTheme="minorHAnsi"/>
               <w:noProof/>
-              <w:color w:val="000000" w:themeColor="text1"/>
+              <w:sz w:val="24"/>
               <w:lang w:eastAsia="vi-VN"/>
             </w:rPr>
           </w:pPr>
-          <w:hyperlink w:anchor="_Toc372358484" w:history="1">
+          <w:hyperlink w:anchor="_Toc373392336" w:history="1">
             <w:r>
               <w:rPr>
                 <w:rStyle w:val="Hyperlink"/>
                 <w:b/>
                 <w:noProof/>
-                <w:color w:val="000000" w:themeColor="text1"/>
+                <w:sz w:val="24"/>
               </w:rPr>
               <w:t>1.</w:t>
             </w:r>
@@ -321,7 +330,7 @@
               <w:rPr>
                 <w:rFonts w:asciiTheme="minorHAnsi" w:eastAsiaTheme="minorEastAsia" w:hAnsiTheme="minorHAnsi"/>
                 <w:noProof/>
-                <w:color w:val="000000" w:themeColor="text1"/>
+                <w:sz w:val="24"/>
                 <w:lang w:eastAsia="vi-VN"/>
               </w:rPr>
               <w:tab/>
@@ -331,7 +340,7 @@
                 <w:rStyle w:val="Hyperlink"/>
                 <w:b/>
                 <w:noProof/>
-                <w:color w:val="000000" w:themeColor="text1"/>
+                <w:sz w:val="24"/>
               </w:rPr>
               <w:t>Revision</w:t>
             </w:r>
@@ -339,7 +348,7 @@
               <w:rPr>
                 <w:noProof/>
                 <w:webHidden/>
-                <w:color w:val="000000" w:themeColor="text1"/>
+                <w:sz w:val="24"/>
               </w:rPr>
               <w:tab/>
             </w:r>
@@ -347,7 +356,7 @@
               <w:rPr>
                 <w:noProof/>
                 <w:webHidden/>
-                <w:color w:val="000000" w:themeColor="text1"/>
+                <w:sz w:val="24"/>
               </w:rPr>
               <w:fldChar w:fldCharType="begin"/>
             </w:r>
@@ -355,22 +364,22 @@
               <w:rPr>
                 <w:noProof/>
                 <w:webHidden/>
-                <w:color w:val="000000" w:themeColor="text1"/>
-              </w:rPr>
-              <w:instrText xml:space="preserve"> PAGEREF _Toc372358484 \h </w:instrText>
-            </w:r>
-            <w:r>
-              <w:rPr>
-                <w:noProof/>
-                <w:webHidden/>
-                <w:color w:val="000000" w:themeColor="text1"/>
-              </w:rPr>
-            </w:r>
-            <w:r>
-              <w:rPr>
-                <w:noProof/>
-                <w:webHidden/>
-                <w:color w:val="000000" w:themeColor="text1"/>
+                <w:sz w:val="24"/>
+              </w:rPr>
+              <w:instrText xml:space="preserve"> PAGEREF _Toc373392336 \h </w:instrText>
+            </w:r>
+            <w:r>
+              <w:rPr>
+                <w:noProof/>
+                <w:webHidden/>
+                <w:sz w:val="24"/>
+              </w:rPr>
+            </w:r>
+            <w:r>
+              <w:rPr>
+                <w:noProof/>
+                <w:webHidden/>
+                <w:sz w:val="24"/>
               </w:rPr>
               <w:fldChar w:fldCharType="separate"/>
             </w:r>
@@ -378,7 +387,7 @@
               <w:rPr>
                 <w:noProof/>
                 <w:webHidden/>
-                <w:color w:val="000000" w:themeColor="text1"/>
+                <w:sz w:val="24"/>
               </w:rPr>
               <w:t>3</w:t>
             </w:r>
@@ -386,7 +395,7 @@
               <w:rPr>
                 <w:noProof/>
                 <w:webHidden/>
-                <w:color w:val="000000" w:themeColor="text1"/>
+                <w:sz w:val="24"/>
               </w:rPr>
               <w:fldChar w:fldCharType="end"/>
             </w:r>
@@ -402,17 +411,17 @@
             <w:rPr>
               <w:rFonts w:asciiTheme="minorHAnsi" w:eastAsiaTheme="minorEastAsia" w:hAnsiTheme="minorHAnsi"/>
               <w:noProof/>
-              <w:color w:val="000000" w:themeColor="text1"/>
+              <w:sz w:val="24"/>
               <w:lang w:eastAsia="vi-VN"/>
             </w:rPr>
           </w:pPr>
-          <w:hyperlink w:anchor="_Toc372358485" w:history="1">
+          <w:hyperlink w:anchor="_Toc373392337" w:history="1">
             <w:r>
               <w:rPr>
                 <w:rStyle w:val="Hyperlink"/>
                 <w:b/>
                 <w:noProof/>
-                <w:color w:val="000000" w:themeColor="text1"/>
+                <w:sz w:val="24"/>
               </w:rPr>
               <w:t>2.</w:t>
             </w:r>
@@ -420,7 +429,7 @@
               <w:rPr>
                 <w:rFonts w:asciiTheme="minorHAnsi" w:eastAsiaTheme="minorEastAsia" w:hAnsiTheme="minorHAnsi"/>
                 <w:noProof/>
-                <w:color w:val="000000" w:themeColor="text1"/>
+                <w:sz w:val="24"/>
                 <w:lang w:eastAsia="vi-VN"/>
               </w:rPr>
               <w:tab/>
@@ -430,7 +439,7 @@
                 <w:rStyle w:val="Hyperlink"/>
                 <w:b/>
                 <w:noProof/>
-                <w:color w:val="000000" w:themeColor="text1"/>
+                <w:sz w:val="24"/>
               </w:rPr>
               <w:t>Introduction</w:t>
             </w:r>
@@ -438,7 +447,7 @@
               <w:rPr>
                 <w:noProof/>
                 <w:webHidden/>
-                <w:color w:val="000000" w:themeColor="text1"/>
+                <w:sz w:val="24"/>
               </w:rPr>
               <w:tab/>
             </w:r>
@@ -446,7 +455,7 @@
               <w:rPr>
                 <w:noProof/>
                 <w:webHidden/>
-                <w:color w:val="000000" w:themeColor="text1"/>
+                <w:sz w:val="24"/>
               </w:rPr>
               <w:fldChar w:fldCharType="begin"/>
             </w:r>
@@ -454,22 +463,22 @@
               <w:rPr>
                 <w:noProof/>
                 <w:webHidden/>
-                <w:color w:val="000000" w:themeColor="text1"/>
-              </w:rPr>
-              <w:instrText xml:space="preserve"> PAGEREF _Toc372358485 \h </w:instrText>
-            </w:r>
-            <w:r>
-              <w:rPr>
-                <w:noProof/>
-                <w:webHidden/>
-                <w:color w:val="000000" w:themeColor="text1"/>
-              </w:rPr>
-            </w:r>
-            <w:r>
-              <w:rPr>
-                <w:noProof/>
-                <w:webHidden/>
-                <w:color w:val="000000" w:themeColor="text1"/>
+                <w:sz w:val="24"/>
+              </w:rPr>
+              <w:instrText xml:space="preserve"> PAGEREF _Toc373392337 \h </w:instrText>
+            </w:r>
+            <w:r>
+              <w:rPr>
+                <w:noProof/>
+                <w:webHidden/>
+                <w:sz w:val="24"/>
+              </w:rPr>
+            </w:r>
+            <w:r>
+              <w:rPr>
+                <w:noProof/>
+                <w:webHidden/>
+                <w:sz w:val="24"/>
               </w:rPr>
               <w:fldChar w:fldCharType="separate"/>
             </w:r>
@@ -477,7 +486,7 @@
               <w:rPr>
                 <w:noProof/>
                 <w:webHidden/>
-                <w:color w:val="000000" w:themeColor="text1"/>
+                <w:sz w:val="24"/>
               </w:rPr>
               <w:t>4</w:t>
             </w:r>
@@ -485,7 +494,7 @@
               <w:rPr>
                 <w:noProof/>
                 <w:webHidden/>
-                <w:color w:val="000000" w:themeColor="text1"/>
+                <w:sz w:val="24"/>
               </w:rPr>
               <w:fldChar w:fldCharType="end"/>
             </w:r>
@@ -501,16 +510,16 @@
             <w:rPr>
               <w:rFonts w:asciiTheme="minorHAnsi" w:eastAsiaTheme="minorEastAsia" w:hAnsiTheme="minorHAnsi"/>
               <w:noProof/>
-              <w:color w:val="000000" w:themeColor="text1"/>
+              <w:sz w:val="24"/>
               <w:lang w:eastAsia="vi-VN"/>
             </w:rPr>
           </w:pPr>
-          <w:hyperlink w:anchor="_Toc372358486" w:history="1">
+          <w:hyperlink w:anchor="_Toc373392338" w:history="1">
             <w:r>
               <w:rPr>
                 <w:rStyle w:val="Hyperlink"/>
                 <w:noProof/>
-                <w:color w:val="000000" w:themeColor="text1"/>
+                <w:sz w:val="24"/>
               </w:rPr>
               <w:t>2.1.</w:t>
             </w:r>
@@ -518,7 +527,7 @@
               <w:rPr>
                 <w:rFonts w:asciiTheme="minorHAnsi" w:eastAsiaTheme="minorEastAsia" w:hAnsiTheme="minorHAnsi"/>
                 <w:noProof/>
-                <w:color w:val="000000" w:themeColor="text1"/>
+                <w:sz w:val="24"/>
                 <w:lang w:eastAsia="vi-VN"/>
               </w:rPr>
               <w:tab/>
@@ -527,7 +536,7 @@
               <w:rPr>
                 <w:rStyle w:val="Hyperlink"/>
                 <w:noProof/>
-                <w:color w:val="000000" w:themeColor="text1"/>
+                <w:sz w:val="24"/>
               </w:rPr>
               <w:t>Purpose</w:t>
             </w:r>
@@ -535,7 +544,7 @@
               <w:rPr>
                 <w:noProof/>
                 <w:webHidden/>
-                <w:color w:val="000000" w:themeColor="text1"/>
+                <w:sz w:val="24"/>
               </w:rPr>
               <w:tab/>
             </w:r>
@@ -543,7 +552,7 @@
               <w:rPr>
                 <w:noProof/>
                 <w:webHidden/>
-                <w:color w:val="000000" w:themeColor="text1"/>
+                <w:sz w:val="24"/>
               </w:rPr>
               <w:fldChar w:fldCharType="begin"/>
             </w:r>
@@ -551,22 +560,22 @@
               <w:rPr>
                 <w:noProof/>
                 <w:webHidden/>
-                <w:color w:val="000000" w:themeColor="text1"/>
-              </w:rPr>
-              <w:instrText xml:space="preserve"> PAGEREF _Toc372358486 \h </w:instrText>
-            </w:r>
-            <w:r>
-              <w:rPr>
-                <w:noProof/>
-                <w:webHidden/>
-                <w:color w:val="000000" w:themeColor="text1"/>
-              </w:rPr>
-            </w:r>
-            <w:r>
-              <w:rPr>
-                <w:noProof/>
-                <w:webHidden/>
-                <w:color w:val="000000" w:themeColor="text1"/>
+                <w:sz w:val="24"/>
+              </w:rPr>
+              <w:instrText xml:space="preserve"> PAGEREF _Toc373392338 \h </w:instrText>
+            </w:r>
+            <w:r>
+              <w:rPr>
+                <w:noProof/>
+                <w:webHidden/>
+                <w:sz w:val="24"/>
+              </w:rPr>
+            </w:r>
+            <w:r>
+              <w:rPr>
+                <w:noProof/>
+                <w:webHidden/>
+                <w:sz w:val="24"/>
               </w:rPr>
               <w:fldChar w:fldCharType="separate"/>
             </w:r>
@@ -574,7 +583,7 @@
               <w:rPr>
                 <w:noProof/>
                 <w:webHidden/>
-                <w:color w:val="000000" w:themeColor="text1"/>
+                <w:sz w:val="24"/>
               </w:rPr>
               <w:t>4</w:t>
             </w:r>
@@ -582,7 +591,7 @@
               <w:rPr>
                 <w:noProof/>
                 <w:webHidden/>
-                <w:color w:val="000000" w:themeColor="text1"/>
+                <w:sz w:val="24"/>
               </w:rPr>
               <w:fldChar w:fldCharType="end"/>
             </w:r>
@@ -598,16 +607,16 @@
             <w:rPr>
               <w:rFonts w:asciiTheme="minorHAnsi" w:eastAsiaTheme="minorEastAsia" w:hAnsiTheme="minorHAnsi"/>
               <w:noProof/>
-              <w:color w:val="000000" w:themeColor="text1"/>
+              <w:sz w:val="24"/>
               <w:lang w:eastAsia="vi-VN"/>
             </w:rPr>
           </w:pPr>
-          <w:hyperlink w:anchor="_Toc372358487" w:history="1">
+          <w:hyperlink w:anchor="_Toc373392339" w:history="1">
             <w:r>
               <w:rPr>
                 <w:rStyle w:val="Hyperlink"/>
                 <w:noProof/>
-                <w:color w:val="000000" w:themeColor="text1"/>
+                <w:sz w:val="24"/>
               </w:rPr>
               <w:t>2.2.</w:t>
             </w:r>
@@ -615,7 +624,7 @@
               <w:rPr>
                 <w:rFonts w:asciiTheme="minorHAnsi" w:eastAsiaTheme="minorEastAsia" w:hAnsiTheme="minorHAnsi"/>
                 <w:noProof/>
-                <w:color w:val="000000" w:themeColor="text1"/>
+                <w:sz w:val="24"/>
                 <w:lang w:eastAsia="vi-VN"/>
               </w:rPr>
               <w:tab/>
@@ -624,7 +633,7 @@
               <w:rPr>
                 <w:rStyle w:val="Hyperlink"/>
                 <w:noProof/>
-                <w:color w:val="000000" w:themeColor="text1"/>
+                <w:sz w:val="24"/>
               </w:rPr>
               <w:t>Audience</w:t>
             </w:r>
@@ -632,7 +641,7 @@
               <w:rPr>
                 <w:noProof/>
                 <w:webHidden/>
-                <w:color w:val="000000" w:themeColor="text1"/>
+                <w:sz w:val="24"/>
               </w:rPr>
               <w:tab/>
             </w:r>
@@ -640,7 +649,7 @@
               <w:rPr>
                 <w:noProof/>
                 <w:webHidden/>
-                <w:color w:val="000000" w:themeColor="text1"/>
+                <w:sz w:val="24"/>
               </w:rPr>
               <w:fldChar w:fldCharType="begin"/>
             </w:r>
@@ -648,22 +657,22 @@
               <w:rPr>
                 <w:noProof/>
                 <w:webHidden/>
-                <w:color w:val="000000" w:themeColor="text1"/>
-              </w:rPr>
-              <w:instrText xml:space="preserve"> PAGEREF _Toc372358487 \h </w:instrText>
-            </w:r>
-            <w:r>
-              <w:rPr>
-                <w:noProof/>
-                <w:webHidden/>
-                <w:color w:val="000000" w:themeColor="text1"/>
-              </w:rPr>
-            </w:r>
-            <w:r>
-              <w:rPr>
-                <w:noProof/>
-                <w:webHidden/>
-                <w:color w:val="000000" w:themeColor="text1"/>
+                <w:sz w:val="24"/>
+              </w:rPr>
+              <w:instrText xml:space="preserve"> PAGEREF _Toc373392339 \h </w:instrText>
+            </w:r>
+            <w:r>
+              <w:rPr>
+                <w:noProof/>
+                <w:webHidden/>
+                <w:sz w:val="24"/>
+              </w:rPr>
+            </w:r>
+            <w:r>
+              <w:rPr>
+                <w:noProof/>
+                <w:webHidden/>
+                <w:sz w:val="24"/>
               </w:rPr>
               <w:fldChar w:fldCharType="separate"/>
             </w:r>
@@ -671,7 +680,7 @@
               <w:rPr>
                 <w:noProof/>
                 <w:webHidden/>
-                <w:color w:val="000000" w:themeColor="text1"/>
+                <w:sz w:val="24"/>
               </w:rPr>
               <w:t>4</w:t>
             </w:r>
@@ -679,7 +688,7 @@
               <w:rPr>
                 <w:noProof/>
                 <w:webHidden/>
-                <w:color w:val="000000" w:themeColor="text1"/>
+                <w:sz w:val="24"/>
               </w:rPr>
               <w:fldChar w:fldCharType="end"/>
             </w:r>
@@ -695,17 +704,17 @@
             <w:rPr>
               <w:rFonts w:asciiTheme="minorHAnsi" w:eastAsiaTheme="minorEastAsia" w:hAnsiTheme="minorHAnsi"/>
               <w:noProof/>
-              <w:color w:val="000000" w:themeColor="text1"/>
+              <w:sz w:val="24"/>
               <w:lang w:eastAsia="vi-VN"/>
             </w:rPr>
           </w:pPr>
-          <w:hyperlink w:anchor="_Toc372358488" w:history="1">
+          <w:hyperlink w:anchor="_Toc373392340" w:history="1">
             <w:r>
               <w:rPr>
                 <w:rStyle w:val="Hyperlink"/>
                 <w:b/>
                 <w:noProof/>
-                <w:color w:val="000000" w:themeColor="text1"/>
+                <w:sz w:val="24"/>
               </w:rPr>
               <w:t>3.</w:t>
             </w:r>
@@ -713,7 +722,7 @@
               <w:rPr>
                 <w:rFonts w:asciiTheme="minorHAnsi" w:eastAsiaTheme="minorEastAsia" w:hAnsiTheme="minorHAnsi"/>
                 <w:noProof/>
-                <w:color w:val="000000" w:themeColor="text1"/>
+                <w:sz w:val="24"/>
                 <w:lang w:eastAsia="vi-VN"/>
               </w:rPr>
               <w:tab/>
@@ -723,7 +732,7 @@
                 <w:rStyle w:val="Hyperlink"/>
                 <w:b/>
                 <w:noProof/>
-                <w:color w:val="000000" w:themeColor="text1"/>
+                <w:sz w:val="24"/>
               </w:rPr>
               <w:t>Configuration Activities</w:t>
             </w:r>
@@ -731,7 +740,7 @@
               <w:rPr>
                 <w:noProof/>
                 <w:webHidden/>
-                <w:color w:val="000000" w:themeColor="text1"/>
+                <w:sz w:val="24"/>
               </w:rPr>
               <w:tab/>
             </w:r>
@@ -739,7 +748,7 @@
               <w:rPr>
                 <w:noProof/>
                 <w:webHidden/>
-                <w:color w:val="000000" w:themeColor="text1"/>
+                <w:sz w:val="24"/>
               </w:rPr>
               <w:fldChar w:fldCharType="begin"/>
             </w:r>
@@ -747,22 +756,22 @@
               <w:rPr>
                 <w:noProof/>
                 <w:webHidden/>
-                <w:color w:val="000000" w:themeColor="text1"/>
-              </w:rPr>
-              <w:instrText xml:space="preserve"> PAGEREF _Toc372358488 \h </w:instrText>
-            </w:r>
-            <w:r>
-              <w:rPr>
-                <w:noProof/>
-                <w:webHidden/>
-                <w:color w:val="000000" w:themeColor="text1"/>
-              </w:rPr>
-            </w:r>
-            <w:r>
-              <w:rPr>
-                <w:noProof/>
-                <w:webHidden/>
-                <w:color w:val="000000" w:themeColor="text1"/>
+                <w:sz w:val="24"/>
+              </w:rPr>
+              <w:instrText xml:space="preserve"> PAGEREF _Toc373392340 \h </w:instrText>
+            </w:r>
+            <w:r>
+              <w:rPr>
+                <w:noProof/>
+                <w:webHidden/>
+                <w:sz w:val="24"/>
+              </w:rPr>
+            </w:r>
+            <w:r>
+              <w:rPr>
+                <w:noProof/>
+                <w:webHidden/>
+                <w:sz w:val="24"/>
               </w:rPr>
               <w:fldChar w:fldCharType="separate"/>
             </w:r>
@@ -770,7 +779,7 @@
               <w:rPr>
                 <w:noProof/>
                 <w:webHidden/>
-                <w:color w:val="000000" w:themeColor="text1"/>
+                <w:sz w:val="24"/>
               </w:rPr>
               <w:t>5</w:t>
             </w:r>
@@ -778,7 +787,7 @@
               <w:rPr>
                 <w:noProof/>
                 <w:webHidden/>
-                <w:color w:val="000000" w:themeColor="text1"/>
+                <w:sz w:val="24"/>
               </w:rPr>
               <w:fldChar w:fldCharType="end"/>
             </w:r>
@@ -794,16 +803,16 @@
             <w:rPr>
               <w:rFonts w:asciiTheme="minorHAnsi" w:eastAsiaTheme="minorEastAsia" w:hAnsiTheme="minorHAnsi"/>
               <w:noProof/>
-              <w:color w:val="000000" w:themeColor="text1"/>
+              <w:sz w:val="24"/>
               <w:lang w:eastAsia="vi-VN"/>
             </w:rPr>
           </w:pPr>
-          <w:hyperlink w:anchor="_Toc372358489" w:history="1">
+          <w:hyperlink w:anchor="_Toc373392341" w:history="1">
             <w:r>
               <w:rPr>
                 <w:rStyle w:val="Hyperlink"/>
                 <w:noProof/>
-                <w:color w:val="000000" w:themeColor="text1"/>
+                <w:sz w:val="24"/>
               </w:rPr>
               <w:t>3.1.</w:t>
             </w:r>
@@ -811,7 +820,7 @@
               <w:rPr>
                 <w:rFonts w:asciiTheme="minorHAnsi" w:eastAsiaTheme="minorEastAsia" w:hAnsiTheme="minorHAnsi"/>
                 <w:noProof/>
-                <w:color w:val="000000" w:themeColor="text1"/>
+                <w:sz w:val="24"/>
                 <w:lang w:eastAsia="vi-VN"/>
               </w:rPr>
               <w:tab/>
@@ -820,7 +829,7 @@
               <w:rPr>
                 <w:rStyle w:val="Hyperlink"/>
                 <w:noProof/>
-                <w:color w:val="000000" w:themeColor="text1"/>
+                <w:sz w:val="24"/>
               </w:rPr>
               <w:t>Organization</w:t>
             </w:r>
@@ -828,7 +837,7 @@
               <w:rPr>
                 <w:noProof/>
                 <w:webHidden/>
-                <w:color w:val="000000" w:themeColor="text1"/>
+                <w:sz w:val="24"/>
               </w:rPr>
               <w:tab/>
             </w:r>
@@ -836,7 +845,7 @@
               <w:rPr>
                 <w:noProof/>
                 <w:webHidden/>
-                <w:color w:val="000000" w:themeColor="text1"/>
+                <w:sz w:val="24"/>
               </w:rPr>
               <w:fldChar w:fldCharType="begin"/>
             </w:r>
@@ -844,22 +853,22 @@
               <w:rPr>
                 <w:noProof/>
                 <w:webHidden/>
-                <w:color w:val="000000" w:themeColor="text1"/>
-              </w:rPr>
-              <w:instrText xml:space="preserve"> PAGEREF _Toc372358489 \h </w:instrText>
-            </w:r>
-            <w:r>
-              <w:rPr>
-                <w:noProof/>
-                <w:webHidden/>
-                <w:color w:val="000000" w:themeColor="text1"/>
-              </w:rPr>
-            </w:r>
-            <w:r>
-              <w:rPr>
-                <w:noProof/>
-                <w:webHidden/>
-                <w:color w:val="000000" w:themeColor="text1"/>
+                <w:sz w:val="24"/>
+              </w:rPr>
+              <w:instrText xml:space="preserve"> PAGEREF _Toc373392341 \h </w:instrText>
+            </w:r>
+            <w:r>
+              <w:rPr>
+                <w:noProof/>
+                <w:webHidden/>
+                <w:sz w:val="24"/>
+              </w:rPr>
+            </w:r>
+            <w:r>
+              <w:rPr>
+                <w:noProof/>
+                <w:webHidden/>
+                <w:sz w:val="24"/>
               </w:rPr>
               <w:fldChar w:fldCharType="separate"/>
             </w:r>
@@ -867,7 +876,7 @@
               <w:rPr>
                 <w:noProof/>
                 <w:webHidden/>
-                <w:color w:val="000000" w:themeColor="text1"/>
+                <w:sz w:val="24"/>
               </w:rPr>
               <w:t>5</w:t>
             </w:r>
@@ -875,7 +884,7 @@
               <w:rPr>
                 <w:noProof/>
                 <w:webHidden/>
-                <w:color w:val="000000" w:themeColor="text1"/>
+                <w:sz w:val="24"/>
               </w:rPr>
               <w:fldChar w:fldCharType="end"/>
             </w:r>
@@ -891,16 +900,16 @@
             <w:rPr>
               <w:rFonts w:asciiTheme="minorHAnsi" w:eastAsiaTheme="minorEastAsia" w:hAnsiTheme="minorHAnsi"/>
               <w:noProof/>
-              <w:color w:val="000000" w:themeColor="text1"/>
+              <w:sz w:val="24"/>
               <w:lang w:eastAsia="vi-VN"/>
             </w:rPr>
           </w:pPr>
-          <w:hyperlink w:anchor="_Toc372358490" w:history="1">
+          <w:hyperlink w:anchor="_Toc373392342" w:history="1">
             <w:r>
               <w:rPr>
                 <w:rStyle w:val="Hyperlink"/>
                 <w:noProof/>
-                <w:color w:val="000000" w:themeColor="text1"/>
+                <w:sz w:val="24"/>
               </w:rPr>
               <w:t>3.2.</w:t>
             </w:r>
@@ -908,7 +917,7 @@
               <w:rPr>
                 <w:rFonts w:asciiTheme="minorHAnsi" w:eastAsiaTheme="minorEastAsia" w:hAnsiTheme="minorHAnsi"/>
                 <w:noProof/>
-                <w:color w:val="000000" w:themeColor="text1"/>
+                <w:sz w:val="24"/>
                 <w:lang w:eastAsia="vi-VN"/>
               </w:rPr>
               <w:tab/>
@@ -917,7 +926,7 @@
               <w:rPr>
                 <w:rStyle w:val="Hyperlink"/>
                 <w:noProof/>
-                <w:color w:val="000000" w:themeColor="text1"/>
+                <w:sz w:val="24"/>
               </w:rPr>
               <w:t>Configuration management responsibilities</w:t>
             </w:r>
@@ -925,7 +934,7 @@
               <w:rPr>
                 <w:noProof/>
                 <w:webHidden/>
-                <w:color w:val="000000" w:themeColor="text1"/>
+                <w:sz w:val="24"/>
               </w:rPr>
               <w:tab/>
             </w:r>
@@ -933,7 +942,7 @@
               <w:rPr>
                 <w:noProof/>
                 <w:webHidden/>
-                <w:color w:val="000000" w:themeColor="text1"/>
+                <w:sz w:val="24"/>
               </w:rPr>
               <w:fldChar w:fldCharType="begin"/>
             </w:r>
@@ -941,22 +950,22 @@
               <w:rPr>
                 <w:noProof/>
                 <w:webHidden/>
-                <w:color w:val="000000" w:themeColor="text1"/>
-              </w:rPr>
-              <w:instrText xml:space="preserve"> PAGEREF _Toc372358490 \h </w:instrText>
-            </w:r>
-            <w:r>
-              <w:rPr>
-                <w:noProof/>
-                <w:webHidden/>
-                <w:color w:val="000000" w:themeColor="text1"/>
-              </w:rPr>
-            </w:r>
-            <w:r>
-              <w:rPr>
-                <w:noProof/>
-                <w:webHidden/>
-                <w:color w:val="000000" w:themeColor="text1"/>
+                <w:sz w:val="24"/>
+              </w:rPr>
+              <w:instrText xml:space="preserve"> PAGEREF _Toc373392342 \h </w:instrText>
+            </w:r>
+            <w:r>
+              <w:rPr>
+                <w:noProof/>
+                <w:webHidden/>
+                <w:sz w:val="24"/>
+              </w:rPr>
+            </w:r>
+            <w:r>
+              <w:rPr>
+                <w:noProof/>
+                <w:webHidden/>
+                <w:sz w:val="24"/>
               </w:rPr>
               <w:fldChar w:fldCharType="separate"/>
             </w:r>
@@ -964,7 +973,7 @@
               <w:rPr>
                 <w:noProof/>
                 <w:webHidden/>
-                <w:color w:val="000000" w:themeColor="text1"/>
+                <w:sz w:val="24"/>
               </w:rPr>
               <w:t>5</w:t>
             </w:r>
@@ -972,7 +981,7 @@
               <w:rPr>
                 <w:noProof/>
                 <w:webHidden/>
-                <w:color w:val="000000" w:themeColor="text1"/>
+                <w:sz w:val="24"/>
               </w:rPr>
               <w:fldChar w:fldCharType="end"/>
             </w:r>
@@ -988,16 +997,16 @@
             <w:rPr>
               <w:rFonts w:asciiTheme="minorHAnsi" w:eastAsiaTheme="minorEastAsia" w:hAnsiTheme="minorHAnsi"/>
               <w:noProof/>
-              <w:color w:val="000000" w:themeColor="text1"/>
+              <w:sz w:val="24"/>
               <w:lang w:eastAsia="vi-VN"/>
             </w:rPr>
           </w:pPr>
-          <w:hyperlink w:anchor="_Toc372358491" w:history="1">
+          <w:hyperlink w:anchor="_Toc373392343" w:history="1">
             <w:r>
               <w:rPr>
                 <w:rStyle w:val="Hyperlink"/>
                 <w:noProof/>
-                <w:color w:val="000000" w:themeColor="text1"/>
+                <w:sz w:val="24"/>
               </w:rPr>
               <w:t>3.3.</w:t>
             </w:r>
@@ -1005,7 +1014,7 @@
               <w:rPr>
                 <w:rFonts w:asciiTheme="minorHAnsi" w:eastAsiaTheme="minorEastAsia" w:hAnsiTheme="minorHAnsi"/>
                 <w:noProof/>
-                <w:color w:val="000000" w:themeColor="text1"/>
+                <w:sz w:val="24"/>
                 <w:lang w:eastAsia="vi-VN"/>
               </w:rPr>
               <w:tab/>
@@ -1014,7 +1023,7 @@
               <w:rPr>
                 <w:rStyle w:val="Hyperlink"/>
                 <w:noProof/>
-                <w:color w:val="000000" w:themeColor="text1"/>
+                <w:sz w:val="24"/>
               </w:rPr>
               <w:t>General Guidelines</w:t>
             </w:r>
@@ -1022,7 +1031,7 @@
               <w:rPr>
                 <w:noProof/>
                 <w:webHidden/>
-                <w:color w:val="000000" w:themeColor="text1"/>
+                <w:sz w:val="24"/>
               </w:rPr>
               <w:tab/>
             </w:r>
@@ -1030,7 +1039,7 @@
               <w:rPr>
                 <w:noProof/>
                 <w:webHidden/>
-                <w:color w:val="000000" w:themeColor="text1"/>
+                <w:sz w:val="24"/>
               </w:rPr>
               <w:fldChar w:fldCharType="begin"/>
             </w:r>
@@ -1038,22 +1047,22 @@
               <w:rPr>
                 <w:noProof/>
                 <w:webHidden/>
-                <w:color w:val="000000" w:themeColor="text1"/>
-              </w:rPr>
-              <w:instrText xml:space="preserve"> PAGEREF _Toc372358491 \h </w:instrText>
-            </w:r>
-            <w:r>
-              <w:rPr>
-                <w:noProof/>
-                <w:webHidden/>
-                <w:color w:val="000000" w:themeColor="text1"/>
-              </w:rPr>
-            </w:r>
-            <w:r>
-              <w:rPr>
-                <w:noProof/>
-                <w:webHidden/>
-                <w:color w:val="000000" w:themeColor="text1"/>
+                <w:sz w:val="24"/>
+              </w:rPr>
+              <w:instrText xml:space="preserve"> PAGEREF _Toc373392343 \h </w:instrText>
+            </w:r>
+            <w:r>
+              <w:rPr>
+                <w:noProof/>
+                <w:webHidden/>
+                <w:sz w:val="24"/>
+              </w:rPr>
+            </w:r>
+            <w:r>
+              <w:rPr>
+                <w:noProof/>
+                <w:webHidden/>
+                <w:sz w:val="24"/>
               </w:rPr>
               <w:fldChar w:fldCharType="separate"/>
             </w:r>
@@ -1061,7 +1070,7 @@
               <w:rPr>
                 <w:noProof/>
                 <w:webHidden/>
-                <w:color w:val="000000" w:themeColor="text1"/>
+                <w:sz w:val="24"/>
               </w:rPr>
               <w:t>5</w:t>
             </w:r>
@@ -1069,7 +1078,7 @@
               <w:rPr>
                 <w:noProof/>
                 <w:webHidden/>
-                <w:color w:val="000000" w:themeColor="text1"/>
+                <w:sz w:val="24"/>
               </w:rPr>
               <w:fldChar w:fldCharType="end"/>
             </w:r>
@@ -1085,16 +1094,16 @@
             <w:rPr>
               <w:rFonts w:asciiTheme="minorHAnsi" w:eastAsiaTheme="minorEastAsia" w:hAnsiTheme="minorHAnsi"/>
               <w:noProof/>
-              <w:color w:val="000000" w:themeColor="text1"/>
+              <w:sz w:val="24"/>
               <w:lang w:eastAsia="vi-VN"/>
             </w:rPr>
           </w:pPr>
-          <w:hyperlink w:anchor="_Toc372358492" w:history="1">
+          <w:hyperlink w:anchor="_Toc373392344" w:history="1">
             <w:r>
               <w:rPr>
                 <w:rStyle w:val="Hyperlink"/>
                 <w:noProof/>
-                <w:color w:val="000000" w:themeColor="text1"/>
+                <w:sz w:val="24"/>
               </w:rPr>
               <w:t>3.4.</w:t>
             </w:r>
@@ -1102,7 +1111,7 @@
               <w:rPr>
                 <w:rFonts w:asciiTheme="minorHAnsi" w:eastAsiaTheme="minorEastAsia" w:hAnsiTheme="minorHAnsi"/>
                 <w:noProof/>
-                <w:color w:val="000000" w:themeColor="text1"/>
+                <w:sz w:val="24"/>
                 <w:lang w:eastAsia="vi-VN"/>
               </w:rPr>
               <w:tab/>
@@ -1111,7 +1120,7 @@
               <w:rPr>
                 <w:rStyle w:val="Hyperlink"/>
                 <w:noProof/>
-                <w:color w:val="000000" w:themeColor="text1"/>
+                <w:sz w:val="24"/>
               </w:rPr>
               <w:t>Configuration control</w:t>
             </w:r>
@@ -1119,7 +1128,7 @@
               <w:rPr>
                 <w:noProof/>
                 <w:webHidden/>
-                <w:color w:val="000000" w:themeColor="text1"/>
+                <w:sz w:val="24"/>
               </w:rPr>
               <w:tab/>
             </w:r>
@@ -1127,7 +1136,7 @@
               <w:rPr>
                 <w:noProof/>
                 <w:webHidden/>
-                <w:color w:val="000000" w:themeColor="text1"/>
+                <w:sz w:val="24"/>
               </w:rPr>
               <w:fldChar w:fldCharType="begin"/>
             </w:r>
@@ -1135,22 +1144,22 @@
               <w:rPr>
                 <w:noProof/>
                 <w:webHidden/>
-                <w:color w:val="000000" w:themeColor="text1"/>
-              </w:rPr>
-              <w:instrText xml:space="preserve"> PAGEREF _Toc372358492 \h </w:instrText>
-            </w:r>
-            <w:r>
-              <w:rPr>
-                <w:noProof/>
-                <w:webHidden/>
-                <w:color w:val="000000" w:themeColor="text1"/>
-              </w:rPr>
-            </w:r>
-            <w:r>
-              <w:rPr>
-                <w:noProof/>
-                <w:webHidden/>
-                <w:color w:val="000000" w:themeColor="text1"/>
+                <w:sz w:val="24"/>
+              </w:rPr>
+              <w:instrText xml:space="preserve"> PAGEREF _Toc373392344 \h </w:instrText>
+            </w:r>
+            <w:r>
+              <w:rPr>
+                <w:noProof/>
+                <w:webHidden/>
+                <w:sz w:val="24"/>
+              </w:rPr>
+            </w:r>
+            <w:r>
+              <w:rPr>
+                <w:noProof/>
+                <w:webHidden/>
+                <w:sz w:val="24"/>
               </w:rPr>
               <w:fldChar w:fldCharType="separate"/>
             </w:r>
@@ -1158,7 +1167,7 @@
               <w:rPr>
                 <w:noProof/>
                 <w:webHidden/>
-                <w:color w:val="000000" w:themeColor="text1"/>
+                <w:sz w:val="24"/>
               </w:rPr>
               <w:t>5</w:t>
             </w:r>
@@ -1166,7 +1175,7 @@
               <w:rPr>
                 <w:noProof/>
                 <w:webHidden/>
-                <w:color w:val="000000" w:themeColor="text1"/>
+                <w:sz w:val="24"/>
               </w:rPr>
               <w:fldChar w:fldCharType="end"/>
             </w:r>
@@ -1182,16 +1191,16 @@
             <w:rPr>
               <w:rFonts w:asciiTheme="minorHAnsi" w:eastAsiaTheme="minorEastAsia" w:hAnsiTheme="minorHAnsi"/>
               <w:noProof/>
-              <w:color w:val="000000" w:themeColor="text1"/>
+              <w:sz w:val="24"/>
               <w:lang w:eastAsia="vi-VN"/>
             </w:rPr>
           </w:pPr>
-          <w:hyperlink w:anchor="_Toc372358493" w:history="1">
+          <w:hyperlink w:anchor="_Toc373392345" w:history="1">
             <w:r>
               <w:rPr>
                 <w:rStyle w:val="Hyperlink"/>
                 <w:noProof/>
-                <w:color w:val="000000" w:themeColor="text1"/>
+                <w:sz w:val="24"/>
               </w:rPr>
               <w:t>3.5.</w:t>
             </w:r>
@@ -1199,7 +1208,7 @@
               <w:rPr>
                 <w:rFonts w:asciiTheme="minorHAnsi" w:eastAsiaTheme="minorEastAsia" w:hAnsiTheme="minorHAnsi"/>
                 <w:noProof/>
-                <w:color w:val="000000" w:themeColor="text1"/>
+                <w:sz w:val="24"/>
                 <w:lang w:eastAsia="vi-VN"/>
               </w:rPr>
               <w:tab/>
@@ -1208,7 +1217,7 @@
               <w:rPr>
                 <w:rStyle w:val="Hyperlink"/>
                 <w:noProof/>
-                <w:color w:val="000000" w:themeColor="text1"/>
+                <w:sz w:val="24"/>
               </w:rPr>
               <w:t>Configuration Identification</w:t>
             </w:r>
@@ -1216,7 +1225,7 @@
               <w:rPr>
                 <w:noProof/>
                 <w:webHidden/>
-                <w:color w:val="000000" w:themeColor="text1"/>
+                <w:sz w:val="24"/>
               </w:rPr>
               <w:tab/>
             </w:r>
@@ -1224,7 +1233,7 @@
               <w:rPr>
                 <w:noProof/>
                 <w:webHidden/>
-                <w:color w:val="000000" w:themeColor="text1"/>
+                <w:sz w:val="24"/>
               </w:rPr>
               <w:fldChar w:fldCharType="begin"/>
             </w:r>
@@ -1232,22 +1241,22 @@
               <w:rPr>
                 <w:noProof/>
                 <w:webHidden/>
-                <w:color w:val="000000" w:themeColor="text1"/>
-              </w:rPr>
-              <w:instrText xml:space="preserve"> PAGEREF _Toc372358493 \h </w:instrText>
-            </w:r>
-            <w:r>
-              <w:rPr>
-                <w:noProof/>
-                <w:webHidden/>
-                <w:color w:val="000000" w:themeColor="text1"/>
-              </w:rPr>
-            </w:r>
-            <w:r>
-              <w:rPr>
-                <w:noProof/>
-                <w:webHidden/>
-                <w:color w:val="000000" w:themeColor="text1"/>
+                <w:sz w:val="24"/>
+              </w:rPr>
+              <w:instrText xml:space="preserve"> PAGEREF _Toc373392345 \h </w:instrText>
+            </w:r>
+            <w:r>
+              <w:rPr>
+                <w:noProof/>
+                <w:webHidden/>
+                <w:sz w:val="24"/>
+              </w:rPr>
+            </w:r>
+            <w:r>
+              <w:rPr>
+                <w:noProof/>
+                <w:webHidden/>
+                <w:sz w:val="24"/>
               </w:rPr>
               <w:fldChar w:fldCharType="separate"/>
             </w:r>
@@ -1255,7 +1264,7 @@
               <w:rPr>
                 <w:noProof/>
                 <w:webHidden/>
-                <w:color w:val="000000" w:themeColor="text1"/>
+                <w:sz w:val="24"/>
               </w:rPr>
               <w:t>5</w:t>
             </w:r>
@@ -1263,7 +1272,7 @@
               <w:rPr>
                 <w:noProof/>
                 <w:webHidden/>
-                <w:color w:val="000000" w:themeColor="text1"/>
+                <w:sz w:val="24"/>
               </w:rPr>
               <w:fldChar w:fldCharType="end"/>
             </w:r>
@@ -1279,16 +1288,16 @@
             <w:rPr>
               <w:rFonts w:asciiTheme="minorHAnsi" w:eastAsiaTheme="minorEastAsia" w:hAnsiTheme="minorHAnsi"/>
               <w:noProof/>
-              <w:color w:val="000000" w:themeColor="text1"/>
+              <w:sz w:val="24"/>
               <w:lang w:eastAsia="vi-VN"/>
             </w:rPr>
           </w:pPr>
-          <w:hyperlink w:anchor="_Toc372358494" w:history="1">
+          <w:hyperlink w:anchor="_Toc373392346" w:history="1">
             <w:r>
               <w:rPr>
                 <w:rStyle w:val="Hyperlink"/>
                 <w:noProof/>
-                <w:color w:val="000000" w:themeColor="text1"/>
+                <w:sz w:val="24"/>
               </w:rPr>
               <w:t>3.6.</w:t>
             </w:r>
@@ -1296,7 +1305,7 @@
               <w:rPr>
                 <w:rFonts w:asciiTheme="minorHAnsi" w:eastAsiaTheme="minorEastAsia" w:hAnsiTheme="minorHAnsi"/>
                 <w:noProof/>
-                <w:color w:val="000000" w:themeColor="text1"/>
+                <w:sz w:val="24"/>
                 <w:lang w:eastAsia="vi-VN"/>
               </w:rPr>
               <w:tab/>
@@ -1305,7 +1314,7 @@
               <w:rPr>
                 <w:rStyle w:val="Hyperlink"/>
                 <w:noProof/>
-                <w:color w:val="000000" w:themeColor="text1"/>
+                <w:sz w:val="24"/>
               </w:rPr>
               <w:t>Tools</w:t>
             </w:r>
@@ -1313,7 +1322,7 @@
               <w:rPr>
                 <w:noProof/>
                 <w:webHidden/>
-                <w:color w:val="000000" w:themeColor="text1"/>
+                <w:sz w:val="24"/>
               </w:rPr>
               <w:tab/>
             </w:r>
@@ -1321,7 +1330,7 @@
               <w:rPr>
                 <w:noProof/>
                 <w:webHidden/>
-                <w:color w:val="000000" w:themeColor="text1"/>
+                <w:sz w:val="24"/>
               </w:rPr>
               <w:fldChar w:fldCharType="begin"/>
             </w:r>
@@ -1329,22 +1338,22 @@
               <w:rPr>
                 <w:noProof/>
                 <w:webHidden/>
-                <w:color w:val="000000" w:themeColor="text1"/>
-              </w:rPr>
-              <w:instrText xml:space="preserve"> PAGEREF _Toc372358494 \h </w:instrText>
-            </w:r>
-            <w:r>
-              <w:rPr>
-                <w:noProof/>
-                <w:webHidden/>
-                <w:color w:val="000000" w:themeColor="text1"/>
-              </w:rPr>
-            </w:r>
-            <w:r>
-              <w:rPr>
-                <w:noProof/>
-                <w:webHidden/>
-                <w:color w:val="000000" w:themeColor="text1"/>
+                <w:sz w:val="24"/>
+              </w:rPr>
+              <w:instrText xml:space="preserve"> PAGEREF _Toc373392346 \h </w:instrText>
+            </w:r>
+            <w:r>
+              <w:rPr>
+                <w:noProof/>
+                <w:webHidden/>
+                <w:sz w:val="24"/>
+              </w:rPr>
+            </w:r>
+            <w:r>
+              <w:rPr>
+                <w:noProof/>
+                <w:webHidden/>
+                <w:sz w:val="24"/>
               </w:rPr>
               <w:fldChar w:fldCharType="separate"/>
             </w:r>
@@ -1352,7 +1361,7 @@
               <w:rPr>
                 <w:noProof/>
                 <w:webHidden/>
-                <w:color w:val="000000" w:themeColor="text1"/>
+                <w:sz w:val="24"/>
               </w:rPr>
               <w:t>5</w:t>
             </w:r>
@@ -1360,7 +1369,7 @@
               <w:rPr>
                 <w:noProof/>
                 <w:webHidden/>
-                <w:color w:val="000000" w:themeColor="text1"/>
+                <w:sz w:val="24"/>
               </w:rPr>
               <w:fldChar w:fldCharType="end"/>
             </w:r>
@@ -1376,17 +1385,17 @@
             <w:rPr>
               <w:rFonts w:asciiTheme="minorHAnsi" w:eastAsiaTheme="minorEastAsia" w:hAnsiTheme="minorHAnsi"/>
               <w:noProof/>
-              <w:color w:val="000000" w:themeColor="text1"/>
+              <w:sz w:val="24"/>
               <w:lang w:eastAsia="vi-VN"/>
             </w:rPr>
           </w:pPr>
-          <w:hyperlink w:anchor="_Toc372358495" w:history="1">
+          <w:hyperlink w:anchor="_Toc373392347" w:history="1">
             <w:r>
               <w:rPr>
                 <w:rStyle w:val="Hyperlink"/>
                 <w:b/>
                 <w:noProof/>
-                <w:color w:val="000000" w:themeColor="text1"/>
+                <w:sz w:val="24"/>
               </w:rPr>
               <w:t>4.</w:t>
             </w:r>
@@ -1394,7 +1403,7 @@
               <w:rPr>
                 <w:rFonts w:asciiTheme="minorHAnsi" w:eastAsiaTheme="minorEastAsia" w:hAnsiTheme="minorHAnsi"/>
                 <w:noProof/>
-                <w:color w:val="000000" w:themeColor="text1"/>
+                <w:sz w:val="24"/>
                 <w:lang w:eastAsia="vi-VN"/>
               </w:rPr>
               <w:tab/>
@@ -1404,7 +1413,7 @@
                 <w:rStyle w:val="Hyperlink"/>
                 <w:b/>
                 <w:noProof/>
-                <w:color w:val="000000" w:themeColor="text1"/>
+                <w:sz w:val="24"/>
               </w:rPr>
               <w:t>Naming convention</w:t>
             </w:r>
@@ -1412,7 +1421,7 @@
               <w:rPr>
                 <w:noProof/>
                 <w:webHidden/>
-                <w:color w:val="000000" w:themeColor="text1"/>
+                <w:sz w:val="24"/>
               </w:rPr>
               <w:tab/>
             </w:r>
@@ -1420,7 +1429,7 @@
               <w:rPr>
                 <w:noProof/>
                 <w:webHidden/>
-                <w:color w:val="000000" w:themeColor="text1"/>
+                <w:sz w:val="24"/>
               </w:rPr>
               <w:fldChar w:fldCharType="begin"/>
             </w:r>
@@ -1428,22 +1437,22 @@
               <w:rPr>
                 <w:noProof/>
                 <w:webHidden/>
-                <w:color w:val="000000" w:themeColor="text1"/>
-              </w:rPr>
-              <w:instrText xml:space="preserve"> PAGEREF _Toc372358495 \h </w:instrText>
-            </w:r>
-            <w:r>
-              <w:rPr>
-                <w:noProof/>
-                <w:webHidden/>
-                <w:color w:val="000000" w:themeColor="text1"/>
-              </w:rPr>
-            </w:r>
-            <w:r>
-              <w:rPr>
-                <w:noProof/>
-                <w:webHidden/>
-                <w:color w:val="000000" w:themeColor="text1"/>
+                <w:sz w:val="24"/>
+              </w:rPr>
+              <w:instrText xml:space="preserve"> PAGEREF _Toc373392347 \h </w:instrText>
+            </w:r>
+            <w:r>
+              <w:rPr>
+                <w:noProof/>
+                <w:webHidden/>
+                <w:sz w:val="24"/>
+              </w:rPr>
+            </w:r>
+            <w:r>
+              <w:rPr>
+                <w:noProof/>
+                <w:webHidden/>
+                <w:sz w:val="24"/>
               </w:rPr>
               <w:fldChar w:fldCharType="separate"/>
             </w:r>
@@ -1451,7 +1460,7 @@
               <w:rPr>
                 <w:noProof/>
                 <w:webHidden/>
-                <w:color w:val="000000" w:themeColor="text1"/>
+                <w:sz w:val="24"/>
               </w:rPr>
               <w:t>6</w:t>
             </w:r>
@@ -1459,7 +1468,7 @@
               <w:rPr>
                 <w:noProof/>
                 <w:webHidden/>
-                <w:color w:val="000000" w:themeColor="text1"/>
+                <w:sz w:val="24"/>
               </w:rPr>
               <w:fldChar w:fldCharType="end"/>
             </w:r>
@@ -1475,16 +1484,16 @@
             <w:rPr>
               <w:rFonts w:asciiTheme="minorHAnsi" w:eastAsiaTheme="minorEastAsia" w:hAnsiTheme="minorHAnsi"/>
               <w:noProof/>
-              <w:color w:val="000000" w:themeColor="text1"/>
+              <w:sz w:val="24"/>
               <w:lang w:eastAsia="vi-VN"/>
             </w:rPr>
           </w:pPr>
-          <w:hyperlink w:anchor="_Toc372358496" w:history="1">
+          <w:hyperlink w:anchor="_Toc373392348" w:history="1">
             <w:r>
               <w:rPr>
                 <w:rStyle w:val="Hyperlink"/>
                 <w:noProof/>
-                <w:color w:val="000000" w:themeColor="text1"/>
+                <w:sz w:val="24"/>
               </w:rPr>
               <w:t>4.1.</w:t>
             </w:r>
@@ -1492,7 +1501,7 @@
               <w:rPr>
                 <w:rFonts w:asciiTheme="minorHAnsi" w:eastAsiaTheme="minorEastAsia" w:hAnsiTheme="minorHAnsi"/>
                 <w:noProof/>
-                <w:color w:val="000000" w:themeColor="text1"/>
+                <w:sz w:val="24"/>
                 <w:lang w:eastAsia="vi-VN"/>
               </w:rPr>
               <w:tab/>
@@ -1501,7 +1510,7 @@
               <w:rPr>
                 <w:rStyle w:val="Hyperlink"/>
                 <w:noProof/>
-                <w:color w:val="000000" w:themeColor="text1"/>
+                <w:sz w:val="24"/>
               </w:rPr>
               <w:t>Documentation</w:t>
             </w:r>
@@ -1509,7 +1518,7 @@
               <w:rPr>
                 <w:noProof/>
                 <w:webHidden/>
-                <w:color w:val="000000" w:themeColor="text1"/>
+                <w:sz w:val="24"/>
               </w:rPr>
               <w:tab/>
             </w:r>
@@ -1517,7 +1526,7 @@
               <w:rPr>
                 <w:noProof/>
                 <w:webHidden/>
-                <w:color w:val="000000" w:themeColor="text1"/>
+                <w:sz w:val="24"/>
               </w:rPr>
               <w:fldChar w:fldCharType="begin"/>
             </w:r>
@@ -1525,22 +1534,22 @@
               <w:rPr>
                 <w:noProof/>
                 <w:webHidden/>
-                <w:color w:val="000000" w:themeColor="text1"/>
-              </w:rPr>
-              <w:instrText xml:space="preserve"> PAGEREF _Toc372358496 \h </w:instrText>
-            </w:r>
-            <w:r>
-              <w:rPr>
-                <w:noProof/>
-                <w:webHidden/>
-                <w:color w:val="000000" w:themeColor="text1"/>
-              </w:rPr>
-            </w:r>
-            <w:r>
-              <w:rPr>
-                <w:noProof/>
-                <w:webHidden/>
-                <w:color w:val="000000" w:themeColor="text1"/>
+                <w:sz w:val="24"/>
+              </w:rPr>
+              <w:instrText xml:space="preserve"> PAGEREF _Toc373392348 \h </w:instrText>
+            </w:r>
+            <w:r>
+              <w:rPr>
+                <w:noProof/>
+                <w:webHidden/>
+                <w:sz w:val="24"/>
+              </w:rPr>
+            </w:r>
+            <w:r>
+              <w:rPr>
+                <w:noProof/>
+                <w:webHidden/>
+                <w:sz w:val="24"/>
               </w:rPr>
               <w:fldChar w:fldCharType="separate"/>
             </w:r>
@@ -1548,7 +1557,7 @@
               <w:rPr>
                 <w:noProof/>
                 <w:webHidden/>
-                <w:color w:val="000000" w:themeColor="text1"/>
+                <w:sz w:val="24"/>
               </w:rPr>
               <w:t>6</w:t>
             </w:r>
@@ -1556,7 +1565,7 @@
               <w:rPr>
                 <w:noProof/>
                 <w:webHidden/>
-                <w:color w:val="000000" w:themeColor="text1"/>
+                <w:sz w:val="24"/>
               </w:rPr>
               <w:fldChar w:fldCharType="end"/>
             </w:r>
@@ -1572,16 +1581,16 @@
             <w:rPr>
               <w:rFonts w:asciiTheme="minorHAnsi" w:eastAsiaTheme="minorEastAsia" w:hAnsiTheme="minorHAnsi"/>
               <w:noProof/>
-              <w:color w:val="000000" w:themeColor="text1"/>
+              <w:sz w:val="24"/>
               <w:lang w:eastAsia="vi-VN"/>
             </w:rPr>
           </w:pPr>
-          <w:hyperlink w:anchor="_Toc372358497" w:history="1">
+          <w:hyperlink w:anchor="_Toc373392349" w:history="1">
             <w:r>
               <w:rPr>
                 <w:rStyle w:val="Hyperlink"/>
                 <w:noProof/>
-                <w:color w:val="000000" w:themeColor="text1"/>
+                <w:sz w:val="24"/>
               </w:rPr>
               <w:t>a.</w:t>
             </w:r>
@@ -1589,7 +1598,7 @@
               <w:rPr>
                 <w:rFonts w:asciiTheme="minorHAnsi" w:eastAsiaTheme="minorEastAsia" w:hAnsiTheme="minorHAnsi"/>
                 <w:noProof/>
-                <w:color w:val="000000" w:themeColor="text1"/>
+                <w:sz w:val="24"/>
                 <w:lang w:eastAsia="vi-VN"/>
               </w:rPr>
               <w:tab/>
@@ -1598,7 +1607,7 @@
               <w:rPr>
                 <w:rStyle w:val="Hyperlink"/>
                 <w:noProof/>
-                <w:color w:val="000000" w:themeColor="text1"/>
+                <w:sz w:val="24"/>
               </w:rPr>
               <w:t>Project management:</w:t>
             </w:r>
@@ -1606,7 +1615,7 @@
               <w:rPr>
                 <w:noProof/>
                 <w:webHidden/>
-                <w:color w:val="000000" w:themeColor="text1"/>
+                <w:sz w:val="24"/>
               </w:rPr>
               <w:tab/>
             </w:r>
@@ -1614,7 +1623,7 @@
               <w:rPr>
                 <w:noProof/>
                 <w:webHidden/>
-                <w:color w:val="000000" w:themeColor="text1"/>
+                <w:sz w:val="24"/>
               </w:rPr>
               <w:fldChar w:fldCharType="begin"/>
             </w:r>
@@ -1622,22 +1631,22 @@
               <w:rPr>
                 <w:noProof/>
                 <w:webHidden/>
-                <w:color w:val="000000" w:themeColor="text1"/>
-              </w:rPr>
-              <w:instrText xml:space="preserve"> PAGEREF _Toc372358497 \h </w:instrText>
-            </w:r>
-            <w:r>
-              <w:rPr>
-                <w:noProof/>
-                <w:webHidden/>
-                <w:color w:val="000000" w:themeColor="text1"/>
-              </w:rPr>
-            </w:r>
-            <w:r>
-              <w:rPr>
-                <w:noProof/>
-                <w:webHidden/>
-                <w:color w:val="000000" w:themeColor="text1"/>
+                <w:sz w:val="24"/>
+              </w:rPr>
+              <w:instrText xml:space="preserve"> PAGEREF _Toc373392349 \h </w:instrText>
+            </w:r>
+            <w:r>
+              <w:rPr>
+                <w:noProof/>
+                <w:webHidden/>
+                <w:sz w:val="24"/>
+              </w:rPr>
+            </w:r>
+            <w:r>
+              <w:rPr>
+                <w:noProof/>
+                <w:webHidden/>
+                <w:sz w:val="24"/>
               </w:rPr>
               <w:fldChar w:fldCharType="separate"/>
             </w:r>
@@ -1645,7 +1654,7 @@
               <w:rPr>
                 <w:noProof/>
                 <w:webHidden/>
-                <w:color w:val="000000" w:themeColor="text1"/>
+                <w:sz w:val="24"/>
               </w:rPr>
               <w:t>6</w:t>
             </w:r>
@@ -1653,7 +1662,7 @@
               <w:rPr>
                 <w:noProof/>
                 <w:webHidden/>
-                <w:color w:val="000000" w:themeColor="text1"/>
+                <w:sz w:val="24"/>
               </w:rPr>
               <w:fldChar w:fldCharType="end"/>
             </w:r>
@@ -1669,17 +1678,17 @@
             <w:rPr>
               <w:rFonts w:asciiTheme="minorHAnsi" w:eastAsiaTheme="minorEastAsia" w:hAnsiTheme="minorHAnsi"/>
               <w:noProof/>
-              <w:color w:val="000000" w:themeColor="text1"/>
+              <w:sz w:val="24"/>
               <w:lang w:eastAsia="vi-VN"/>
             </w:rPr>
           </w:pPr>
-          <w:hyperlink w:anchor="_Toc372358498" w:history="1">
+          <w:hyperlink w:anchor="_Toc373392350" w:history="1">
             <w:r>
               <w:rPr>
                 <w:rStyle w:val="Hyperlink"/>
                 <w:b/>
                 <w:noProof/>
-                <w:color w:val="000000" w:themeColor="text1"/>
+                <w:sz w:val="24"/>
               </w:rPr>
               <w:t>5.</w:t>
             </w:r>
@@ -1687,7 +1696,7 @@
               <w:rPr>
                 <w:rFonts w:asciiTheme="minorHAnsi" w:eastAsiaTheme="minorEastAsia" w:hAnsiTheme="minorHAnsi"/>
                 <w:noProof/>
-                <w:color w:val="000000" w:themeColor="text1"/>
+                <w:sz w:val="24"/>
                 <w:lang w:eastAsia="vi-VN"/>
               </w:rPr>
               <w:tab/>
@@ -1697,7 +1706,7 @@
                 <w:rStyle w:val="Hyperlink"/>
                 <w:b/>
                 <w:noProof/>
-                <w:color w:val="000000" w:themeColor="text1"/>
+                <w:sz w:val="24"/>
               </w:rPr>
               <w:t>Admission system depository</w:t>
             </w:r>
@@ -1705,7 +1714,7 @@
               <w:rPr>
                 <w:noProof/>
                 <w:webHidden/>
-                <w:color w:val="000000" w:themeColor="text1"/>
+                <w:sz w:val="24"/>
               </w:rPr>
               <w:tab/>
             </w:r>
@@ -1713,7 +1722,7 @@
               <w:rPr>
                 <w:noProof/>
                 <w:webHidden/>
-                <w:color w:val="000000" w:themeColor="text1"/>
+                <w:sz w:val="24"/>
               </w:rPr>
               <w:fldChar w:fldCharType="begin"/>
             </w:r>
@@ -1721,22 +1730,22 @@
               <w:rPr>
                 <w:noProof/>
                 <w:webHidden/>
-                <w:color w:val="000000" w:themeColor="text1"/>
-              </w:rPr>
-              <w:instrText xml:space="preserve"> PAGEREF _Toc372358498 \h </w:instrText>
-            </w:r>
-            <w:r>
-              <w:rPr>
-                <w:noProof/>
-                <w:webHidden/>
-                <w:color w:val="000000" w:themeColor="text1"/>
-              </w:rPr>
-            </w:r>
-            <w:r>
-              <w:rPr>
-                <w:noProof/>
-                <w:webHidden/>
-                <w:color w:val="000000" w:themeColor="text1"/>
+                <w:sz w:val="24"/>
+              </w:rPr>
+              <w:instrText xml:space="preserve"> PAGEREF _Toc373392350 \h </w:instrText>
+            </w:r>
+            <w:r>
+              <w:rPr>
+                <w:noProof/>
+                <w:webHidden/>
+                <w:sz w:val="24"/>
+              </w:rPr>
+            </w:r>
+            <w:r>
+              <w:rPr>
+                <w:noProof/>
+                <w:webHidden/>
+                <w:sz w:val="24"/>
               </w:rPr>
               <w:fldChar w:fldCharType="separate"/>
             </w:r>
@@ -1744,7 +1753,7 @@
               <w:rPr>
                 <w:noProof/>
                 <w:webHidden/>
-                <w:color w:val="000000" w:themeColor="text1"/>
+                <w:sz w:val="24"/>
               </w:rPr>
               <w:t>8</w:t>
             </w:r>
@@ -1752,7 +1761,7 @@
               <w:rPr>
                 <w:noProof/>
                 <w:webHidden/>
-                <w:color w:val="000000" w:themeColor="text1"/>
+                <w:sz w:val="24"/>
               </w:rPr>
               <w:fldChar w:fldCharType="end"/>
             </w:r>
@@ -1768,16 +1777,16 @@
             <w:rPr>
               <w:rFonts w:asciiTheme="minorHAnsi" w:eastAsiaTheme="minorEastAsia" w:hAnsiTheme="minorHAnsi"/>
               <w:noProof/>
-              <w:color w:val="000000" w:themeColor="text1"/>
+              <w:sz w:val="24"/>
               <w:lang w:eastAsia="vi-VN"/>
             </w:rPr>
           </w:pPr>
-          <w:hyperlink w:anchor="_Toc372358499" w:history="1">
+          <w:hyperlink w:anchor="_Toc373392351" w:history="1">
             <w:r>
               <w:rPr>
                 <w:rStyle w:val="Hyperlink"/>
                 <w:noProof/>
-                <w:color w:val="000000" w:themeColor="text1"/>
+                <w:sz w:val="24"/>
               </w:rPr>
               <w:t>5.1.</w:t>
             </w:r>
@@ -1785,7 +1794,7 @@
               <w:rPr>
                 <w:rFonts w:asciiTheme="minorHAnsi" w:eastAsiaTheme="minorEastAsia" w:hAnsiTheme="minorHAnsi"/>
                 <w:noProof/>
-                <w:color w:val="000000" w:themeColor="text1"/>
+                <w:sz w:val="24"/>
                 <w:lang w:eastAsia="vi-VN"/>
               </w:rPr>
               <w:tab/>
@@ -1794,7 +1803,7 @@
               <w:rPr>
                 <w:rStyle w:val="Hyperlink"/>
                 <w:noProof/>
-                <w:color w:val="000000" w:themeColor="text1"/>
+                <w:sz w:val="24"/>
               </w:rPr>
               <w:t>Directory structure</w:t>
             </w:r>
@@ -1802,7 +1811,7 @@
               <w:rPr>
                 <w:noProof/>
                 <w:webHidden/>
-                <w:color w:val="000000" w:themeColor="text1"/>
+                <w:sz w:val="24"/>
               </w:rPr>
               <w:tab/>
             </w:r>
@@ -1810,7 +1819,7 @@
               <w:rPr>
                 <w:noProof/>
                 <w:webHidden/>
-                <w:color w:val="000000" w:themeColor="text1"/>
+                <w:sz w:val="24"/>
               </w:rPr>
               <w:fldChar w:fldCharType="begin"/>
             </w:r>
@@ -1818,22 +1827,22 @@
               <w:rPr>
                 <w:noProof/>
                 <w:webHidden/>
-                <w:color w:val="000000" w:themeColor="text1"/>
-              </w:rPr>
-              <w:instrText xml:space="preserve"> PAGEREF _Toc372358499 \h </w:instrText>
-            </w:r>
-            <w:r>
-              <w:rPr>
-                <w:noProof/>
-                <w:webHidden/>
-                <w:color w:val="000000" w:themeColor="text1"/>
-              </w:rPr>
-            </w:r>
-            <w:r>
-              <w:rPr>
-                <w:noProof/>
-                <w:webHidden/>
-                <w:color w:val="000000" w:themeColor="text1"/>
+                <w:sz w:val="24"/>
+              </w:rPr>
+              <w:instrText xml:space="preserve"> PAGEREF _Toc373392351 \h </w:instrText>
+            </w:r>
+            <w:r>
+              <w:rPr>
+                <w:noProof/>
+                <w:webHidden/>
+                <w:sz w:val="24"/>
+              </w:rPr>
+            </w:r>
+            <w:r>
+              <w:rPr>
+                <w:noProof/>
+                <w:webHidden/>
+                <w:sz w:val="24"/>
               </w:rPr>
               <w:fldChar w:fldCharType="separate"/>
             </w:r>
@@ -1841,7 +1850,7 @@
               <w:rPr>
                 <w:noProof/>
                 <w:webHidden/>
-                <w:color w:val="000000" w:themeColor="text1"/>
+                <w:sz w:val="24"/>
               </w:rPr>
               <w:t>8</w:t>
             </w:r>
@@ -1849,7 +1858,7 @@
               <w:rPr>
                 <w:noProof/>
                 <w:webHidden/>
-                <w:color w:val="000000" w:themeColor="text1"/>
+                <w:sz w:val="24"/>
               </w:rPr>
               <w:fldChar w:fldCharType="end"/>
             </w:r>
@@ -1865,17 +1874,17 @@
             <w:rPr>
               <w:rFonts w:asciiTheme="minorHAnsi" w:eastAsiaTheme="minorEastAsia" w:hAnsiTheme="minorHAnsi"/>
               <w:noProof/>
-              <w:color w:val="000000" w:themeColor="text1"/>
+              <w:sz w:val="24"/>
               <w:lang w:eastAsia="vi-VN"/>
             </w:rPr>
           </w:pPr>
-          <w:hyperlink w:anchor="_Toc372358500" w:history="1">
+          <w:hyperlink w:anchor="_Toc373392352" w:history="1">
             <w:r>
               <w:rPr>
                 <w:rStyle w:val="Hyperlink"/>
                 <w:b/>
                 <w:noProof/>
-                <w:color w:val="000000" w:themeColor="text1"/>
+                <w:sz w:val="24"/>
               </w:rPr>
               <w:t>6.</w:t>
             </w:r>
@@ -1883,7 +1892,7 @@
               <w:rPr>
                 <w:rFonts w:asciiTheme="minorHAnsi" w:eastAsiaTheme="minorEastAsia" w:hAnsiTheme="minorHAnsi"/>
                 <w:noProof/>
-                <w:color w:val="000000" w:themeColor="text1"/>
+                <w:sz w:val="24"/>
                 <w:lang w:eastAsia="vi-VN"/>
               </w:rPr>
               <w:tab/>
@@ -1893,7 +1902,7 @@
                 <w:rStyle w:val="Hyperlink"/>
                 <w:b/>
                 <w:noProof/>
-                <w:color w:val="000000" w:themeColor="text1"/>
+                <w:sz w:val="24"/>
               </w:rPr>
               <w:t>Code standard</w:t>
             </w:r>
@@ -1901,7 +1910,7 @@
               <w:rPr>
                 <w:noProof/>
                 <w:webHidden/>
-                <w:color w:val="000000" w:themeColor="text1"/>
+                <w:sz w:val="24"/>
               </w:rPr>
               <w:tab/>
             </w:r>
@@ -1909,7 +1918,7 @@
               <w:rPr>
                 <w:noProof/>
                 <w:webHidden/>
-                <w:color w:val="000000" w:themeColor="text1"/>
+                <w:sz w:val="24"/>
               </w:rPr>
               <w:fldChar w:fldCharType="begin"/>
             </w:r>
@@ -1917,22 +1926,22 @@
               <w:rPr>
                 <w:noProof/>
                 <w:webHidden/>
-                <w:color w:val="000000" w:themeColor="text1"/>
-              </w:rPr>
-              <w:instrText xml:space="preserve"> PAGEREF _Toc372358500 \h </w:instrText>
-            </w:r>
-            <w:r>
-              <w:rPr>
-                <w:noProof/>
-                <w:webHidden/>
-                <w:color w:val="000000" w:themeColor="text1"/>
-              </w:rPr>
-            </w:r>
-            <w:r>
-              <w:rPr>
-                <w:noProof/>
-                <w:webHidden/>
-                <w:color w:val="000000" w:themeColor="text1"/>
+                <w:sz w:val="24"/>
+              </w:rPr>
+              <w:instrText xml:space="preserve"> PAGEREF _Toc373392352 \h </w:instrText>
+            </w:r>
+            <w:r>
+              <w:rPr>
+                <w:noProof/>
+                <w:webHidden/>
+                <w:sz w:val="24"/>
+              </w:rPr>
+            </w:r>
+            <w:r>
+              <w:rPr>
+                <w:noProof/>
+                <w:webHidden/>
+                <w:sz w:val="24"/>
               </w:rPr>
               <w:fldChar w:fldCharType="separate"/>
             </w:r>
@@ -1940,7 +1949,7 @@
               <w:rPr>
                 <w:noProof/>
                 <w:webHidden/>
-                <w:color w:val="000000" w:themeColor="text1"/>
+                <w:sz w:val="24"/>
               </w:rPr>
               <w:t>9</w:t>
             </w:r>
@@ -1948,7 +1957,7 @@
               <w:rPr>
                 <w:noProof/>
                 <w:webHidden/>
-                <w:color w:val="000000" w:themeColor="text1"/>
+                <w:sz w:val="24"/>
               </w:rPr>
               <w:fldChar w:fldCharType="end"/>
             </w:r>
@@ -1960,6 +1969,7 @@
               <w:b/>
               <w:bCs/>
               <w:noProof/>
+              <w:sz w:val="24"/>
             </w:rPr>
             <w:fldChar w:fldCharType="end"/>
           </w:r>
@@ -1992,7 +2002,7 @@
           <w:sz w:val="28"/>
         </w:rPr>
       </w:pPr>
-      <w:bookmarkStart w:id="0" w:name="_Toc372358483"/>
+      <w:bookmarkStart w:id="0" w:name="_Toc373392335"/>
       <w:r>
         <w:rPr>
           <w:b/>
@@ -2013,14 +2023,14 @@
         <w:rPr>
           <w:rFonts w:asciiTheme="minorHAnsi" w:eastAsiaTheme="minorEastAsia" w:hAnsiTheme="minorHAnsi"/>
           <w:noProof/>
-          <w:color w:val="000000" w:themeColor="text1"/>
+          <w:sz w:val="24"/>
           <w:lang w:eastAsia="vi-VN"/>
         </w:rPr>
       </w:pPr>
       <w:r>
         <w:rPr>
           <w:color w:val="C00000"/>
-          <w:sz w:val="24"/>
+          <w:sz w:val="28"/>
           <w:szCs w:val="24"/>
         </w:rPr>
         <w:fldChar w:fldCharType="begin"/>
@@ -2028,7 +2038,7 @@
       <w:r>
         <w:rPr>
           <w:color w:val="C00000"/>
-          <w:sz w:val="24"/>
+          <w:sz w:val="28"/>
           <w:szCs w:val="24"/>
         </w:rPr>
         <w:instrText xml:space="preserve"> TOC \h \z \c "Table" </w:instrText>
@@ -2036,17 +2046,17 @@
       <w:r>
         <w:rPr>
           <w:color w:val="C00000"/>
-          <w:sz w:val="24"/>
+          <w:sz w:val="28"/>
           <w:szCs w:val="24"/>
         </w:rPr>
         <w:fldChar w:fldCharType="separate"/>
       </w:r>
-      <w:hyperlink w:anchor="_Toc372358501" w:history="1">
+      <w:hyperlink w:anchor="_Toc373392311" w:history="1">
         <w:r>
           <w:rPr>
             <w:rStyle w:val="Hyperlink"/>
             <w:noProof/>
-            <w:color w:val="000000" w:themeColor="text1"/>
+            <w:sz w:val="24"/>
           </w:rPr>
           <w:t>Table 1: Revision history</w:t>
         </w:r>
@@ -2054,7 +2064,7 @@
           <w:rPr>
             <w:noProof/>
             <w:webHidden/>
-            <w:color w:val="000000" w:themeColor="text1"/>
+            <w:sz w:val="24"/>
           </w:rPr>
           <w:tab/>
         </w:r>
@@ -2062,7 +2072,7 @@
           <w:rPr>
             <w:noProof/>
             <w:webHidden/>
-            <w:color w:val="000000" w:themeColor="text1"/>
+            <w:sz w:val="24"/>
           </w:rPr>
           <w:fldChar w:fldCharType="begin"/>
         </w:r>
@@ -2070,22 +2080,22 @@
           <w:rPr>
             <w:noProof/>
             <w:webHidden/>
-            <w:color w:val="000000" w:themeColor="text1"/>
+            <w:sz w:val="24"/>
           </w:rPr>
-          <w:instrText xml:space="preserve"> PAGEREF _Toc372358501 \h </w:instrText>
+          <w:instrText xml:space="preserve"> PAGEREF _Toc373392311 \h </w:instrText>
         </w:r>
         <w:r>
           <w:rPr>
             <w:noProof/>
             <w:webHidden/>
-            <w:color w:val="000000" w:themeColor="text1"/>
+            <w:sz w:val="24"/>
           </w:rPr>
         </w:r>
         <w:r>
           <w:rPr>
             <w:noProof/>
             <w:webHidden/>
-            <w:color w:val="000000" w:themeColor="text1"/>
+            <w:sz w:val="24"/>
           </w:rPr>
           <w:fldChar w:fldCharType="separate"/>
         </w:r>
@@ -2093,7 +2103,7 @@
           <w:rPr>
             <w:noProof/>
             <w:webHidden/>
-            <w:color w:val="000000" w:themeColor="text1"/>
+            <w:sz w:val="24"/>
           </w:rPr>
           <w:t>3</w:t>
         </w:r>
@@ -2101,7 +2111,7 @@
           <w:rPr>
             <w:noProof/>
             <w:webHidden/>
-            <w:color w:val="000000" w:themeColor="text1"/>
+            <w:sz w:val="24"/>
           </w:rPr>
           <w:fldChar w:fldCharType="end"/>
         </w:r>
@@ -2116,17 +2126,17 @@
         <w:rPr>
           <w:rFonts w:asciiTheme="minorHAnsi" w:eastAsiaTheme="minorEastAsia" w:hAnsiTheme="minorHAnsi"/>
           <w:noProof/>
-          <w:color w:val="000000" w:themeColor="text1"/>
+          <w:sz w:val="24"/>
           <w:lang w:eastAsia="vi-VN"/>
         </w:rPr>
       </w:pPr>
-      <w:hyperlink w:anchor="_Toc372358502" w:history="1">
+      <w:hyperlink w:anchor="_Toc373392312" w:history="1">
         <w:r>
           <w:rPr>
             <w:rStyle w:val="Hyperlink"/>
             <w:rFonts w:asciiTheme="majorHAnsi" w:hAnsiTheme="majorHAnsi" w:cstheme="majorHAnsi"/>
             <w:noProof/>
-            <w:color w:val="000000" w:themeColor="text1"/>
+            <w:sz w:val="24"/>
           </w:rPr>
           <w:t>Table 1 Name for project management</w:t>
         </w:r>
@@ -2134,7 +2144,7 @@
           <w:rPr>
             <w:noProof/>
             <w:webHidden/>
-            <w:color w:val="000000" w:themeColor="text1"/>
+            <w:sz w:val="24"/>
           </w:rPr>
           <w:tab/>
         </w:r>
@@ -2142,7 +2152,7 @@
           <w:rPr>
             <w:noProof/>
             <w:webHidden/>
-            <w:color w:val="000000" w:themeColor="text1"/>
+            <w:sz w:val="24"/>
           </w:rPr>
           <w:fldChar w:fldCharType="begin"/>
         </w:r>
@@ -2150,22 +2160,22 @@
           <w:rPr>
             <w:noProof/>
             <w:webHidden/>
-            <w:color w:val="000000" w:themeColor="text1"/>
+            <w:sz w:val="24"/>
           </w:rPr>
-          <w:instrText xml:space="preserve"> PAGEREF _Toc372358502 \h </w:instrText>
+          <w:instrText xml:space="preserve"> PAGEREF _Toc373392312 \h </w:instrText>
         </w:r>
         <w:r>
           <w:rPr>
             <w:noProof/>
             <w:webHidden/>
-            <w:color w:val="000000" w:themeColor="text1"/>
+            <w:sz w:val="24"/>
           </w:rPr>
         </w:r>
         <w:r>
           <w:rPr>
             <w:noProof/>
             <w:webHidden/>
-            <w:color w:val="000000" w:themeColor="text1"/>
+            <w:sz w:val="24"/>
           </w:rPr>
           <w:fldChar w:fldCharType="separate"/>
         </w:r>
@@ -2173,7 +2183,7 @@
           <w:rPr>
             <w:noProof/>
             <w:webHidden/>
-            <w:color w:val="000000" w:themeColor="text1"/>
+            <w:sz w:val="24"/>
           </w:rPr>
           <w:t>6</w:t>
         </w:r>
@@ -2181,7 +2191,7 @@
           <w:rPr>
             <w:noProof/>
             <w:webHidden/>
-            <w:color w:val="000000" w:themeColor="text1"/>
+            <w:sz w:val="24"/>
           </w:rPr>
           <w:fldChar w:fldCharType="end"/>
         </w:r>
@@ -2196,17 +2206,17 @@
         <w:rPr>
           <w:rFonts w:asciiTheme="minorHAnsi" w:eastAsiaTheme="minorEastAsia" w:hAnsiTheme="minorHAnsi"/>
           <w:noProof/>
-          <w:color w:val="000000" w:themeColor="text1"/>
+          <w:sz w:val="24"/>
           <w:lang w:eastAsia="vi-VN"/>
         </w:rPr>
       </w:pPr>
-      <w:hyperlink w:anchor="_Toc372358503" w:history="1">
+      <w:hyperlink w:anchor="_Toc373392313" w:history="1">
         <w:r>
           <w:rPr>
             <w:rStyle w:val="Hyperlink"/>
             <w:rFonts w:asciiTheme="majorHAnsi" w:hAnsiTheme="majorHAnsi" w:cstheme="majorHAnsi"/>
             <w:noProof/>
-            <w:color w:val="000000" w:themeColor="text1"/>
+            <w:sz w:val="24"/>
           </w:rPr>
           <w:t>Table 2 Name for Requirement phase</w:t>
         </w:r>
@@ -2214,7 +2224,7 @@
           <w:rPr>
             <w:noProof/>
             <w:webHidden/>
-            <w:color w:val="000000" w:themeColor="text1"/>
+            <w:sz w:val="24"/>
           </w:rPr>
           <w:tab/>
         </w:r>
@@ -2222,7 +2232,7 @@
           <w:rPr>
             <w:noProof/>
             <w:webHidden/>
-            <w:color w:val="000000" w:themeColor="text1"/>
+            <w:sz w:val="24"/>
           </w:rPr>
           <w:fldChar w:fldCharType="begin"/>
         </w:r>
@@ -2230,22 +2240,22 @@
           <w:rPr>
             <w:noProof/>
             <w:webHidden/>
-            <w:color w:val="000000" w:themeColor="text1"/>
+            <w:sz w:val="24"/>
           </w:rPr>
-          <w:instrText xml:space="preserve"> PAGEREF _Toc372358503 \h </w:instrText>
+          <w:instrText xml:space="preserve"> PAGEREF _Toc373392313 \h </w:instrText>
         </w:r>
         <w:r>
           <w:rPr>
             <w:noProof/>
             <w:webHidden/>
-            <w:color w:val="000000" w:themeColor="text1"/>
+            <w:sz w:val="24"/>
           </w:rPr>
         </w:r>
         <w:r>
           <w:rPr>
             <w:noProof/>
             <w:webHidden/>
-            <w:color w:val="000000" w:themeColor="text1"/>
+            <w:sz w:val="24"/>
           </w:rPr>
           <w:fldChar w:fldCharType="separate"/>
         </w:r>
@@ -2253,7 +2263,7 @@
           <w:rPr>
             <w:noProof/>
             <w:webHidden/>
-            <w:color w:val="000000" w:themeColor="text1"/>
+            <w:sz w:val="24"/>
           </w:rPr>
           <w:t>6</w:t>
         </w:r>
@@ -2261,7 +2271,7 @@
           <w:rPr>
             <w:noProof/>
             <w:webHidden/>
-            <w:color w:val="000000" w:themeColor="text1"/>
+            <w:sz w:val="24"/>
           </w:rPr>
           <w:fldChar w:fldCharType="end"/>
         </w:r>
@@ -2276,17 +2286,17 @@
         <w:rPr>
           <w:rFonts w:asciiTheme="minorHAnsi" w:eastAsiaTheme="minorEastAsia" w:hAnsiTheme="minorHAnsi"/>
           <w:noProof/>
-          <w:color w:val="000000" w:themeColor="text1"/>
+          <w:sz w:val="24"/>
           <w:lang w:eastAsia="vi-VN"/>
         </w:rPr>
       </w:pPr>
-      <w:hyperlink w:anchor="_Toc372358504" w:history="1">
+      <w:hyperlink w:anchor="_Toc373392314" w:history="1">
         <w:r>
           <w:rPr>
             <w:rStyle w:val="Hyperlink"/>
             <w:rFonts w:asciiTheme="majorHAnsi" w:hAnsiTheme="majorHAnsi" w:cstheme="majorHAnsi"/>
             <w:noProof/>
-            <w:color w:val="000000" w:themeColor="text1"/>
+            <w:sz w:val="24"/>
           </w:rPr>
           <w:t>Table 3 Name for Design phase</w:t>
         </w:r>
@@ -2294,7 +2304,7 @@
           <w:rPr>
             <w:noProof/>
             <w:webHidden/>
-            <w:color w:val="000000" w:themeColor="text1"/>
+            <w:sz w:val="24"/>
           </w:rPr>
           <w:tab/>
         </w:r>
@@ -2302,7 +2312,7 @@
           <w:rPr>
             <w:noProof/>
             <w:webHidden/>
-            <w:color w:val="000000" w:themeColor="text1"/>
+            <w:sz w:val="24"/>
           </w:rPr>
           <w:fldChar w:fldCharType="begin"/>
         </w:r>
@@ -2310,22 +2320,22 @@
           <w:rPr>
             <w:noProof/>
             <w:webHidden/>
-            <w:color w:val="000000" w:themeColor="text1"/>
+            <w:sz w:val="24"/>
           </w:rPr>
-          <w:instrText xml:space="preserve"> PAGEREF _Toc372358504 \h </w:instrText>
+          <w:instrText xml:space="preserve"> PAGEREF _Toc373392314 \h </w:instrText>
         </w:r>
         <w:r>
           <w:rPr>
             <w:noProof/>
             <w:webHidden/>
-            <w:color w:val="000000" w:themeColor="text1"/>
+            <w:sz w:val="24"/>
           </w:rPr>
         </w:r>
         <w:r>
           <w:rPr>
             <w:noProof/>
             <w:webHidden/>
-            <w:color w:val="000000" w:themeColor="text1"/>
+            <w:sz w:val="24"/>
           </w:rPr>
           <w:fldChar w:fldCharType="separate"/>
         </w:r>
@@ -2333,7 +2343,7 @@
           <w:rPr>
             <w:noProof/>
             <w:webHidden/>
-            <w:color w:val="000000" w:themeColor="text1"/>
+            <w:sz w:val="24"/>
           </w:rPr>
           <w:t>6</w:t>
         </w:r>
@@ -2341,7 +2351,7 @@
           <w:rPr>
             <w:noProof/>
             <w:webHidden/>
-            <w:color w:val="000000" w:themeColor="text1"/>
+            <w:sz w:val="24"/>
           </w:rPr>
           <w:fldChar w:fldCharType="end"/>
         </w:r>
@@ -2356,17 +2366,17 @@
         <w:rPr>
           <w:rFonts w:asciiTheme="minorHAnsi" w:eastAsiaTheme="minorEastAsia" w:hAnsiTheme="minorHAnsi"/>
           <w:noProof/>
-          <w:color w:val="000000" w:themeColor="text1"/>
+          <w:sz w:val="24"/>
           <w:lang w:eastAsia="vi-VN"/>
         </w:rPr>
       </w:pPr>
-      <w:hyperlink w:anchor="_Toc372358505" w:history="1">
+      <w:hyperlink w:anchor="_Toc373392315" w:history="1">
         <w:r>
           <w:rPr>
             <w:rStyle w:val="Hyperlink"/>
             <w:rFonts w:asciiTheme="majorHAnsi" w:hAnsiTheme="majorHAnsi" w:cstheme="majorHAnsi"/>
             <w:noProof/>
-            <w:color w:val="000000" w:themeColor="text1"/>
+            <w:sz w:val="24"/>
           </w:rPr>
           <w:t>Table 4 Name for Code phase</w:t>
         </w:r>
@@ -2374,7 +2384,7 @@
           <w:rPr>
             <w:noProof/>
             <w:webHidden/>
-            <w:color w:val="000000" w:themeColor="text1"/>
+            <w:sz w:val="24"/>
           </w:rPr>
           <w:tab/>
         </w:r>
@@ -2382,7 +2392,7 @@
           <w:rPr>
             <w:noProof/>
             <w:webHidden/>
-            <w:color w:val="000000" w:themeColor="text1"/>
+            <w:sz w:val="24"/>
           </w:rPr>
           <w:fldChar w:fldCharType="begin"/>
         </w:r>
@@ -2390,22 +2400,22 @@
           <w:rPr>
             <w:noProof/>
             <w:webHidden/>
-            <w:color w:val="000000" w:themeColor="text1"/>
+            <w:sz w:val="24"/>
           </w:rPr>
-          <w:instrText xml:space="preserve"> PAGEREF _Toc372358505 \h </w:instrText>
+          <w:instrText xml:space="preserve"> PAGEREF _Toc373392315 \h </w:instrText>
         </w:r>
         <w:r>
           <w:rPr>
             <w:noProof/>
             <w:webHidden/>
-            <w:color w:val="000000" w:themeColor="text1"/>
+            <w:sz w:val="24"/>
           </w:rPr>
         </w:r>
         <w:r>
           <w:rPr>
             <w:noProof/>
             <w:webHidden/>
-            <w:color w:val="000000" w:themeColor="text1"/>
+            <w:sz w:val="24"/>
           </w:rPr>
           <w:fldChar w:fldCharType="separate"/>
         </w:r>
@@ -2413,7 +2423,7 @@
           <w:rPr>
             <w:noProof/>
             <w:webHidden/>
-            <w:color w:val="000000" w:themeColor="text1"/>
+            <w:sz w:val="24"/>
           </w:rPr>
           <w:t>7</w:t>
         </w:r>
@@ -2421,7 +2431,7 @@
           <w:rPr>
             <w:noProof/>
             <w:webHidden/>
-            <w:color w:val="000000" w:themeColor="text1"/>
+            <w:sz w:val="24"/>
           </w:rPr>
           <w:fldChar w:fldCharType="end"/>
         </w:r>
@@ -2436,17 +2446,17 @@
         <w:rPr>
           <w:rFonts w:asciiTheme="minorHAnsi" w:eastAsiaTheme="minorEastAsia" w:hAnsiTheme="minorHAnsi"/>
           <w:noProof/>
-          <w:color w:val="000000" w:themeColor="text1"/>
+          <w:sz w:val="24"/>
           <w:lang w:eastAsia="vi-VN"/>
         </w:rPr>
       </w:pPr>
-      <w:hyperlink w:anchor="_Toc372358506" w:history="1">
+      <w:hyperlink w:anchor="_Toc373392316" w:history="1">
         <w:r>
           <w:rPr>
             <w:rStyle w:val="Hyperlink"/>
             <w:rFonts w:asciiTheme="majorHAnsi" w:hAnsiTheme="majorHAnsi" w:cstheme="majorHAnsi"/>
             <w:noProof/>
-            <w:color w:val="000000" w:themeColor="text1"/>
+            <w:sz w:val="24"/>
           </w:rPr>
           <w:t>Table 5 Name for Test phase</w:t>
         </w:r>
@@ -2454,7 +2464,7 @@
           <w:rPr>
             <w:noProof/>
             <w:webHidden/>
-            <w:color w:val="000000" w:themeColor="text1"/>
+            <w:sz w:val="24"/>
           </w:rPr>
           <w:tab/>
         </w:r>
@@ -2462,7 +2472,7 @@
           <w:rPr>
             <w:noProof/>
             <w:webHidden/>
-            <w:color w:val="000000" w:themeColor="text1"/>
+            <w:sz w:val="24"/>
           </w:rPr>
           <w:fldChar w:fldCharType="begin"/>
         </w:r>
@@ -2470,22 +2480,22 @@
           <w:rPr>
             <w:noProof/>
             <w:webHidden/>
-            <w:color w:val="000000" w:themeColor="text1"/>
+            <w:sz w:val="24"/>
           </w:rPr>
-          <w:instrText xml:space="preserve"> PAGEREF _Toc372358506 \h </w:instrText>
+          <w:instrText xml:space="preserve"> PAGEREF _Toc373392316 \h </w:instrText>
         </w:r>
         <w:r>
           <w:rPr>
             <w:noProof/>
             <w:webHidden/>
-            <w:color w:val="000000" w:themeColor="text1"/>
+            <w:sz w:val="24"/>
           </w:rPr>
         </w:r>
         <w:r>
           <w:rPr>
             <w:noProof/>
             <w:webHidden/>
-            <w:color w:val="000000" w:themeColor="text1"/>
+            <w:sz w:val="24"/>
           </w:rPr>
           <w:fldChar w:fldCharType="separate"/>
         </w:r>
@@ -2493,7 +2503,7 @@
           <w:rPr>
             <w:noProof/>
             <w:webHidden/>
-            <w:color w:val="000000" w:themeColor="text1"/>
+            <w:sz w:val="24"/>
           </w:rPr>
           <w:t>7</w:t>
         </w:r>
@@ -2501,7 +2511,7 @@
           <w:rPr>
             <w:noProof/>
             <w:webHidden/>
-            <w:color w:val="000000" w:themeColor="text1"/>
+            <w:sz w:val="24"/>
           </w:rPr>
           <w:fldChar w:fldCharType="end"/>
         </w:r>
@@ -2516,44 +2526,25 @@
         <w:rPr>
           <w:rFonts w:asciiTheme="minorHAnsi" w:eastAsiaTheme="minorEastAsia" w:hAnsiTheme="minorHAnsi"/>
           <w:noProof/>
-          <w:color w:val="000000" w:themeColor="text1"/>
+          <w:sz w:val="24"/>
           <w:lang w:eastAsia="vi-VN"/>
         </w:rPr>
       </w:pPr>
-      <w:hyperlink w:anchor="_Toc372358507" w:history="1">
+      <w:hyperlink w:anchor="_Toc373392317" w:history="1">
         <w:r>
           <w:rPr>
             <w:rStyle w:val="Hyperlink"/>
             <w:rFonts w:asciiTheme="majorHAnsi" w:hAnsiTheme="majorHAnsi" w:cstheme="majorHAnsi"/>
             <w:noProof/>
-            <w:color w:val="000000" w:themeColor="text1"/>
+            <w:sz w:val="24"/>
           </w:rPr>
-          <w:t>Table 6 Name for</w:t>
-        </w:r>
-        <w:r>
-          <w:rPr>
-            <w:rStyle w:val="Hyperlink"/>
-            <w:rFonts w:asciiTheme="majorHAnsi" w:hAnsiTheme="majorHAnsi" w:cstheme="majorHAnsi"/>
-            <w:noProof/>
-            <w:color w:val="000000" w:themeColor="text1"/>
-            <w:lang w:val="en-US"/>
-          </w:rPr>
-          <w:t xml:space="preserve"> Time</w:t>
-        </w:r>
-        <w:r>
-          <w:rPr>
-            <w:rStyle w:val="Hyperlink"/>
-            <w:rFonts w:asciiTheme="majorHAnsi" w:hAnsiTheme="majorHAnsi" w:cstheme="majorHAnsi"/>
-            <w:noProof/>
-            <w:color w:val="000000" w:themeColor="text1"/>
-          </w:rPr>
-          <w:t xml:space="preserve"> log</w:t>
+          <w:t>Table 6 Name for Time log</w:t>
         </w:r>
         <w:r>
           <w:rPr>
             <w:noProof/>
             <w:webHidden/>
-            <w:color w:val="000000" w:themeColor="text1"/>
+            <w:sz w:val="24"/>
           </w:rPr>
           <w:tab/>
         </w:r>
@@ -2561,7 +2552,7 @@
           <w:rPr>
             <w:noProof/>
             <w:webHidden/>
-            <w:color w:val="000000" w:themeColor="text1"/>
+            <w:sz w:val="24"/>
           </w:rPr>
           <w:fldChar w:fldCharType="begin"/>
         </w:r>
@@ -2569,22 +2560,22 @@
           <w:rPr>
             <w:noProof/>
             <w:webHidden/>
-            <w:color w:val="000000" w:themeColor="text1"/>
+            <w:sz w:val="24"/>
           </w:rPr>
-          <w:instrText xml:space="preserve"> PAGEREF _Toc372358507 \h </w:instrText>
+          <w:instrText xml:space="preserve"> PAGEREF _Toc373392317 \h </w:instrText>
         </w:r>
         <w:r>
           <w:rPr>
             <w:noProof/>
             <w:webHidden/>
-            <w:color w:val="000000" w:themeColor="text1"/>
+            <w:sz w:val="24"/>
           </w:rPr>
         </w:r>
         <w:r>
           <w:rPr>
             <w:noProof/>
             <w:webHidden/>
-            <w:color w:val="000000" w:themeColor="text1"/>
+            <w:sz w:val="24"/>
           </w:rPr>
           <w:fldChar w:fldCharType="separate"/>
         </w:r>
@@ -2592,7 +2583,7 @@
           <w:rPr>
             <w:noProof/>
             <w:webHidden/>
-            <w:color w:val="000000" w:themeColor="text1"/>
+            <w:sz w:val="24"/>
           </w:rPr>
           <w:t>7</w:t>
         </w:r>
@@ -2600,7 +2591,7 @@
           <w:rPr>
             <w:noProof/>
             <w:webHidden/>
-            <w:color w:val="000000" w:themeColor="text1"/>
+            <w:sz w:val="24"/>
           </w:rPr>
           <w:fldChar w:fldCharType="end"/>
         </w:r>
@@ -2615,17 +2606,17 @@
         <w:rPr>
           <w:rFonts w:asciiTheme="minorHAnsi" w:eastAsiaTheme="minorEastAsia" w:hAnsiTheme="minorHAnsi"/>
           <w:noProof/>
-          <w:color w:val="000000" w:themeColor="text1"/>
+          <w:sz w:val="24"/>
           <w:lang w:eastAsia="vi-VN"/>
         </w:rPr>
       </w:pPr>
-      <w:hyperlink w:anchor="_Toc372358508" w:history="1">
+      <w:hyperlink w:anchor="_Toc373392318" w:history="1">
         <w:r>
           <w:rPr>
             <w:rStyle w:val="Hyperlink"/>
             <w:rFonts w:asciiTheme="majorHAnsi" w:hAnsiTheme="majorHAnsi" w:cstheme="majorHAnsi"/>
             <w:noProof/>
-            <w:color w:val="000000" w:themeColor="text1"/>
+            <w:sz w:val="24"/>
           </w:rPr>
           <w:t>Table 7 Name for Presentation</w:t>
         </w:r>
@@ -2633,7 +2624,7 @@
           <w:rPr>
             <w:noProof/>
             <w:webHidden/>
-            <w:color w:val="000000" w:themeColor="text1"/>
+            <w:sz w:val="24"/>
           </w:rPr>
           <w:tab/>
         </w:r>
@@ -2641,7 +2632,7 @@
           <w:rPr>
             <w:noProof/>
             <w:webHidden/>
-            <w:color w:val="000000" w:themeColor="text1"/>
+            <w:sz w:val="24"/>
           </w:rPr>
           <w:fldChar w:fldCharType="begin"/>
         </w:r>
@@ -2649,22 +2640,22 @@
           <w:rPr>
             <w:noProof/>
             <w:webHidden/>
-            <w:color w:val="000000" w:themeColor="text1"/>
+            <w:sz w:val="24"/>
           </w:rPr>
-          <w:instrText xml:space="preserve"> PAGEREF _Toc372358508 \h </w:instrText>
+          <w:instrText xml:space="preserve"> PAGEREF _Toc373392318 \h </w:instrText>
         </w:r>
         <w:r>
           <w:rPr>
             <w:noProof/>
             <w:webHidden/>
-            <w:color w:val="000000" w:themeColor="text1"/>
+            <w:sz w:val="24"/>
           </w:rPr>
         </w:r>
         <w:r>
           <w:rPr>
             <w:noProof/>
             <w:webHidden/>
-            <w:color w:val="000000" w:themeColor="text1"/>
+            <w:sz w:val="24"/>
           </w:rPr>
           <w:fldChar w:fldCharType="separate"/>
         </w:r>
@@ -2672,7 +2663,7 @@
           <w:rPr>
             <w:noProof/>
             <w:webHidden/>
-            <w:color w:val="000000" w:themeColor="text1"/>
+            <w:sz w:val="24"/>
           </w:rPr>
           <w:t>7</w:t>
         </w:r>
@@ -2680,7 +2671,7 @@
           <w:rPr>
             <w:noProof/>
             <w:webHidden/>
-            <w:color w:val="000000" w:themeColor="text1"/>
+            <w:sz w:val="24"/>
           </w:rPr>
           <w:fldChar w:fldCharType="end"/>
         </w:r>
@@ -2695,17 +2686,17 @@
         <w:rPr>
           <w:rFonts w:asciiTheme="minorHAnsi" w:eastAsiaTheme="minorEastAsia" w:hAnsiTheme="minorHAnsi"/>
           <w:noProof/>
-          <w:color w:val="000000" w:themeColor="text1"/>
+          <w:sz w:val="24"/>
           <w:lang w:eastAsia="vi-VN"/>
         </w:rPr>
       </w:pPr>
-      <w:hyperlink w:anchor="_Toc372358509" w:history="1">
+      <w:hyperlink w:anchor="_Toc373392319" w:history="1">
         <w:r>
           <w:rPr>
             <w:rStyle w:val="Hyperlink"/>
             <w:rFonts w:asciiTheme="majorHAnsi" w:hAnsiTheme="majorHAnsi" w:cstheme="majorHAnsi"/>
             <w:noProof/>
-            <w:color w:val="000000" w:themeColor="text1"/>
+            <w:sz w:val="24"/>
           </w:rPr>
           <w:t>Table 8 Name for Meeting minute</w:t>
         </w:r>
@@ -2713,7 +2704,7 @@
           <w:rPr>
             <w:noProof/>
             <w:webHidden/>
-            <w:color w:val="000000" w:themeColor="text1"/>
+            <w:sz w:val="24"/>
           </w:rPr>
           <w:tab/>
         </w:r>
@@ -2721,7 +2712,7 @@
           <w:rPr>
             <w:noProof/>
             <w:webHidden/>
-            <w:color w:val="000000" w:themeColor="text1"/>
+            <w:sz w:val="24"/>
           </w:rPr>
           <w:fldChar w:fldCharType="begin"/>
         </w:r>
@@ -2729,22 +2720,22 @@
           <w:rPr>
             <w:noProof/>
             <w:webHidden/>
-            <w:color w:val="000000" w:themeColor="text1"/>
+            <w:sz w:val="24"/>
           </w:rPr>
-          <w:instrText xml:space="preserve"> PAGEREF _Toc372358509 \h </w:instrText>
+          <w:instrText xml:space="preserve"> PAGEREF _Toc373392319 \h </w:instrText>
         </w:r>
         <w:r>
           <w:rPr>
             <w:noProof/>
             <w:webHidden/>
-            <w:color w:val="000000" w:themeColor="text1"/>
+            <w:sz w:val="24"/>
           </w:rPr>
         </w:r>
         <w:r>
           <w:rPr>
             <w:noProof/>
             <w:webHidden/>
-            <w:color w:val="000000" w:themeColor="text1"/>
+            <w:sz w:val="24"/>
           </w:rPr>
           <w:fldChar w:fldCharType="separate"/>
         </w:r>
@@ -2752,7 +2743,7 @@
           <w:rPr>
             <w:noProof/>
             <w:webHidden/>
-            <w:color w:val="000000" w:themeColor="text1"/>
+            <w:sz w:val="24"/>
           </w:rPr>
           <w:t>7</w:t>
         </w:r>
@@ -2760,7 +2751,7 @@
           <w:rPr>
             <w:noProof/>
             <w:webHidden/>
-            <w:color w:val="000000" w:themeColor="text1"/>
+            <w:sz w:val="24"/>
           </w:rPr>
           <w:fldChar w:fldCharType="end"/>
         </w:r>
@@ -2777,7 +2768,7 @@
       <w:r>
         <w:rPr>
           <w:color w:val="C00000"/>
-          <w:sz w:val="24"/>
+          <w:sz w:val="28"/>
           <w:szCs w:val="24"/>
         </w:rPr>
         <w:fldChar w:fldCharType="end"/>
@@ -2807,7 +2798,7 @@
           <w:szCs w:val="28"/>
         </w:rPr>
       </w:pPr>
-      <w:bookmarkStart w:id="1" w:name="_Toc372358484"/>
+      <w:bookmarkStart w:id="1" w:name="_Toc373392336"/>
       <w:r>
         <w:rPr>
           <w:b/>
@@ -3169,14 +3160,12 @@
               <w:rPr>
                 <w:sz w:val="24"/>
                 <w:szCs w:val="24"/>
-                <w:lang w:val="en-US"/>
-              </w:rPr>
-            </w:pPr>
-            <w:r>
-              <w:rPr>
-                <w:sz w:val="24"/>
-                <w:szCs w:val="24"/>
-                <w:lang w:val="en-US"/>
+              </w:rPr>
+            </w:pPr>
+            <w:r>
+              <w:rPr>
+                <w:sz w:val="24"/>
+                <w:szCs w:val="24"/>
               </w:rPr>
               <w:t>1.1</w:t>
             </w:r>
@@ -3198,14 +3187,12 @@
               <w:rPr>
                 <w:sz w:val="24"/>
                 <w:szCs w:val="24"/>
-                <w:lang w:val="en-US"/>
-              </w:rPr>
-            </w:pPr>
-            <w:r>
-              <w:rPr>
-                <w:sz w:val="24"/>
-                <w:szCs w:val="24"/>
-                <w:lang w:val="en-US"/>
+              </w:rPr>
+            </w:pPr>
+            <w:r>
+              <w:rPr>
+                <w:sz w:val="24"/>
+                <w:szCs w:val="24"/>
               </w:rPr>
               <w:t>16/11/201</w:t>
             </w:r>
@@ -3227,23 +3214,14 @@
               <w:rPr>
                 <w:sz w:val="24"/>
                 <w:szCs w:val="24"/>
-                <w:lang w:val="en-US"/>
-              </w:rPr>
-            </w:pPr>
-            <w:r>
-              <w:rPr>
-                <w:sz w:val="24"/>
-                <w:szCs w:val="24"/>
-                <w:lang w:val="en-US"/>
-              </w:rPr>
-              <w:t xml:space="preserve">Le </w:t>
-            </w:r>
-            <w:r>
-              <w:rPr>
-                <w:sz w:val="24"/>
-                <w:szCs w:val="24"/>
-              </w:rPr>
-              <w:t>Ngoc Chau</w:t>
+              </w:rPr>
+            </w:pPr>
+            <w:r>
+              <w:rPr>
+                <w:sz w:val="24"/>
+                <w:szCs w:val="24"/>
+              </w:rPr>
+              <w:t>Le Ngoc Chau</w:t>
             </w:r>
           </w:p>
         </w:tc>
@@ -3263,14 +3241,12 @@
               <w:rPr>
                 <w:sz w:val="24"/>
                 <w:szCs w:val="24"/>
-                <w:lang w:val="en-US"/>
-              </w:rPr>
-            </w:pPr>
-            <w:r>
-              <w:rPr>
-                <w:sz w:val="24"/>
-                <w:szCs w:val="24"/>
-                <w:lang w:val="en-US"/>
+              </w:rPr>
+            </w:pPr>
+            <w:r>
+              <w:rPr>
+                <w:sz w:val="24"/>
+                <w:szCs w:val="24"/>
               </w:rPr>
               <w:t>Update time log’s name</w:t>
             </w:r>
@@ -3287,7 +3263,7 @@
           <w:sz w:val="24"/>
         </w:rPr>
       </w:pPr>
-      <w:bookmarkStart w:id="2" w:name="_Toc372358501"/>
+      <w:bookmarkStart w:id="2" w:name="_Toc373392311"/>
       <w:r>
         <w:rPr>
           <w:color w:val="7B7B7B" w:themeColor="accent3" w:themeShade="BF"/>
@@ -3344,8 +3320,6 @@
       <w:r>
         <w:br w:type="page"/>
       </w:r>
-      <w:bookmarkStart w:id="3" w:name="_GoBack"/>
-      <w:bookmarkEnd w:id="3"/>
     </w:p>
     <w:p>
       <w:pPr>
@@ -3362,7 +3336,7 @@
           <w:sz w:val="28"/>
         </w:rPr>
       </w:pPr>
-      <w:bookmarkStart w:id="4" w:name="_Toc372358485"/>
+      <w:bookmarkStart w:id="3" w:name="_Toc373392337"/>
       <w:r>
         <w:rPr>
           <w:b/>
@@ -3372,7 +3346,7 @@
         <w:lastRenderedPageBreak/>
         <w:t>Introduction</w:t>
       </w:r>
-      <w:bookmarkEnd w:id="4"/>
+      <w:bookmarkEnd w:id="3"/>
     </w:p>
     <w:p>
       <w:pPr>
@@ -3388,7 +3362,7 @@
           <w:sz w:val="24"/>
         </w:rPr>
       </w:pPr>
-      <w:bookmarkStart w:id="5" w:name="_Toc372358486"/>
+      <w:bookmarkStart w:id="4" w:name="_Toc373392338"/>
       <w:r>
         <w:rPr>
           <w:color w:val="1F3864" w:themeColor="accent5" w:themeShade="80"/>
@@ -3396,7 +3370,7 @@
         </w:rPr>
         <w:t>Purpose</w:t>
       </w:r>
-      <w:bookmarkEnd w:id="5"/>
+      <w:bookmarkEnd w:id="4"/>
     </w:p>
     <w:p>
       <w:pPr>
@@ -3439,7 +3413,7 @@
           <w:sz w:val="28"/>
         </w:rPr>
       </w:pPr>
-      <w:bookmarkStart w:id="6" w:name="_Toc372358487"/>
+      <w:bookmarkStart w:id="5" w:name="_Toc373392339"/>
       <w:r>
         <w:rPr>
           <w:color w:val="1F3864" w:themeColor="accent5" w:themeShade="80"/>
@@ -3447,7 +3421,7 @@
         </w:rPr>
         <w:t>Audience</w:t>
       </w:r>
-      <w:bookmarkEnd w:id="6"/>
+      <w:bookmarkEnd w:id="5"/>
     </w:p>
     <w:p>
       <w:pPr>
@@ -3521,7 +3495,7 @@
           <w:sz w:val="28"/>
         </w:rPr>
       </w:pPr>
-      <w:bookmarkStart w:id="7" w:name="_Toc372358488"/>
+      <w:bookmarkStart w:id="6" w:name="_Toc373392340"/>
       <w:r>
         <w:rPr>
           <w:b/>
@@ -3531,7 +3505,7 @@
         <w:lastRenderedPageBreak/>
         <w:t>Configuration Activities</w:t>
       </w:r>
-      <w:bookmarkEnd w:id="7"/>
+      <w:bookmarkEnd w:id="6"/>
     </w:p>
     <w:p>
       <w:pPr>
@@ -3546,7 +3520,7 @@
           <w:sz w:val="24"/>
         </w:rPr>
       </w:pPr>
-      <w:bookmarkStart w:id="8" w:name="_Toc372358489"/>
+      <w:bookmarkStart w:id="7" w:name="_Toc373392341"/>
       <w:r>
         <w:rPr>
           <w:color w:val="1F3864" w:themeColor="accent5" w:themeShade="80"/>
@@ -3554,7 +3528,7 @@
         </w:rPr>
         <w:t>Organization</w:t>
       </w:r>
-      <w:bookmarkEnd w:id="8"/>
+      <w:bookmarkEnd w:id="7"/>
     </w:p>
     <w:p>
       <w:pPr>
@@ -3587,7 +3561,7 @@
           <w:sz w:val="24"/>
         </w:rPr>
       </w:pPr>
-      <w:bookmarkStart w:id="9" w:name="_Toc372358490"/>
+      <w:bookmarkStart w:id="8" w:name="_Toc373392342"/>
       <w:r>
         <w:rPr>
           <w:color w:val="1F3864" w:themeColor="accent5" w:themeShade="80"/>
@@ -3595,7 +3569,7 @@
         </w:rPr>
         <w:t>Configuration management responsibilities</w:t>
       </w:r>
-      <w:bookmarkEnd w:id="9"/>
+      <w:bookmarkEnd w:id="8"/>
     </w:p>
     <w:p>
       <w:pPr>
@@ -3617,6 +3591,7 @@
     </w:p>
     <w:p>
       <w:pPr>
+        <w:jc w:val="both"/>
         <w:rPr>
           <w:rFonts w:cs="Times New Roman"/>
           <w:sz w:val="24"/>
@@ -3645,7 +3620,7 @@
           <w:sz w:val="24"/>
         </w:rPr>
       </w:pPr>
-      <w:bookmarkStart w:id="10" w:name="_Toc372358491"/>
+      <w:bookmarkStart w:id="9" w:name="_Toc373392343"/>
       <w:r>
         <w:rPr>
           <w:color w:val="1F3864" w:themeColor="accent5" w:themeShade="80"/>
@@ -3653,7 +3628,7 @@
         </w:rPr>
         <w:t>General Guidelines</w:t>
       </w:r>
-      <w:bookmarkEnd w:id="10"/>
+      <w:bookmarkEnd w:id="9"/>
     </w:p>
     <w:p>
       <w:pPr>
@@ -3763,7 +3738,7 @@
           <w:sz w:val="24"/>
         </w:rPr>
       </w:pPr>
-      <w:bookmarkStart w:id="11" w:name="_Toc372358492"/>
+      <w:bookmarkStart w:id="10" w:name="_Toc373392344"/>
       <w:r>
         <w:rPr>
           <w:color w:val="1F3864" w:themeColor="accent5" w:themeShade="80"/>
@@ -3771,7 +3746,7 @@
         </w:rPr>
         <w:t>Configuration control</w:t>
       </w:r>
-      <w:bookmarkEnd w:id="11"/>
+      <w:bookmarkEnd w:id="10"/>
     </w:p>
     <w:p>
       <w:pPr>
@@ -3804,7 +3779,7 @@
           <w:sz w:val="24"/>
         </w:rPr>
       </w:pPr>
-      <w:bookmarkStart w:id="12" w:name="_Toc372358493"/>
+      <w:bookmarkStart w:id="11" w:name="_Toc373392345"/>
       <w:r>
         <w:rPr>
           <w:color w:val="1F3864" w:themeColor="accent5" w:themeShade="80"/>
@@ -3812,7 +3787,7 @@
         </w:rPr>
         <w:t>Configuration Identification</w:t>
       </w:r>
-      <w:bookmarkEnd w:id="12"/>
+      <w:bookmarkEnd w:id="11"/>
     </w:p>
     <w:p>
       <w:pPr>
@@ -4013,7 +3988,7 @@
           <w:sz w:val="24"/>
         </w:rPr>
       </w:pPr>
-      <w:bookmarkStart w:id="13" w:name="_Toc372358494"/>
+      <w:bookmarkStart w:id="12" w:name="_Toc373392346"/>
       <w:r>
         <w:rPr>
           <w:color w:val="1F3864" w:themeColor="accent5" w:themeShade="80"/>
@@ -4021,7 +3996,7 @@
         </w:rPr>
         <w:t>Tools</w:t>
       </w:r>
-      <w:bookmarkEnd w:id="13"/>
+      <w:bookmarkEnd w:id="12"/>
     </w:p>
     <w:p>
       <w:pPr>
@@ -4098,7 +4073,25 @@
           <w:szCs w:val="24"/>
           <w:lang w:eastAsia="ko-KR"/>
         </w:rPr>
-        <w:t xml:space="preserve">Maven2 </w:t>
+        <w:t>Maven</w:t>
+      </w:r>
+      <w:r>
+        <w:rPr>
+          <w:rFonts w:cs="Times New Roman"/>
+          <w:sz w:val="24"/>
+          <w:szCs w:val="24"/>
+          <w:lang w:eastAsia="ko-KR"/>
+        </w:rPr>
+        <w:t xml:space="preserve"> </w:t>
+      </w:r>
+      <w:r>
+        <w:rPr>
+          <w:rFonts w:cs="Times New Roman"/>
+          <w:sz w:val="24"/>
+          <w:szCs w:val="24"/>
+          <w:lang w:eastAsia="ko-KR"/>
+        </w:rPr>
+        <w:t xml:space="preserve">2 </w:t>
       </w:r>
     </w:p>
     <w:p>
@@ -4178,7 +4171,7 @@
           <w:sz w:val="28"/>
         </w:rPr>
       </w:pPr>
-      <w:bookmarkStart w:id="14" w:name="_Toc372358495"/>
+      <w:bookmarkStart w:id="13" w:name="_Toc373392347"/>
       <w:r>
         <w:rPr>
           <w:b/>
@@ -4188,7 +4181,7 @@
         <w:lastRenderedPageBreak/>
         <w:t>Naming convention</w:t>
       </w:r>
-      <w:bookmarkEnd w:id="14"/>
+      <w:bookmarkEnd w:id="13"/>
     </w:p>
     <w:p>
       <w:pPr>
@@ -4204,7 +4197,7 @@
           <w:szCs w:val="24"/>
         </w:rPr>
       </w:pPr>
-      <w:bookmarkStart w:id="15" w:name="_Toc372358496"/>
+      <w:bookmarkStart w:id="14" w:name="_Toc373392348"/>
       <w:r>
         <w:rPr>
           <w:color w:val="1F3864" w:themeColor="accent5" w:themeShade="80"/>
@@ -4213,7 +4206,7 @@
         </w:rPr>
         <w:t>Documentation</w:t>
       </w:r>
-      <w:bookmarkEnd w:id="15"/>
+      <w:bookmarkEnd w:id="14"/>
     </w:p>
     <w:p>
       <w:pPr>
@@ -4229,7 +4222,7 @@
           <w:szCs w:val="24"/>
         </w:rPr>
       </w:pPr>
-      <w:bookmarkStart w:id="16" w:name="_Toc372358497"/>
+      <w:bookmarkStart w:id="15" w:name="_Toc373392349"/>
       <w:r>
         <w:rPr>
           <w:color w:val="1F3864" w:themeColor="accent5" w:themeShade="80"/>
@@ -4238,7 +4231,7 @@
         </w:rPr>
         <w:t>Project management:</w:t>
       </w:r>
-      <w:bookmarkEnd w:id="16"/>
+      <w:bookmarkEnd w:id="15"/>
     </w:p>
     <w:tbl>
       <w:tblPr>
@@ -4247,9 +4240,9 @@
         <w:tblLook w:val="04A0" w:firstRow="1" w:lastRow="0" w:firstColumn="1" w:lastColumn="0" w:noHBand="0" w:noVBand="1"/>
       </w:tblPr>
       <w:tblGrid>
-        <w:gridCol w:w="681"/>
+        <w:gridCol w:w="682"/>
         <w:gridCol w:w="2073"/>
-        <w:gridCol w:w="6326"/>
+        <w:gridCol w:w="6325"/>
       </w:tblGrid>
       <w:tr>
         <w:tc>
@@ -4580,7 +4573,16 @@
                 <w:sz w:val="24"/>
                 <w:szCs w:val="24"/>
               </w:rPr>
-              <w:t>_PM_WeeklyReport_ImplementationName</w:t>
+              <w:t>_PM_WeeklyReport_</w:t>
+            </w:r>
+            <w:r>
+              <w:rPr>
+                <w:rFonts w:cs="Times New Roman"/>
+                <w:color w:val="000000" w:themeColor="text1"/>
+                <w:sz w:val="24"/>
+                <w:szCs w:val="24"/>
+              </w:rPr>
+              <w:t>Name</w:t>
             </w:r>
           </w:p>
         </w:tc>
@@ -4724,6 +4726,7 @@
                 <w:color w:val="000000" w:themeColor="text1"/>
                 <w:sz w:val="24"/>
                 <w:szCs w:val="24"/>
+                <w:lang w:val="en-US"/>
               </w:rPr>
             </w:pPr>
             <w:r>
@@ -4742,7 +4745,37 @@
                 <w:sz w:val="24"/>
                 <w:szCs w:val="24"/>
               </w:rPr>
-              <w:t>_PM_WorkDetail_Week#?</w:t>
+              <w:t>_PM_DailyReport_#</w:t>
+            </w:r>
+            <w:r>
+              <w:rPr>
+                <w:rFonts w:cs="Times New Roman"/>
+                <w:color w:val="000000" w:themeColor="text1"/>
+                <w:sz w:val="24"/>
+                <w:szCs w:val="24"/>
+                <w:lang w:val="en-US"/>
+              </w:rPr>
+              <w:t>?</w:t>
+            </w:r>
+          </w:p>
+          <w:p>
+            <w:pPr>
+              <w:rPr>
+                <w:rFonts w:cs="Times New Roman"/>
+                <w:color w:val="000000" w:themeColor="text1"/>
+                <w:sz w:val="24"/>
+                <w:szCs w:val="24"/>
+              </w:rPr>
+            </w:pPr>
+            <w:r>
+              <w:rPr>
+                <w:rFonts w:cs="Times New Roman"/>
+                <w:i/>
+                <w:color w:val="000000" w:themeColor="text1"/>
+                <w:sz w:val="24"/>
+                <w:szCs w:val="24"/>
+              </w:rPr>
+              <w:t>*#?: day</w:t>
             </w:r>
           </w:p>
         </w:tc>
@@ -4818,7 +4851,16 @@
                 <w:sz w:val="24"/>
                 <w:szCs w:val="24"/>
               </w:rPr>
-              <w:t>_PM_WorkDetail_Week#1</w:t>
+              <w:t>_</w:t>
+            </w:r>
+            <w:r>
+              <w:rPr>
+                <w:rFonts w:cs="Times New Roman"/>
+                <w:color w:val="000000" w:themeColor="text1"/>
+                <w:sz w:val="24"/>
+                <w:szCs w:val="24"/>
+              </w:rPr>
+              <w:t>PM_DailyReport_281113</w:t>
             </w:r>
           </w:p>
         </w:tc>
@@ -4886,6 +4928,7 @@
                 <w:color w:val="000000" w:themeColor="text1"/>
                 <w:sz w:val="24"/>
                 <w:szCs w:val="24"/>
+                <w:lang w:val="en-US"/>
               </w:rPr>
             </w:pPr>
             <w:r>
@@ -4904,7 +4947,37 @@
                 <w:sz w:val="24"/>
                 <w:szCs w:val="24"/>
               </w:rPr>
-              <w:t>_PM_WeeklyReport_ImplementationName</w:t>
+              <w:t>_PM_WeeklyReport_PhaseName_#</w:t>
+            </w:r>
+            <w:r>
+              <w:rPr>
+                <w:rFonts w:cs="Times New Roman"/>
+                <w:color w:val="000000" w:themeColor="text1"/>
+                <w:sz w:val="24"/>
+                <w:szCs w:val="24"/>
+                <w:lang w:val="en-US"/>
+              </w:rPr>
+              <w:t>?</w:t>
+            </w:r>
+          </w:p>
+          <w:p>
+            <w:pPr>
+              <w:rPr>
+                <w:rFonts w:cs="Times New Roman"/>
+                <w:color w:val="000000" w:themeColor="text1"/>
+                <w:sz w:val="24"/>
+                <w:szCs w:val="24"/>
+              </w:rPr>
+            </w:pPr>
+            <w:r>
+              <w:rPr>
+                <w:rFonts w:cs="Times New Roman"/>
+                <w:i/>
+                <w:color w:val="000000" w:themeColor="text1"/>
+                <w:sz w:val="24"/>
+                <w:szCs w:val="24"/>
+              </w:rPr>
+              <w:t>*#?: day</w:t>
             </w:r>
           </w:p>
         </w:tc>
@@ -4971,7 +5044,7 @@
                 <w:sz w:val="24"/>
                 <w:szCs w:val="24"/>
               </w:rPr>
-              <w:t>_PM_WeeklyReport_HuyNgo</w:t>
+              <w:t>_PM_WeeklyReport_Requirement_281113</w:t>
             </w:r>
           </w:p>
         </w:tc>
@@ -5057,28 +5130,7 @@
                 <w:sz w:val="24"/>
                 <w:szCs w:val="24"/>
               </w:rPr>
-              <w:t>_PM_Evaluation_Week#?</w:t>
-            </w:r>
-          </w:p>
-          <w:p>
-            <w:pPr>
-              <w:rPr>
-                <w:rFonts w:cs="Times New Roman"/>
-                <w:i/>
-                <w:color w:val="000000" w:themeColor="text1"/>
-                <w:sz w:val="24"/>
-                <w:szCs w:val="24"/>
-              </w:rPr>
-            </w:pPr>
-            <w:r>
-              <w:rPr>
-                <w:rFonts w:cs="Times New Roman"/>
-                <w:i/>
-                <w:color w:val="000000" w:themeColor="text1"/>
-                <w:sz w:val="24"/>
-                <w:szCs w:val="24"/>
-              </w:rPr>
-              <w:t>*#?: number of week</w:t>
+              <w:t>_PM_WeeklyEvaluation</w:t>
             </w:r>
           </w:p>
         </w:tc>
@@ -5136,6 +5188,15 @@
                 <w:sz w:val="24"/>
                 <w:szCs w:val="24"/>
               </w:rPr>
+              <w:t xml:space="preserve">Example: </w:t>
+            </w:r>
+            <w:r>
+              <w:rPr>
+                <w:rFonts w:cs="Times New Roman"/>
+                <w:color w:val="000000" w:themeColor="text1"/>
+                <w:sz w:val="24"/>
+                <w:szCs w:val="24"/>
+              </w:rPr>
               <w:t>AS</w:t>
             </w:r>
             <w:r>
@@ -5145,7 +5206,7 @@
                 <w:sz w:val="24"/>
                 <w:szCs w:val="24"/>
               </w:rPr>
-              <w:t>_PM_Evaluation_Week#1</w:t>
+              <w:t>_PM_WeeklyEvaluation</w:t>
             </w:r>
           </w:p>
         </w:tc>
@@ -5164,8 +5225,8 @@
           <w:szCs w:val="24"/>
         </w:rPr>
       </w:pPr>
-      <w:bookmarkStart w:id="17" w:name="_Toc358960406"/>
-      <w:bookmarkStart w:id="18" w:name="_Toc372358502"/>
+      <w:bookmarkStart w:id="16" w:name="_Toc358960406"/>
+      <w:bookmarkStart w:id="17" w:name="_Toc373392312"/>
       <w:r>
         <w:rPr>
           <w:rFonts w:asciiTheme="majorHAnsi" w:hAnsiTheme="majorHAnsi" w:cstheme="majorHAnsi"/>
@@ -5236,8 +5297,8 @@
         </w:rPr>
         <w:t xml:space="preserve"> Name for project management</w:t>
       </w:r>
+      <w:bookmarkEnd w:id="16"/>
       <w:bookmarkEnd w:id="17"/>
-      <w:bookmarkEnd w:id="18"/>
     </w:p>
     <w:p>
       <w:pPr>
@@ -5269,14 +5330,14 @@
         <w:tblLook w:val="04A0" w:firstRow="1" w:lastRow="0" w:firstColumn="1" w:lastColumn="0" w:noHBand="0" w:noVBand="1"/>
       </w:tblPr>
       <w:tblGrid>
-        <w:gridCol w:w="683"/>
-        <w:gridCol w:w="2075"/>
-        <w:gridCol w:w="6322"/>
+        <w:gridCol w:w="692"/>
+        <w:gridCol w:w="2125"/>
+        <w:gridCol w:w="6263"/>
       </w:tblGrid>
       <w:tr>
         <w:tc>
           <w:tcPr>
-            <w:tcW w:w="714" w:type="dxa"/>
+            <w:tcW w:w="692" w:type="dxa"/>
             <w:shd w:val="clear" w:color="auto" w:fill="1F3864" w:themeFill="accent5" w:themeFillShade="80"/>
           </w:tcPr>
           <w:p>
@@ -5302,7 +5363,7 @@
         </w:tc>
         <w:tc>
           <w:tcPr>
-            <w:tcW w:w="2235" w:type="dxa"/>
+            <w:tcW w:w="2125" w:type="dxa"/>
             <w:shd w:val="clear" w:color="auto" w:fill="1F3864" w:themeFill="accent5" w:themeFillShade="80"/>
           </w:tcPr>
           <w:p>
@@ -5328,7 +5389,7 @@
         </w:tc>
         <w:tc>
           <w:tcPr>
-            <w:tcW w:w="6627" w:type="dxa"/>
+            <w:tcW w:w="6263" w:type="dxa"/>
             <w:shd w:val="clear" w:color="auto" w:fill="1F3864" w:themeFill="accent5" w:themeFillShade="80"/>
           </w:tcPr>
           <w:p>
@@ -5356,7 +5417,7 @@
       <w:tr>
         <w:tc>
           <w:tcPr>
-            <w:tcW w:w="714" w:type="dxa"/>
+            <w:tcW w:w="692" w:type="dxa"/>
           </w:tcPr>
           <w:p>
             <w:pPr>
@@ -5378,7 +5439,7 @@
         </w:tc>
         <w:tc>
           <w:tcPr>
-            <w:tcW w:w="2235" w:type="dxa"/>
+            <w:tcW w:w="2125" w:type="dxa"/>
           </w:tcPr>
           <w:p>
             <w:pPr>
@@ -5400,7 +5461,7 @@
         </w:tc>
         <w:tc>
           <w:tcPr>
-            <w:tcW w:w="6627" w:type="dxa"/>
+            <w:tcW w:w="6263" w:type="dxa"/>
           </w:tcPr>
           <w:p>
             <w:pPr>
@@ -5441,7 +5502,7 @@
                 <w:sz w:val="24"/>
                 <w:szCs w:val="24"/>
               </w:rPr>
-              <w:t>Example: AS_RE_Vision&amp;Scope</w:t>
+              <w:t>Example: AS_RE_OperationRequirement</w:t>
             </w:r>
           </w:p>
         </w:tc>
@@ -5449,7 +5510,7 @@
       <w:tr>
         <w:tc>
           <w:tcPr>
-            <w:tcW w:w="714" w:type="dxa"/>
+            <w:tcW w:w="692" w:type="dxa"/>
             <w:shd w:val="clear" w:color="auto" w:fill="D9D9D9" w:themeFill="background1" w:themeFillShade="D9"/>
           </w:tcPr>
           <w:p>
@@ -5472,7 +5533,7 @@
         </w:tc>
         <w:tc>
           <w:tcPr>
-            <w:tcW w:w="2235" w:type="dxa"/>
+            <w:tcW w:w="2125" w:type="dxa"/>
             <w:shd w:val="clear" w:color="auto" w:fill="D9D9D9" w:themeFill="background1" w:themeFillShade="D9"/>
           </w:tcPr>
           <w:p>
@@ -5495,7 +5556,7 @@
         </w:tc>
         <w:tc>
           <w:tcPr>
-            <w:tcW w:w="6627" w:type="dxa"/>
+            <w:tcW w:w="6263" w:type="dxa"/>
             <w:shd w:val="clear" w:color="auto" w:fill="D9D9D9" w:themeFill="background1" w:themeFillShade="D9"/>
           </w:tcPr>
           <w:p>
@@ -5520,7 +5581,15 @@
                 <w:sz w:val="24"/>
                 <w:szCs w:val="24"/>
               </w:rPr>
-              <w:t>_RE_WeeklyReport_ImplementationName</w:t>
+              <w:t>_RE_Report_</w:t>
+            </w:r>
+            <w:r>
+              <w:rPr>
+                <w:rFonts w:cs="Times New Roman"/>
+                <w:sz w:val="24"/>
+                <w:szCs w:val="24"/>
+              </w:rPr>
+              <w:t>Name</w:t>
             </w:r>
           </w:p>
         </w:tc>
@@ -5528,7 +5597,7 @@
       <w:tr>
         <w:tc>
           <w:tcPr>
-            <w:tcW w:w="714" w:type="dxa"/>
+            <w:tcW w:w="692" w:type="dxa"/>
           </w:tcPr>
           <w:p>
             <w:pPr>
@@ -5550,7 +5619,7 @@
         </w:tc>
         <w:tc>
           <w:tcPr>
-            <w:tcW w:w="2235" w:type="dxa"/>
+            <w:tcW w:w="2125" w:type="dxa"/>
           </w:tcPr>
           <w:p>
             <w:pPr>
@@ -5572,7 +5641,7 @@
         </w:tc>
         <w:tc>
           <w:tcPr>
-            <w:tcW w:w="6627" w:type="dxa"/>
+            <w:tcW w:w="6263" w:type="dxa"/>
           </w:tcPr>
           <w:p>
             <w:pPr>
@@ -5597,6 +5666,25 @@
                 <w:szCs w:val="24"/>
               </w:rPr>
               <w:t>_RE_WorkDetail_Week#?</w:t>
+            </w:r>
+          </w:p>
+          <w:p>
+            <w:pPr>
+              <w:rPr>
+                <w:rFonts w:cs="Times New Roman"/>
+                <w:sz w:val="24"/>
+                <w:szCs w:val="24"/>
+              </w:rPr>
+            </w:pPr>
+            <w:r>
+              <w:rPr>
+                <w:rFonts w:cs="Times New Roman"/>
+                <w:i/>
+                <w:color w:val="000000" w:themeColor="text1"/>
+                <w:sz w:val="24"/>
+                <w:szCs w:val="24"/>
+              </w:rPr>
+              <w:t>*#?: Number of week</w:t>
             </w:r>
           </w:p>
         </w:tc>
@@ -5604,7 +5692,7 @@
       <w:tr>
         <w:tc>
           <w:tcPr>
-            <w:tcW w:w="714" w:type="dxa"/>
+            <w:tcW w:w="692" w:type="dxa"/>
             <w:shd w:val="clear" w:color="auto" w:fill="D9D9D9" w:themeFill="background1" w:themeFillShade="D9"/>
           </w:tcPr>
           <w:p>
@@ -5627,7 +5715,7 @@
         </w:tc>
         <w:tc>
           <w:tcPr>
-            <w:tcW w:w="2235" w:type="dxa"/>
+            <w:tcW w:w="2125" w:type="dxa"/>
             <w:shd w:val="clear" w:color="auto" w:fill="D9D9D9" w:themeFill="background1" w:themeFillShade="D9"/>
           </w:tcPr>
           <w:p>
@@ -5650,7 +5738,7 @@
         </w:tc>
         <w:tc>
           <w:tcPr>
-            <w:tcW w:w="6627" w:type="dxa"/>
+            <w:tcW w:w="6263" w:type="dxa"/>
             <w:shd w:val="clear" w:color="auto" w:fill="D9D9D9" w:themeFill="background1" w:themeFillShade="D9"/>
           </w:tcPr>
           <w:p>
@@ -5675,104 +5763,23 @@
                 <w:sz w:val="24"/>
                 <w:szCs w:val="24"/>
               </w:rPr>
-              <w:t>_RE_WeeklyReport_ImplementationName</w:t>
-            </w:r>
-          </w:p>
-        </w:tc>
-      </w:tr>
-      <w:tr>
-        <w:tc>
-          <w:tcPr>
-            <w:tcW w:w="714" w:type="dxa"/>
-          </w:tcPr>
-          <w:p>
-            <w:pPr>
-              <w:rPr>
-                <w:rFonts w:cs="Times New Roman"/>
-                <w:sz w:val="24"/>
-                <w:szCs w:val="24"/>
-              </w:rPr>
-            </w:pPr>
-            <w:r>
-              <w:rPr>
-                <w:rFonts w:cs="Times New Roman"/>
-                <w:sz w:val="24"/>
-                <w:szCs w:val="24"/>
-              </w:rPr>
-              <w:t>5</w:t>
-            </w:r>
-          </w:p>
-        </w:tc>
-        <w:tc>
-          <w:tcPr>
-            <w:tcW w:w="2235" w:type="dxa"/>
-          </w:tcPr>
-          <w:p>
-            <w:pPr>
-              <w:rPr>
-                <w:rFonts w:cs="Times New Roman"/>
-                <w:sz w:val="24"/>
-                <w:szCs w:val="24"/>
-              </w:rPr>
-            </w:pPr>
-            <w:r>
-              <w:rPr>
-                <w:rFonts w:cs="Times New Roman"/>
-                <w:sz w:val="24"/>
-                <w:szCs w:val="24"/>
-              </w:rPr>
-              <w:t>Weekly evaluation file:</w:t>
-            </w:r>
-          </w:p>
-        </w:tc>
-        <w:tc>
-          <w:tcPr>
-            <w:tcW w:w="6627" w:type="dxa"/>
-          </w:tcPr>
-          <w:p>
-            <w:pPr>
-              <w:rPr>
-                <w:rFonts w:cs="Times New Roman"/>
-                <w:sz w:val="24"/>
-                <w:szCs w:val="24"/>
-              </w:rPr>
-            </w:pPr>
-            <w:r>
-              <w:rPr>
-                <w:rFonts w:cs="Times New Roman"/>
-                <w:sz w:val="24"/>
-                <w:szCs w:val="24"/>
-              </w:rPr>
-              <w:t>AS</w:t>
-            </w:r>
-            <w:r>
-              <w:rPr>
-                <w:rFonts w:cs="Times New Roman"/>
-                <w:sz w:val="24"/>
-                <w:szCs w:val="24"/>
-              </w:rPr>
-              <w:t>_RE_Evaluation_Week#?</w:t>
-            </w:r>
-          </w:p>
-          <w:p>
-            <w:pPr>
-              <w:rPr>
-                <w:rFonts w:cs="Times New Roman"/>
-                <w:i/>
-                <w:color w:val="000000" w:themeColor="text1"/>
-                <w:sz w:val="24"/>
-                <w:szCs w:val="24"/>
-              </w:rPr>
-            </w:pPr>
-            <w:r>
-              <w:rPr>
-                <w:rFonts w:cs="Times New Roman"/>
-                <w:i/>
-                <w:color w:val="000000" w:themeColor="text1"/>
-                <w:sz w:val="24"/>
-                <w:szCs w:val="24"/>
-              </w:rPr>
-              <w:t>*#?: number of week</w:t>
+              <w:t>_RE_WeeklyRepor</w:t>
+            </w:r>
+            <w:r>
+              <w:rPr>
+                <w:rFonts w:cs="Times New Roman"/>
+                <w:sz w:val="24"/>
+                <w:szCs w:val="24"/>
+              </w:rPr>
+              <w:t>t_</w:t>
+            </w:r>
+            <w:r>
+              <w:rPr>
+                <w:rFonts w:cs="Times New Roman"/>
+                <w:sz w:val="24"/>
+                <w:szCs w:val="24"/>
+              </w:rPr>
+              <w:t>Name</w:t>
             </w:r>
           </w:p>
         </w:tc>
@@ -5791,8 +5798,8 @@
           <w:szCs w:val="24"/>
         </w:rPr>
       </w:pPr>
-      <w:bookmarkStart w:id="19" w:name="_Toc358960407"/>
-      <w:bookmarkStart w:id="20" w:name="_Toc372358503"/>
+      <w:bookmarkStart w:id="18" w:name="_Toc358960407"/>
+      <w:bookmarkStart w:id="19" w:name="_Toc373392313"/>
       <w:r>
         <w:rPr>
           <w:rFonts w:asciiTheme="majorHAnsi" w:hAnsiTheme="majorHAnsi" w:cstheme="majorHAnsi"/>
@@ -5863,8 +5870,8 @@
         </w:rPr>
         <w:t xml:space="preserve"> Name for Requirement phase</w:t>
       </w:r>
+      <w:bookmarkEnd w:id="18"/>
       <w:bookmarkEnd w:id="19"/>
-      <w:bookmarkEnd w:id="20"/>
     </w:p>
     <w:p>
       <w:pPr>
@@ -5896,14 +5903,14 @@
         <w:tblLook w:val="04A0" w:firstRow="1" w:lastRow="0" w:firstColumn="1" w:lastColumn="0" w:noHBand="0" w:noVBand="1"/>
       </w:tblPr>
       <w:tblGrid>
-        <w:gridCol w:w="685"/>
-        <w:gridCol w:w="2087"/>
-        <w:gridCol w:w="6308"/>
+        <w:gridCol w:w="693"/>
+        <w:gridCol w:w="2125"/>
+        <w:gridCol w:w="6262"/>
       </w:tblGrid>
       <w:tr>
         <w:tc>
           <w:tcPr>
-            <w:tcW w:w="714" w:type="dxa"/>
+            <w:tcW w:w="693" w:type="dxa"/>
             <w:shd w:val="clear" w:color="auto" w:fill="1F3864" w:themeFill="accent5" w:themeFillShade="80"/>
           </w:tcPr>
           <w:p>
@@ -5929,7 +5936,7 @@
         </w:tc>
         <w:tc>
           <w:tcPr>
-            <w:tcW w:w="2234" w:type="dxa"/>
+            <w:tcW w:w="2125" w:type="dxa"/>
             <w:shd w:val="clear" w:color="auto" w:fill="1F3864" w:themeFill="accent5" w:themeFillShade="80"/>
           </w:tcPr>
           <w:p>
@@ -5955,7 +5962,7 @@
         </w:tc>
         <w:tc>
           <w:tcPr>
-            <w:tcW w:w="6628" w:type="dxa"/>
+            <w:tcW w:w="6262" w:type="dxa"/>
             <w:shd w:val="clear" w:color="auto" w:fill="1F3864" w:themeFill="accent5" w:themeFillShade="80"/>
           </w:tcPr>
           <w:p>
@@ -5981,9 +5988,12 @@
         </w:tc>
       </w:tr>
       <w:tr>
-        <w:tc>
-          <w:tcPr>
-            <w:tcW w:w="714" w:type="dxa"/>
+        <w:trPr>
+          <w:trHeight w:val="665"/>
+        </w:trPr>
+        <w:tc>
+          <w:tcPr>
+            <w:tcW w:w="693" w:type="dxa"/>
           </w:tcPr>
           <w:p>
             <w:pPr>
@@ -6005,29 +6015,29 @@
         </w:tc>
         <w:tc>
           <w:tcPr>
-            <w:tcW w:w="2234" w:type="dxa"/>
-          </w:tcPr>
-          <w:p>
-            <w:pPr>
-              <w:rPr>
-                <w:rFonts w:cs="Times New Roman"/>
-                <w:sz w:val="24"/>
-                <w:szCs w:val="24"/>
-              </w:rPr>
-            </w:pPr>
-            <w:r>
-              <w:rPr>
-                <w:rFonts w:cs="Times New Roman"/>
-                <w:sz w:val="24"/>
-                <w:szCs w:val="24"/>
-              </w:rPr>
-              <w:t xml:space="preserve">File: </w:t>
-            </w:r>
-          </w:p>
-        </w:tc>
-        <w:tc>
-          <w:tcPr>
-            <w:tcW w:w="6628" w:type="dxa"/>
+            <w:tcW w:w="2125" w:type="dxa"/>
+          </w:tcPr>
+          <w:p>
+            <w:pPr>
+              <w:rPr>
+                <w:rFonts w:cs="Times New Roman"/>
+                <w:sz w:val="24"/>
+                <w:szCs w:val="24"/>
+              </w:rPr>
+            </w:pPr>
+            <w:r>
+              <w:rPr>
+                <w:rFonts w:cs="Times New Roman"/>
+                <w:sz w:val="24"/>
+                <w:szCs w:val="24"/>
+              </w:rPr>
+              <w:t>File</w:t>
+            </w:r>
+          </w:p>
+        </w:tc>
+        <w:tc>
+          <w:tcPr>
+            <w:tcW w:w="6262" w:type="dxa"/>
           </w:tcPr>
           <w:p>
             <w:pPr>
@@ -6051,7 +6061,7 @@
                 <w:sz w:val="24"/>
                 <w:szCs w:val="24"/>
               </w:rPr>
-              <w:t xml:space="preserve"> _AD_filename</w:t>
+              <w:t>_AD_filename</w:t>
             </w:r>
           </w:p>
           <w:p>
@@ -6074,9 +6084,12 @@
         </w:tc>
       </w:tr>
       <w:tr>
-        <w:tc>
-          <w:tcPr>
-            <w:tcW w:w="714" w:type="dxa"/>
+        <w:trPr>
+          <w:trHeight w:val="368"/>
+        </w:trPr>
+        <w:tc>
+          <w:tcPr>
+            <w:tcW w:w="693" w:type="dxa"/>
             <w:shd w:val="clear" w:color="auto" w:fill="D9D9D9" w:themeFill="background1" w:themeFillShade="D9"/>
           </w:tcPr>
           <w:p>
@@ -6099,7 +6112,7 @@
         </w:tc>
         <w:tc>
           <w:tcPr>
-            <w:tcW w:w="2234" w:type="dxa"/>
+            <w:tcW w:w="2125" w:type="dxa"/>
             <w:shd w:val="clear" w:color="auto" w:fill="D9D9D9" w:themeFill="background1" w:themeFillShade="D9"/>
           </w:tcPr>
           <w:p>
@@ -6116,13 +6129,13 @@
                 <w:sz w:val="24"/>
                 <w:szCs w:val="24"/>
               </w:rPr>
-              <w:t>Report file:</w:t>
-            </w:r>
-          </w:p>
-        </w:tc>
-        <w:tc>
-          <w:tcPr>
-            <w:tcW w:w="6628" w:type="dxa"/>
+              <w:t>Report file</w:t>
+            </w:r>
+          </w:p>
+        </w:tc>
+        <w:tc>
+          <w:tcPr>
+            <w:tcW w:w="6262" w:type="dxa"/>
             <w:shd w:val="clear" w:color="auto" w:fill="D9D9D9" w:themeFill="background1" w:themeFillShade="D9"/>
           </w:tcPr>
           <w:p>
@@ -6147,15 +6160,26 @@
                 <w:sz w:val="24"/>
                 <w:szCs w:val="24"/>
               </w:rPr>
-              <w:t xml:space="preserve"> _AD_WeeklyReport_ImplementationName</w:t>
+              <w:t>_AD_Report_</w:t>
+            </w:r>
+            <w:r>
+              <w:rPr>
+                <w:rFonts w:cs="Times New Roman"/>
+                <w:sz w:val="24"/>
+                <w:szCs w:val="24"/>
+              </w:rPr>
+              <w:t>Name</w:t>
             </w:r>
           </w:p>
         </w:tc>
       </w:tr>
       <w:tr>
-        <w:tc>
-          <w:tcPr>
-            <w:tcW w:w="714" w:type="dxa"/>
+        <w:trPr>
+          <w:trHeight w:val="350"/>
+        </w:trPr>
+        <w:tc>
+          <w:tcPr>
+            <w:tcW w:w="693" w:type="dxa"/>
           </w:tcPr>
           <w:p>
             <w:pPr>
@@ -6177,29 +6201,29 @@
         </w:tc>
         <w:tc>
           <w:tcPr>
-            <w:tcW w:w="2234" w:type="dxa"/>
-          </w:tcPr>
-          <w:p>
-            <w:pPr>
-              <w:rPr>
-                <w:rFonts w:cs="Times New Roman"/>
-                <w:sz w:val="24"/>
-                <w:szCs w:val="24"/>
-              </w:rPr>
-            </w:pPr>
-            <w:r>
-              <w:rPr>
-                <w:rFonts w:cs="Times New Roman"/>
-                <w:sz w:val="24"/>
-                <w:szCs w:val="24"/>
-              </w:rPr>
-              <w:t xml:space="preserve">Work detail file: </w:t>
-            </w:r>
-          </w:p>
-        </w:tc>
-        <w:tc>
-          <w:tcPr>
-            <w:tcW w:w="6628" w:type="dxa"/>
+            <w:tcW w:w="2125" w:type="dxa"/>
+          </w:tcPr>
+          <w:p>
+            <w:pPr>
+              <w:rPr>
+                <w:rFonts w:cs="Times New Roman"/>
+                <w:sz w:val="24"/>
+                <w:szCs w:val="24"/>
+              </w:rPr>
+            </w:pPr>
+            <w:r>
+              <w:rPr>
+                <w:rFonts w:cs="Times New Roman"/>
+                <w:sz w:val="24"/>
+                <w:szCs w:val="24"/>
+              </w:rPr>
+              <w:t>Work detail file</w:t>
+            </w:r>
+          </w:p>
+        </w:tc>
+        <w:tc>
+          <w:tcPr>
+            <w:tcW w:w="6262" w:type="dxa"/>
           </w:tcPr>
           <w:p>
             <w:pPr>
@@ -6223,15 +6247,37 @@
                 <w:sz w:val="24"/>
                 <w:szCs w:val="24"/>
               </w:rPr>
-              <w:t xml:space="preserve"> _AD_WorkDetail_Week#?</w:t>
+              <w:t>_AD_WorkDetail_Week#?</w:t>
+            </w:r>
+          </w:p>
+          <w:p>
+            <w:pPr>
+              <w:rPr>
+                <w:rFonts w:cs="Times New Roman"/>
+                <w:sz w:val="24"/>
+                <w:szCs w:val="24"/>
+              </w:rPr>
+            </w:pPr>
+            <w:r>
+              <w:rPr>
+                <w:rFonts w:cs="Times New Roman"/>
+                <w:i/>
+                <w:color w:val="000000" w:themeColor="text1"/>
+                <w:sz w:val="24"/>
+                <w:szCs w:val="24"/>
+              </w:rPr>
+              <w:t>*#?: Number of week</w:t>
             </w:r>
           </w:p>
         </w:tc>
       </w:tr>
       <w:tr>
-        <w:tc>
-          <w:tcPr>
-            <w:tcW w:w="714" w:type="dxa"/>
+        <w:trPr>
+          <w:trHeight w:val="332"/>
+        </w:trPr>
+        <w:tc>
+          <w:tcPr>
+            <w:tcW w:w="693" w:type="dxa"/>
             <w:shd w:val="clear" w:color="auto" w:fill="D9D9D9" w:themeFill="background1" w:themeFillShade="D9"/>
           </w:tcPr>
           <w:p>
@@ -6254,7 +6300,7 @@
         </w:tc>
         <w:tc>
           <w:tcPr>
-            <w:tcW w:w="2234" w:type="dxa"/>
+            <w:tcW w:w="2125" w:type="dxa"/>
             <w:shd w:val="clear" w:color="auto" w:fill="D9D9D9" w:themeFill="background1" w:themeFillShade="D9"/>
           </w:tcPr>
           <w:p>
@@ -6271,13 +6317,13 @@
                 <w:sz w:val="24"/>
                 <w:szCs w:val="24"/>
               </w:rPr>
-              <w:t>Weekly report file:</w:t>
-            </w:r>
-          </w:p>
-        </w:tc>
-        <w:tc>
-          <w:tcPr>
-            <w:tcW w:w="6628" w:type="dxa"/>
+              <w:t>Weekly report file</w:t>
+            </w:r>
+          </w:p>
+        </w:tc>
+        <w:tc>
+          <w:tcPr>
+            <w:tcW w:w="6262" w:type="dxa"/>
             <w:shd w:val="clear" w:color="auto" w:fill="D9D9D9" w:themeFill="background1" w:themeFillShade="D9"/>
           </w:tcPr>
           <w:p>
@@ -6302,15 +6348,27 @@
                 <w:sz w:val="24"/>
                 <w:szCs w:val="24"/>
               </w:rPr>
-              <w:t xml:space="preserve"> _AD_WeeklyReport_ImplementationName</w:t>
+              <w:t>_AD_WeeklyReport_</w:t>
+            </w:r>
+            <w:r>
+              <w:rPr>
+                <w:rFonts w:cs="Times New Roman"/>
+                <w:sz w:val="24"/>
+                <w:szCs w:val="24"/>
+              </w:rPr>
+              <w:t>Name</w:t>
             </w:r>
           </w:p>
         </w:tc>
       </w:tr>
       <w:tr>
-        <w:tc>
-          <w:tcPr>
-            <w:tcW w:w="714" w:type="dxa"/>
+        <w:trPr>
+          <w:trHeight w:val="323"/>
+        </w:trPr>
+        <w:tc>
+          <w:tcPr>
+            <w:tcW w:w="693" w:type="dxa"/>
+            <w:shd w:val="clear" w:color="auto" w:fill="auto"/>
           </w:tcPr>
           <w:p>
             <w:pPr>
@@ -6332,57 +6390,69 @@
         </w:tc>
         <w:tc>
           <w:tcPr>
-            <w:tcW w:w="2234" w:type="dxa"/>
-          </w:tcPr>
-          <w:p>
-            <w:pPr>
-              <w:rPr>
-                <w:rFonts w:cs="Times New Roman"/>
-                <w:sz w:val="24"/>
-                <w:szCs w:val="24"/>
-              </w:rPr>
-            </w:pPr>
-            <w:r>
-              <w:rPr>
-                <w:rFonts w:cs="Times New Roman"/>
-                <w:sz w:val="24"/>
-                <w:szCs w:val="24"/>
-              </w:rPr>
-              <w:t>Weekly evaluation file:</w:t>
-            </w:r>
-          </w:p>
-        </w:tc>
-        <w:tc>
-          <w:tcPr>
-            <w:tcW w:w="6628" w:type="dxa"/>
-          </w:tcPr>
-          <w:p>
-            <w:pPr>
-              <w:rPr>
-                <w:rFonts w:cs="Times New Roman"/>
-                <w:sz w:val="24"/>
-                <w:szCs w:val="24"/>
-              </w:rPr>
-            </w:pPr>
-            <w:r>
-              <w:rPr>
-                <w:rFonts w:cs="Times New Roman"/>
-                <w:sz w:val="24"/>
-                <w:szCs w:val="24"/>
-              </w:rPr>
-              <w:t>AS</w:t>
-            </w:r>
-            <w:r>
-              <w:rPr>
-                <w:rFonts w:cs="Times New Roman"/>
-                <w:sz w:val="24"/>
-                <w:szCs w:val="24"/>
-              </w:rPr>
-              <w:t xml:space="preserve"> _AD_Evaluation_Week#?</w:t>
-            </w:r>
-          </w:p>
-          <w:p>
-            <w:pPr>
+            <w:tcW w:w="2125" w:type="dxa"/>
+            <w:shd w:val="clear" w:color="auto" w:fill="auto"/>
+          </w:tcPr>
+          <w:p>
+            <w:pPr>
+              <w:rPr>
+                <w:rFonts w:cs="Times New Roman"/>
+                <w:sz w:val="24"/>
+                <w:szCs w:val="24"/>
+              </w:rPr>
+            </w:pPr>
+            <w:r>
+              <w:rPr>
+                <w:rFonts w:cs="Times New Roman"/>
+                <w:sz w:val="24"/>
+                <w:szCs w:val="24"/>
+              </w:rPr>
+              <w:t>Daily report file</w:t>
+            </w:r>
+          </w:p>
+        </w:tc>
+        <w:tc>
+          <w:tcPr>
+            <w:tcW w:w="6262" w:type="dxa"/>
+            <w:shd w:val="clear" w:color="auto" w:fill="auto"/>
+          </w:tcPr>
+          <w:p>
+            <w:pPr>
+              <w:rPr>
+                <w:rFonts w:cs="Times New Roman"/>
+                <w:sz w:val="24"/>
+                <w:szCs w:val="24"/>
+                <w:lang w:val="en-US"/>
+              </w:rPr>
+            </w:pPr>
+            <w:r>
+              <w:rPr>
+                <w:rFonts w:cs="Times New Roman"/>
+                <w:sz w:val="24"/>
+                <w:szCs w:val="24"/>
+              </w:rPr>
+              <w:t>AS_AD_DailyReport_Name_#</w:t>
+            </w:r>
+            <w:r>
+              <w:rPr>
+                <w:rFonts w:cs="Times New Roman"/>
+                <w:sz w:val="24"/>
+                <w:szCs w:val="24"/>
+                <w:lang w:val="en-US"/>
+              </w:rPr>
+              <w:t>?</w:t>
+            </w:r>
+          </w:p>
+          <w:p>
+            <w:pPr>
+              <w:rPr>
+                <w:rFonts w:cs="Times New Roman"/>
+                <w:sz w:val="24"/>
+                <w:szCs w:val="24"/>
+                <w:lang w:val="en-US"/>
+              </w:rPr>
+            </w:pPr>
+            <w:r>
               <w:rPr>
                 <w:rFonts w:cs="Times New Roman"/>
                 <w:i/>
@@ -6390,16 +6460,7 @@
                 <w:sz w:val="24"/>
                 <w:szCs w:val="24"/>
               </w:rPr>
-            </w:pPr>
-            <w:r>
-              <w:rPr>
-                <w:rFonts w:cs="Times New Roman"/>
-                <w:i/>
-                <w:color w:val="000000" w:themeColor="text1"/>
-                <w:sz w:val="24"/>
-                <w:szCs w:val="24"/>
-              </w:rPr>
-              <w:t>*#?: number of week</w:t>
+              <w:t>*#?: day</w:t>
             </w:r>
           </w:p>
         </w:tc>
@@ -6418,8 +6479,8 @@
           <w:szCs w:val="24"/>
         </w:rPr>
       </w:pPr>
-      <w:bookmarkStart w:id="21" w:name="_Toc358960408"/>
-      <w:bookmarkStart w:id="22" w:name="_Toc372358504"/>
+      <w:bookmarkStart w:id="20" w:name="_Toc358960408"/>
+      <w:bookmarkStart w:id="21" w:name="_Toc373392314"/>
       <w:r>
         <w:rPr>
           <w:rFonts w:asciiTheme="majorHAnsi" w:hAnsiTheme="majorHAnsi" w:cstheme="majorHAnsi"/>
@@ -6490,8 +6551,25 @@
         </w:rPr>
         <w:t xml:space="preserve"> Name for Design phase</w:t>
       </w:r>
+      <w:bookmarkEnd w:id="20"/>
       <w:bookmarkEnd w:id="21"/>
-      <w:bookmarkEnd w:id="22"/>
+    </w:p>
+    <w:p>
+      <w:pPr>
+        <w:rPr>
+          <w:color w:val="1F3864" w:themeColor="accent5" w:themeShade="80"/>
+          <w:sz w:val="24"/>
+          <w:szCs w:val="24"/>
+        </w:rPr>
+      </w:pPr>
+      <w:r>
+        <w:rPr>
+          <w:color w:val="1F3864" w:themeColor="accent5" w:themeShade="80"/>
+          <w:sz w:val="24"/>
+          <w:szCs w:val="24"/>
+        </w:rPr>
+        <w:br w:type="page"/>
+      </w:r>
     </w:p>
     <w:p>
       <w:pPr>
@@ -6513,6 +6591,7 @@
           <w:sz w:val="24"/>
           <w:szCs w:val="24"/>
         </w:rPr>
+        <w:lastRenderedPageBreak/>
         <w:t>Code phase</w:t>
       </w:r>
     </w:p>
@@ -6523,9 +6602,9 @@
         <w:tblLook w:val="04A0" w:firstRow="1" w:lastRow="0" w:firstColumn="1" w:lastColumn="0" w:noHBand="0" w:noVBand="1"/>
       </w:tblPr>
       <w:tblGrid>
-        <w:gridCol w:w="688"/>
-        <w:gridCol w:w="2105"/>
-        <w:gridCol w:w="6287"/>
+        <w:gridCol w:w="693"/>
+        <w:gridCol w:w="2103"/>
+        <w:gridCol w:w="6284"/>
       </w:tblGrid>
       <w:tr>
         <w:tc>
@@ -6774,7 +6853,23 @@
                 <w:sz w:val="24"/>
                 <w:szCs w:val="24"/>
               </w:rPr>
-              <w:t xml:space="preserve"> _ IM _WeeklyReport_ImplementationName</w:t>
+              <w:t xml:space="preserve"> _</w:t>
+            </w:r>
+            <w:r>
+              <w:rPr>
+                <w:rFonts w:cs="Times New Roman"/>
+                <w:sz w:val="24"/>
+                <w:szCs w:val="24"/>
+              </w:rPr>
+              <w:t xml:space="preserve"> IM _Report_</w:t>
+            </w:r>
+            <w:r>
+              <w:rPr>
+                <w:rFonts w:cs="Times New Roman"/>
+                <w:sz w:val="24"/>
+                <w:szCs w:val="24"/>
+              </w:rPr>
+              <w:t>Name</w:t>
             </w:r>
           </w:p>
         </w:tc>
@@ -6850,7 +6945,15 @@
                 <w:sz w:val="24"/>
                 <w:szCs w:val="24"/>
               </w:rPr>
-              <w:t xml:space="preserve"> _ IM _WorkDetail_Week#?</w:t>
+              <w:t>_</w:t>
+            </w:r>
+            <w:r>
+              <w:rPr>
+                <w:rFonts w:cs="Times New Roman"/>
+                <w:sz w:val="24"/>
+                <w:szCs w:val="24"/>
+              </w:rPr>
+              <w:t>IM_WorkDetail_Week#?</w:t>
             </w:r>
           </w:p>
           <w:p>
@@ -6871,7 +6974,6 @@
                 <w:sz w:val="24"/>
                 <w:szCs w:val="24"/>
               </w:rPr>
-              <w:lastRenderedPageBreak/>
               <w:t>*#?: number of week</w:t>
             </w:r>
           </w:p>
@@ -6897,7 +6999,6 @@
                 <w:sz w:val="24"/>
                 <w:szCs w:val="24"/>
               </w:rPr>
-              <w:lastRenderedPageBreak/>
               <w:t>4</w:t>
             </w:r>
           </w:p>
@@ -6952,7 +7053,31 @@
                 <w:sz w:val="24"/>
                 <w:szCs w:val="24"/>
               </w:rPr>
-              <w:t xml:space="preserve"> _ IM _WeeklyReport_ImplementationName</w:t>
+              <w:t>_</w:t>
+            </w:r>
+            <w:r>
+              <w:rPr>
+                <w:rFonts w:cs="Times New Roman"/>
+                <w:sz w:val="24"/>
+                <w:szCs w:val="24"/>
+              </w:rPr>
+              <w:t>IM</w:t>
+            </w:r>
+            <w:r>
+              <w:rPr>
+                <w:rFonts w:cs="Times New Roman"/>
+                <w:sz w:val="24"/>
+                <w:szCs w:val="24"/>
+              </w:rPr>
+              <w:t>_WeeklyReport_</w:t>
+            </w:r>
+            <w:r>
+              <w:rPr>
+                <w:rFonts w:cs="Times New Roman"/>
+                <w:sz w:val="24"/>
+                <w:szCs w:val="24"/>
+              </w:rPr>
+              <w:t>Name</w:t>
             </w:r>
           </w:p>
         </w:tc>
@@ -6998,7 +7123,7 @@
                 <w:sz w:val="24"/>
                 <w:szCs w:val="24"/>
               </w:rPr>
-              <w:t>Weekly evaluation file:</w:t>
+              <w:t>Daily report file</w:t>
             </w:r>
           </w:p>
         </w:tc>
@@ -7012,6 +7137,7 @@
                 <w:rFonts w:cs="Times New Roman"/>
                 <w:sz w:val="24"/>
                 <w:szCs w:val="24"/>
+                <w:lang w:val="en-US"/>
               </w:rPr>
             </w:pPr>
             <w:r>
@@ -7028,7 +7154,16 @@
                 <w:sz w:val="24"/>
                 <w:szCs w:val="24"/>
               </w:rPr>
-              <w:t xml:space="preserve"> _ IM _Evaluation_Week#?</w:t>
+              <w:t>_IM_DailyReport_Name_#</w:t>
+            </w:r>
+            <w:r>
+              <w:rPr>
+                <w:rFonts w:cs="Times New Roman"/>
+                <w:sz w:val="24"/>
+                <w:szCs w:val="24"/>
+                <w:lang w:val="en-US"/>
+              </w:rPr>
+              <w:t>?</w:t>
             </w:r>
           </w:p>
           <w:p>
@@ -7049,7 +7184,7 @@
                 <w:sz w:val="24"/>
                 <w:szCs w:val="24"/>
               </w:rPr>
-              <w:t>*#?: number of week</w:t>
+              <w:t>*#?: day</w:t>
             </w:r>
           </w:p>
         </w:tc>
@@ -7068,8 +7203,8 @@
           <w:szCs w:val="24"/>
         </w:rPr>
       </w:pPr>
-      <w:bookmarkStart w:id="23" w:name="_Toc358960409"/>
-      <w:bookmarkStart w:id="24" w:name="_Toc372358505"/>
+      <w:bookmarkStart w:id="22" w:name="_Toc358960409"/>
+      <w:bookmarkStart w:id="23" w:name="_Toc373392315"/>
       <w:r>
         <w:rPr>
           <w:rFonts w:asciiTheme="majorHAnsi" w:hAnsiTheme="majorHAnsi" w:cstheme="majorHAnsi"/>
@@ -7140,8 +7275,8 @@
         </w:rPr>
         <w:t xml:space="preserve"> Name for Code phase</w:t>
       </w:r>
+      <w:bookmarkEnd w:id="22"/>
       <w:bookmarkEnd w:id="23"/>
-      <w:bookmarkEnd w:id="24"/>
     </w:p>
     <w:p>
       <w:pPr>
@@ -7699,8 +7834,8 @@
           <w:szCs w:val="24"/>
         </w:rPr>
       </w:pPr>
-      <w:bookmarkStart w:id="25" w:name="_Toc358960410"/>
-      <w:bookmarkStart w:id="26" w:name="_Toc372358506"/>
+      <w:bookmarkStart w:id="24" w:name="_Toc358960410"/>
+      <w:bookmarkStart w:id="25" w:name="_Toc373392316"/>
       <w:r>
         <w:rPr>
           <w:rFonts w:asciiTheme="majorHAnsi" w:hAnsiTheme="majorHAnsi" w:cstheme="majorHAnsi"/>
@@ -7771,8 +7906,8 @@
         </w:rPr>
         <w:t xml:space="preserve"> Name for Test phase</w:t>
       </w:r>
+      <w:bookmarkEnd w:id="24"/>
       <w:bookmarkEnd w:id="25"/>
-      <w:bookmarkEnd w:id="26"/>
     </w:p>
     <w:p>
       <w:pPr>
@@ -7950,7 +8085,6 @@
                 <w:rFonts w:cs="Times New Roman"/>
                 <w:sz w:val="24"/>
                 <w:szCs w:val="24"/>
-                <w:lang w:val="en-US"/>
               </w:rPr>
               <w:t>AS_PM_</w:t>
             </w:r>
@@ -8088,7 +8222,6 @@
                 <w:rFonts w:cs="Times New Roman"/>
                 <w:sz w:val="24"/>
                 <w:szCs w:val="24"/>
-                <w:lang w:val="en-US"/>
               </w:rPr>
             </w:pPr>
             <w:r>
@@ -8104,7 +8237,6 @@
                 <w:rFonts w:cs="Times New Roman"/>
                 <w:sz w:val="24"/>
                 <w:szCs w:val="24"/>
-                <w:lang w:val="en-US"/>
               </w:rPr>
               <w:t>AS_</w:t>
             </w:r>
@@ -8113,7 +8245,6 @@
                 <w:rFonts w:cs="Times New Roman"/>
                 <w:sz w:val="24"/>
                 <w:szCs w:val="24"/>
-                <w:lang w:val="en-US"/>
               </w:rPr>
               <w:t>PM_</w:t>
             </w:r>
@@ -8179,8 +8310,8 @@
           <w:szCs w:val="24"/>
         </w:rPr>
       </w:pPr>
-      <w:bookmarkStart w:id="27" w:name="_Toc358960411"/>
-      <w:bookmarkStart w:id="28" w:name="_Toc372358507"/>
+      <w:bookmarkStart w:id="26" w:name="_Toc358960411"/>
+      <w:bookmarkStart w:id="27" w:name="_Toc373392317"/>
       <w:r>
         <w:rPr>
           <w:rFonts w:asciiTheme="majorHAnsi" w:hAnsiTheme="majorHAnsi" w:cstheme="majorHAnsi"/>
@@ -8249,7 +8380,7 @@
           <w:sz w:val="24"/>
           <w:szCs w:val="24"/>
         </w:rPr>
-        <w:t xml:space="preserve"> Name for</w:t>
+        <w:t xml:space="preserve"> Name for Time</w:t>
       </w:r>
       <w:r>
         <w:rPr>
@@ -8257,21 +8388,11 @@
           <w:color w:val="7B7B7B" w:themeColor="accent3" w:themeShade="BF"/>
           <w:sz w:val="24"/>
           <w:szCs w:val="24"/>
-          <w:lang w:val="en-US"/>
-        </w:rPr>
-        <w:t xml:space="preserve"> Time</w:t>
-      </w:r>
-      <w:r>
-        <w:rPr>
-          <w:rFonts w:asciiTheme="majorHAnsi" w:hAnsiTheme="majorHAnsi" w:cstheme="majorHAnsi"/>
-          <w:color w:val="7B7B7B" w:themeColor="accent3" w:themeShade="BF"/>
-          <w:sz w:val="24"/>
-          <w:szCs w:val="24"/>
         </w:rPr>
         <w:t xml:space="preserve"> log</w:t>
       </w:r>
+      <w:bookmarkEnd w:id="26"/>
       <w:bookmarkEnd w:id="27"/>
-      <w:bookmarkEnd w:id="28"/>
     </w:p>
     <w:p>
       <w:pPr>
@@ -8455,17 +8576,8 @@
                 <w:rFonts w:cs="Times New Roman"/>
                 <w:sz w:val="24"/>
                 <w:szCs w:val="24"/>
-                <w:lang w:val="en-US"/>
-              </w:rPr>
-              <w:t>AS_</w:t>
-            </w:r>
-            <w:r>
-              <w:rPr>
-                <w:rFonts w:cs="Times New Roman"/>
-                <w:sz w:val="24"/>
-                <w:szCs w:val="24"/>
-              </w:rPr>
-              <w:t>DeadlineTeam_FileName</w:t>
+              </w:rPr>
+              <w:t>AS_DeadlineTeam_FileName</w:t>
             </w:r>
             <w:r>
               <w:rPr>
@@ -8492,8 +8604,8 @@
           <w:szCs w:val="24"/>
         </w:rPr>
       </w:pPr>
-      <w:bookmarkStart w:id="29" w:name="_Toc358960412"/>
-      <w:bookmarkStart w:id="30" w:name="_Toc372358508"/>
+      <w:bookmarkStart w:id="28" w:name="_Toc358960412"/>
+      <w:bookmarkStart w:id="29" w:name="_Toc373392318"/>
       <w:r>
         <w:rPr>
           <w:rFonts w:asciiTheme="majorHAnsi" w:hAnsiTheme="majorHAnsi" w:cstheme="majorHAnsi"/>
@@ -8564,8 +8676,8 @@
         </w:rPr>
         <w:t xml:space="preserve"> Name for Presentation</w:t>
       </w:r>
+      <w:bookmarkEnd w:id="28"/>
       <w:bookmarkEnd w:id="29"/>
-      <w:bookmarkEnd w:id="30"/>
     </w:p>
     <w:p>
       <w:pPr>
@@ -8829,8 +8941,8 @@
           <w:szCs w:val="24"/>
         </w:rPr>
       </w:pPr>
-      <w:bookmarkStart w:id="31" w:name="_Toc358960413"/>
-      <w:bookmarkStart w:id="32" w:name="_Toc372358509"/>
+      <w:bookmarkStart w:id="30" w:name="_Toc358960413"/>
+      <w:bookmarkStart w:id="31" w:name="_Toc373392319"/>
       <w:r>
         <w:rPr>
           <w:rFonts w:asciiTheme="majorHAnsi" w:hAnsiTheme="majorHAnsi" w:cstheme="majorHAnsi"/>
@@ -8901,8 +9013,8 @@
         </w:rPr>
         <w:t xml:space="preserve"> Name for Meeting minute</w:t>
       </w:r>
+      <w:bookmarkEnd w:id="30"/>
       <w:bookmarkEnd w:id="31"/>
-      <w:bookmarkEnd w:id="32"/>
     </w:p>
     <w:p>
       <w:pPr>
@@ -8911,24 +9023,6 @@
           <w:szCs w:val="24"/>
         </w:rPr>
       </w:pPr>
-    </w:p>
-    <w:p>
-      <w:pPr>
-        <w:rPr>
-          <w:rFonts w:asciiTheme="majorHAnsi" w:eastAsiaTheme="majorEastAsia" w:hAnsiTheme="majorHAnsi" w:cstheme="majorBidi"/>
-          <w:b/>
-          <w:color w:val="1F3864" w:themeColor="accent5" w:themeShade="80"/>
-          <w:sz w:val="32"/>
-          <w:szCs w:val="32"/>
-        </w:rPr>
-      </w:pPr>
-      <w:r>
-        <w:rPr>
-          <w:b/>
-          <w:color w:val="1F3864" w:themeColor="accent5" w:themeShade="80"/>
-        </w:rPr>
-        <w:br w:type="page"/>
-      </w:r>
     </w:p>
     <w:p>
       <w:pPr>
@@ -8945,7 +9039,7 @@
           <w:sz w:val="28"/>
         </w:rPr>
       </w:pPr>
-      <w:bookmarkStart w:id="33" w:name="_Toc372358498"/>
+      <w:bookmarkStart w:id="32" w:name="_Toc373392350"/>
       <w:r>
         <w:rPr>
           <w:b/>
@@ -8955,7 +9049,7 @@
         <w:lastRenderedPageBreak/>
         <w:t>Admission system depository</w:t>
       </w:r>
-      <w:bookmarkEnd w:id="33"/>
+      <w:bookmarkEnd w:id="32"/>
     </w:p>
     <w:p>
       <w:pPr>
@@ -8970,7 +9064,7 @@
           <w:sz w:val="24"/>
         </w:rPr>
       </w:pPr>
-      <w:bookmarkStart w:id="34" w:name="_Toc372358499"/>
+      <w:bookmarkStart w:id="33" w:name="_Toc373392351"/>
       <w:r>
         <w:rPr>
           <w:color w:val="1F3864" w:themeColor="accent5" w:themeShade="80"/>
@@ -8978,106 +9072,13 @@
         </w:rPr>
         <w:t>Directory structure</w:t>
       </w:r>
-      <w:bookmarkEnd w:id="34"/>
-    </w:p>
-    <w:p>
-      <w:r>
-        <w:rPr>
-          <w:noProof/>
-          <w:lang w:eastAsia="vi-VN"/>
-        </w:rPr>
-        <w:drawing>
-          <wp:inline distT="0" distB="0" distL="0" distR="0">
-            <wp:extent cx="4953691" cy="2248214"/>
-            <wp:effectExtent l="0" t="0" r="0" b="0"/>
-            <wp:docPr id="6" name="Picture 6"/>
-            <wp:cNvGraphicFramePr>
-              <a:graphicFrameLocks xmlns:a="http://schemas.openxmlformats.org/drawingml/2006/main" noChangeAspect="1"/>
-            </wp:cNvGraphicFramePr>
-            <a:graphic xmlns:a="http://schemas.openxmlformats.org/drawingml/2006/main">
-              <a:graphicData uri="http://schemas.openxmlformats.org/drawingml/2006/picture">
-                <pic:pic xmlns:pic="http://schemas.openxmlformats.org/drawingml/2006/picture">
-                  <pic:nvPicPr>
-                    <pic:cNvPr id="6" name="8A44370.tmp"/>
-                    <pic:cNvPicPr/>
-                  </pic:nvPicPr>
-                  <pic:blipFill>
-                    <a:blip r:embed="rId8">
-                      <a:extLst>
-                        <a:ext uri="{28A0092B-C50C-407E-A947-70E740481C1C}">
-                          <a14:useLocalDpi xmlns:a14="http://schemas.microsoft.com/office/drawing/2010/main" val="0"/>
-                        </a:ext>
-                      </a:extLst>
-                    </a:blip>
-                    <a:stretch>
-                      <a:fillRect/>
-                    </a:stretch>
-                  </pic:blipFill>
-                  <pic:spPr>
-                    <a:xfrm>
-                      <a:off x="0" y="0"/>
-                      <a:ext cx="4953691" cy="2248214"/>
-                    </a:xfrm>
-                    <a:prstGeom prst="rect">
-                      <a:avLst/>
-                    </a:prstGeom>
-                  </pic:spPr>
-                </pic:pic>
-              </a:graphicData>
-            </a:graphic>
-          </wp:inline>
-        </w:drawing>
-      </w:r>
+      <w:bookmarkEnd w:id="33"/>
     </w:p>
     <w:p/>
+    <w:p/>
     <w:p>
-      <w:r>
-        <w:rPr>
-          <w:noProof/>
-          <w:lang w:eastAsia="vi-VN"/>
-        </w:rPr>
-        <w:drawing>
-          <wp:inline distT="0" distB="0" distL="0" distR="0">
-            <wp:extent cx="4867954" cy="2715004"/>
-            <wp:effectExtent l="0" t="0" r="0" b="9525"/>
-            <wp:docPr id="2" name="Picture 2"/>
-            <wp:cNvGraphicFramePr>
-              <a:graphicFrameLocks xmlns:a="http://schemas.openxmlformats.org/drawingml/2006/main" noChangeAspect="1"/>
-            </wp:cNvGraphicFramePr>
-            <a:graphic xmlns:a="http://schemas.openxmlformats.org/drawingml/2006/main">
-              <a:graphicData uri="http://schemas.openxmlformats.org/drawingml/2006/picture">
-                <pic:pic xmlns:pic="http://schemas.openxmlformats.org/drawingml/2006/picture">
-                  <pic:nvPicPr>
-                    <pic:cNvPr id="2" name="8A49694.tmp"/>
-                    <pic:cNvPicPr/>
-                  </pic:nvPicPr>
-                  <pic:blipFill>
-                    <a:blip r:embed="rId9">
-                      <a:extLst>
-                        <a:ext uri="{28A0092B-C50C-407E-A947-70E740481C1C}">
-                          <a14:useLocalDpi xmlns:a14="http://schemas.microsoft.com/office/drawing/2010/main" val="0"/>
-                        </a:ext>
-                      </a:extLst>
-                    </a:blip>
-                    <a:stretch>
-                      <a:fillRect/>
-                    </a:stretch>
-                  </pic:blipFill>
-                  <pic:spPr>
-                    <a:xfrm>
-                      <a:off x="0" y="0"/>
-                      <a:ext cx="4867954" cy="2715004"/>
-                    </a:xfrm>
-                    <a:prstGeom prst="rect">
-                      <a:avLst/>
-                    </a:prstGeom>
-                  </pic:spPr>
-                </pic:pic>
-              </a:graphicData>
-            </a:graphic>
-          </wp:inline>
-        </w:drawing>
-      </w:r>
+      <w:bookmarkStart w:id="34" w:name="_GoBack"/>
+      <w:bookmarkEnd w:id="34"/>
     </w:p>
     <w:p/>
     <w:p/>
@@ -9114,7 +9115,7 @@
           <w:sz w:val="28"/>
         </w:rPr>
       </w:pPr>
-      <w:bookmarkStart w:id="35" w:name="_Toc372358500"/>
+      <w:bookmarkStart w:id="35" w:name="_Toc373392352"/>
       <w:r>
         <w:rPr>
           <w:b/>
@@ -9127,23 +9128,15 @@
       <w:bookmarkEnd w:id="35"/>
     </w:p>
     <w:p>
-      <w:pPr>
-        <w:rPr>
-          <w:lang w:val="en-US"/>
-        </w:rPr>
-      </w:pPr>
-      <w:r>
-        <w:rPr>
-          <w:lang w:val="en-US"/>
-        </w:rPr>
+      <w:r>
         <w:t>N/A</w:t>
       </w:r>
     </w:p>
     <w:sectPr>
-      <w:headerReference w:type="default" r:id="rId10"/>
-      <w:footerReference w:type="default" r:id="rId11"/>
-      <w:headerReference w:type="first" r:id="rId12"/>
-      <w:footerReference w:type="first" r:id="rId13"/>
+      <w:headerReference w:type="default" r:id="rId8"/>
+      <w:footerReference w:type="default" r:id="rId9"/>
+      <w:headerReference w:type="first" r:id="rId10"/>
+      <w:footerReference w:type="first" r:id="rId11"/>
       <w:pgSz w:w="11906" w:h="16838"/>
       <w:pgMar w:top="1440" w:right="566" w:bottom="1440" w:left="2250" w:header="720" w:footer="999" w:gutter="0"/>
       <w:pgNumType w:start="0"/>
@@ -9595,7 +9588,7 @@
               <w:sz w:val="24"/>
               <w:szCs w:val="24"/>
             </w:rPr>
-            <w:t>9</w:t>
+            <w:t>8</w:t>
           </w:r>
           <w:r>
             <w:rPr>
@@ -12471,7 +12464,7 @@
 </file>
 
 <file path=customXml/itemProps1.xml><?xml version="1.0" encoding="utf-8"?>
-<ds:datastoreItem xmlns:ds="http://schemas.openxmlformats.org/officeDocument/2006/customXml" ds:itemID="{4240EB6F-EC75-4275-9274-839BB3CAB867}">
+<ds:datastoreItem xmlns:ds="http://schemas.openxmlformats.org/officeDocument/2006/customXml" ds:itemID="{69FE7352-1B8C-430F-AC91-3479AAE21256}">
   <ds:schemaRefs>
     <ds:schemaRef ds:uri="http://schemas.openxmlformats.org/officeDocument/2006/bibliography"/>
   </ds:schemaRefs>

--- a/1. Project management/4. Configuration plan/AS_PM_ConfigurationPlan.docx
+++ b/1. Project management/4. Configuration plan/AS_PM_ConfigurationPlan.docx
@@ -214,34 +214,39 @@
               <w:rFonts w:asciiTheme="minorHAnsi" w:eastAsiaTheme="minorEastAsia" w:hAnsiTheme="minorHAnsi"/>
               <w:noProof/>
               <w:sz w:val="24"/>
+              <w:szCs w:val="24"/>
               <w:lang w:eastAsia="vi-VN"/>
             </w:rPr>
           </w:pPr>
           <w:r>
             <w:rPr>
               <w:sz w:val="24"/>
+              <w:szCs w:val="24"/>
             </w:rPr>
             <w:fldChar w:fldCharType="begin"/>
           </w:r>
           <w:r>
             <w:rPr>
               <w:sz w:val="24"/>
+              <w:szCs w:val="24"/>
             </w:rPr>
             <w:instrText xml:space="preserve"> TOC \o "1-3" \h \z \u </w:instrText>
           </w:r>
           <w:r>
             <w:rPr>
               <w:sz w:val="24"/>
+              <w:szCs w:val="24"/>
             </w:rPr>
             <w:fldChar w:fldCharType="separate"/>
           </w:r>
-          <w:hyperlink w:anchor="_Toc373392335" w:history="1">
+          <w:hyperlink w:anchor="_Toc373473501" w:history="1">
             <w:r>
               <w:rPr>
                 <w:rStyle w:val="Hyperlink"/>
                 <w:b/>
                 <w:noProof/>
                 <w:sz w:val="24"/>
+                <w:szCs w:val="24"/>
               </w:rPr>
               <w:t>List of table</w:t>
             </w:r>
@@ -250,6 +255,7 @@
                 <w:noProof/>
                 <w:webHidden/>
                 <w:sz w:val="24"/>
+                <w:szCs w:val="24"/>
               </w:rPr>
               <w:tab/>
             </w:r>
@@ -258,6 +264,7 @@
                 <w:noProof/>
                 <w:webHidden/>
                 <w:sz w:val="24"/>
+                <w:szCs w:val="24"/>
               </w:rPr>
               <w:fldChar w:fldCharType="begin"/>
             </w:r>
@@ -266,14 +273,16 @@
                 <w:noProof/>
                 <w:webHidden/>
                 <w:sz w:val="24"/>
-              </w:rPr>
-              <w:instrText xml:space="preserve"> PAGEREF _Toc373392335 \h </w:instrText>
+                <w:szCs w:val="24"/>
+              </w:rPr>
+              <w:instrText xml:space="preserve"> PAGEREF _Toc373473501 \h </w:instrText>
             </w:r>
             <w:r>
               <w:rPr>
                 <w:noProof/>
                 <w:webHidden/>
                 <w:sz w:val="24"/>
+                <w:szCs w:val="24"/>
               </w:rPr>
             </w:r>
             <w:r>
@@ -281,6 +290,7 @@
                 <w:noProof/>
                 <w:webHidden/>
                 <w:sz w:val="24"/>
+                <w:szCs w:val="24"/>
               </w:rPr>
               <w:fldChar w:fldCharType="separate"/>
             </w:r>
@@ -289,6 +299,7 @@
                 <w:noProof/>
                 <w:webHidden/>
                 <w:sz w:val="24"/>
+                <w:szCs w:val="24"/>
               </w:rPr>
               <w:t>2</w:t>
             </w:r>
@@ -297,6 +308,7 @@
                 <w:noProof/>
                 <w:webHidden/>
                 <w:sz w:val="24"/>
+                <w:szCs w:val="24"/>
               </w:rPr>
               <w:fldChar w:fldCharType="end"/>
             </w:r>
@@ -313,16 +325,18 @@
               <w:rFonts w:asciiTheme="minorHAnsi" w:eastAsiaTheme="minorEastAsia" w:hAnsiTheme="minorHAnsi"/>
               <w:noProof/>
               <w:sz w:val="24"/>
+              <w:szCs w:val="24"/>
               <w:lang w:eastAsia="vi-VN"/>
             </w:rPr>
           </w:pPr>
-          <w:hyperlink w:anchor="_Toc373392336" w:history="1">
+          <w:hyperlink w:anchor="_Toc373473502" w:history="1">
             <w:r>
               <w:rPr>
                 <w:rStyle w:val="Hyperlink"/>
                 <w:b/>
                 <w:noProof/>
                 <w:sz w:val="24"/>
+                <w:szCs w:val="24"/>
               </w:rPr>
               <w:t>1.</w:t>
             </w:r>
@@ -331,6 +345,7 @@
                 <w:rFonts w:asciiTheme="minorHAnsi" w:eastAsiaTheme="minorEastAsia" w:hAnsiTheme="minorHAnsi"/>
                 <w:noProof/>
                 <w:sz w:val="24"/>
+                <w:szCs w:val="24"/>
                 <w:lang w:eastAsia="vi-VN"/>
               </w:rPr>
               <w:tab/>
@@ -341,6 +356,7 @@
                 <w:b/>
                 <w:noProof/>
                 <w:sz w:val="24"/>
+                <w:szCs w:val="24"/>
               </w:rPr>
               <w:t>Revision</w:t>
             </w:r>
@@ -349,6 +365,7 @@
                 <w:noProof/>
                 <w:webHidden/>
                 <w:sz w:val="24"/>
+                <w:szCs w:val="24"/>
               </w:rPr>
               <w:tab/>
             </w:r>
@@ -357,6 +374,7 @@
                 <w:noProof/>
                 <w:webHidden/>
                 <w:sz w:val="24"/>
+                <w:szCs w:val="24"/>
               </w:rPr>
               <w:fldChar w:fldCharType="begin"/>
             </w:r>
@@ -365,14 +383,16 @@
                 <w:noProof/>
                 <w:webHidden/>
                 <w:sz w:val="24"/>
-              </w:rPr>
-              <w:instrText xml:space="preserve"> PAGEREF _Toc373392336 \h </w:instrText>
+                <w:szCs w:val="24"/>
+              </w:rPr>
+              <w:instrText xml:space="preserve"> PAGEREF _Toc373473502 \h </w:instrText>
             </w:r>
             <w:r>
               <w:rPr>
                 <w:noProof/>
                 <w:webHidden/>
                 <w:sz w:val="24"/>
+                <w:szCs w:val="24"/>
               </w:rPr>
             </w:r>
             <w:r>
@@ -380,6 +400,7 @@
                 <w:noProof/>
                 <w:webHidden/>
                 <w:sz w:val="24"/>
+                <w:szCs w:val="24"/>
               </w:rPr>
               <w:fldChar w:fldCharType="separate"/>
             </w:r>
@@ -388,6 +409,7 @@
                 <w:noProof/>
                 <w:webHidden/>
                 <w:sz w:val="24"/>
+                <w:szCs w:val="24"/>
               </w:rPr>
               <w:t>3</w:t>
             </w:r>
@@ -396,6 +418,7 @@
                 <w:noProof/>
                 <w:webHidden/>
                 <w:sz w:val="24"/>
+                <w:szCs w:val="24"/>
               </w:rPr>
               <w:fldChar w:fldCharType="end"/>
             </w:r>
@@ -412,16 +435,18 @@
               <w:rFonts w:asciiTheme="minorHAnsi" w:eastAsiaTheme="minorEastAsia" w:hAnsiTheme="minorHAnsi"/>
               <w:noProof/>
               <w:sz w:val="24"/>
+              <w:szCs w:val="24"/>
               <w:lang w:eastAsia="vi-VN"/>
             </w:rPr>
           </w:pPr>
-          <w:hyperlink w:anchor="_Toc373392337" w:history="1">
+          <w:hyperlink w:anchor="_Toc373473503" w:history="1">
             <w:r>
               <w:rPr>
                 <w:rStyle w:val="Hyperlink"/>
                 <w:b/>
                 <w:noProof/>
                 <w:sz w:val="24"/>
+                <w:szCs w:val="24"/>
               </w:rPr>
               <w:t>2.</w:t>
             </w:r>
@@ -430,6 +455,7 @@
                 <w:rFonts w:asciiTheme="minorHAnsi" w:eastAsiaTheme="minorEastAsia" w:hAnsiTheme="minorHAnsi"/>
                 <w:noProof/>
                 <w:sz w:val="24"/>
+                <w:szCs w:val="24"/>
                 <w:lang w:eastAsia="vi-VN"/>
               </w:rPr>
               <w:tab/>
@@ -440,6 +466,7 @@
                 <w:b/>
                 <w:noProof/>
                 <w:sz w:val="24"/>
+                <w:szCs w:val="24"/>
               </w:rPr>
               <w:t>Introduction</w:t>
             </w:r>
@@ -448,6 +475,7 @@
                 <w:noProof/>
                 <w:webHidden/>
                 <w:sz w:val="24"/>
+                <w:szCs w:val="24"/>
               </w:rPr>
               <w:tab/>
             </w:r>
@@ -456,6 +484,7 @@
                 <w:noProof/>
                 <w:webHidden/>
                 <w:sz w:val="24"/>
+                <w:szCs w:val="24"/>
               </w:rPr>
               <w:fldChar w:fldCharType="begin"/>
             </w:r>
@@ -464,14 +493,16 @@
                 <w:noProof/>
                 <w:webHidden/>
                 <w:sz w:val="24"/>
-              </w:rPr>
-              <w:instrText xml:space="preserve"> PAGEREF _Toc373392337 \h </w:instrText>
+                <w:szCs w:val="24"/>
+              </w:rPr>
+              <w:instrText xml:space="preserve"> PAGEREF _Toc373473503 \h </w:instrText>
             </w:r>
             <w:r>
               <w:rPr>
                 <w:noProof/>
                 <w:webHidden/>
                 <w:sz w:val="24"/>
+                <w:szCs w:val="24"/>
               </w:rPr>
             </w:r>
             <w:r>
@@ -479,6 +510,7 @@
                 <w:noProof/>
                 <w:webHidden/>
                 <w:sz w:val="24"/>
+                <w:szCs w:val="24"/>
               </w:rPr>
               <w:fldChar w:fldCharType="separate"/>
             </w:r>
@@ -487,6 +519,7 @@
                 <w:noProof/>
                 <w:webHidden/>
                 <w:sz w:val="24"/>
+                <w:szCs w:val="24"/>
               </w:rPr>
               <w:t>4</w:t>
             </w:r>
@@ -495,6 +528,7 @@
                 <w:noProof/>
                 <w:webHidden/>
                 <w:sz w:val="24"/>
+                <w:szCs w:val="24"/>
               </w:rPr>
               <w:fldChar w:fldCharType="end"/>
             </w:r>
@@ -511,15 +545,17 @@
               <w:rFonts w:asciiTheme="minorHAnsi" w:eastAsiaTheme="minorEastAsia" w:hAnsiTheme="minorHAnsi"/>
               <w:noProof/>
               <w:sz w:val="24"/>
+              <w:szCs w:val="24"/>
               <w:lang w:eastAsia="vi-VN"/>
             </w:rPr>
           </w:pPr>
-          <w:hyperlink w:anchor="_Toc373392338" w:history="1">
+          <w:hyperlink w:anchor="_Toc373473504" w:history="1">
             <w:r>
               <w:rPr>
                 <w:rStyle w:val="Hyperlink"/>
                 <w:noProof/>
                 <w:sz w:val="24"/>
+                <w:szCs w:val="24"/>
               </w:rPr>
               <w:t>2.1.</w:t>
             </w:r>
@@ -528,6 +564,7 @@
                 <w:rFonts w:asciiTheme="minorHAnsi" w:eastAsiaTheme="minorEastAsia" w:hAnsiTheme="minorHAnsi"/>
                 <w:noProof/>
                 <w:sz w:val="24"/>
+                <w:szCs w:val="24"/>
                 <w:lang w:eastAsia="vi-VN"/>
               </w:rPr>
               <w:tab/>
@@ -537,6 +574,7 @@
                 <w:rStyle w:val="Hyperlink"/>
                 <w:noProof/>
                 <w:sz w:val="24"/>
+                <w:szCs w:val="24"/>
               </w:rPr>
               <w:t>Purpose</w:t>
             </w:r>
@@ -545,6 +583,7 @@
                 <w:noProof/>
                 <w:webHidden/>
                 <w:sz w:val="24"/>
+                <w:szCs w:val="24"/>
               </w:rPr>
               <w:tab/>
             </w:r>
@@ -553,6 +592,7 @@
                 <w:noProof/>
                 <w:webHidden/>
                 <w:sz w:val="24"/>
+                <w:szCs w:val="24"/>
               </w:rPr>
               <w:fldChar w:fldCharType="begin"/>
             </w:r>
@@ -561,14 +601,16 @@
                 <w:noProof/>
                 <w:webHidden/>
                 <w:sz w:val="24"/>
-              </w:rPr>
-              <w:instrText xml:space="preserve"> PAGEREF _Toc373392338 \h </w:instrText>
+                <w:szCs w:val="24"/>
+              </w:rPr>
+              <w:instrText xml:space="preserve"> PAGEREF _Toc373473504 \h </w:instrText>
             </w:r>
             <w:r>
               <w:rPr>
                 <w:noProof/>
                 <w:webHidden/>
                 <w:sz w:val="24"/>
+                <w:szCs w:val="24"/>
               </w:rPr>
             </w:r>
             <w:r>
@@ -576,6 +618,7 @@
                 <w:noProof/>
                 <w:webHidden/>
                 <w:sz w:val="24"/>
+                <w:szCs w:val="24"/>
               </w:rPr>
               <w:fldChar w:fldCharType="separate"/>
             </w:r>
@@ -584,6 +627,7 @@
                 <w:noProof/>
                 <w:webHidden/>
                 <w:sz w:val="24"/>
+                <w:szCs w:val="24"/>
               </w:rPr>
               <w:t>4</w:t>
             </w:r>
@@ -592,6 +636,7 @@
                 <w:noProof/>
                 <w:webHidden/>
                 <w:sz w:val="24"/>
+                <w:szCs w:val="24"/>
               </w:rPr>
               <w:fldChar w:fldCharType="end"/>
             </w:r>
@@ -608,15 +653,17 @@
               <w:rFonts w:asciiTheme="minorHAnsi" w:eastAsiaTheme="minorEastAsia" w:hAnsiTheme="minorHAnsi"/>
               <w:noProof/>
               <w:sz w:val="24"/>
+              <w:szCs w:val="24"/>
               <w:lang w:eastAsia="vi-VN"/>
             </w:rPr>
           </w:pPr>
-          <w:hyperlink w:anchor="_Toc373392339" w:history="1">
+          <w:hyperlink w:anchor="_Toc373473505" w:history="1">
             <w:r>
               <w:rPr>
                 <w:rStyle w:val="Hyperlink"/>
                 <w:noProof/>
                 <w:sz w:val="24"/>
+                <w:szCs w:val="24"/>
               </w:rPr>
               <w:t>2.2.</w:t>
             </w:r>
@@ -625,6 +672,7 @@
                 <w:rFonts w:asciiTheme="minorHAnsi" w:eastAsiaTheme="minorEastAsia" w:hAnsiTheme="minorHAnsi"/>
                 <w:noProof/>
                 <w:sz w:val="24"/>
+                <w:szCs w:val="24"/>
                 <w:lang w:eastAsia="vi-VN"/>
               </w:rPr>
               <w:tab/>
@@ -634,6 +682,7 @@
                 <w:rStyle w:val="Hyperlink"/>
                 <w:noProof/>
                 <w:sz w:val="24"/>
+                <w:szCs w:val="24"/>
               </w:rPr>
               <w:t>Audience</w:t>
             </w:r>
@@ -642,6 +691,7 @@
                 <w:noProof/>
                 <w:webHidden/>
                 <w:sz w:val="24"/>
+                <w:szCs w:val="24"/>
               </w:rPr>
               <w:tab/>
             </w:r>
@@ -650,6 +700,7 @@
                 <w:noProof/>
                 <w:webHidden/>
                 <w:sz w:val="24"/>
+                <w:szCs w:val="24"/>
               </w:rPr>
               <w:fldChar w:fldCharType="begin"/>
             </w:r>
@@ -658,14 +709,16 @@
                 <w:noProof/>
                 <w:webHidden/>
                 <w:sz w:val="24"/>
-              </w:rPr>
-              <w:instrText xml:space="preserve"> PAGEREF _Toc373392339 \h </w:instrText>
+                <w:szCs w:val="24"/>
+              </w:rPr>
+              <w:instrText xml:space="preserve"> PAGEREF _Toc373473505 \h </w:instrText>
             </w:r>
             <w:r>
               <w:rPr>
                 <w:noProof/>
                 <w:webHidden/>
                 <w:sz w:val="24"/>
+                <w:szCs w:val="24"/>
               </w:rPr>
             </w:r>
             <w:r>
@@ -673,6 +726,7 @@
                 <w:noProof/>
                 <w:webHidden/>
                 <w:sz w:val="24"/>
+                <w:szCs w:val="24"/>
               </w:rPr>
               <w:fldChar w:fldCharType="separate"/>
             </w:r>
@@ -681,6 +735,7 @@
                 <w:noProof/>
                 <w:webHidden/>
                 <w:sz w:val="24"/>
+                <w:szCs w:val="24"/>
               </w:rPr>
               <w:t>4</w:t>
             </w:r>
@@ -689,6 +744,7 @@
                 <w:noProof/>
                 <w:webHidden/>
                 <w:sz w:val="24"/>
+                <w:szCs w:val="24"/>
               </w:rPr>
               <w:fldChar w:fldCharType="end"/>
             </w:r>
@@ -705,16 +761,18 @@
               <w:rFonts w:asciiTheme="minorHAnsi" w:eastAsiaTheme="minorEastAsia" w:hAnsiTheme="minorHAnsi"/>
               <w:noProof/>
               <w:sz w:val="24"/>
+              <w:szCs w:val="24"/>
               <w:lang w:eastAsia="vi-VN"/>
             </w:rPr>
           </w:pPr>
-          <w:hyperlink w:anchor="_Toc373392340" w:history="1">
+          <w:hyperlink w:anchor="_Toc373473506" w:history="1">
             <w:r>
               <w:rPr>
                 <w:rStyle w:val="Hyperlink"/>
                 <w:b/>
                 <w:noProof/>
                 <w:sz w:val="24"/>
+                <w:szCs w:val="24"/>
               </w:rPr>
               <w:t>3.</w:t>
             </w:r>
@@ -723,6 +781,7 @@
                 <w:rFonts w:asciiTheme="minorHAnsi" w:eastAsiaTheme="minorEastAsia" w:hAnsiTheme="minorHAnsi"/>
                 <w:noProof/>
                 <w:sz w:val="24"/>
+                <w:szCs w:val="24"/>
                 <w:lang w:eastAsia="vi-VN"/>
               </w:rPr>
               <w:tab/>
@@ -733,6 +792,7 @@
                 <w:b/>
                 <w:noProof/>
                 <w:sz w:val="24"/>
+                <w:szCs w:val="24"/>
               </w:rPr>
               <w:t>Configuration Activities</w:t>
             </w:r>
@@ -741,6 +801,7 @@
                 <w:noProof/>
                 <w:webHidden/>
                 <w:sz w:val="24"/>
+                <w:szCs w:val="24"/>
               </w:rPr>
               <w:tab/>
             </w:r>
@@ -749,6 +810,7 @@
                 <w:noProof/>
                 <w:webHidden/>
                 <w:sz w:val="24"/>
+                <w:szCs w:val="24"/>
               </w:rPr>
               <w:fldChar w:fldCharType="begin"/>
             </w:r>
@@ -757,14 +819,16 @@
                 <w:noProof/>
                 <w:webHidden/>
                 <w:sz w:val="24"/>
-              </w:rPr>
-              <w:instrText xml:space="preserve"> PAGEREF _Toc373392340 \h </w:instrText>
+                <w:szCs w:val="24"/>
+              </w:rPr>
+              <w:instrText xml:space="preserve"> PAGEREF _Toc373473506 \h </w:instrText>
             </w:r>
             <w:r>
               <w:rPr>
                 <w:noProof/>
                 <w:webHidden/>
                 <w:sz w:val="24"/>
+                <w:szCs w:val="24"/>
               </w:rPr>
             </w:r>
             <w:r>
@@ -772,6 +836,7 @@
                 <w:noProof/>
                 <w:webHidden/>
                 <w:sz w:val="24"/>
+                <w:szCs w:val="24"/>
               </w:rPr>
               <w:fldChar w:fldCharType="separate"/>
             </w:r>
@@ -780,6 +845,7 @@
                 <w:noProof/>
                 <w:webHidden/>
                 <w:sz w:val="24"/>
+                <w:szCs w:val="24"/>
               </w:rPr>
               <w:t>5</w:t>
             </w:r>
@@ -788,6 +854,7 @@
                 <w:noProof/>
                 <w:webHidden/>
                 <w:sz w:val="24"/>
+                <w:szCs w:val="24"/>
               </w:rPr>
               <w:fldChar w:fldCharType="end"/>
             </w:r>
@@ -804,15 +871,17 @@
               <w:rFonts w:asciiTheme="minorHAnsi" w:eastAsiaTheme="minorEastAsia" w:hAnsiTheme="minorHAnsi"/>
               <w:noProof/>
               <w:sz w:val="24"/>
+              <w:szCs w:val="24"/>
               <w:lang w:eastAsia="vi-VN"/>
             </w:rPr>
           </w:pPr>
-          <w:hyperlink w:anchor="_Toc373392341" w:history="1">
+          <w:hyperlink w:anchor="_Toc373473507" w:history="1">
             <w:r>
               <w:rPr>
                 <w:rStyle w:val="Hyperlink"/>
                 <w:noProof/>
                 <w:sz w:val="24"/>
+                <w:szCs w:val="24"/>
               </w:rPr>
               <w:t>3.1.</w:t>
             </w:r>
@@ -821,6 +890,7 @@
                 <w:rFonts w:asciiTheme="minorHAnsi" w:eastAsiaTheme="minorEastAsia" w:hAnsiTheme="minorHAnsi"/>
                 <w:noProof/>
                 <w:sz w:val="24"/>
+                <w:szCs w:val="24"/>
                 <w:lang w:eastAsia="vi-VN"/>
               </w:rPr>
               <w:tab/>
@@ -830,6 +900,7 @@
                 <w:rStyle w:val="Hyperlink"/>
                 <w:noProof/>
                 <w:sz w:val="24"/>
+                <w:szCs w:val="24"/>
               </w:rPr>
               <w:t>Organization</w:t>
             </w:r>
@@ -838,6 +909,7 @@
                 <w:noProof/>
                 <w:webHidden/>
                 <w:sz w:val="24"/>
+                <w:szCs w:val="24"/>
               </w:rPr>
               <w:tab/>
             </w:r>
@@ -846,6 +918,7 @@
                 <w:noProof/>
                 <w:webHidden/>
                 <w:sz w:val="24"/>
+                <w:szCs w:val="24"/>
               </w:rPr>
               <w:fldChar w:fldCharType="begin"/>
             </w:r>
@@ -854,14 +927,16 @@
                 <w:noProof/>
                 <w:webHidden/>
                 <w:sz w:val="24"/>
-              </w:rPr>
-              <w:instrText xml:space="preserve"> PAGEREF _Toc373392341 \h </w:instrText>
+                <w:szCs w:val="24"/>
+              </w:rPr>
+              <w:instrText xml:space="preserve"> PAGEREF _Toc373473507 \h </w:instrText>
             </w:r>
             <w:r>
               <w:rPr>
                 <w:noProof/>
                 <w:webHidden/>
                 <w:sz w:val="24"/>
+                <w:szCs w:val="24"/>
               </w:rPr>
             </w:r>
             <w:r>
@@ -869,6 +944,7 @@
                 <w:noProof/>
                 <w:webHidden/>
                 <w:sz w:val="24"/>
+                <w:szCs w:val="24"/>
               </w:rPr>
               <w:fldChar w:fldCharType="separate"/>
             </w:r>
@@ -877,6 +953,7 @@
                 <w:noProof/>
                 <w:webHidden/>
                 <w:sz w:val="24"/>
+                <w:szCs w:val="24"/>
               </w:rPr>
               <w:t>5</w:t>
             </w:r>
@@ -885,6 +962,7 @@
                 <w:noProof/>
                 <w:webHidden/>
                 <w:sz w:val="24"/>
+                <w:szCs w:val="24"/>
               </w:rPr>
               <w:fldChar w:fldCharType="end"/>
             </w:r>
@@ -901,15 +979,17 @@
               <w:rFonts w:asciiTheme="minorHAnsi" w:eastAsiaTheme="minorEastAsia" w:hAnsiTheme="minorHAnsi"/>
               <w:noProof/>
               <w:sz w:val="24"/>
+              <w:szCs w:val="24"/>
               <w:lang w:eastAsia="vi-VN"/>
             </w:rPr>
           </w:pPr>
-          <w:hyperlink w:anchor="_Toc373392342" w:history="1">
+          <w:hyperlink w:anchor="_Toc373473508" w:history="1">
             <w:r>
               <w:rPr>
                 <w:rStyle w:val="Hyperlink"/>
                 <w:noProof/>
                 <w:sz w:val="24"/>
+                <w:szCs w:val="24"/>
               </w:rPr>
               <w:t>3.2.</w:t>
             </w:r>
@@ -918,6 +998,7 @@
                 <w:rFonts w:asciiTheme="minorHAnsi" w:eastAsiaTheme="minorEastAsia" w:hAnsiTheme="minorHAnsi"/>
                 <w:noProof/>
                 <w:sz w:val="24"/>
+                <w:szCs w:val="24"/>
                 <w:lang w:eastAsia="vi-VN"/>
               </w:rPr>
               <w:tab/>
@@ -927,6 +1008,7 @@
                 <w:rStyle w:val="Hyperlink"/>
                 <w:noProof/>
                 <w:sz w:val="24"/>
+                <w:szCs w:val="24"/>
               </w:rPr>
               <w:t>Configuration management responsibilities</w:t>
             </w:r>
@@ -935,6 +1017,7 @@
                 <w:noProof/>
                 <w:webHidden/>
                 <w:sz w:val="24"/>
+                <w:szCs w:val="24"/>
               </w:rPr>
               <w:tab/>
             </w:r>
@@ -943,6 +1026,7 @@
                 <w:noProof/>
                 <w:webHidden/>
                 <w:sz w:val="24"/>
+                <w:szCs w:val="24"/>
               </w:rPr>
               <w:fldChar w:fldCharType="begin"/>
             </w:r>
@@ -951,14 +1035,16 @@
                 <w:noProof/>
                 <w:webHidden/>
                 <w:sz w:val="24"/>
-              </w:rPr>
-              <w:instrText xml:space="preserve"> PAGEREF _Toc373392342 \h </w:instrText>
+                <w:szCs w:val="24"/>
+              </w:rPr>
+              <w:instrText xml:space="preserve"> PAGEREF _Toc373473508 \h </w:instrText>
             </w:r>
             <w:r>
               <w:rPr>
                 <w:noProof/>
                 <w:webHidden/>
                 <w:sz w:val="24"/>
+                <w:szCs w:val="24"/>
               </w:rPr>
             </w:r>
             <w:r>
@@ -966,6 +1052,7 @@
                 <w:noProof/>
                 <w:webHidden/>
                 <w:sz w:val="24"/>
+                <w:szCs w:val="24"/>
               </w:rPr>
               <w:fldChar w:fldCharType="separate"/>
             </w:r>
@@ -974,6 +1061,7 @@
                 <w:noProof/>
                 <w:webHidden/>
                 <w:sz w:val="24"/>
+                <w:szCs w:val="24"/>
               </w:rPr>
               <w:t>5</w:t>
             </w:r>
@@ -982,6 +1070,7 @@
                 <w:noProof/>
                 <w:webHidden/>
                 <w:sz w:val="24"/>
+                <w:szCs w:val="24"/>
               </w:rPr>
               <w:fldChar w:fldCharType="end"/>
             </w:r>
@@ -998,15 +1087,17 @@
               <w:rFonts w:asciiTheme="minorHAnsi" w:eastAsiaTheme="minorEastAsia" w:hAnsiTheme="minorHAnsi"/>
               <w:noProof/>
               <w:sz w:val="24"/>
+              <w:szCs w:val="24"/>
               <w:lang w:eastAsia="vi-VN"/>
             </w:rPr>
           </w:pPr>
-          <w:hyperlink w:anchor="_Toc373392343" w:history="1">
+          <w:hyperlink w:anchor="_Toc373473509" w:history="1">
             <w:r>
               <w:rPr>
                 <w:rStyle w:val="Hyperlink"/>
                 <w:noProof/>
                 <w:sz w:val="24"/>
+                <w:szCs w:val="24"/>
               </w:rPr>
               <w:t>3.3.</w:t>
             </w:r>
@@ -1015,6 +1106,7 @@
                 <w:rFonts w:asciiTheme="minorHAnsi" w:eastAsiaTheme="minorEastAsia" w:hAnsiTheme="minorHAnsi"/>
                 <w:noProof/>
                 <w:sz w:val="24"/>
+                <w:szCs w:val="24"/>
                 <w:lang w:eastAsia="vi-VN"/>
               </w:rPr>
               <w:tab/>
@@ -1024,6 +1116,7 @@
                 <w:rStyle w:val="Hyperlink"/>
                 <w:noProof/>
                 <w:sz w:val="24"/>
+                <w:szCs w:val="24"/>
               </w:rPr>
               <w:t>General Guidelines</w:t>
             </w:r>
@@ -1032,6 +1125,7 @@
                 <w:noProof/>
                 <w:webHidden/>
                 <w:sz w:val="24"/>
+                <w:szCs w:val="24"/>
               </w:rPr>
               <w:tab/>
             </w:r>
@@ -1040,6 +1134,7 @@
                 <w:noProof/>
                 <w:webHidden/>
                 <w:sz w:val="24"/>
+                <w:szCs w:val="24"/>
               </w:rPr>
               <w:fldChar w:fldCharType="begin"/>
             </w:r>
@@ -1048,14 +1143,16 @@
                 <w:noProof/>
                 <w:webHidden/>
                 <w:sz w:val="24"/>
-              </w:rPr>
-              <w:instrText xml:space="preserve"> PAGEREF _Toc373392343 \h </w:instrText>
+                <w:szCs w:val="24"/>
+              </w:rPr>
+              <w:instrText xml:space="preserve"> PAGEREF _Toc373473509 \h </w:instrText>
             </w:r>
             <w:r>
               <w:rPr>
                 <w:noProof/>
                 <w:webHidden/>
                 <w:sz w:val="24"/>
+                <w:szCs w:val="24"/>
               </w:rPr>
             </w:r>
             <w:r>
@@ -1063,6 +1160,7 @@
                 <w:noProof/>
                 <w:webHidden/>
                 <w:sz w:val="24"/>
+                <w:szCs w:val="24"/>
               </w:rPr>
               <w:fldChar w:fldCharType="separate"/>
             </w:r>
@@ -1071,6 +1169,7 @@
                 <w:noProof/>
                 <w:webHidden/>
                 <w:sz w:val="24"/>
+                <w:szCs w:val="24"/>
               </w:rPr>
               <w:t>5</w:t>
             </w:r>
@@ -1079,6 +1178,7 @@
                 <w:noProof/>
                 <w:webHidden/>
                 <w:sz w:val="24"/>
+                <w:szCs w:val="24"/>
               </w:rPr>
               <w:fldChar w:fldCharType="end"/>
             </w:r>
@@ -1095,15 +1195,17 @@
               <w:rFonts w:asciiTheme="minorHAnsi" w:eastAsiaTheme="minorEastAsia" w:hAnsiTheme="minorHAnsi"/>
               <w:noProof/>
               <w:sz w:val="24"/>
+              <w:szCs w:val="24"/>
               <w:lang w:eastAsia="vi-VN"/>
             </w:rPr>
           </w:pPr>
-          <w:hyperlink w:anchor="_Toc373392344" w:history="1">
+          <w:hyperlink w:anchor="_Toc373473510" w:history="1">
             <w:r>
               <w:rPr>
                 <w:rStyle w:val="Hyperlink"/>
                 <w:noProof/>
                 <w:sz w:val="24"/>
+                <w:szCs w:val="24"/>
               </w:rPr>
               <w:t>3.4.</w:t>
             </w:r>
@@ -1112,6 +1214,7 @@
                 <w:rFonts w:asciiTheme="minorHAnsi" w:eastAsiaTheme="minorEastAsia" w:hAnsiTheme="minorHAnsi"/>
                 <w:noProof/>
                 <w:sz w:val="24"/>
+                <w:szCs w:val="24"/>
                 <w:lang w:eastAsia="vi-VN"/>
               </w:rPr>
               <w:tab/>
@@ -1121,6 +1224,7 @@
                 <w:rStyle w:val="Hyperlink"/>
                 <w:noProof/>
                 <w:sz w:val="24"/>
+                <w:szCs w:val="24"/>
               </w:rPr>
               <w:t>Configuration control</w:t>
             </w:r>
@@ -1129,6 +1233,7 @@
                 <w:noProof/>
                 <w:webHidden/>
                 <w:sz w:val="24"/>
+                <w:szCs w:val="24"/>
               </w:rPr>
               <w:tab/>
             </w:r>
@@ -1137,6 +1242,7 @@
                 <w:noProof/>
                 <w:webHidden/>
                 <w:sz w:val="24"/>
+                <w:szCs w:val="24"/>
               </w:rPr>
               <w:fldChar w:fldCharType="begin"/>
             </w:r>
@@ -1145,14 +1251,16 @@
                 <w:noProof/>
                 <w:webHidden/>
                 <w:sz w:val="24"/>
-              </w:rPr>
-              <w:instrText xml:space="preserve"> PAGEREF _Toc373392344 \h </w:instrText>
+                <w:szCs w:val="24"/>
+              </w:rPr>
+              <w:instrText xml:space="preserve"> PAGEREF _Toc373473510 \h </w:instrText>
             </w:r>
             <w:r>
               <w:rPr>
                 <w:noProof/>
                 <w:webHidden/>
                 <w:sz w:val="24"/>
+                <w:szCs w:val="24"/>
               </w:rPr>
             </w:r>
             <w:r>
@@ -1160,6 +1268,7 @@
                 <w:noProof/>
                 <w:webHidden/>
                 <w:sz w:val="24"/>
+                <w:szCs w:val="24"/>
               </w:rPr>
               <w:fldChar w:fldCharType="separate"/>
             </w:r>
@@ -1168,6 +1277,7 @@
                 <w:noProof/>
                 <w:webHidden/>
                 <w:sz w:val="24"/>
+                <w:szCs w:val="24"/>
               </w:rPr>
               <w:t>5</w:t>
             </w:r>
@@ -1176,6 +1286,7 @@
                 <w:noProof/>
                 <w:webHidden/>
                 <w:sz w:val="24"/>
+                <w:szCs w:val="24"/>
               </w:rPr>
               <w:fldChar w:fldCharType="end"/>
             </w:r>
@@ -1192,15 +1303,17 @@
               <w:rFonts w:asciiTheme="minorHAnsi" w:eastAsiaTheme="minorEastAsia" w:hAnsiTheme="minorHAnsi"/>
               <w:noProof/>
               <w:sz w:val="24"/>
+              <w:szCs w:val="24"/>
               <w:lang w:eastAsia="vi-VN"/>
             </w:rPr>
           </w:pPr>
-          <w:hyperlink w:anchor="_Toc373392345" w:history="1">
+          <w:hyperlink w:anchor="_Toc373473511" w:history="1">
             <w:r>
               <w:rPr>
                 <w:rStyle w:val="Hyperlink"/>
                 <w:noProof/>
                 <w:sz w:val="24"/>
+                <w:szCs w:val="24"/>
               </w:rPr>
               <w:t>3.5.</w:t>
             </w:r>
@@ -1209,6 +1322,7 @@
                 <w:rFonts w:asciiTheme="minorHAnsi" w:eastAsiaTheme="minorEastAsia" w:hAnsiTheme="minorHAnsi"/>
                 <w:noProof/>
                 <w:sz w:val="24"/>
+                <w:szCs w:val="24"/>
                 <w:lang w:eastAsia="vi-VN"/>
               </w:rPr>
               <w:tab/>
@@ -1218,6 +1332,7 @@
                 <w:rStyle w:val="Hyperlink"/>
                 <w:noProof/>
                 <w:sz w:val="24"/>
+                <w:szCs w:val="24"/>
               </w:rPr>
               <w:t>Configuration Identification</w:t>
             </w:r>
@@ -1226,6 +1341,7 @@
                 <w:noProof/>
                 <w:webHidden/>
                 <w:sz w:val="24"/>
+                <w:szCs w:val="24"/>
               </w:rPr>
               <w:tab/>
             </w:r>
@@ -1234,6 +1350,7 @@
                 <w:noProof/>
                 <w:webHidden/>
                 <w:sz w:val="24"/>
+                <w:szCs w:val="24"/>
               </w:rPr>
               <w:fldChar w:fldCharType="begin"/>
             </w:r>
@@ -1242,14 +1359,16 @@
                 <w:noProof/>
                 <w:webHidden/>
                 <w:sz w:val="24"/>
-              </w:rPr>
-              <w:instrText xml:space="preserve"> PAGEREF _Toc373392345 \h </w:instrText>
+                <w:szCs w:val="24"/>
+              </w:rPr>
+              <w:instrText xml:space="preserve"> PAGEREF _Toc373473511 \h </w:instrText>
             </w:r>
             <w:r>
               <w:rPr>
                 <w:noProof/>
                 <w:webHidden/>
                 <w:sz w:val="24"/>
+                <w:szCs w:val="24"/>
               </w:rPr>
             </w:r>
             <w:r>
@@ -1257,6 +1376,7 @@
                 <w:noProof/>
                 <w:webHidden/>
                 <w:sz w:val="24"/>
+                <w:szCs w:val="24"/>
               </w:rPr>
               <w:fldChar w:fldCharType="separate"/>
             </w:r>
@@ -1265,6 +1385,7 @@
                 <w:noProof/>
                 <w:webHidden/>
                 <w:sz w:val="24"/>
+                <w:szCs w:val="24"/>
               </w:rPr>
               <w:t>5</w:t>
             </w:r>
@@ -1273,6 +1394,7 @@
                 <w:noProof/>
                 <w:webHidden/>
                 <w:sz w:val="24"/>
+                <w:szCs w:val="24"/>
               </w:rPr>
               <w:fldChar w:fldCharType="end"/>
             </w:r>
@@ -1289,15 +1411,17 @@
               <w:rFonts w:asciiTheme="minorHAnsi" w:eastAsiaTheme="minorEastAsia" w:hAnsiTheme="minorHAnsi"/>
               <w:noProof/>
               <w:sz w:val="24"/>
+              <w:szCs w:val="24"/>
               <w:lang w:eastAsia="vi-VN"/>
             </w:rPr>
           </w:pPr>
-          <w:hyperlink w:anchor="_Toc373392346" w:history="1">
+          <w:hyperlink w:anchor="_Toc373473512" w:history="1">
             <w:r>
               <w:rPr>
                 <w:rStyle w:val="Hyperlink"/>
                 <w:noProof/>
                 <w:sz w:val="24"/>
+                <w:szCs w:val="24"/>
               </w:rPr>
               <w:t>3.6.</w:t>
             </w:r>
@@ -1306,6 +1430,7 @@
                 <w:rFonts w:asciiTheme="minorHAnsi" w:eastAsiaTheme="minorEastAsia" w:hAnsiTheme="minorHAnsi"/>
                 <w:noProof/>
                 <w:sz w:val="24"/>
+                <w:szCs w:val="24"/>
                 <w:lang w:eastAsia="vi-VN"/>
               </w:rPr>
               <w:tab/>
@@ -1315,6 +1440,7 @@
                 <w:rStyle w:val="Hyperlink"/>
                 <w:noProof/>
                 <w:sz w:val="24"/>
+                <w:szCs w:val="24"/>
               </w:rPr>
               <w:t>Tools</w:t>
             </w:r>
@@ -1323,6 +1449,7 @@
                 <w:noProof/>
                 <w:webHidden/>
                 <w:sz w:val="24"/>
+                <w:szCs w:val="24"/>
               </w:rPr>
               <w:tab/>
             </w:r>
@@ -1331,6 +1458,7 @@
                 <w:noProof/>
                 <w:webHidden/>
                 <w:sz w:val="24"/>
+                <w:szCs w:val="24"/>
               </w:rPr>
               <w:fldChar w:fldCharType="begin"/>
             </w:r>
@@ -1339,14 +1467,16 @@
                 <w:noProof/>
                 <w:webHidden/>
                 <w:sz w:val="24"/>
-              </w:rPr>
-              <w:instrText xml:space="preserve"> PAGEREF _Toc373392346 \h </w:instrText>
+                <w:szCs w:val="24"/>
+              </w:rPr>
+              <w:instrText xml:space="preserve"> PAGEREF _Toc373473512 \h </w:instrText>
             </w:r>
             <w:r>
               <w:rPr>
                 <w:noProof/>
                 <w:webHidden/>
                 <w:sz w:val="24"/>
+                <w:szCs w:val="24"/>
               </w:rPr>
             </w:r>
             <w:r>
@@ -1354,6 +1484,7 @@
                 <w:noProof/>
                 <w:webHidden/>
                 <w:sz w:val="24"/>
+                <w:szCs w:val="24"/>
               </w:rPr>
               <w:fldChar w:fldCharType="separate"/>
             </w:r>
@@ -1362,6 +1493,7 @@
                 <w:noProof/>
                 <w:webHidden/>
                 <w:sz w:val="24"/>
+                <w:szCs w:val="24"/>
               </w:rPr>
               <w:t>5</w:t>
             </w:r>
@@ -1370,6 +1502,7 @@
                 <w:noProof/>
                 <w:webHidden/>
                 <w:sz w:val="24"/>
+                <w:szCs w:val="24"/>
               </w:rPr>
               <w:fldChar w:fldCharType="end"/>
             </w:r>
@@ -1386,16 +1519,18 @@
               <w:rFonts w:asciiTheme="minorHAnsi" w:eastAsiaTheme="minorEastAsia" w:hAnsiTheme="minorHAnsi"/>
               <w:noProof/>
               <w:sz w:val="24"/>
+              <w:szCs w:val="24"/>
               <w:lang w:eastAsia="vi-VN"/>
             </w:rPr>
           </w:pPr>
-          <w:hyperlink w:anchor="_Toc373392347" w:history="1">
+          <w:hyperlink w:anchor="_Toc373473513" w:history="1">
             <w:r>
               <w:rPr>
                 <w:rStyle w:val="Hyperlink"/>
                 <w:b/>
                 <w:noProof/>
                 <w:sz w:val="24"/>
+                <w:szCs w:val="24"/>
               </w:rPr>
               <w:t>4.</w:t>
             </w:r>
@@ -1404,6 +1539,7 @@
                 <w:rFonts w:asciiTheme="minorHAnsi" w:eastAsiaTheme="minorEastAsia" w:hAnsiTheme="minorHAnsi"/>
                 <w:noProof/>
                 <w:sz w:val="24"/>
+                <w:szCs w:val="24"/>
                 <w:lang w:eastAsia="vi-VN"/>
               </w:rPr>
               <w:tab/>
@@ -1414,6 +1550,7 @@
                 <w:b/>
                 <w:noProof/>
                 <w:sz w:val="24"/>
+                <w:szCs w:val="24"/>
               </w:rPr>
               <w:t>Naming convention</w:t>
             </w:r>
@@ -1422,6 +1559,7 @@
                 <w:noProof/>
                 <w:webHidden/>
                 <w:sz w:val="24"/>
+                <w:szCs w:val="24"/>
               </w:rPr>
               <w:tab/>
             </w:r>
@@ -1430,6 +1568,7 @@
                 <w:noProof/>
                 <w:webHidden/>
                 <w:sz w:val="24"/>
+                <w:szCs w:val="24"/>
               </w:rPr>
               <w:fldChar w:fldCharType="begin"/>
             </w:r>
@@ -1438,14 +1577,16 @@
                 <w:noProof/>
                 <w:webHidden/>
                 <w:sz w:val="24"/>
-              </w:rPr>
-              <w:instrText xml:space="preserve"> PAGEREF _Toc373392347 \h </w:instrText>
+                <w:szCs w:val="24"/>
+              </w:rPr>
+              <w:instrText xml:space="preserve"> PAGEREF _Toc373473513 \h </w:instrText>
             </w:r>
             <w:r>
               <w:rPr>
                 <w:noProof/>
                 <w:webHidden/>
                 <w:sz w:val="24"/>
+                <w:szCs w:val="24"/>
               </w:rPr>
             </w:r>
             <w:r>
@@ -1453,6 +1594,7 @@
                 <w:noProof/>
                 <w:webHidden/>
                 <w:sz w:val="24"/>
+                <w:szCs w:val="24"/>
               </w:rPr>
               <w:fldChar w:fldCharType="separate"/>
             </w:r>
@@ -1461,6 +1603,7 @@
                 <w:noProof/>
                 <w:webHidden/>
                 <w:sz w:val="24"/>
+                <w:szCs w:val="24"/>
               </w:rPr>
               <w:t>6</w:t>
             </w:r>
@@ -1469,6 +1612,7 @@
                 <w:noProof/>
                 <w:webHidden/>
                 <w:sz w:val="24"/>
+                <w:szCs w:val="24"/>
               </w:rPr>
               <w:fldChar w:fldCharType="end"/>
             </w:r>
@@ -1485,15 +1629,17 @@
               <w:rFonts w:asciiTheme="minorHAnsi" w:eastAsiaTheme="minorEastAsia" w:hAnsiTheme="minorHAnsi"/>
               <w:noProof/>
               <w:sz w:val="24"/>
+              <w:szCs w:val="24"/>
               <w:lang w:eastAsia="vi-VN"/>
             </w:rPr>
           </w:pPr>
-          <w:hyperlink w:anchor="_Toc373392348" w:history="1">
+          <w:hyperlink w:anchor="_Toc373473514" w:history="1">
             <w:r>
               <w:rPr>
                 <w:rStyle w:val="Hyperlink"/>
                 <w:noProof/>
                 <w:sz w:val="24"/>
+                <w:szCs w:val="24"/>
               </w:rPr>
               <w:t>4.1.</w:t>
             </w:r>
@@ -1502,6 +1648,7 @@
                 <w:rFonts w:asciiTheme="minorHAnsi" w:eastAsiaTheme="minorEastAsia" w:hAnsiTheme="minorHAnsi"/>
                 <w:noProof/>
                 <w:sz w:val="24"/>
+                <w:szCs w:val="24"/>
                 <w:lang w:eastAsia="vi-VN"/>
               </w:rPr>
               <w:tab/>
@@ -1511,6 +1658,7 @@
                 <w:rStyle w:val="Hyperlink"/>
                 <w:noProof/>
                 <w:sz w:val="24"/>
+                <w:szCs w:val="24"/>
               </w:rPr>
               <w:t>Documentation</w:t>
             </w:r>
@@ -1519,6 +1667,7 @@
                 <w:noProof/>
                 <w:webHidden/>
                 <w:sz w:val="24"/>
+                <w:szCs w:val="24"/>
               </w:rPr>
               <w:tab/>
             </w:r>
@@ -1527,6 +1676,7 @@
                 <w:noProof/>
                 <w:webHidden/>
                 <w:sz w:val="24"/>
+                <w:szCs w:val="24"/>
               </w:rPr>
               <w:fldChar w:fldCharType="begin"/>
             </w:r>
@@ -1535,14 +1685,16 @@
                 <w:noProof/>
                 <w:webHidden/>
                 <w:sz w:val="24"/>
-              </w:rPr>
-              <w:instrText xml:space="preserve"> PAGEREF _Toc373392348 \h </w:instrText>
+                <w:szCs w:val="24"/>
+              </w:rPr>
+              <w:instrText xml:space="preserve"> PAGEREF _Toc373473514 \h </w:instrText>
             </w:r>
             <w:r>
               <w:rPr>
                 <w:noProof/>
                 <w:webHidden/>
                 <w:sz w:val="24"/>
+                <w:szCs w:val="24"/>
               </w:rPr>
             </w:r>
             <w:r>
@@ -1550,6 +1702,7 @@
                 <w:noProof/>
                 <w:webHidden/>
                 <w:sz w:val="24"/>
+                <w:szCs w:val="24"/>
               </w:rPr>
               <w:fldChar w:fldCharType="separate"/>
             </w:r>
@@ -1558,6 +1711,7 @@
                 <w:noProof/>
                 <w:webHidden/>
                 <w:sz w:val="24"/>
+                <w:szCs w:val="24"/>
               </w:rPr>
               <w:t>6</w:t>
             </w:r>
@@ -1566,6 +1720,7 @@
                 <w:noProof/>
                 <w:webHidden/>
                 <w:sz w:val="24"/>
+                <w:szCs w:val="24"/>
               </w:rPr>
               <w:fldChar w:fldCharType="end"/>
             </w:r>
@@ -1582,15 +1737,17 @@
               <w:rFonts w:asciiTheme="minorHAnsi" w:eastAsiaTheme="minorEastAsia" w:hAnsiTheme="minorHAnsi"/>
               <w:noProof/>
               <w:sz w:val="24"/>
+              <w:szCs w:val="24"/>
               <w:lang w:eastAsia="vi-VN"/>
             </w:rPr>
           </w:pPr>
-          <w:hyperlink w:anchor="_Toc373392349" w:history="1">
+          <w:hyperlink w:anchor="_Toc373473515" w:history="1">
             <w:r>
               <w:rPr>
                 <w:rStyle w:val="Hyperlink"/>
                 <w:noProof/>
                 <w:sz w:val="24"/>
+                <w:szCs w:val="24"/>
               </w:rPr>
               <w:t>a.</w:t>
             </w:r>
@@ -1599,6 +1756,7 @@
                 <w:rFonts w:asciiTheme="minorHAnsi" w:eastAsiaTheme="minorEastAsia" w:hAnsiTheme="minorHAnsi"/>
                 <w:noProof/>
                 <w:sz w:val="24"/>
+                <w:szCs w:val="24"/>
                 <w:lang w:eastAsia="vi-VN"/>
               </w:rPr>
               <w:tab/>
@@ -1608,6 +1766,7 @@
                 <w:rStyle w:val="Hyperlink"/>
                 <w:noProof/>
                 <w:sz w:val="24"/>
+                <w:szCs w:val="24"/>
               </w:rPr>
               <w:t>Project management:</w:t>
             </w:r>
@@ -1616,6 +1775,7 @@
                 <w:noProof/>
                 <w:webHidden/>
                 <w:sz w:val="24"/>
+                <w:szCs w:val="24"/>
               </w:rPr>
               <w:tab/>
             </w:r>
@@ -1624,6 +1784,7 @@
                 <w:noProof/>
                 <w:webHidden/>
                 <w:sz w:val="24"/>
+                <w:szCs w:val="24"/>
               </w:rPr>
               <w:fldChar w:fldCharType="begin"/>
             </w:r>
@@ -1632,14 +1793,16 @@
                 <w:noProof/>
                 <w:webHidden/>
                 <w:sz w:val="24"/>
-              </w:rPr>
-              <w:instrText xml:space="preserve"> PAGEREF _Toc373392349 \h </w:instrText>
+                <w:szCs w:val="24"/>
+              </w:rPr>
+              <w:instrText xml:space="preserve"> PAGEREF _Toc373473515 \h </w:instrText>
             </w:r>
             <w:r>
               <w:rPr>
                 <w:noProof/>
                 <w:webHidden/>
                 <w:sz w:val="24"/>
+                <w:szCs w:val="24"/>
               </w:rPr>
             </w:r>
             <w:r>
@@ -1647,6 +1810,7 @@
                 <w:noProof/>
                 <w:webHidden/>
                 <w:sz w:val="24"/>
+                <w:szCs w:val="24"/>
               </w:rPr>
               <w:fldChar w:fldCharType="separate"/>
             </w:r>
@@ -1655,6 +1819,7 @@
                 <w:noProof/>
                 <w:webHidden/>
                 <w:sz w:val="24"/>
+                <w:szCs w:val="24"/>
               </w:rPr>
               <w:t>6</w:t>
             </w:r>
@@ -1663,6 +1828,7 @@
                 <w:noProof/>
                 <w:webHidden/>
                 <w:sz w:val="24"/>
+                <w:szCs w:val="24"/>
               </w:rPr>
               <w:fldChar w:fldCharType="end"/>
             </w:r>
@@ -1679,16 +1845,18 @@
               <w:rFonts w:asciiTheme="minorHAnsi" w:eastAsiaTheme="minorEastAsia" w:hAnsiTheme="minorHAnsi"/>
               <w:noProof/>
               <w:sz w:val="24"/>
+              <w:szCs w:val="24"/>
               <w:lang w:eastAsia="vi-VN"/>
             </w:rPr>
           </w:pPr>
-          <w:hyperlink w:anchor="_Toc373392350" w:history="1">
+          <w:hyperlink w:anchor="_Toc373473516" w:history="1">
             <w:r>
               <w:rPr>
                 <w:rStyle w:val="Hyperlink"/>
                 <w:b/>
                 <w:noProof/>
                 <w:sz w:val="24"/>
+                <w:szCs w:val="24"/>
               </w:rPr>
               <w:t>5.</w:t>
             </w:r>
@@ -1697,6 +1865,7 @@
                 <w:rFonts w:asciiTheme="minorHAnsi" w:eastAsiaTheme="minorEastAsia" w:hAnsiTheme="minorHAnsi"/>
                 <w:noProof/>
                 <w:sz w:val="24"/>
+                <w:szCs w:val="24"/>
                 <w:lang w:eastAsia="vi-VN"/>
               </w:rPr>
               <w:tab/>
@@ -1707,6 +1876,7 @@
                 <w:b/>
                 <w:noProof/>
                 <w:sz w:val="24"/>
+                <w:szCs w:val="24"/>
               </w:rPr>
               <w:t>Admission system depository</w:t>
             </w:r>
@@ -1715,6 +1885,7 @@
                 <w:noProof/>
                 <w:webHidden/>
                 <w:sz w:val="24"/>
+                <w:szCs w:val="24"/>
               </w:rPr>
               <w:tab/>
             </w:r>
@@ -1723,6 +1894,7 @@
                 <w:noProof/>
                 <w:webHidden/>
                 <w:sz w:val="24"/>
+                <w:szCs w:val="24"/>
               </w:rPr>
               <w:fldChar w:fldCharType="begin"/>
             </w:r>
@@ -1731,14 +1903,16 @@
                 <w:noProof/>
                 <w:webHidden/>
                 <w:sz w:val="24"/>
-              </w:rPr>
-              <w:instrText xml:space="preserve"> PAGEREF _Toc373392350 \h </w:instrText>
+                <w:szCs w:val="24"/>
+              </w:rPr>
+              <w:instrText xml:space="preserve"> PAGEREF _Toc373473516 \h </w:instrText>
             </w:r>
             <w:r>
               <w:rPr>
                 <w:noProof/>
                 <w:webHidden/>
                 <w:sz w:val="24"/>
+                <w:szCs w:val="24"/>
               </w:rPr>
             </w:r>
             <w:r>
@@ -1746,6 +1920,7 @@
                 <w:noProof/>
                 <w:webHidden/>
                 <w:sz w:val="24"/>
+                <w:szCs w:val="24"/>
               </w:rPr>
               <w:fldChar w:fldCharType="separate"/>
             </w:r>
@@ -1754,6 +1929,7 @@
                 <w:noProof/>
                 <w:webHidden/>
                 <w:sz w:val="24"/>
+                <w:szCs w:val="24"/>
               </w:rPr>
               <w:t>8</w:t>
             </w:r>
@@ -1762,6 +1938,7 @@
                 <w:noProof/>
                 <w:webHidden/>
                 <w:sz w:val="24"/>
+                <w:szCs w:val="24"/>
               </w:rPr>
               <w:fldChar w:fldCharType="end"/>
             </w:r>
@@ -1778,15 +1955,17 @@
               <w:rFonts w:asciiTheme="minorHAnsi" w:eastAsiaTheme="minorEastAsia" w:hAnsiTheme="minorHAnsi"/>
               <w:noProof/>
               <w:sz w:val="24"/>
+              <w:szCs w:val="24"/>
               <w:lang w:eastAsia="vi-VN"/>
             </w:rPr>
           </w:pPr>
-          <w:hyperlink w:anchor="_Toc373392351" w:history="1">
+          <w:hyperlink w:anchor="_Toc373473517" w:history="1">
             <w:r>
               <w:rPr>
                 <w:rStyle w:val="Hyperlink"/>
                 <w:noProof/>
                 <w:sz w:val="24"/>
+                <w:szCs w:val="24"/>
               </w:rPr>
               <w:t>5.1.</w:t>
             </w:r>
@@ -1795,6 +1974,7 @@
                 <w:rFonts w:asciiTheme="minorHAnsi" w:eastAsiaTheme="minorEastAsia" w:hAnsiTheme="minorHAnsi"/>
                 <w:noProof/>
                 <w:sz w:val="24"/>
+                <w:szCs w:val="24"/>
                 <w:lang w:eastAsia="vi-VN"/>
               </w:rPr>
               <w:tab/>
@@ -1804,6 +1984,7 @@
                 <w:rStyle w:val="Hyperlink"/>
                 <w:noProof/>
                 <w:sz w:val="24"/>
+                <w:szCs w:val="24"/>
               </w:rPr>
               <w:t>Directory structure</w:t>
             </w:r>
@@ -1812,6 +1993,7 @@
                 <w:noProof/>
                 <w:webHidden/>
                 <w:sz w:val="24"/>
+                <w:szCs w:val="24"/>
               </w:rPr>
               <w:tab/>
             </w:r>
@@ -1820,6 +2002,7 @@
                 <w:noProof/>
                 <w:webHidden/>
                 <w:sz w:val="24"/>
+                <w:szCs w:val="24"/>
               </w:rPr>
               <w:fldChar w:fldCharType="begin"/>
             </w:r>
@@ -1828,14 +2011,16 @@
                 <w:noProof/>
                 <w:webHidden/>
                 <w:sz w:val="24"/>
-              </w:rPr>
-              <w:instrText xml:space="preserve"> PAGEREF _Toc373392351 \h </w:instrText>
+                <w:szCs w:val="24"/>
+              </w:rPr>
+              <w:instrText xml:space="preserve"> PAGEREF _Toc373473517 \h </w:instrText>
             </w:r>
             <w:r>
               <w:rPr>
                 <w:noProof/>
                 <w:webHidden/>
                 <w:sz w:val="24"/>
+                <w:szCs w:val="24"/>
               </w:rPr>
             </w:r>
             <w:r>
@@ -1843,6 +2028,7 @@
                 <w:noProof/>
                 <w:webHidden/>
                 <w:sz w:val="24"/>
+                <w:szCs w:val="24"/>
               </w:rPr>
               <w:fldChar w:fldCharType="separate"/>
             </w:r>
@@ -1851,6 +2037,7 @@
                 <w:noProof/>
                 <w:webHidden/>
                 <w:sz w:val="24"/>
+                <w:szCs w:val="24"/>
               </w:rPr>
               <w:t>8</w:t>
             </w:r>
@@ -1859,6 +2046,7 @@
                 <w:noProof/>
                 <w:webHidden/>
                 <w:sz w:val="24"/>
+                <w:szCs w:val="24"/>
               </w:rPr>
               <w:fldChar w:fldCharType="end"/>
             </w:r>
@@ -1875,16 +2063,18 @@
               <w:rFonts w:asciiTheme="minorHAnsi" w:eastAsiaTheme="minorEastAsia" w:hAnsiTheme="minorHAnsi"/>
               <w:noProof/>
               <w:sz w:val="24"/>
+              <w:szCs w:val="24"/>
               <w:lang w:eastAsia="vi-VN"/>
             </w:rPr>
           </w:pPr>
-          <w:hyperlink w:anchor="_Toc373392352" w:history="1">
+          <w:hyperlink w:anchor="_Toc373473518" w:history="1">
             <w:r>
               <w:rPr>
                 <w:rStyle w:val="Hyperlink"/>
                 <w:b/>
                 <w:noProof/>
                 <w:sz w:val="24"/>
+                <w:szCs w:val="24"/>
               </w:rPr>
               <w:t>6.</w:t>
             </w:r>
@@ -1893,6 +2083,7 @@
                 <w:rFonts w:asciiTheme="minorHAnsi" w:eastAsiaTheme="minorEastAsia" w:hAnsiTheme="minorHAnsi"/>
                 <w:noProof/>
                 <w:sz w:val="24"/>
+                <w:szCs w:val="24"/>
                 <w:lang w:eastAsia="vi-VN"/>
               </w:rPr>
               <w:tab/>
@@ -1903,6 +2094,7 @@
                 <w:b/>
                 <w:noProof/>
                 <w:sz w:val="24"/>
+                <w:szCs w:val="24"/>
               </w:rPr>
               <w:t>Code standard</w:t>
             </w:r>
@@ -1911,6 +2103,7 @@
                 <w:noProof/>
                 <w:webHidden/>
                 <w:sz w:val="24"/>
+                <w:szCs w:val="24"/>
               </w:rPr>
               <w:tab/>
             </w:r>
@@ -1919,6 +2112,7 @@
                 <w:noProof/>
                 <w:webHidden/>
                 <w:sz w:val="24"/>
+                <w:szCs w:val="24"/>
               </w:rPr>
               <w:fldChar w:fldCharType="begin"/>
             </w:r>
@@ -1927,14 +2121,16 @@
                 <w:noProof/>
                 <w:webHidden/>
                 <w:sz w:val="24"/>
-              </w:rPr>
-              <w:instrText xml:space="preserve"> PAGEREF _Toc373392352 \h </w:instrText>
+                <w:szCs w:val="24"/>
+              </w:rPr>
+              <w:instrText xml:space="preserve"> PAGEREF _Toc373473518 \h </w:instrText>
             </w:r>
             <w:r>
               <w:rPr>
                 <w:noProof/>
                 <w:webHidden/>
                 <w:sz w:val="24"/>
+                <w:szCs w:val="24"/>
               </w:rPr>
             </w:r>
             <w:r>
@@ -1942,6 +2138,7 @@
                 <w:noProof/>
                 <w:webHidden/>
                 <w:sz w:val="24"/>
+                <w:szCs w:val="24"/>
               </w:rPr>
               <w:fldChar w:fldCharType="separate"/>
             </w:r>
@@ -1950,6 +2147,7 @@
                 <w:noProof/>
                 <w:webHidden/>
                 <w:sz w:val="24"/>
+                <w:szCs w:val="24"/>
               </w:rPr>
               <w:t>9</w:t>
             </w:r>
@@ -1958,6 +2156,7 @@
                 <w:noProof/>
                 <w:webHidden/>
                 <w:sz w:val="24"/>
+                <w:szCs w:val="24"/>
               </w:rPr>
               <w:fldChar w:fldCharType="end"/>
             </w:r>
@@ -1970,6 +2169,7 @@
               <w:bCs/>
               <w:noProof/>
               <w:sz w:val="24"/>
+              <w:szCs w:val="24"/>
             </w:rPr>
             <w:fldChar w:fldCharType="end"/>
           </w:r>
@@ -2002,7 +2202,7 @@
           <w:sz w:val="28"/>
         </w:rPr>
       </w:pPr>
-      <w:bookmarkStart w:id="0" w:name="_Toc373392335"/>
+      <w:bookmarkStart w:id="0" w:name="_Toc373473501"/>
       <w:r>
         <w:rPr>
           <w:b/>
@@ -2024,6 +2224,7 @@
           <w:rFonts w:asciiTheme="minorHAnsi" w:eastAsiaTheme="minorEastAsia" w:hAnsiTheme="minorHAnsi"/>
           <w:noProof/>
           <w:sz w:val="24"/>
+          <w:szCs w:val="24"/>
           <w:lang w:eastAsia="vi-VN"/>
         </w:rPr>
       </w:pPr>
@@ -2051,12 +2252,13 @@
         </w:rPr>
         <w:fldChar w:fldCharType="separate"/>
       </w:r>
-      <w:hyperlink w:anchor="_Toc373392311" w:history="1">
+      <w:hyperlink w:anchor="_Toc373473519" w:history="1">
         <w:r>
           <w:rPr>
             <w:rStyle w:val="Hyperlink"/>
             <w:noProof/>
             <w:sz w:val="24"/>
+            <w:szCs w:val="24"/>
           </w:rPr>
           <w:t>Table 1: Revision history</w:t>
         </w:r>
@@ -2065,6 +2267,7 @@
             <w:noProof/>
             <w:webHidden/>
             <w:sz w:val="24"/>
+            <w:szCs w:val="24"/>
           </w:rPr>
           <w:tab/>
         </w:r>
@@ -2073,6 +2276,7 @@
             <w:noProof/>
             <w:webHidden/>
             <w:sz w:val="24"/>
+            <w:szCs w:val="24"/>
           </w:rPr>
           <w:fldChar w:fldCharType="begin"/>
         </w:r>
@@ -2081,14 +2285,16 @@
             <w:noProof/>
             <w:webHidden/>
             <w:sz w:val="24"/>
+            <w:szCs w:val="24"/>
           </w:rPr>
-          <w:instrText xml:space="preserve"> PAGEREF _Toc373392311 \h </w:instrText>
+          <w:instrText xml:space="preserve"> PAGEREF _Toc373473519 \h </w:instrText>
         </w:r>
         <w:r>
           <w:rPr>
             <w:noProof/>
             <w:webHidden/>
             <w:sz w:val="24"/>
+            <w:szCs w:val="24"/>
           </w:rPr>
         </w:r>
         <w:r>
@@ -2096,6 +2302,7 @@
             <w:noProof/>
             <w:webHidden/>
             <w:sz w:val="24"/>
+            <w:szCs w:val="24"/>
           </w:rPr>
           <w:fldChar w:fldCharType="separate"/>
         </w:r>
@@ -2104,6 +2311,7 @@
             <w:noProof/>
             <w:webHidden/>
             <w:sz w:val="24"/>
+            <w:szCs w:val="24"/>
           </w:rPr>
           <w:t>3</w:t>
         </w:r>
@@ -2112,6 +2320,7 @@
             <w:noProof/>
             <w:webHidden/>
             <w:sz w:val="24"/>
+            <w:szCs w:val="24"/>
           </w:rPr>
           <w:fldChar w:fldCharType="end"/>
         </w:r>
@@ -2127,16 +2336,18 @@
           <w:rFonts w:asciiTheme="minorHAnsi" w:eastAsiaTheme="minorEastAsia" w:hAnsiTheme="minorHAnsi"/>
           <w:noProof/>
           <w:sz w:val="24"/>
+          <w:szCs w:val="24"/>
           <w:lang w:eastAsia="vi-VN"/>
         </w:rPr>
       </w:pPr>
-      <w:hyperlink w:anchor="_Toc373392312" w:history="1">
+      <w:hyperlink w:anchor="_Toc373473520" w:history="1">
         <w:r>
           <w:rPr>
             <w:rStyle w:val="Hyperlink"/>
             <w:rFonts w:asciiTheme="majorHAnsi" w:hAnsiTheme="majorHAnsi" w:cstheme="majorHAnsi"/>
             <w:noProof/>
             <w:sz w:val="24"/>
+            <w:szCs w:val="24"/>
           </w:rPr>
           <w:t>Table 1 Name for project management</w:t>
         </w:r>
@@ -2145,6 +2356,7 @@
             <w:noProof/>
             <w:webHidden/>
             <w:sz w:val="24"/>
+            <w:szCs w:val="24"/>
           </w:rPr>
           <w:tab/>
         </w:r>
@@ -2153,6 +2365,7 @@
             <w:noProof/>
             <w:webHidden/>
             <w:sz w:val="24"/>
+            <w:szCs w:val="24"/>
           </w:rPr>
           <w:fldChar w:fldCharType="begin"/>
         </w:r>
@@ -2161,14 +2374,16 @@
             <w:noProof/>
             <w:webHidden/>
             <w:sz w:val="24"/>
+            <w:szCs w:val="24"/>
           </w:rPr>
-          <w:instrText xml:space="preserve"> PAGEREF _Toc373392312 \h </w:instrText>
+          <w:instrText xml:space="preserve"> PAGEREF _Toc373473520 \h </w:instrText>
         </w:r>
         <w:r>
           <w:rPr>
             <w:noProof/>
             <w:webHidden/>
             <w:sz w:val="24"/>
+            <w:szCs w:val="24"/>
           </w:rPr>
         </w:r>
         <w:r>
@@ -2176,6 +2391,7 @@
             <w:noProof/>
             <w:webHidden/>
             <w:sz w:val="24"/>
+            <w:szCs w:val="24"/>
           </w:rPr>
           <w:fldChar w:fldCharType="separate"/>
         </w:r>
@@ -2184,6 +2400,7 @@
             <w:noProof/>
             <w:webHidden/>
             <w:sz w:val="24"/>
+            <w:szCs w:val="24"/>
           </w:rPr>
           <w:t>6</w:t>
         </w:r>
@@ -2192,6 +2409,7 @@
             <w:noProof/>
             <w:webHidden/>
             <w:sz w:val="24"/>
+            <w:szCs w:val="24"/>
           </w:rPr>
           <w:fldChar w:fldCharType="end"/>
         </w:r>
@@ -2207,16 +2425,18 @@
           <w:rFonts w:asciiTheme="minorHAnsi" w:eastAsiaTheme="minorEastAsia" w:hAnsiTheme="minorHAnsi"/>
           <w:noProof/>
           <w:sz w:val="24"/>
+          <w:szCs w:val="24"/>
           <w:lang w:eastAsia="vi-VN"/>
         </w:rPr>
       </w:pPr>
-      <w:hyperlink w:anchor="_Toc373392313" w:history="1">
+      <w:hyperlink w:anchor="_Toc373473521" w:history="1">
         <w:r>
           <w:rPr>
             <w:rStyle w:val="Hyperlink"/>
             <w:rFonts w:asciiTheme="majorHAnsi" w:hAnsiTheme="majorHAnsi" w:cstheme="majorHAnsi"/>
             <w:noProof/>
             <w:sz w:val="24"/>
+            <w:szCs w:val="24"/>
           </w:rPr>
           <w:t>Table 2 Name for Requirement phase</w:t>
         </w:r>
@@ -2225,6 +2445,7 @@
             <w:noProof/>
             <w:webHidden/>
             <w:sz w:val="24"/>
+            <w:szCs w:val="24"/>
           </w:rPr>
           <w:tab/>
         </w:r>
@@ -2233,6 +2454,7 @@
             <w:noProof/>
             <w:webHidden/>
             <w:sz w:val="24"/>
+            <w:szCs w:val="24"/>
           </w:rPr>
           <w:fldChar w:fldCharType="begin"/>
         </w:r>
@@ -2241,14 +2463,16 @@
             <w:noProof/>
             <w:webHidden/>
             <w:sz w:val="24"/>
+            <w:szCs w:val="24"/>
           </w:rPr>
-          <w:instrText xml:space="preserve"> PAGEREF _Toc373392313 \h </w:instrText>
+          <w:instrText xml:space="preserve"> PAGEREF _Toc373473521 \h </w:instrText>
         </w:r>
         <w:r>
           <w:rPr>
             <w:noProof/>
             <w:webHidden/>
             <w:sz w:val="24"/>
+            <w:szCs w:val="24"/>
           </w:rPr>
         </w:r>
         <w:r>
@@ -2256,6 +2480,7 @@
             <w:noProof/>
             <w:webHidden/>
             <w:sz w:val="24"/>
+            <w:szCs w:val="24"/>
           </w:rPr>
           <w:fldChar w:fldCharType="separate"/>
         </w:r>
@@ -2264,6 +2489,7 @@
             <w:noProof/>
             <w:webHidden/>
             <w:sz w:val="24"/>
+            <w:szCs w:val="24"/>
           </w:rPr>
           <w:t>6</w:t>
         </w:r>
@@ -2272,6 +2498,7 @@
             <w:noProof/>
             <w:webHidden/>
             <w:sz w:val="24"/>
+            <w:szCs w:val="24"/>
           </w:rPr>
           <w:fldChar w:fldCharType="end"/>
         </w:r>
@@ -2287,16 +2514,18 @@
           <w:rFonts w:asciiTheme="minorHAnsi" w:eastAsiaTheme="minorEastAsia" w:hAnsiTheme="minorHAnsi"/>
           <w:noProof/>
           <w:sz w:val="24"/>
+          <w:szCs w:val="24"/>
           <w:lang w:eastAsia="vi-VN"/>
         </w:rPr>
       </w:pPr>
-      <w:hyperlink w:anchor="_Toc373392314" w:history="1">
+      <w:hyperlink w:anchor="_Toc373473522" w:history="1">
         <w:r>
           <w:rPr>
             <w:rStyle w:val="Hyperlink"/>
             <w:rFonts w:asciiTheme="majorHAnsi" w:hAnsiTheme="majorHAnsi" w:cstheme="majorHAnsi"/>
             <w:noProof/>
             <w:sz w:val="24"/>
+            <w:szCs w:val="24"/>
           </w:rPr>
           <w:t>Table 3 Name for Design phase</w:t>
         </w:r>
@@ -2305,6 +2534,7 @@
             <w:noProof/>
             <w:webHidden/>
             <w:sz w:val="24"/>
+            <w:szCs w:val="24"/>
           </w:rPr>
           <w:tab/>
         </w:r>
@@ -2313,6 +2543,7 @@
             <w:noProof/>
             <w:webHidden/>
             <w:sz w:val="24"/>
+            <w:szCs w:val="24"/>
           </w:rPr>
           <w:fldChar w:fldCharType="begin"/>
         </w:r>
@@ -2321,14 +2552,16 @@
             <w:noProof/>
             <w:webHidden/>
             <w:sz w:val="24"/>
+            <w:szCs w:val="24"/>
           </w:rPr>
-          <w:instrText xml:space="preserve"> PAGEREF _Toc373392314 \h </w:instrText>
+          <w:instrText xml:space="preserve"> PAGEREF _Toc373473522 \h </w:instrText>
         </w:r>
         <w:r>
           <w:rPr>
             <w:noProof/>
             <w:webHidden/>
             <w:sz w:val="24"/>
+            <w:szCs w:val="24"/>
           </w:rPr>
         </w:r>
         <w:r>
@@ -2336,6 +2569,7 @@
             <w:noProof/>
             <w:webHidden/>
             <w:sz w:val="24"/>
+            <w:szCs w:val="24"/>
           </w:rPr>
           <w:fldChar w:fldCharType="separate"/>
         </w:r>
@@ -2344,6 +2578,7 @@
             <w:noProof/>
             <w:webHidden/>
             <w:sz w:val="24"/>
+            <w:szCs w:val="24"/>
           </w:rPr>
           <w:t>6</w:t>
         </w:r>
@@ -2352,6 +2587,7 @@
             <w:noProof/>
             <w:webHidden/>
             <w:sz w:val="24"/>
+            <w:szCs w:val="24"/>
           </w:rPr>
           <w:fldChar w:fldCharType="end"/>
         </w:r>
@@ -2367,16 +2603,18 @@
           <w:rFonts w:asciiTheme="minorHAnsi" w:eastAsiaTheme="minorEastAsia" w:hAnsiTheme="minorHAnsi"/>
           <w:noProof/>
           <w:sz w:val="24"/>
+          <w:szCs w:val="24"/>
           <w:lang w:eastAsia="vi-VN"/>
         </w:rPr>
       </w:pPr>
-      <w:hyperlink w:anchor="_Toc373392315" w:history="1">
+      <w:hyperlink w:anchor="_Toc373473523" w:history="1">
         <w:r>
           <w:rPr>
             <w:rStyle w:val="Hyperlink"/>
             <w:rFonts w:asciiTheme="majorHAnsi" w:hAnsiTheme="majorHAnsi" w:cstheme="majorHAnsi"/>
             <w:noProof/>
             <w:sz w:val="24"/>
+            <w:szCs w:val="24"/>
           </w:rPr>
           <w:t>Table 4 Name for Code phase</w:t>
         </w:r>
@@ -2385,6 +2623,7 @@
             <w:noProof/>
             <w:webHidden/>
             <w:sz w:val="24"/>
+            <w:szCs w:val="24"/>
           </w:rPr>
           <w:tab/>
         </w:r>
@@ -2393,6 +2632,7 @@
             <w:noProof/>
             <w:webHidden/>
             <w:sz w:val="24"/>
+            <w:szCs w:val="24"/>
           </w:rPr>
           <w:fldChar w:fldCharType="begin"/>
         </w:r>
@@ -2401,14 +2641,16 @@
             <w:noProof/>
             <w:webHidden/>
             <w:sz w:val="24"/>
+            <w:szCs w:val="24"/>
           </w:rPr>
-          <w:instrText xml:space="preserve"> PAGEREF _Toc373392315 \h </w:instrText>
+          <w:instrText xml:space="preserve"> PAGEREF _Toc373473523 \h </w:instrText>
         </w:r>
         <w:r>
           <w:rPr>
             <w:noProof/>
             <w:webHidden/>
             <w:sz w:val="24"/>
+            <w:szCs w:val="24"/>
           </w:rPr>
         </w:r>
         <w:r>
@@ -2416,6 +2658,7 @@
             <w:noProof/>
             <w:webHidden/>
             <w:sz w:val="24"/>
+            <w:szCs w:val="24"/>
           </w:rPr>
           <w:fldChar w:fldCharType="separate"/>
         </w:r>
@@ -2424,6 +2667,7 @@
             <w:noProof/>
             <w:webHidden/>
             <w:sz w:val="24"/>
+            <w:szCs w:val="24"/>
           </w:rPr>
           <w:t>7</w:t>
         </w:r>
@@ -2432,6 +2676,7 @@
             <w:noProof/>
             <w:webHidden/>
             <w:sz w:val="24"/>
+            <w:szCs w:val="24"/>
           </w:rPr>
           <w:fldChar w:fldCharType="end"/>
         </w:r>
@@ -2447,16 +2692,18 @@
           <w:rFonts w:asciiTheme="minorHAnsi" w:eastAsiaTheme="minorEastAsia" w:hAnsiTheme="minorHAnsi"/>
           <w:noProof/>
           <w:sz w:val="24"/>
+          <w:szCs w:val="24"/>
           <w:lang w:eastAsia="vi-VN"/>
         </w:rPr>
       </w:pPr>
-      <w:hyperlink w:anchor="_Toc373392316" w:history="1">
+      <w:hyperlink w:anchor="_Toc373473524" w:history="1">
         <w:r>
           <w:rPr>
             <w:rStyle w:val="Hyperlink"/>
             <w:rFonts w:asciiTheme="majorHAnsi" w:hAnsiTheme="majorHAnsi" w:cstheme="majorHAnsi"/>
             <w:noProof/>
             <w:sz w:val="24"/>
+            <w:szCs w:val="24"/>
           </w:rPr>
           <w:t>Table 5 Name for Test phase</w:t>
         </w:r>
@@ -2465,6 +2712,7 @@
             <w:noProof/>
             <w:webHidden/>
             <w:sz w:val="24"/>
+            <w:szCs w:val="24"/>
           </w:rPr>
           <w:tab/>
         </w:r>
@@ -2473,6 +2721,7 @@
             <w:noProof/>
             <w:webHidden/>
             <w:sz w:val="24"/>
+            <w:szCs w:val="24"/>
           </w:rPr>
           <w:fldChar w:fldCharType="begin"/>
         </w:r>
@@ -2481,14 +2730,16 @@
             <w:noProof/>
             <w:webHidden/>
             <w:sz w:val="24"/>
+            <w:szCs w:val="24"/>
           </w:rPr>
-          <w:instrText xml:space="preserve"> PAGEREF _Toc373392316 \h </w:instrText>
+          <w:instrText xml:space="preserve"> PAGEREF _Toc373473524 \h </w:instrText>
         </w:r>
         <w:r>
           <w:rPr>
             <w:noProof/>
             <w:webHidden/>
             <w:sz w:val="24"/>
+            <w:szCs w:val="24"/>
           </w:rPr>
         </w:r>
         <w:r>
@@ -2496,6 +2747,7 @@
             <w:noProof/>
             <w:webHidden/>
             <w:sz w:val="24"/>
+            <w:szCs w:val="24"/>
           </w:rPr>
           <w:fldChar w:fldCharType="separate"/>
         </w:r>
@@ -2504,6 +2756,7 @@
             <w:noProof/>
             <w:webHidden/>
             <w:sz w:val="24"/>
+            <w:szCs w:val="24"/>
           </w:rPr>
           <w:t>7</w:t>
         </w:r>
@@ -2512,6 +2765,7 @@
             <w:noProof/>
             <w:webHidden/>
             <w:sz w:val="24"/>
+            <w:szCs w:val="24"/>
           </w:rPr>
           <w:fldChar w:fldCharType="end"/>
         </w:r>
@@ -2527,16 +2781,18 @@
           <w:rFonts w:asciiTheme="minorHAnsi" w:eastAsiaTheme="minorEastAsia" w:hAnsiTheme="minorHAnsi"/>
           <w:noProof/>
           <w:sz w:val="24"/>
+          <w:szCs w:val="24"/>
           <w:lang w:eastAsia="vi-VN"/>
         </w:rPr>
       </w:pPr>
-      <w:hyperlink w:anchor="_Toc373392317" w:history="1">
+      <w:hyperlink w:anchor="_Toc373473525" w:history="1">
         <w:r>
           <w:rPr>
             <w:rStyle w:val="Hyperlink"/>
             <w:rFonts w:asciiTheme="majorHAnsi" w:hAnsiTheme="majorHAnsi" w:cstheme="majorHAnsi"/>
             <w:noProof/>
             <w:sz w:val="24"/>
+            <w:szCs w:val="24"/>
           </w:rPr>
           <w:t>Table 6 Name for Time log</w:t>
         </w:r>
@@ -2545,6 +2801,7 @@
             <w:noProof/>
             <w:webHidden/>
             <w:sz w:val="24"/>
+            <w:szCs w:val="24"/>
           </w:rPr>
           <w:tab/>
         </w:r>
@@ -2553,6 +2810,7 @@
             <w:noProof/>
             <w:webHidden/>
             <w:sz w:val="24"/>
+            <w:szCs w:val="24"/>
           </w:rPr>
           <w:fldChar w:fldCharType="begin"/>
         </w:r>
@@ -2561,14 +2819,16 @@
             <w:noProof/>
             <w:webHidden/>
             <w:sz w:val="24"/>
+            <w:szCs w:val="24"/>
           </w:rPr>
-          <w:instrText xml:space="preserve"> PAGEREF _Toc373392317 \h </w:instrText>
+          <w:instrText xml:space="preserve"> PAGEREF _Toc373473525 \h </w:instrText>
         </w:r>
         <w:r>
           <w:rPr>
             <w:noProof/>
             <w:webHidden/>
             <w:sz w:val="24"/>
+            <w:szCs w:val="24"/>
           </w:rPr>
         </w:r>
         <w:r>
@@ -2576,6 +2836,7 @@
             <w:noProof/>
             <w:webHidden/>
             <w:sz w:val="24"/>
+            <w:szCs w:val="24"/>
           </w:rPr>
           <w:fldChar w:fldCharType="separate"/>
         </w:r>
@@ -2584,6 +2845,7 @@
             <w:noProof/>
             <w:webHidden/>
             <w:sz w:val="24"/>
+            <w:szCs w:val="24"/>
           </w:rPr>
           <w:t>7</w:t>
         </w:r>
@@ -2592,6 +2854,7 @@
             <w:noProof/>
             <w:webHidden/>
             <w:sz w:val="24"/>
+            <w:szCs w:val="24"/>
           </w:rPr>
           <w:fldChar w:fldCharType="end"/>
         </w:r>
@@ -2607,16 +2870,18 @@
           <w:rFonts w:asciiTheme="minorHAnsi" w:eastAsiaTheme="minorEastAsia" w:hAnsiTheme="minorHAnsi"/>
           <w:noProof/>
           <w:sz w:val="24"/>
+          <w:szCs w:val="24"/>
           <w:lang w:eastAsia="vi-VN"/>
         </w:rPr>
       </w:pPr>
-      <w:hyperlink w:anchor="_Toc373392318" w:history="1">
+      <w:hyperlink w:anchor="_Toc373473526" w:history="1">
         <w:r>
           <w:rPr>
             <w:rStyle w:val="Hyperlink"/>
             <w:rFonts w:asciiTheme="majorHAnsi" w:hAnsiTheme="majorHAnsi" w:cstheme="majorHAnsi"/>
             <w:noProof/>
             <w:sz w:val="24"/>
+            <w:szCs w:val="24"/>
           </w:rPr>
           <w:t>Table 7 Name for Presentation</w:t>
         </w:r>
@@ -2625,6 +2890,7 @@
             <w:noProof/>
             <w:webHidden/>
             <w:sz w:val="24"/>
+            <w:szCs w:val="24"/>
           </w:rPr>
           <w:tab/>
         </w:r>
@@ -2633,6 +2899,7 @@
             <w:noProof/>
             <w:webHidden/>
             <w:sz w:val="24"/>
+            <w:szCs w:val="24"/>
           </w:rPr>
           <w:fldChar w:fldCharType="begin"/>
         </w:r>
@@ -2641,14 +2908,16 @@
             <w:noProof/>
             <w:webHidden/>
             <w:sz w:val="24"/>
+            <w:szCs w:val="24"/>
           </w:rPr>
-          <w:instrText xml:space="preserve"> PAGEREF _Toc373392318 \h </w:instrText>
+          <w:instrText xml:space="preserve"> PAGEREF _Toc373473526 \h </w:instrText>
         </w:r>
         <w:r>
           <w:rPr>
             <w:noProof/>
             <w:webHidden/>
             <w:sz w:val="24"/>
+            <w:szCs w:val="24"/>
           </w:rPr>
         </w:r>
         <w:r>
@@ -2656,6 +2925,7 @@
             <w:noProof/>
             <w:webHidden/>
             <w:sz w:val="24"/>
+            <w:szCs w:val="24"/>
           </w:rPr>
           <w:fldChar w:fldCharType="separate"/>
         </w:r>
@@ -2664,6 +2934,7 @@
             <w:noProof/>
             <w:webHidden/>
             <w:sz w:val="24"/>
+            <w:szCs w:val="24"/>
           </w:rPr>
           <w:t>7</w:t>
         </w:r>
@@ -2672,6 +2943,7 @@
             <w:noProof/>
             <w:webHidden/>
             <w:sz w:val="24"/>
+            <w:szCs w:val="24"/>
           </w:rPr>
           <w:fldChar w:fldCharType="end"/>
         </w:r>
@@ -2687,16 +2959,18 @@
           <w:rFonts w:asciiTheme="minorHAnsi" w:eastAsiaTheme="minorEastAsia" w:hAnsiTheme="minorHAnsi"/>
           <w:noProof/>
           <w:sz w:val="24"/>
+          <w:szCs w:val="24"/>
           <w:lang w:eastAsia="vi-VN"/>
         </w:rPr>
       </w:pPr>
-      <w:hyperlink w:anchor="_Toc373392319" w:history="1">
+      <w:hyperlink w:anchor="_Toc373473527" w:history="1">
         <w:r>
           <w:rPr>
             <w:rStyle w:val="Hyperlink"/>
             <w:rFonts w:asciiTheme="majorHAnsi" w:hAnsiTheme="majorHAnsi" w:cstheme="majorHAnsi"/>
             <w:noProof/>
             <w:sz w:val="24"/>
+            <w:szCs w:val="24"/>
           </w:rPr>
           <w:t>Table 8 Name for Meeting minute</w:t>
         </w:r>
@@ -2705,6 +2979,7 @@
             <w:noProof/>
             <w:webHidden/>
             <w:sz w:val="24"/>
+            <w:szCs w:val="24"/>
           </w:rPr>
           <w:tab/>
         </w:r>
@@ -2713,6 +2988,7 @@
             <w:noProof/>
             <w:webHidden/>
             <w:sz w:val="24"/>
+            <w:szCs w:val="24"/>
           </w:rPr>
           <w:fldChar w:fldCharType="begin"/>
         </w:r>
@@ -2721,14 +2997,16 @@
             <w:noProof/>
             <w:webHidden/>
             <w:sz w:val="24"/>
+            <w:szCs w:val="24"/>
           </w:rPr>
-          <w:instrText xml:space="preserve"> PAGEREF _Toc373392319 \h </w:instrText>
+          <w:instrText xml:space="preserve"> PAGEREF _Toc373473527 \h </w:instrText>
         </w:r>
         <w:r>
           <w:rPr>
             <w:noProof/>
             <w:webHidden/>
             <w:sz w:val="24"/>
+            <w:szCs w:val="24"/>
           </w:rPr>
         </w:r>
         <w:r>
@@ -2736,6 +3014,7 @@
             <w:noProof/>
             <w:webHidden/>
             <w:sz w:val="24"/>
+            <w:szCs w:val="24"/>
           </w:rPr>
           <w:fldChar w:fldCharType="separate"/>
         </w:r>
@@ -2744,6 +3023,7 @@
             <w:noProof/>
             <w:webHidden/>
             <w:sz w:val="24"/>
+            <w:szCs w:val="24"/>
           </w:rPr>
           <w:t>7</w:t>
         </w:r>
@@ -2752,6 +3032,7 @@
             <w:noProof/>
             <w:webHidden/>
             <w:sz w:val="24"/>
+            <w:szCs w:val="24"/>
           </w:rPr>
           <w:fldChar w:fldCharType="end"/>
         </w:r>
@@ -2781,6 +3062,8 @@
         </w:rPr>
         <w:br w:type="page"/>
       </w:r>
+      <w:bookmarkStart w:id="1" w:name="_GoBack"/>
+      <w:bookmarkEnd w:id="1"/>
     </w:p>
     <w:p>
       <w:pPr>
@@ -2798,7 +3081,7 @@
           <w:szCs w:val="28"/>
         </w:rPr>
       </w:pPr>
-      <w:bookmarkStart w:id="1" w:name="_Toc373392336"/>
+      <w:bookmarkStart w:id="2" w:name="_Toc373473502"/>
       <w:r>
         <w:rPr>
           <w:b/>
@@ -2809,7 +3092,7 @@
         <w:lastRenderedPageBreak/>
         <w:t>Revision</w:t>
       </w:r>
-      <w:bookmarkEnd w:id="1"/>
+      <w:bookmarkEnd w:id="2"/>
     </w:p>
     <w:tbl>
       <w:tblPr>
@@ -3263,7 +3546,7 @@
           <w:sz w:val="24"/>
         </w:rPr>
       </w:pPr>
-      <w:bookmarkStart w:id="2" w:name="_Toc373392311"/>
+      <w:bookmarkStart w:id="3" w:name="_Toc373473519"/>
       <w:r>
         <w:rPr>
           <w:color w:val="7B7B7B" w:themeColor="accent3" w:themeShade="BF"/>
@@ -3314,7 +3597,7 @@
         </w:rPr>
         <w:t>: Revision history</w:t>
       </w:r>
-      <w:bookmarkEnd w:id="2"/>
+      <w:bookmarkEnd w:id="3"/>
     </w:p>
     <w:p>
       <w:r>
@@ -3336,7 +3619,7 @@
           <w:sz w:val="28"/>
         </w:rPr>
       </w:pPr>
-      <w:bookmarkStart w:id="3" w:name="_Toc373392337"/>
+      <w:bookmarkStart w:id="4" w:name="_Toc373473503"/>
       <w:r>
         <w:rPr>
           <w:b/>
@@ -3346,7 +3629,7 @@
         <w:lastRenderedPageBreak/>
         <w:t>Introduction</w:t>
       </w:r>
-      <w:bookmarkEnd w:id="3"/>
+      <w:bookmarkEnd w:id="4"/>
     </w:p>
     <w:p>
       <w:pPr>
@@ -3362,7 +3645,7 @@
           <w:sz w:val="24"/>
         </w:rPr>
       </w:pPr>
-      <w:bookmarkStart w:id="4" w:name="_Toc373392338"/>
+      <w:bookmarkStart w:id="5" w:name="_Toc373473504"/>
       <w:r>
         <w:rPr>
           <w:color w:val="1F3864" w:themeColor="accent5" w:themeShade="80"/>
@@ -3370,7 +3653,7 @@
         </w:rPr>
         <w:t>Purpose</w:t>
       </w:r>
-      <w:bookmarkEnd w:id="4"/>
+      <w:bookmarkEnd w:id="5"/>
     </w:p>
     <w:p>
       <w:pPr>
@@ -3413,7 +3696,7 @@
           <w:sz w:val="28"/>
         </w:rPr>
       </w:pPr>
-      <w:bookmarkStart w:id="5" w:name="_Toc373392339"/>
+      <w:bookmarkStart w:id="6" w:name="_Toc373473505"/>
       <w:r>
         <w:rPr>
           <w:color w:val="1F3864" w:themeColor="accent5" w:themeShade="80"/>
@@ -3421,7 +3704,7 @@
         </w:rPr>
         <w:t>Audience</w:t>
       </w:r>
-      <w:bookmarkEnd w:id="5"/>
+      <w:bookmarkEnd w:id="6"/>
     </w:p>
     <w:p>
       <w:pPr>
@@ -3495,7 +3778,7 @@
           <w:sz w:val="28"/>
         </w:rPr>
       </w:pPr>
-      <w:bookmarkStart w:id="6" w:name="_Toc373392340"/>
+      <w:bookmarkStart w:id="7" w:name="_Toc373473506"/>
       <w:r>
         <w:rPr>
           <w:b/>
@@ -3505,7 +3788,7 @@
         <w:lastRenderedPageBreak/>
         <w:t>Configuration Activities</w:t>
       </w:r>
-      <w:bookmarkEnd w:id="6"/>
+      <w:bookmarkEnd w:id="7"/>
     </w:p>
     <w:p>
       <w:pPr>
@@ -3520,7 +3803,7 @@
           <w:sz w:val="24"/>
         </w:rPr>
       </w:pPr>
-      <w:bookmarkStart w:id="7" w:name="_Toc373392341"/>
+      <w:bookmarkStart w:id="8" w:name="_Toc373473507"/>
       <w:r>
         <w:rPr>
           <w:color w:val="1F3864" w:themeColor="accent5" w:themeShade="80"/>
@@ -3528,7 +3811,7 @@
         </w:rPr>
         <w:t>Organization</w:t>
       </w:r>
-      <w:bookmarkEnd w:id="7"/>
+      <w:bookmarkEnd w:id="8"/>
     </w:p>
     <w:p>
       <w:pPr>
@@ -3561,7 +3844,7 @@
           <w:sz w:val="24"/>
         </w:rPr>
       </w:pPr>
-      <w:bookmarkStart w:id="8" w:name="_Toc373392342"/>
+      <w:bookmarkStart w:id="9" w:name="_Toc373473508"/>
       <w:r>
         <w:rPr>
           <w:color w:val="1F3864" w:themeColor="accent5" w:themeShade="80"/>
@@ -3569,7 +3852,7 @@
         </w:rPr>
         <w:t>Configuration management responsibilities</w:t>
       </w:r>
-      <w:bookmarkEnd w:id="8"/>
+      <w:bookmarkEnd w:id="9"/>
     </w:p>
     <w:p>
       <w:pPr>
@@ -3620,7 +3903,7 @@
           <w:sz w:val="24"/>
         </w:rPr>
       </w:pPr>
-      <w:bookmarkStart w:id="9" w:name="_Toc373392343"/>
+      <w:bookmarkStart w:id="10" w:name="_Toc373473509"/>
       <w:r>
         <w:rPr>
           <w:color w:val="1F3864" w:themeColor="accent5" w:themeShade="80"/>
@@ -3628,7 +3911,7 @@
         </w:rPr>
         <w:t>General Guidelines</w:t>
       </w:r>
-      <w:bookmarkEnd w:id="9"/>
+      <w:bookmarkEnd w:id="10"/>
     </w:p>
     <w:p>
       <w:pPr>
@@ -3738,7 +4021,7 @@
           <w:sz w:val="24"/>
         </w:rPr>
       </w:pPr>
-      <w:bookmarkStart w:id="10" w:name="_Toc373392344"/>
+      <w:bookmarkStart w:id="11" w:name="_Toc373473510"/>
       <w:r>
         <w:rPr>
           <w:color w:val="1F3864" w:themeColor="accent5" w:themeShade="80"/>
@@ -3746,7 +4029,7 @@
         </w:rPr>
         <w:t>Configuration control</w:t>
       </w:r>
-      <w:bookmarkEnd w:id="10"/>
+      <w:bookmarkEnd w:id="11"/>
     </w:p>
     <w:p>
       <w:pPr>
@@ -3779,7 +4062,7 @@
           <w:sz w:val="24"/>
         </w:rPr>
       </w:pPr>
-      <w:bookmarkStart w:id="11" w:name="_Toc373392345"/>
+      <w:bookmarkStart w:id="12" w:name="_Toc373473511"/>
       <w:r>
         <w:rPr>
           <w:color w:val="1F3864" w:themeColor="accent5" w:themeShade="80"/>
@@ -3787,7 +4070,7 @@
         </w:rPr>
         <w:t>Configuration Identification</w:t>
       </w:r>
-      <w:bookmarkEnd w:id="11"/>
+      <w:bookmarkEnd w:id="12"/>
     </w:p>
     <w:p>
       <w:pPr>
@@ -3988,7 +4271,7 @@
           <w:sz w:val="24"/>
         </w:rPr>
       </w:pPr>
-      <w:bookmarkStart w:id="12" w:name="_Toc373392346"/>
+      <w:bookmarkStart w:id="13" w:name="_Toc373473512"/>
       <w:r>
         <w:rPr>
           <w:color w:val="1F3864" w:themeColor="accent5" w:themeShade="80"/>
@@ -3996,7 +4279,7 @@
         </w:rPr>
         <w:t>Tools</w:t>
       </w:r>
-      <w:bookmarkEnd w:id="12"/>
+      <w:bookmarkEnd w:id="13"/>
     </w:p>
     <w:p>
       <w:pPr>
@@ -4171,7 +4454,7 @@
           <w:sz w:val="28"/>
         </w:rPr>
       </w:pPr>
-      <w:bookmarkStart w:id="13" w:name="_Toc373392347"/>
+      <w:bookmarkStart w:id="14" w:name="_Toc373473513"/>
       <w:r>
         <w:rPr>
           <w:b/>
@@ -4181,7 +4464,7 @@
         <w:lastRenderedPageBreak/>
         <w:t>Naming convention</w:t>
       </w:r>
-      <w:bookmarkEnd w:id="13"/>
+      <w:bookmarkEnd w:id="14"/>
     </w:p>
     <w:p>
       <w:pPr>
@@ -4197,7 +4480,7 @@
           <w:szCs w:val="24"/>
         </w:rPr>
       </w:pPr>
-      <w:bookmarkStart w:id="14" w:name="_Toc373392348"/>
+      <w:bookmarkStart w:id="15" w:name="_Toc373473514"/>
       <w:r>
         <w:rPr>
           <w:color w:val="1F3864" w:themeColor="accent5" w:themeShade="80"/>
@@ -4206,7 +4489,7 @@
         </w:rPr>
         <w:t>Documentation</w:t>
       </w:r>
-      <w:bookmarkEnd w:id="14"/>
+      <w:bookmarkEnd w:id="15"/>
     </w:p>
     <w:p>
       <w:pPr>
@@ -4222,7 +4505,7 @@
           <w:szCs w:val="24"/>
         </w:rPr>
       </w:pPr>
-      <w:bookmarkStart w:id="15" w:name="_Toc373392349"/>
+      <w:bookmarkStart w:id="16" w:name="_Toc373473515"/>
       <w:r>
         <w:rPr>
           <w:color w:val="1F3864" w:themeColor="accent5" w:themeShade="80"/>
@@ -4231,7 +4514,7 @@
         </w:rPr>
         <w:t>Project management:</w:t>
       </w:r>
-      <w:bookmarkEnd w:id="15"/>
+      <w:bookmarkEnd w:id="16"/>
     </w:p>
     <w:tbl>
       <w:tblPr>
@@ -5225,8 +5508,8 @@
           <w:szCs w:val="24"/>
         </w:rPr>
       </w:pPr>
-      <w:bookmarkStart w:id="16" w:name="_Toc358960406"/>
-      <w:bookmarkStart w:id="17" w:name="_Toc373392312"/>
+      <w:bookmarkStart w:id="17" w:name="_Toc358960406"/>
+      <w:bookmarkStart w:id="18" w:name="_Toc373473520"/>
       <w:r>
         <w:rPr>
           <w:rFonts w:asciiTheme="majorHAnsi" w:hAnsiTheme="majorHAnsi" w:cstheme="majorHAnsi"/>
@@ -5297,8 +5580,8 @@
         </w:rPr>
         <w:t xml:space="preserve"> Name for project management</w:t>
       </w:r>
-      <w:bookmarkEnd w:id="16"/>
       <w:bookmarkEnd w:id="17"/>
+      <w:bookmarkEnd w:id="18"/>
     </w:p>
     <w:p>
       <w:pPr>
@@ -5798,8 +6081,8 @@
           <w:szCs w:val="24"/>
         </w:rPr>
       </w:pPr>
-      <w:bookmarkStart w:id="18" w:name="_Toc358960407"/>
-      <w:bookmarkStart w:id="19" w:name="_Toc373392313"/>
+      <w:bookmarkStart w:id="19" w:name="_Toc358960407"/>
+      <w:bookmarkStart w:id="20" w:name="_Toc373473521"/>
       <w:r>
         <w:rPr>
           <w:rFonts w:asciiTheme="majorHAnsi" w:hAnsiTheme="majorHAnsi" w:cstheme="majorHAnsi"/>
@@ -5870,8 +6153,8 @@
         </w:rPr>
         <w:t xml:space="preserve"> Name for Requirement phase</w:t>
       </w:r>
-      <w:bookmarkEnd w:id="18"/>
       <w:bookmarkEnd w:id="19"/>
+      <w:bookmarkEnd w:id="20"/>
     </w:p>
     <w:p>
       <w:pPr>
@@ -6479,8 +6762,8 @@
           <w:szCs w:val="24"/>
         </w:rPr>
       </w:pPr>
-      <w:bookmarkStart w:id="20" w:name="_Toc358960408"/>
-      <w:bookmarkStart w:id="21" w:name="_Toc373392314"/>
+      <w:bookmarkStart w:id="21" w:name="_Toc358960408"/>
+      <w:bookmarkStart w:id="22" w:name="_Toc373473522"/>
       <w:r>
         <w:rPr>
           <w:rFonts w:asciiTheme="majorHAnsi" w:hAnsiTheme="majorHAnsi" w:cstheme="majorHAnsi"/>
@@ -6551,8 +6834,8 @@
         </w:rPr>
         <w:t xml:space="preserve"> Name for Design phase</w:t>
       </w:r>
-      <w:bookmarkEnd w:id="20"/>
       <w:bookmarkEnd w:id="21"/>
+      <w:bookmarkEnd w:id="22"/>
     </w:p>
     <w:p>
       <w:pPr>
@@ -7203,8 +7486,8 @@
           <w:szCs w:val="24"/>
         </w:rPr>
       </w:pPr>
-      <w:bookmarkStart w:id="22" w:name="_Toc358960409"/>
-      <w:bookmarkStart w:id="23" w:name="_Toc373392315"/>
+      <w:bookmarkStart w:id="23" w:name="_Toc358960409"/>
+      <w:bookmarkStart w:id="24" w:name="_Toc373473523"/>
       <w:r>
         <w:rPr>
           <w:rFonts w:asciiTheme="majorHAnsi" w:hAnsiTheme="majorHAnsi" w:cstheme="majorHAnsi"/>
@@ -7275,8 +7558,8 @@
         </w:rPr>
         <w:t xml:space="preserve"> Name for Code phase</w:t>
       </w:r>
-      <w:bookmarkEnd w:id="22"/>
       <w:bookmarkEnd w:id="23"/>
+      <w:bookmarkEnd w:id="24"/>
     </w:p>
     <w:p>
       <w:pPr>
@@ -7834,8 +8117,8 @@
           <w:szCs w:val="24"/>
         </w:rPr>
       </w:pPr>
-      <w:bookmarkStart w:id="24" w:name="_Toc358960410"/>
-      <w:bookmarkStart w:id="25" w:name="_Toc373392316"/>
+      <w:bookmarkStart w:id="25" w:name="_Toc358960410"/>
+      <w:bookmarkStart w:id="26" w:name="_Toc373473524"/>
       <w:r>
         <w:rPr>
           <w:rFonts w:asciiTheme="majorHAnsi" w:hAnsiTheme="majorHAnsi" w:cstheme="majorHAnsi"/>
@@ -7906,8 +8189,8 @@
         </w:rPr>
         <w:t xml:space="preserve"> Name for Test phase</w:t>
       </w:r>
-      <w:bookmarkEnd w:id="24"/>
       <w:bookmarkEnd w:id="25"/>
+      <w:bookmarkEnd w:id="26"/>
     </w:p>
     <w:p>
       <w:pPr>
@@ -8310,8 +8593,8 @@
           <w:szCs w:val="24"/>
         </w:rPr>
       </w:pPr>
-      <w:bookmarkStart w:id="26" w:name="_Toc358960411"/>
-      <w:bookmarkStart w:id="27" w:name="_Toc373392317"/>
+      <w:bookmarkStart w:id="27" w:name="_Toc358960411"/>
+      <w:bookmarkStart w:id="28" w:name="_Toc373473525"/>
       <w:r>
         <w:rPr>
           <w:rFonts w:asciiTheme="majorHAnsi" w:hAnsiTheme="majorHAnsi" w:cstheme="majorHAnsi"/>
@@ -8391,8 +8674,8 @@
         </w:rPr>
         <w:t xml:space="preserve"> log</w:t>
       </w:r>
-      <w:bookmarkEnd w:id="26"/>
       <w:bookmarkEnd w:id="27"/>
+      <w:bookmarkEnd w:id="28"/>
     </w:p>
     <w:p>
       <w:pPr>
@@ -8604,8 +8887,8 @@
           <w:szCs w:val="24"/>
         </w:rPr>
       </w:pPr>
-      <w:bookmarkStart w:id="28" w:name="_Toc358960412"/>
-      <w:bookmarkStart w:id="29" w:name="_Toc373392318"/>
+      <w:bookmarkStart w:id="29" w:name="_Toc358960412"/>
+      <w:bookmarkStart w:id="30" w:name="_Toc373473526"/>
       <w:r>
         <w:rPr>
           <w:rFonts w:asciiTheme="majorHAnsi" w:hAnsiTheme="majorHAnsi" w:cstheme="majorHAnsi"/>
@@ -8676,8 +8959,8 @@
         </w:rPr>
         <w:t xml:space="preserve"> Name for Presentation</w:t>
       </w:r>
-      <w:bookmarkEnd w:id="28"/>
       <w:bookmarkEnd w:id="29"/>
+      <w:bookmarkEnd w:id="30"/>
     </w:p>
     <w:p>
       <w:pPr>
@@ -8941,8 +9224,8 @@
           <w:szCs w:val="24"/>
         </w:rPr>
       </w:pPr>
-      <w:bookmarkStart w:id="30" w:name="_Toc358960413"/>
-      <w:bookmarkStart w:id="31" w:name="_Toc373392319"/>
+      <w:bookmarkStart w:id="31" w:name="_Toc358960413"/>
+      <w:bookmarkStart w:id="32" w:name="_Toc373473527"/>
       <w:r>
         <w:rPr>
           <w:rFonts w:asciiTheme="majorHAnsi" w:hAnsiTheme="majorHAnsi" w:cstheme="majorHAnsi"/>
@@ -9013,8 +9296,8 @@
         </w:rPr>
         <w:t xml:space="preserve"> Name for Meeting minute</w:t>
       </w:r>
-      <w:bookmarkEnd w:id="30"/>
       <w:bookmarkEnd w:id="31"/>
+      <w:bookmarkEnd w:id="32"/>
     </w:p>
     <w:p>
       <w:pPr>
@@ -9039,7 +9322,7 @@
           <w:sz w:val="28"/>
         </w:rPr>
       </w:pPr>
-      <w:bookmarkStart w:id="32" w:name="_Toc373392350"/>
+      <w:bookmarkStart w:id="33" w:name="_Toc373473516"/>
       <w:r>
         <w:rPr>
           <w:b/>
@@ -9049,7 +9332,7 @@
         <w:lastRenderedPageBreak/>
         <w:t>Admission system depository</w:t>
       </w:r>
-      <w:bookmarkEnd w:id="32"/>
+      <w:bookmarkEnd w:id="33"/>
     </w:p>
     <w:p>
       <w:pPr>
@@ -9064,7 +9347,7 @@
           <w:sz w:val="24"/>
         </w:rPr>
       </w:pPr>
-      <w:bookmarkStart w:id="33" w:name="_Toc373392351"/>
+      <w:bookmarkStart w:id="34" w:name="_Toc373473517"/>
       <w:r>
         <w:rPr>
           <w:color w:val="1F3864" w:themeColor="accent5" w:themeShade="80"/>
@@ -9072,14 +9355,109 @@
         </w:rPr>
         <w:t>Directory structure</w:t>
       </w:r>
-      <w:bookmarkEnd w:id="33"/>
+      <w:bookmarkEnd w:id="34"/>
+    </w:p>
+    <w:p>
+      <w:r>
+        <w:rPr>
+          <w:noProof/>
+          <w:lang w:eastAsia="vi-VN"/>
+        </w:rPr>
+        <w:drawing>
+          <wp:inline distT="0" distB="0" distL="0" distR="0">
+            <wp:extent cx="4686954" cy="2581635"/>
+            <wp:effectExtent l="0" t="0" r="0" b="9525"/>
+            <wp:docPr id="2" name="Picture 2"/>
+            <wp:cNvGraphicFramePr>
+              <a:graphicFrameLocks xmlns:a="http://schemas.openxmlformats.org/drawingml/2006/main" noChangeAspect="1"/>
+            </wp:cNvGraphicFramePr>
+            <a:graphic xmlns:a="http://schemas.openxmlformats.org/drawingml/2006/main">
+              <a:graphicData uri="http://schemas.openxmlformats.org/drawingml/2006/picture">
+                <pic:pic xmlns:pic="http://schemas.openxmlformats.org/drawingml/2006/picture">
+                  <pic:nvPicPr>
+                    <pic:cNvPr id="2" name="4F8C788.tmp"/>
+                    <pic:cNvPicPr/>
+                  </pic:nvPicPr>
+                  <pic:blipFill>
+                    <a:blip r:embed="rId8">
+                      <a:extLst>
+                        <a:ext uri="{28A0092B-C50C-407E-A947-70E740481C1C}">
+                          <a14:useLocalDpi xmlns:a14="http://schemas.microsoft.com/office/drawing/2010/main" val="0"/>
+                        </a:ext>
+                      </a:extLst>
+                    </a:blip>
+                    <a:stretch>
+                      <a:fillRect/>
+                    </a:stretch>
+                  </pic:blipFill>
+                  <pic:spPr>
+                    <a:xfrm>
+                      <a:off x="0" y="0"/>
+                      <a:ext cx="4686954" cy="2581635"/>
+                    </a:xfrm>
+                    <a:prstGeom prst="rect">
+                      <a:avLst/>
+                    </a:prstGeom>
+                  </pic:spPr>
+                </pic:pic>
+              </a:graphicData>
+            </a:graphic>
+          </wp:inline>
+        </w:drawing>
+      </w:r>
+    </w:p>
+    <w:p/>
+    <w:p>
+      <w:r>
+        <w:rPr>
+          <w:noProof/>
+          <w:lang w:eastAsia="vi-VN"/>
+        </w:rPr>
+        <w:drawing>
+          <wp:inline distT="0" distB="0" distL="0" distR="0">
+            <wp:extent cx="4639322" cy="2838846"/>
+            <wp:effectExtent l="0" t="0" r="8890" b="0"/>
+            <wp:docPr id="5" name="Picture 5"/>
+            <wp:cNvGraphicFramePr>
+              <a:graphicFrameLocks xmlns:a="http://schemas.openxmlformats.org/drawingml/2006/main" noChangeAspect="1"/>
+            </wp:cNvGraphicFramePr>
+            <a:graphic xmlns:a="http://schemas.openxmlformats.org/drawingml/2006/main">
+              <a:graphicData uri="http://schemas.openxmlformats.org/drawingml/2006/picture">
+                <pic:pic xmlns:pic="http://schemas.openxmlformats.org/drawingml/2006/picture">
+                  <pic:nvPicPr>
+                    <pic:cNvPr id="5" name="4F856F8.tmp"/>
+                    <pic:cNvPicPr/>
+                  </pic:nvPicPr>
+                  <pic:blipFill>
+                    <a:blip r:embed="rId9">
+                      <a:extLst>
+                        <a:ext uri="{28A0092B-C50C-407E-A947-70E740481C1C}">
+                          <a14:useLocalDpi xmlns:a14="http://schemas.microsoft.com/office/drawing/2010/main" val="0"/>
+                        </a:ext>
+                      </a:extLst>
+                    </a:blip>
+                    <a:stretch>
+                      <a:fillRect/>
+                    </a:stretch>
+                  </pic:blipFill>
+                  <pic:spPr>
+                    <a:xfrm>
+                      <a:off x="0" y="0"/>
+                      <a:ext cx="4639322" cy="2838846"/>
+                    </a:xfrm>
+                    <a:prstGeom prst="rect">
+                      <a:avLst/>
+                    </a:prstGeom>
+                  </pic:spPr>
+                </pic:pic>
+              </a:graphicData>
+            </a:graphic>
+          </wp:inline>
+        </w:drawing>
+      </w:r>
     </w:p>
     <w:p/>
     <w:p/>
-    <w:p>
-      <w:bookmarkStart w:id="34" w:name="_GoBack"/>
-      <w:bookmarkEnd w:id="34"/>
-    </w:p>
     <w:p/>
     <w:p/>
     <w:p>
@@ -9115,7 +9493,7 @@
           <w:sz w:val="28"/>
         </w:rPr>
       </w:pPr>
-      <w:bookmarkStart w:id="35" w:name="_Toc373392352"/>
+      <w:bookmarkStart w:id="35" w:name="_Toc373473518"/>
       <w:r>
         <w:rPr>
           <w:b/>
@@ -9133,10 +9511,10 @@
       </w:r>
     </w:p>
     <w:sectPr>
-      <w:headerReference w:type="default" r:id="rId8"/>
-      <w:footerReference w:type="default" r:id="rId9"/>
-      <w:headerReference w:type="first" r:id="rId10"/>
-      <w:footerReference w:type="first" r:id="rId11"/>
+      <w:headerReference w:type="default" r:id="rId10"/>
+      <w:footerReference w:type="default" r:id="rId11"/>
+      <w:headerReference w:type="first" r:id="rId12"/>
+      <w:footerReference w:type="first" r:id="rId13"/>
       <w:pgSz w:w="11906" w:h="16838"/>
       <w:pgMar w:top="1440" w:right="566" w:bottom="1440" w:left="2250" w:header="720" w:footer="999" w:gutter="0"/>
       <w:pgNumType w:start="0"/>
@@ -9588,7 +9966,7 @@
               <w:sz w:val="24"/>
               <w:szCs w:val="24"/>
             </w:rPr>
-            <w:t>8</w:t>
+            <w:t>3</w:t>
           </w:r>
           <w:r>
             <w:rPr>
@@ -12464,7 +12842,7 @@
 </file>
 
 <file path=customXml/itemProps1.xml><?xml version="1.0" encoding="utf-8"?>
-<ds:datastoreItem xmlns:ds="http://schemas.openxmlformats.org/officeDocument/2006/customXml" ds:itemID="{69FE7352-1B8C-430F-AC91-3479AAE21256}">
+<ds:datastoreItem xmlns:ds="http://schemas.openxmlformats.org/officeDocument/2006/customXml" ds:itemID="{2A5C11FE-7DFD-4E75-81CB-AFAF5D980792}">
   <ds:schemaRefs>
     <ds:schemaRef ds:uri="http://schemas.openxmlformats.org/officeDocument/2006/bibliography"/>
   </ds:schemaRefs>

--- a/1. Project management/4. Configuration plan/AS_PM_ConfigurationPlan.docx
+++ b/1. Project management/4. Configuration plan/AS_PM_ConfigurationPlan.docx
@@ -3062,8 +3062,6 @@
         </w:rPr>
         <w:br w:type="page"/>
       </w:r>
-      <w:bookmarkStart w:id="1" w:name="_GoBack"/>
-      <w:bookmarkEnd w:id="1"/>
     </w:p>
     <w:p>
       <w:pPr>
@@ -3081,7 +3079,7 @@
           <w:szCs w:val="28"/>
         </w:rPr>
       </w:pPr>
-      <w:bookmarkStart w:id="2" w:name="_Toc373473502"/>
+      <w:bookmarkStart w:id="1" w:name="_Toc373473502"/>
       <w:r>
         <w:rPr>
           <w:b/>
@@ -3092,7 +3090,7 @@
         <w:lastRenderedPageBreak/>
         <w:t>Revision</w:t>
       </w:r>
-      <w:bookmarkEnd w:id="2"/>
+      <w:bookmarkEnd w:id="1"/>
     </w:p>
     <w:tbl>
       <w:tblPr>
@@ -3546,7 +3544,7 @@
           <w:sz w:val="24"/>
         </w:rPr>
       </w:pPr>
-      <w:bookmarkStart w:id="3" w:name="_Toc373473519"/>
+      <w:bookmarkStart w:id="2" w:name="_Toc373473519"/>
       <w:r>
         <w:rPr>
           <w:color w:val="7B7B7B" w:themeColor="accent3" w:themeShade="BF"/>
@@ -3597,7 +3595,7 @@
         </w:rPr>
         <w:t>: Revision history</w:t>
       </w:r>
-      <w:bookmarkEnd w:id="3"/>
+      <w:bookmarkEnd w:id="2"/>
     </w:p>
     <w:p>
       <w:r>
@@ -3619,7 +3617,7 @@
           <w:sz w:val="28"/>
         </w:rPr>
       </w:pPr>
-      <w:bookmarkStart w:id="4" w:name="_Toc373473503"/>
+      <w:bookmarkStart w:id="3" w:name="_Toc373473503"/>
       <w:r>
         <w:rPr>
           <w:b/>
@@ -3629,7 +3627,7 @@
         <w:lastRenderedPageBreak/>
         <w:t>Introduction</w:t>
       </w:r>
-      <w:bookmarkEnd w:id="4"/>
+      <w:bookmarkEnd w:id="3"/>
     </w:p>
     <w:p>
       <w:pPr>
@@ -3645,7 +3643,7 @@
           <w:sz w:val="24"/>
         </w:rPr>
       </w:pPr>
-      <w:bookmarkStart w:id="5" w:name="_Toc373473504"/>
+      <w:bookmarkStart w:id="4" w:name="_Toc373473504"/>
       <w:r>
         <w:rPr>
           <w:color w:val="1F3864" w:themeColor="accent5" w:themeShade="80"/>
@@ -3653,7 +3651,7 @@
         </w:rPr>
         <w:t>Purpose</w:t>
       </w:r>
-      <w:bookmarkEnd w:id="5"/>
+      <w:bookmarkEnd w:id="4"/>
     </w:p>
     <w:p>
       <w:pPr>
@@ -3696,7 +3694,7 @@
           <w:sz w:val="28"/>
         </w:rPr>
       </w:pPr>
-      <w:bookmarkStart w:id="6" w:name="_Toc373473505"/>
+      <w:bookmarkStart w:id="5" w:name="_Toc373473505"/>
       <w:r>
         <w:rPr>
           <w:color w:val="1F3864" w:themeColor="accent5" w:themeShade="80"/>
@@ -3704,7 +3702,7 @@
         </w:rPr>
         <w:t>Audience</w:t>
       </w:r>
-      <w:bookmarkEnd w:id="6"/>
+      <w:bookmarkEnd w:id="5"/>
     </w:p>
     <w:p>
       <w:pPr>
@@ -3778,7 +3776,7 @@
           <w:sz w:val="28"/>
         </w:rPr>
       </w:pPr>
-      <w:bookmarkStart w:id="7" w:name="_Toc373473506"/>
+      <w:bookmarkStart w:id="6" w:name="_Toc373473506"/>
       <w:r>
         <w:rPr>
           <w:b/>
@@ -3788,7 +3786,7 @@
         <w:lastRenderedPageBreak/>
         <w:t>Configuration Activities</w:t>
       </w:r>
-      <w:bookmarkEnd w:id="7"/>
+      <w:bookmarkEnd w:id="6"/>
     </w:p>
     <w:p>
       <w:pPr>
@@ -3803,7 +3801,7 @@
           <w:sz w:val="24"/>
         </w:rPr>
       </w:pPr>
-      <w:bookmarkStart w:id="8" w:name="_Toc373473507"/>
+      <w:bookmarkStart w:id="7" w:name="_Toc373473507"/>
       <w:r>
         <w:rPr>
           <w:color w:val="1F3864" w:themeColor="accent5" w:themeShade="80"/>
@@ -3811,7 +3809,7 @@
         </w:rPr>
         <w:t>Organization</w:t>
       </w:r>
-      <w:bookmarkEnd w:id="8"/>
+      <w:bookmarkEnd w:id="7"/>
     </w:p>
     <w:p>
       <w:pPr>
@@ -3844,7 +3842,7 @@
           <w:sz w:val="24"/>
         </w:rPr>
       </w:pPr>
-      <w:bookmarkStart w:id="9" w:name="_Toc373473508"/>
+      <w:bookmarkStart w:id="8" w:name="_Toc373473508"/>
       <w:r>
         <w:rPr>
           <w:color w:val="1F3864" w:themeColor="accent5" w:themeShade="80"/>
@@ -3852,7 +3850,7 @@
         </w:rPr>
         <w:t>Configuration management responsibilities</w:t>
       </w:r>
-      <w:bookmarkEnd w:id="9"/>
+      <w:bookmarkEnd w:id="8"/>
     </w:p>
     <w:p>
       <w:pPr>
@@ -3903,7 +3901,7 @@
           <w:sz w:val="24"/>
         </w:rPr>
       </w:pPr>
-      <w:bookmarkStart w:id="10" w:name="_Toc373473509"/>
+      <w:bookmarkStart w:id="9" w:name="_Toc373473509"/>
       <w:r>
         <w:rPr>
           <w:color w:val="1F3864" w:themeColor="accent5" w:themeShade="80"/>
@@ -3911,7 +3909,7 @@
         </w:rPr>
         <w:t>General Guidelines</w:t>
       </w:r>
-      <w:bookmarkEnd w:id="10"/>
+      <w:bookmarkEnd w:id="9"/>
     </w:p>
     <w:p>
       <w:pPr>
@@ -4021,7 +4019,7 @@
           <w:sz w:val="24"/>
         </w:rPr>
       </w:pPr>
-      <w:bookmarkStart w:id="11" w:name="_Toc373473510"/>
+      <w:bookmarkStart w:id="10" w:name="_Toc373473510"/>
       <w:r>
         <w:rPr>
           <w:color w:val="1F3864" w:themeColor="accent5" w:themeShade="80"/>
@@ -4029,7 +4027,7 @@
         </w:rPr>
         <w:t>Configuration control</w:t>
       </w:r>
-      <w:bookmarkEnd w:id="11"/>
+      <w:bookmarkEnd w:id="10"/>
     </w:p>
     <w:p>
       <w:pPr>
@@ -4062,7 +4060,7 @@
           <w:sz w:val="24"/>
         </w:rPr>
       </w:pPr>
-      <w:bookmarkStart w:id="12" w:name="_Toc373473511"/>
+      <w:bookmarkStart w:id="11" w:name="_Toc373473511"/>
       <w:r>
         <w:rPr>
           <w:color w:val="1F3864" w:themeColor="accent5" w:themeShade="80"/>
@@ -4070,7 +4068,7 @@
         </w:rPr>
         <w:t>Configuration Identification</w:t>
       </w:r>
-      <w:bookmarkEnd w:id="12"/>
+      <w:bookmarkEnd w:id="11"/>
     </w:p>
     <w:p>
       <w:pPr>
@@ -4271,7 +4269,7 @@
           <w:sz w:val="24"/>
         </w:rPr>
       </w:pPr>
-      <w:bookmarkStart w:id="13" w:name="_Toc373473512"/>
+      <w:bookmarkStart w:id="12" w:name="_Toc373473512"/>
       <w:r>
         <w:rPr>
           <w:color w:val="1F3864" w:themeColor="accent5" w:themeShade="80"/>
@@ -4279,7 +4277,7 @@
         </w:rPr>
         <w:t>Tools</w:t>
       </w:r>
-      <w:bookmarkEnd w:id="13"/>
+      <w:bookmarkEnd w:id="12"/>
     </w:p>
     <w:p>
       <w:pPr>
@@ -4454,7 +4452,7 @@
           <w:sz w:val="28"/>
         </w:rPr>
       </w:pPr>
-      <w:bookmarkStart w:id="14" w:name="_Toc373473513"/>
+      <w:bookmarkStart w:id="13" w:name="_Toc373473513"/>
       <w:r>
         <w:rPr>
           <w:b/>
@@ -4464,7 +4462,7 @@
         <w:lastRenderedPageBreak/>
         <w:t>Naming convention</w:t>
       </w:r>
-      <w:bookmarkEnd w:id="14"/>
+      <w:bookmarkEnd w:id="13"/>
     </w:p>
     <w:p>
       <w:pPr>
@@ -4480,7 +4478,7 @@
           <w:szCs w:val="24"/>
         </w:rPr>
       </w:pPr>
-      <w:bookmarkStart w:id="15" w:name="_Toc373473514"/>
+      <w:bookmarkStart w:id="14" w:name="_Toc373473514"/>
       <w:r>
         <w:rPr>
           <w:color w:val="1F3864" w:themeColor="accent5" w:themeShade="80"/>
@@ -4489,32 +4487,21 @@
         </w:rPr>
         <w:t>Documentation</w:t>
       </w:r>
-      <w:bookmarkEnd w:id="15"/>
+      <w:bookmarkEnd w:id="14"/>
     </w:p>
     <w:p>
       <w:pPr>
-        <w:pStyle w:val="Heading2"/>
+        <w:pStyle w:val="Heading3"/>
         <w:numPr>
           <w:ilvl w:val="1"/>
           <w:numId w:val="11"/>
         </w:numPr>
-        <w:ind w:left="1620" w:hanging="540"/>
-        <w:rPr>
-          <w:color w:val="1F3864" w:themeColor="accent5" w:themeShade="80"/>
-          <w:sz w:val="24"/>
-          <w:szCs w:val="24"/>
-        </w:rPr>
-      </w:pPr>
-      <w:bookmarkStart w:id="16" w:name="_Toc373473515"/>
-      <w:r>
-        <w:rPr>
-          <w:color w:val="1F3864" w:themeColor="accent5" w:themeShade="80"/>
-          <w:sz w:val="24"/>
-          <w:szCs w:val="24"/>
-        </w:rPr>
+      </w:pPr>
+      <w:bookmarkStart w:id="15" w:name="_Toc373473515"/>
+      <w:r>
         <w:t>Project management:</w:t>
       </w:r>
-      <w:bookmarkEnd w:id="16"/>
+      <w:bookmarkEnd w:id="15"/>
     </w:p>
     <w:tbl>
       <w:tblPr>
@@ -5508,8 +5495,8 @@
           <w:szCs w:val="24"/>
         </w:rPr>
       </w:pPr>
-      <w:bookmarkStart w:id="17" w:name="_Toc358960406"/>
-      <w:bookmarkStart w:id="18" w:name="_Toc373473520"/>
+      <w:bookmarkStart w:id="16" w:name="_Toc358960406"/>
+      <w:bookmarkStart w:id="17" w:name="_Toc373473520"/>
       <w:r>
         <w:rPr>
           <w:rFonts w:asciiTheme="majorHAnsi" w:hAnsiTheme="majorHAnsi" w:cstheme="majorHAnsi"/>
@@ -5580,29 +5567,18 @@
         </w:rPr>
         <w:t xml:space="preserve"> Name for project management</w:t>
       </w:r>
+      <w:bookmarkEnd w:id="16"/>
       <w:bookmarkEnd w:id="17"/>
-      <w:bookmarkEnd w:id="18"/>
     </w:p>
     <w:p>
       <w:pPr>
-        <w:pStyle w:val="ListParagraph"/>
+        <w:pStyle w:val="Heading3"/>
         <w:numPr>
           <w:ilvl w:val="1"/>
           <w:numId w:val="11"/>
         </w:numPr>
-        <w:ind w:left="1620" w:hanging="540"/>
-        <w:rPr>
-          <w:color w:val="1F3864" w:themeColor="accent5" w:themeShade="80"/>
-          <w:sz w:val="24"/>
-          <w:szCs w:val="24"/>
-        </w:rPr>
-      </w:pPr>
-      <w:r>
-        <w:rPr>
-          <w:color w:val="1F3864" w:themeColor="accent5" w:themeShade="80"/>
-          <w:sz w:val="24"/>
-          <w:szCs w:val="24"/>
-        </w:rPr>
+      </w:pPr>
+      <w:r>
         <w:t>Requirement phase</w:t>
       </w:r>
     </w:p>
@@ -6081,8 +6057,8 @@
           <w:szCs w:val="24"/>
         </w:rPr>
       </w:pPr>
-      <w:bookmarkStart w:id="19" w:name="_Toc358960407"/>
-      <w:bookmarkStart w:id="20" w:name="_Toc373473521"/>
+      <w:bookmarkStart w:id="18" w:name="_Toc358960407"/>
+      <w:bookmarkStart w:id="19" w:name="_Toc373473521"/>
       <w:r>
         <w:rPr>
           <w:rFonts w:asciiTheme="majorHAnsi" w:hAnsiTheme="majorHAnsi" w:cstheme="majorHAnsi"/>
@@ -6153,29 +6129,18 @@
         </w:rPr>
         <w:t xml:space="preserve"> Name for Requirement phase</w:t>
       </w:r>
+      <w:bookmarkEnd w:id="18"/>
       <w:bookmarkEnd w:id="19"/>
-      <w:bookmarkEnd w:id="20"/>
     </w:p>
     <w:p>
       <w:pPr>
-        <w:pStyle w:val="ListParagraph"/>
+        <w:pStyle w:val="Heading3"/>
         <w:numPr>
           <w:ilvl w:val="1"/>
           <w:numId w:val="11"/>
         </w:numPr>
-        <w:ind w:left="1620" w:hanging="540"/>
-        <w:rPr>
-          <w:color w:val="1F3864" w:themeColor="accent5" w:themeShade="80"/>
-          <w:sz w:val="24"/>
-          <w:szCs w:val="24"/>
-        </w:rPr>
-      </w:pPr>
-      <w:r>
-        <w:rPr>
-          <w:color w:val="1F3864" w:themeColor="accent5" w:themeShade="80"/>
-          <w:sz w:val="24"/>
-          <w:szCs w:val="24"/>
-        </w:rPr>
+      </w:pPr>
+      <w:r>
         <w:t>Design phase</w:t>
       </w:r>
     </w:p>
@@ -6762,8 +6727,8 @@
           <w:szCs w:val="24"/>
         </w:rPr>
       </w:pPr>
-      <w:bookmarkStart w:id="21" w:name="_Toc358960408"/>
-      <w:bookmarkStart w:id="22" w:name="_Toc373473522"/>
+      <w:bookmarkStart w:id="20" w:name="_Toc358960408"/>
+      <w:bookmarkStart w:id="21" w:name="_Toc373473522"/>
       <w:r>
         <w:rPr>
           <w:rFonts w:asciiTheme="majorHAnsi" w:hAnsiTheme="majorHAnsi" w:cstheme="majorHAnsi"/>
@@ -6834,8 +6799,8 @@
         </w:rPr>
         <w:t xml:space="preserve"> Name for Design phase</w:t>
       </w:r>
+      <w:bookmarkEnd w:id="20"/>
       <w:bookmarkEnd w:id="21"/>
-      <w:bookmarkEnd w:id="22"/>
     </w:p>
     <w:p>
       <w:pPr>
@@ -6856,24 +6821,13 @@
     </w:p>
     <w:p>
       <w:pPr>
-        <w:pStyle w:val="ListParagraph"/>
+        <w:pStyle w:val="Heading3"/>
         <w:numPr>
           <w:ilvl w:val="1"/>
           <w:numId w:val="11"/>
         </w:numPr>
-        <w:ind w:left="1620" w:hanging="540"/>
-        <w:rPr>
-          <w:color w:val="1F3864" w:themeColor="accent5" w:themeShade="80"/>
-          <w:sz w:val="24"/>
-          <w:szCs w:val="24"/>
-        </w:rPr>
-      </w:pPr>
-      <w:r>
-        <w:rPr>
-          <w:color w:val="1F3864" w:themeColor="accent5" w:themeShade="80"/>
-          <w:sz w:val="24"/>
-          <w:szCs w:val="24"/>
-        </w:rPr>
+      </w:pPr>
+      <w:r>
         <w:lastRenderedPageBreak/>
         <w:t>Code phase</w:t>
       </w:r>
@@ -7486,8 +7440,8 @@
           <w:szCs w:val="24"/>
         </w:rPr>
       </w:pPr>
-      <w:bookmarkStart w:id="23" w:name="_Toc358960409"/>
-      <w:bookmarkStart w:id="24" w:name="_Toc373473523"/>
+      <w:bookmarkStart w:id="22" w:name="_Toc358960409"/>
+      <w:bookmarkStart w:id="23" w:name="_Toc373473523"/>
       <w:r>
         <w:rPr>
           <w:rFonts w:asciiTheme="majorHAnsi" w:hAnsiTheme="majorHAnsi" w:cstheme="majorHAnsi"/>
@@ -7558,29 +7512,18 @@
         </w:rPr>
         <w:t xml:space="preserve"> Name for Code phase</w:t>
       </w:r>
+      <w:bookmarkEnd w:id="22"/>
       <w:bookmarkEnd w:id="23"/>
-      <w:bookmarkEnd w:id="24"/>
     </w:p>
     <w:p>
       <w:pPr>
-        <w:pStyle w:val="ListParagraph"/>
+        <w:pStyle w:val="Heading3"/>
         <w:numPr>
           <w:ilvl w:val="1"/>
           <w:numId w:val="11"/>
         </w:numPr>
-        <w:ind w:left="1620" w:hanging="540"/>
-        <w:rPr>
-          <w:color w:val="1F3864" w:themeColor="accent5" w:themeShade="80"/>
-          <w:sz w:val="24"/>
-          <w:szCs w:val="24"/>
-        </w:rPr>
-      </w:pPr>
-      <w:r>
-        <w:rPr>
-          <w:color w:val="1F3864" w:themeColor="accent5" w:themeShade="80"/>
-          <w:sz w:val="24"/>
-          <w:szCs w:val="24"/>
-        </w:rPr>
+      </w:pPr>
+      <w:r>
         <w:t>Test phase</w:t>
       </w:r>
     </w:p>
@@ -8117,8 +8060,8 @@
           <w:szCs w:val="24"/>
         </w:rPr>
       </w:pPr>
-      <w:bookmarkStart w:id="25" w:name="_Toc358960410"/>
-      <w:bookmarkStart w:id="26" w:name="_Toc373473524"/>
+      <w:bookmarkStart w:id="24" w:name="_Toc358960410"/>
+      <w:bookmarkStart w:id="25" w:name="_Toc373473524"/>
       <w:r>
         <w:rPr>
           <w:rFonts w:asciiTheme="majorHAnsi" w:hAnsiTheme="majorHAnsi" w:cstheme="majorHAnsi"/>
@@ -8189,29 +8132,18 @@
         </w:rPr>
         <w:t xml:space="preserve"> Name for Test phase</w:t>
       </w:r>
+      <w:bookmarkEnd w:id="24"/>
       <w:bookmarkEnd w:id="25"/>
-      <w:bookmarkEnd w:id="26"/>
     </w:p>
     <w:p>
       <w:pPr>
-        <w:pStyle w:val="ListParagraph"/>
+        <w:pStyle w:val="Heading3"/>
         <w:numPr>
           <w:ilvl w:val="1"/>
           <w:numId w:val="11"/>
         </w:numPr>
-        <w:ind w:left="1620" w:hanging="540"/>
-        <w:rPr>
-          <w:color w:val="1F3864" w:themeColor="accent5" w:themeShade="80"/>
-          <w:sz w:val="24"/>
-          <w:szCs w:val="24"/>
-        </w:rPr>
-      </w:pPr>
-      <w:r>
-        <w:rPr>
-          <w:color w:val="1F3864" w:themeColor="accent5" w:themeShade="80"/>
-          <w:sz w:val="24"/>
-          <w:szCs w:val="24"/>
-        </w:rPr>
+      </w:pPr>
+      <w:r>
         <w:t>Time log</w:t>
       </w:r>
     </w:p>
@@ -8593,8 +8525,8 @@
           <w:szCs w:val="24"/>
         </w:rPr>
       </w:pPr>
-      <w:bookmarkStart w:id="27" w:name="_Toc358960411"/>
-      <w:bookmarkStart w:id="28" w:name="_Toc373473525"/>
+      <w:bookmarkStart w:id="26" w:name="_Toc358960411"/>
+      <w:bookmarkStart w:id="27" w:name="_Toc373473525"/>
       <w:r>
         <w:rPr>
           <w:rFonts w:asciiTheme="majorHAnsi" w:hAnsiTheme="majorHAnsi" w:cstheme="majorHAnsi"/>
@@ -8674,29 +8606,18 @@
         </w:rPr>
         <w:t xml:space="preserve"> log</w:t>
       </w:r>
+      <w:bookmarkEnd w:id="26"/>
       <w:bookmarkEnd w:id="27"/>
-      <w:bookmarkEnd w:id="28"/>
     </w:p>
     <w:p>
       <w:pPr>
-        <w:pStyle w:val="ListParagraph"/>
+        <w:pStyle w:val="Heading3"/>
         <w:numPr>
           <w:ilvl w:val="1"/>
           <w:numId w:val="11"/>
         </w:numPr>
-        <w:ind w:left="1620" w:hanging="540"/>
-        <w:rPr>
-          <w:color w:val="1F3864" w:themeColor="accent5" w:themeShade="80"/>
-          <w:sz w:val="24"/>
-          <w:szCs w:val="24"/>
-        </w:rPr>
-      </w:pPr>
-      <w:r>
-        <w:rPr>
-          <w:color w:val="1F3864" w:themeColor="accent5" w:themeShade="80"/>
-          <w:sz w:val="24"/>
-          <w:szCs w:val="24"/>
-        </w:rPr>
+      </w:pPr>
+      <w:r>
         <w:t>Presentation</w:t>
       </w:r>
     </w:p>
@@ -8887,8 +8808,8 @@
           <w:szCs w:val="24"/>
         </w:rPr>
       </w:pPr>
-      <w:bookmarkStart w:id="29" w:name="_Toc358960412"/>
-      <w:bookmarkStart w:id="30" w:name="_Toc373473526"/>
+      <w:bookmarkStart w:id="28" w:name="_Toc358960412"/>
+      <w:bookmarkStart w:id="29" w:name="_Toc373473526"/>
       <w:r>
         <w:rPr>
           <w:rFonts w:asciiTheme="majorHAnsi" w:hAnsiTheme="majorHAnsi" w:cstheme="majorHAnsi"/>
@@ -8959,29 +8880,20 @@
         </w:rPr>
         <w:t xml:space="preserve"> Name for Presentation</w:t>
       </w:r>
+      <w:bookmarkEnd w:id="28"/>
       <w:bookmarkEnd w:id="29"/>
-      <w:bookmarkEnd w:id="30"/>
     </w:p>
     <w:p>
       <w:pPr>
-        <w:pStyle w:val="ListParagraph"/>
+        <w:pStyle w:val="Heading3"/>
         <w:numPr>
           <w:ilvl w:val="1"/>
           <w:numId w:val="11"/>
         </w:numPr>
-        <w:ind w:left="1620" w:hanging="540"/>
-        <w:rPr>
-          <w:color w:val="1F3864" w:themeColor="accent5" w:themeShade="80"/>
-          <w:sz w:val="24"/>
-          <w:szCs w:val="24"/>
-        </w:rPr>
-      </w:pPr>
-      <w:r>
-        <w:rPr>
-          <w:color w:val="1F3864" w:themeColor="accent5" w:themeShade="80"/>
-          <w:sz w:val="24"/>
-          <w:szCs w:val="24"/>
-        </w:rPr>
+      </w:pPr>
+      <w:bookmarkStart w:id="30" w:name="_GoBack"/>
+      <w:bookmarkEnd w:id="30"/>
+      <w:r>
         <w:t>Meeting minute</w:t>
       </w:r>
     </w:p>
@@ -9966,7 +9878,7 @@
               <w:sz w:val="24"/>
               <w:szCs w:val="24"/>
             </w:rPr>
-            <w:t>3</w:t>
+            <w:t>8</w:t>
           </w:r>
           <w:r>
             <w:rPr>
@@ -12358,6 +12270,28 @@
       <w:szCs w:val="26"/>
     </w:rPr>
   </w:style>
+  <w:style w:type="paragraph" w:styleId="Heading3">
+    <w:name w:val="heading 3"/>
+    <w:basedOn w:val="Normal"/>
+    <w:next w:val="Normal"/>
+    <w:link w:val="Heading3Char"/>
+    <w:uiPriority w:val="9"/>
+    <w:unhideWhenUsed/>
+    <w:qFormat/>
+    <w:rsid w:val="008060B4"/>
+    <w:pPr>
+      <w:keepNext/>
+      <w:keepLines/>
+      <w:spacing w:before="40" w:after="0"/>
+      <w:outlineLvl w:val="2"/>
+    </w:pPr>
+    <w:rPr>
+      <w:rFonts w:asciiTheme="majorHAnsi" w:eastAsiaTheme="majorEastAsia" w:hAnsiTheme="majorHAnsi" w:cstheme="majorBidi"/>
+      <w:color w:val="1F4D78" w:themeColor="accent1" w:themeShade="7F"/>
+      <w:sz w:val="24"/>
+      <w:szCs w:val="24"/>
+    </w:rPr>
+  </w:style>
   <w:style w:type="character" w:default="1" w:styleId="DefaultParagraphFont">
     <w:name w:val="Default Paragraph Font"/>
     <w:uiPriority w:val="1"/>
@@ -12572,6 +12506,19 @@
     <w:pPr>
       <w:spacing w:after="0"/>
     </w:pPr>
+  </w:style>
+  <w:style w:type="character" w:customStyle="1" w:styleId="Heading3Char">
+    <w:name w:val="Heading 3 Char"/>
+    <w:basedOn w:val="DefaultParagraphFont"/>
+    <w:link w:val="Heading3"/>
+    <w:uiPriority w:val="9"/>
+    <w:rsid w:val="008060B4"/>
+    <w:rPr>
+      <w:rFonts w:asciiTheme="majorHAnsi" w:eastAsiaTheme="majorEastAsia" w:hAnsiTheme="majorHAnsi" w:cstheme="majorBidi"/>
+      <w:color w:val="1F4D78" w:themeColor="accent1" w:themeShade="7F"/>
+      <w:sz w:val="24"/>
+      <w:szCs w:val="24"/>
+    </w:rPr>
   </w:style>
 </w:styles>
 </file>
@@ -12842,7 +12789,7 @@
 </file>
 
 <file path=customXml/itemProps1.xml><?xml version="1.0" encoding="utf-8"?>
-<ds:datastoreItem xmlns:ds="http://schemas.openxmlformats.org/officeDocument/2006/customXml" ds:itemID="{2A5C11FE-7DFD-4E75-81CB-AFAF5D980792}">
+<ds:datastoreItem xmlns:ds="http://schemas.openxmlformats.org/officeDocument/2006/customXml" ds:itemID="{94B9F9A4-9141-4C67-AFC5-F6BAA76AF3E9}">
   <ds:schemaRefs>
     <ds:schemaRef ds:uri="http://schemas.openxmlformats.org/officeDocument/2006/bibliography"/>
   </ds:schemaRefs>

--- a/1. Project management/4. Configuration plan/AS_PM_ConfigurationPlan.docx
+++ b/1. Project management/4. Configuration plan/AS_PM_ConfigurationPlan.docx
@@ -20,12 +20,12 @@
           <w:color w:val="FFFFFF" w:themeColor="background1"/>
           <w:sz w:val="72"/>
           <w:szCs w:val="52"/>
-          <w:lang w:eastAsia="vi-VN"/>
+          <w:lang w:val="en-US"/>
         </w:rPr>
         <mc:AlternateContent>
           <mc:Choice Requires="wps">
             <w:drawing>
-              <wp:anchor distT="0" distB="0" distL="114300" distR="114300" simplePos="0" relativeHeight="251659264" behindDoc="1" locked="0" layoutInCell="1" allowOverlap="1" wp14:anchorId="692821C1" wp14:editId="43A3E9FD">
+              <wp:anchor distT="0" distB="0" distL="114300" distR="114300" simplePos="0" relativeHeight="251659264" behindDoc="1" locked="0" layoutInCell="1" allowOverlap="1" wp14:anchorId="304A4EA6" wp14:editId="2DB80F2C">
                 <wp:simplePos x="0" y="0"/>
                 <wp:positionH relativeFrom="margin">
                   <wp:posOffset>-17145</wp:posOffset>
@@ -110,7 +110,18 @@
           <w:sz w:val="72"/>
           <w:szCs w:val="52"/>
         </w:rPr>
-        <w:t>Configuration management</w:t>
+        <w:t>Configuratio</w:t>
+      </w:r>
+      <w:bookmarkStart w:id="0" w:name="_GoBack"/>
+      <w:bookmarkEnd w:id="0"/>
+      <w:r>
+        <w:rPr>
+          <w:b/>
+          <w:color w:val="FFFFFF" w:themeColor="background1"/>
+          <w:sz w:val="72"/>
+          <w:szCs w:val="52"/>
+        </w:rPr>
+        <w:t>n management</w:t>
       </w:r>
       <w:r>
         <w:rPr>
@@ -2202,7 +2213,7 @@
           <w:sz w:val="28"/>
         </w:rPr>
       </w:pPr>
-      <w:bookmarkStart w:id="0" w:name="_Toc373473501"/>
+      <w:bookmarkStart w:id="1" w:name="_Toc373473501"/>
       <w:r>
         <w:rPr>
           <w:b/>
@@ -2212,7 +2223,7 @@
         <w:lastRenderedPageBreak/>
         <w:t>List of table</w:t>
       </w:r>
-      <w:bookmarkEnd w:id="0"/>
+      <w:bookmarkEnd w:id="1"/>
     </w:p>
     <w:p>
       <w:pPr>
@@ -3079,7 +3090,7 @@
           <w:szCs w:val="28"/>
         </w:rPr>
       </w:pPr>
-      <w:bookmarkStart w:id="1" w:name="_Toc373473502"/>
+      <w:bookmarkStart w:id="2" w:name="_Toc373473502"/>
       <w:r>
         <w:rPr>
           <w:b/>
@@ -3090,7 +3101,7 @@
         <w:lastRenderedPageBreak/>
         <w:t>Revision</w:t>
       </w:r>
-      <w:bookmarkEnd w:id="1"/>
+      <w:bookmarkEnd w:id="2"/>
     </w:p>
     <w:tbl>
       <w:tblPr>
@@ -3544,7 +3555,7 @@
           <w:sz w:val="24"/>
         </w:rPr>
       </w:pPr>
-      <w:bookmarkStart w:id="2" w:name="_Toc373473519"/>
+      <w:bookmarkStart w:id="3" w:name="_Toc373473519"/>
       <w:r>
         <w:rPr>
           <w:color w:val="7B7B7B" w:themeColor="accent3" w:themeShade="BF"/>
@@ -3595,7 +3606,7 @@
         </w:rPr>
         <w:t>: Revision history</w:t>
       </w:r>
-      <w:bookmarkEnd w:id="2"/>
+      <w:bookmarkEnd w:id="3"/>
     </w:p>
     <w:p>
       <w:r>
@@ -3617,7 +3628,7 @@
           <w:sz w:val="28"/>
         </w:rPr>
       </w:pPr>
-      <w:bookmarkStart w:id="3" w:name="_Toc373473503"/>
+      <w:bookmarkStart w:id="4" w:name="_Toc373473503"/>
       <w:r>
         <w:rPr>
           <w:b/>
@@ -3627,7 +3638,7 @@
         <w:lastRenderedPageBreak/>
         <w:t>Introduction</w:t>
       </w:r>
-      <w:bookmarkEnd w:id="3"/>
+      <w:bookmarkEnd w:id="4"/>
     </w:p>
     <w:p>
       <w:pPr>
@@ -3643,7 +3654,7 @@
           <w:sz w:val="24"/>
         </w:rPr>
       </w:pPr>
-      <w:bookmarkStart w:id="4" w:name="_Toc373473504"/>
+      <w:bookmarkStart w:id="5" w:name="_Toc373473504"/>
       <w:r>
         <w:rPr>
           <w:color w:val="1F3864" w:themeColor="accent5" w:themeShade="80"/>
@@ -3651,7 +3662,7 @@
         </w:rPr>
         <w:t>Purpose</w:t>
       </w:r>
-      <w:bookmarkEnd w:id="4"/>
+      <w:bookmarkEnd w:id="5"/>
     </w:p>
     <w:p>
       <w:pPr>
@@ -3694,7 +3705,7 @@
           <w:sz w:val="28"/>
         </w:rPr>
       </w:pPr>
-      <w:bookmarkStart w:id="5" w:name="_Toc373473505"/>
+      <w:bookmarkStart w:id="6" w:name="_Toc373473505"/>
       <w:r>
         <w:rPr>
           <w:color w:val="1F3864" w:themeColor="accent5" w:themeShade="80"/>
@@ -3702,7 +3713,7 @@
         </w:rPr>
         <w:t>Audience</w:t>
       </w:r>
-      <w:bookmarkEnd w:id="5"/>
+      <w:bookmarkEnd w:id="6"/>
     </w:p>
     <w:p>
       <w:pPr>
@@ -3776,7 +3787,7 @@
           <w:sz w:val="28"/>
         </w:rPr>
       </w:pPr>
-      <w:bookmarkStart w:id="6" w:name="_Toc373473506"/>
+      <w:bookmarkStart w:id="7" w:name="_Toc373473506"/>
       <w:r>
         <w:rPr>
           <w:b/>
@@ -3786,7 +3797,7 @@
         <w:lastRenderedPageBreak/>
         <w:t>Configuration Activities</w:t>
       </w:r>
-      <w:bookmarkEnd w:id="6"/>
+      <w:bookmarkEnd w:id="7"/>
     </w:p>
     <w:p>
       <w:pPr>
@@ -3801,7 +3812,7 @@
           <w:sz w:val="24"/>
         </w:rPr>
       </w:pPr>
-      <w:bookmarkStart w:id="7" w:name="_Toc373473507"/>
+      <w:bookmarkStart w:id="8" w:name="_Toc373473507"/>
       <w:r>
         <w:rPr>
           <w:color w:val="1F3864" w:themeColor="accent5" w:themeShade="80"/>
@@ -3809,7 +3820,7 @@
         </w:rPr>
         <w:t>Organization</w:t>
       </w:r>
-      <w:bookmarkEnd w:id="7"/>
+      <w:bookmarkEnd w:id="8"/>
     </w:p>
     <w:p>
       <w:pPr>
@@ -3842,7 +3853,7 @@
           <w:sz w:val="24"/>
         </w:rPr>
       </w:pPr>
-      <w:bookmarkStart w:id="8" w:name="_Toc373473508"/>
+      <w:bookmarkStart w:id="9" w:name="_Toc373473508"/>
       <w:r>
         <w:rPr>
           <w:color w:val="1F3864" w:themeColor="accent5" w:themeShade="80"/>
@@ -3850,7 +3861,7 @@
         </w:rPr>
         <w:t>Configuration management responsibilities</w:t>
       </w:r>
-      <w:bookmarkEnd w:id="8"/>
+      <w:bookmarkEnd w:id="9"/>
     </w:p>
     <w:p>
       <w:pPr>
@@ -3901,7 +3912,7 @@
           <w:sz w:val="24"/>
         </w:rPr>
       </w:pPr>
-      <w:bookmarkStart w:id="9" w:name="_Toc373473509"/>
+      <w:bookmarkStart w:id="10" w:name="_Toc373473509"/>
       <w:r>
         <w:rPr>
           <w:color w:val="1F3864" w:themeColor="accent5" w:themeShade="80"/>
@@ -3909,7 +3920,7 @@
         </w:rPr>
         <w:t>General Guidelines</w:t>
       </w:r>
-      <w:bookmarkEnd w:id="9"/>
+      <w:bookmarkEnd w:id="10"/>
     </w:p>
     <w:p>
       <w:pPr>
@@ -4019,7 +4030,7 @@
           <w:sz w:val="24"/>
         </w:rPr>
       </w:pPr>
-      <w:bookmarkStart w:id="10" w:name="_Toc373473510"/>
+      <w:bookmarkStart w:id="11" w:name="_Toc373473510"/>
       <w:r>
         <w:rPr>
           <w:color w:val="1F3864" w:themeColor="accent5" w:themeShade="80"/>
@@ -4027,7 +4038,7 @@
         </w:rPr>
         <w:t>Configuration control</w:t>
       </w:r>
-      <w:bookmarkEnd w:id="10"/>
+      <w:bookmarkEnd w:id="11"/>
     </w:p>
     <w:p>
       <w:pPr>
@@ -4060,7 +4071,7 @@
           <w:sz w:val="24"/>
         </w:rPr>
       </w:pPr>
-      <w:bookmarkStart w:id="11" w:name="_Toc373473511"/>
+      <w:bookmarkStart w:id="12" w:name="_Toc373473511"/>
       <w:r>
         <w:rPr>
           <w:color w:val="1F3864" w:themeColor="accent5" w:themeShade="80"/>
@@ -4068,7 +4079,7 @@
         </w:rPr>
         <w:t>Configuration Identification</w:t>
       </w:r>
-      <w:bookmarkEnd w:id="11"/>
+      <w:bookmarkEnd w:id="12"/>
     </w:p>
     <w:p>
       <w:pPr>
@@ -4269,7 +4280,7 @@
           <w:sz w:val="24"/>
         </w:rPr>
       </w:pPr>
-      <w:bookmarkStart w:id="12" w:name="_Toc373473512"/>
+      <w:bookmarkStart w:id="13" w:name="_Toc373473512"/>
       <w:r>
         <w:rPr>
           <w:color w:val="1F3864" w:themeColor="accent5" w:themeShade="80"/>
@@ -4277,7 +4288,7 @@
         </w:rPr>
         <w:t>Tools</w:t>
       </w:r>
-      <w:bookmarkEnd w:id="12"/>
+      <w:bookmarkEnd w:id="13"/>
     </w:p>
     <w:p>
       <w:pPr>
@@ -4452,7 +4463,7 @@
           <w:sz w:val="28"/>
         </w:rPr>
       </w:pPr>
-      <w:bookmarkStart w:id="13" w:name="_Toc373473513"/>
+      <w:bookmarkStart w:id="14" w:name="_Toc373473513"/>
       <w:r>
         <w:rPr>
           <w:b/>
@@ -4462,7 +4473,7 @@
         <w:lastRenderedPageBreak/>
         <w:t>Naming convention</w:t>
       </w:r>
-      <w:bookmarkEnd w:id="13"/>
+      <w:bookmarkEnd w:id="14"/>
     </w:p>
     <w:p>
       <w:pPr>
@@ -4478,7 +4489,7 @@
           <w:szCs w:val="24"/>
         </w:rPr>
       </w:pPr>
-      <w:bookmarkStart w:id="14" w:name="_Toc373473514"/>
+      <w:bookmarkStart w:id="15" w:name="_Toc373473514"/>
       <w:r>
         <w:rPr>
           <w:color w:val="1F3864" w:themeColor="accent5" w:themeShade="80"/>
@@ -4487,7 +4498,7 @@
         </w:rPr>
         <w:t>Documentation</w:t>
       </w:r>
-      <w:bookmarkEnd w:id="14"/>
+      <w:bookmarkEnd w:id="15"/>
     </w:p>
     <w:p>
       <w:pPr>
@@ -4497,11 +4508,11 @@
           <w:numId w:val="11"/>
         </w:numPr>
       </w:pPr>
-      <w:bookmarkStart w:id="15" w:name="_Toc373473515"/>
+      <w:bookmarkStart w:id="16" w:name="_Toc373473515"/>
       <w:r>
         <w:t>Project management:</w:t>
       </w:r>
-      <w:bookmarkEnd w:id="15"/>
+      <w:bookmarkEnd w:id="16"/>
     </w:p>
     <w:tbl>
       <w:tblPr>
@@ -5495,8 +5506,8 @@
           <w:szCs w:val="24"/>
         </w:rPr>
       </w:pPr>
-      <w:bookmarkStart w:id="16" w:name="_Toc358960406"/>
-      <w:bookmarkStart w:id="17" w:name="_Toc373473520"/>
+      <w:bookmarkStart w:id="17" w:name="_Toc358960406"/>
+      <w:bookmarkStart w:id="18" w:name="_Toc373473520"/>
       <w:r>
         <w:rPr>
           <w:rFonts w:asciiTheme="majorHAnsi" w:hAnsiTheme="majorHAnsi" w:cstheme="majorHAnsi"/>
@@ -5567,8 +5578,8 @@
         </w:rPr>
         <w:t xml:space="preserve"> Name for project management</w:t>
       </w:r>
-      <w:bookmarkEnd w:id="16"/>
       <w:bookmarkEnd w:id="17"/>
+      <w:bookmarkEnd w:id="18"/>
     </w:p>
     <w:p>
       <w:pPr>
@@ -6057,8 +6068,8 @@
           <w:szCs w:val="24"/>
         </w:rPr>
       </w:pPr>
-      <w:bookmarkStart w:id="18" w:name="_Toc358960407"/>
-      <w:bookmarkStart w:id="19" w:name="_Toc373473521"/>
+      <w:bookmarkStart w:id="19" w:name="_Toc358960407"/>
+      <w:bookmarkStart w:id="20" w:name="_Toc373473521"/>
       <w:r>
         <w:rPr>
           <w:rFonts w:asciiTheme="majorHAnsi" w:hAnsiTheme="majorHAnsi" w:cstheme="majorHAnsi"/>
@@ -6129,8 +6140,8 @@
         </w:rPr>
         <w:t xml:space="preserve"> Name for Requirement phase</w:t>
       </w:r>
-      <w:bookmarkEnd w:id="18"/>
       <w:bookmarkEnd w:id="19"/>
+      <w:bookmarkEnd w:id="20"/>
     </w:p>
     <w:p>
       <w:pPr>
@@ -6727,8 +6738,8 @@
           <w:szCs w:val="24"/>
         </w:rPr>
       </w:pPr>
-      <w:bookmarkStart w:id="20" w:name="_Toc358960408"/>
-      <w:bookmarkStart w:id="21" w:name="_Toc373473522"/>
+      <w:bookmarkStart w:id="21" w:name="_Toc358960408"/>
+      <w:bookmarkStart w:id="22" w:name="_Toc373473522"/>
       <w:r>
         <w:rPr>
           <w:rFonts w:asciiTheme="majorHAnsi" w:hAnsiTheme="majorHAnsi" w:cstheme="majorHAnsi"/>
@@ -6799,8 +6810,8 @@
         </w:rPr>
         <w:t xml:space="preserve"> Name for Design phase</w:t>
       </w:r>
-      <w:bookmarkEnd w:id="20"/>
       <w:bookmarkEnd w:id="21"/>
+      <w:bookmarkEnd w:id="22"/>
     </w:p>
     <w:p>
       <w:pPr>
@@ -7440,8 +7451,8 @@
           <w:szCs w:val="24"/>
         </w:rPr>
       </w:pPr>
-      <w:bookmarkStart w:id="22" w:name="_Toc358960409"/>
-      <w:bookmarkStart w:id="23" w:name="_Toc373473523"/>
+      <w:bookmarkStart w:id="23" w:name="_Toc358960409"/>
+      <w:bookmarkStart w:id="24" w:name="_Toc373473523"/>
       <w:r>
         <w:rPr>
           <w:rFonts w:asciiTheme="majorHAnsi" w:hAnsiTheme="majorHAnsi" w:cstheme="majorHAnsi"/>
@@ -7512,8 +7523,8 @@
         </w:rPr>
         <w:t xml:space="preserve"> Name for Code phase</w:t>
       </w:r>
-      <w:bookmarkEnd w:id="22"/>
       <w:bookmarkEnd w:id="23"/>
+      <w:bookmarkEnd w:id="24"/>
     </w:p>
     <w:p>
       <w:pPr>
@@ -8060,8 +8071,8 @@
           <w:szCs w:val="24"/>
         </w:rPr>
       </w:pPr>
-      <w:bookmarkStart w:id="24" w:name="_Toc358960410"/>
-      <w:bookmarkStart w:id="25" w:name="_Toc373473524"/>
+      <w:bookmarkStart w:id="25" w:name="_Toc358960410"/>
+      <w:bookmarkStart w:id="26" w:name="_Toc373473524"/>
       <w:r>
         <w:rPr>
           <w:rFonts w:asciiTheme="majorHAnsi" w:hAnsiTheme="majorHAnsi" w:cstheme="majorHAnsi"/>
@@ -8132,8 +8143,8 @@
         </w:rPr>
         <w:t xml:space="preserve"> Name for Test phase</w:t>
       </w:r>
-      <w:bookmarkEnd w:id="24"/>
       <w:bookmarkEnd w:id="25"/>
+      <w:bookmarkEnd w:id="26"/>
     </w:p>
     <w:p>
       <w:pPr>
@@ -8525,8 +8536,8 @@
           <w:szCs w:val="24"/>
         </w:rPr>
       </w:pPr>
-      <w:bookmarkStart w:id="26" w:name="_Toc358960411"/>
-      <w:bookmarkStart w:id="27" w:name="_Toc373473525"/>
+      <w:bookmarkStart w:id="27" w:name="_Toc358960411"/>
+      <w:bookmarkStart w:id="28" w:name="_Toc373473525"/>
       <w:r>
         <w:rPr>
           <w:rFonts w:asciiTheme="majorHAnsi" w:hAnsiTheme="majorHAnsi" w:cstheme="majorHAnsi"/>
@@ -8606,8 +8617,8 @@
         </w:rPr>
         <w:t xml:space="preserve"> log</w:t>
       </w:r>
-      <w:bookmarkEnd w:id="26"/>
       <w:bookmarkEnd w:id="27"/>
+      <w:bookmarkEnd w:id="28"/>
     </w:p>
     <w:p>
       <w:pPr>
@@ -8808,8 +8819,8 @@
           <w:szCs w:val="24"/>
         </w:rPr>
       </w:pPr>
-      <w:bookmarkStart w:id="28" w:name="_Toc358960412"/>
-      <w:bookmarkStart w:id="29" w:name="_Toc373473526"/>
+      <w:bookmarkStart w:id="29" w:name="_Toc358960412"/>
+      <w:bookmarkStart w:id="30" w:name="_Toc373473526"/>
       <w:r>
         <w:rPr>
           <w:rFonts w:asciiTheme="majorHAnsi" w:hAnsiTheme="majorHAnsi" w:cstheme="majorHAnsi"/>
@@ -8880,8 +8891,8 @@
         </w:rPr>
         <w:t xml:space="preserve"> Name for Presentation</w:t>
       </w:r>
-      <w:bookmarkEnd w:id="28"/>
       <w:bookmarkEnd w:id="29"/>
+      <w:bookmarkEnd w:id="30"/>
     </w:p>
     <w:p>
       <w:pPr>
@@ -8891,8 +8902,6 @@
           <w:numId w:val="11"/>
         </w:numPr>
       </w:pPr>
-      <w:bookmarkStart w:id="30" w:name="_GoBack"/>
-      <w:bookmarkEnd w:id="30"/>
       <w:r>
         <w:t>Meeting minute</w:t>
       </w:r>
@@ -9273,7 +9282,7 @@
       <w:r>
         <w:rPr>
           <w:noProof/>
-          <w:lang w:eastAsia="vi-VN"/>
+          <w:lang w:val="en-US"/>
         </w:rPr>
         <w:drawing>
           <wp:inline distT="0" distB="0" distL="0" distR="0">
@@ -9323,7 +9332,7 @@
       <w:r>
         <w:rPr>
           <w:noProof/>
-          <w:lang w:eastAsia="vi-VN"/>
+          <w:lang w:val="en-US"/>
         </w:rPr>
         <w:drawing>
           <wp:inline distT="0" distB="0" distL="0" distR="0">
@@ -9481,7 +9490,7 @@
         <w:noProof/>
         <w:color w:val="7B7B7B" w:themeColor="accent3" w:themeShade="BF"/>
         <w:sz w:val="24"/>
-        <w:lang w:eastAsia="vi-VN"/>
+        <w:lang w:val="en-US"/>
       </w:rPr>
       <mc:AlternateContent>
         <mc:Choice Requires="wps">
@@ -9489,10 +9498,10 @@
             <wp:anchor distT="0" distB="0" distL="114300" distR="114300" simplePos="0" relativeHeight="251675648" behindDoc="0" locked="0" layoutInCell="1" allowOverlap="1" wp14:anchorId="545C3668" wp14:editId="70A00500">
               <wp:simplePos x="0" y="0"/>
               <wp:positionH relativeFrom="column">
-                <wp:posOffset>-106993</wp:posOffset>
+                <wp:posOffset>-97155</wp:posOffset>
               </wp:positionH>
               <wp:positionV relativeFrom="paragraph">
-                <wp:posOffset>226695</wp:posOffset>
+                <wp:posOffset>-20955</wp:posOffset>
               </wp:positionV>
               <wp:extent cx="5876925" cy="0"/>
               <wp:effectExtent l="0" t="0" r="28575" b="19050"/>
@@ -9545,7 +9554,7 @@
         </mc:Choice>
         <mc:Fallback>
           <w:pict>
-            <v:line w14:anchorId="34A80E73" id="Straight Connector 12" o:spid="_x0000_s1026" style="position:absolute;z-index:251675648;visibility:visible;mso-wrap-style:square;mso-width-percent:0;mso-wrap-distance-left:9pt;mso-wrap-distance-top:0;mso-wrap-distance-right:9pt;mso-wrap-distance-bottom:0;mso-position-horizontal:absolute;mso-position-horizontal-relative:text;mso-position-vertical:absolute;mso-position-vertical-relative:text;mso-width-percent:0;mso-width-relative:margin" from="-8.4pt,17.85pt" to="454.35pt,17.85pt" o:gfxdata="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" strokecolor="#7b7b7b [2406]" strokeweight="1.5pt">
+            <v:line w14:anchorId="05AE0757" id="Straight Connector 12" o:spid="_x0000_s1026" style="position:absolute;z-index:251675648;visibility:visible;mso-wrap-style:square;mso-width-percent:0;mso-wrap-distance-left:9pt;mso-wrap-distance-top:0;mso-wrap-distance-right:9pt;mso-wrap-distance-bottom:0;mso-position-horizontal:absolute;mso-position-horizontal-relative:text;mso-position-vertical:absolute;mso-position-vertical-relative:text;mso-width-percent:0;mso-width-relative:margin" from="-7.65pt,-1.65pt" to="455.1pt,-1.65pt" o:gfxdata="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" strokecolor="#7b7b7b [2406]" strokeweight="1.5pt">
               <v:stroke joinstyle="miter"/>
             </v:line>
           </w:pict>
@@ -9583,7 +9592,7 @@
         <w:noProof/>
         <w:color w:val="7B7B7B" w:themeColor="accent3" w:themeShade="BF"/>
         <w:sz w:val="24"/>
-        <w:lang w:eastAsia="vi-VN"/>
+        <w:lang w:val="en-US"/>
       </w:rPr>
       <mc:AlternateContent>
         <mc:Choice Requires="wps">
@@ -9591,10 +9600,10 @@
             <wp:anchor distT="0" distB="0" distL="114300" distR="114300" simplePos="0" relativeHeight="251681792" behindDoc="0" locked="0" layoutInCell="1" allowOverlap="1" wp14:anchorId="1451DF30" wp14:editId="23EBF8C6">
               <wp:simplePos x="0" y="0"/>
               <wp:positionH relativeFrom="column">
-                <wp:posOffset>-106993</wp:posOffset>
+                <wp:posOffset>-97155</wp:posOffset>
               </wp:positionH>
               <wp:positionV relativeFrom="paragraph">
-                <wp:posOffset>226695</wp:posOffset>
+                <wp:posOffset>-30480</wp:posOffset>
               </wp:positionV>
               <wp:extent cx="5876925" cy="0"/>
               <wp:effectExtent l="0" t="0" r="28575" b="19050"/>
@@ -9647,7 +9656,7 @@
         </mc:Choice>
         <mc:Fallback>
           <w:pict>
-            <v:line w14:anchorId="2844CFA5" id="Straight Connector 3" o:spid="_x0000_s1026" style="position:absolute;z-index:251681792;visibility:visible;mso-wrap-style:square;mso-width-percent:0;mso-wrap-distance-left:9pt;mso-wrap-distance-top:0;mso-wrap-distance-right:9pt;mso-wrap-distance-bottom:0;mso-position-horizontal:absolute;mso-position-horizontal-relative:text;mso-position-vertical:absolute;mso-position-vertical-relative:text;mso-width-percent:0;mso-width-relative:margin" from="-8.4pt,17.85pt" to="454.35pt,17.85pt" o:gfxdata="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" strokecolor="#7b7b7b [2406]" strokeweight="1.5pt">
+            <v:line w14:anchorId="3454918E" id="Straight Connector 3" o:spid="_x0000_s1026" style="position:absolute;z-index:251681792;visibility:visible;mso-wrap-style:square;mso-width-percent:0;mso-wrap-distance-left:9pt;mso-wrap-distance-top:0;mso-wrap-distance-right:9pt;mso-wrap-distance-bottom:0;mso-position-horizontal:absolute;mso-position-horizontal-relative:text;mso-position-vertical:absolute;mso-position-vertical-relative:text;mso-width-percent:0;mso-width-relative:margin" from="-7.65pt,-2.4pt" to="455.1pt,-2.4pt" o:gfxdata="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" strokecolor="#7b7b7b [2406]" strokeweight="1.5pt">
               <v:stroke joinstyle="miter"/>
             </v:line>
           </w:pict>
@@ -9748,7 +9757,7 @@
               <w:noProof/>
               <w:color w:val="7B7B7B" w:themeColor="accent3" w:themeShade="BF"/>
               <w:sz w:val="24"/>
-              <w:lang w:eastAsia="vi-VN"/>
+              <w:lang w:val="en-US"/>
             </w:rPr>
             <mc:AlternateContent>
               <mc:Choice Requires="wps">
@@ -9759,7 +9768,7 @@
                       <wp:posOffset>0</wp:posOffset>
                     </wp:positionH>
                     <wp:positionV relativeFrom="paragraph">
-                      <wp:posOffset>62865</wp:posOffset>
+                      <wp:posOffset>53340</wp:posOffset>
                     </wp:positionV>
                     <wp:extent cx="5772150" cy="0"/>
                     <wp:effectExtent l="0" t="0" r="19050" b="19050"/>
@@ -9812,7 +9821,7 @@
               </mc:Choice>
               <mc:Fallback>
                 <w:pict>
-                  <v:line w14:anchorId="19F31F3D" id="Straight Connector 1" o:spid="_x0000_s1026" style="position:absolute;z-index:251677696;visibility:visible;mso-wrap-style:square;mso-width-percent:0;mso-wrap-distance-left:9pt;mso-wrap-distance-top:0;mso-wrap-distance-right:9pt;mso-wrap-distance-bottom:0;mso-position-horizontal:absolute;mso-position-horizontal-relative:text;mso-position-vertical:absolute;mso-position-vertical-relative:text;mso-width-percent:0;mso-width-relative:margin" from="0,4.95pt" to="454.5pt,4.95pt" o:gfxdata="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" strokecolor="#7b7b7b [2406]" strokeweight="1.5pt">
+                  <v:line w14:anchorId="00EC05A8" id="Straight Connector 1" o:spid="_x0000_s1026" style="position:absolute;z-index:251677696;visibility:visible;mso-wrap-style:square;mso-width-percent:0;mso-wrap-distance-left:9pt;mso-wrap-distance-top:0;mso-wrap-distance-right:9pt;mso-wrap-distance-bottom:0;mso-position-horizontal:absolute;mso-position-horizontal-relative:text;mso-position-vertical:absolute;mso-position-vertical-relative:text;mso-width-percent:0;mso-width-relative:margin" from="0,4.2pt" to="454.5pt,4.2pt" o:gfxdata="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" strokecolor="#7b7b7b [2406]" strokeweight="1.5pt">
                     <v:stroke joinstyle="miter"/>
                   </v:line>
                 </w:pict>
@@ -9878,7 +9887,7 @@
               <w:sz w:val="24"/>
               <w:szCs w:val="24"/>
             </w:rPr>
-            <w:t>8</w:t>
+            <w:t>3</w:t>
           </w:r>
           <w:r>
             <w:rPr>
@@ -9937,7 +9946,7 @@
         <w:noProof/>
         <w:color w:val="7B7B7B" w:themeColor="accent3" w:themeShade="BF"/>
         <w:sz w:val="24"/>
-        <w:lang w:eastAsia="vi-VN"/>
+        <w:lang w:val="en-US"/>
       </w:rPr>
       <mc:AlternateContent>
         <mc:Choice Requires="wps">
@@ -9948,7 +9957,7 @@
                 <wp:posOffset>0</wp:posOffset>
               </wp:positionH>
               <wp:positionV relativeFrom="paragraph">
-                <wp:posOffset>62865</wp:posOffset>
+                <wp:posOffset>53340</wp:posOffset>
               </wp:positionV>
               <wp:extent cx="5705475" cy="0"/>
               <wp:effectExtent l="0" t="0" r="28575" b="19050"/>
@@ -10001,7 +10010,7 @@
         </mc:Choice>
         <mc:Fallback>
           <w:pict>
-            <v:line w14:anchorId="2FAE929F" id="Straight Connector 11" o:spid="_x0000_s1026" style="position:absolute;z-index:251679744;visibility:visible;mso-wrap-style:square;mso-width-percent:0;mso-wrap-distance-left:9pt;mso-wrap-distance-top:0;mso-wrap-distance-right:9pt;mso-wrap-distance-bottom:0;mso-position-horizontal:absolute;mso-position-horizontal-relative:text;mso-position-vertical:absolute;mso-position-vertical-relative:text;mso-width-percent:0;mso-width-relative:margin" from="0,4.95pt" to="449.25pt,4.95pt" o:gfxdata="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" strokecolor="#7b7b7b [2406]" strokeweight="1.5pt">
+            <v:line w14:anchorId="7D4337C8" id="Straight Connector 11" o:spid="_x0000_s1026" style="position:absolute;z-index:251679744;visibility:visible;mso-wrap-style:square;mso-width-percent:0;mso-wrap-distance-left:9pt;mso-wrap-distance-top:0;mso-wrap-distance-right:9pt;mso-wrap-distance-bottom:0;mso-position-horizontal:absolute;mso-position-horizontal-relative:text;mso-position-vertical:absolute;mso-position-vertical-relative:text;mso-width-percent:0;mso-width-relative:margin" from="0,4.2pt" to="449.25pt,4.2pt" o:gfxdata="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" strokecolor="#7b7b7b [2406]" strokeweight="1.5pt">
               <v:stroke joinstyle="miter"/>
             </v:line>
           </w:pict>
@@ -12789,7 +12798,7 @@
 </file>
 
 <file path=customXml/itemProps1.xml><?xml version="1.0" encoding="utf-8"?>
-<ds:datastoreItem xmlns:ds="http://schemas.openxmlformats.org/officeDocument/2006/customXml" ds:itemID="{94B9F9A4-9141-4C67-AFC5-F6BAA76AF3E9}">
+<ds:datastoreItem xmlns:ds="http://schemas.openxmlformats.org/officeDocument/2006/customXml" ds:itemID="{66E641EB-242B-48ED-9390-9B58656EF681}">
   <ds:schemaRefs>
     <ds:schemaRef ds:uri="http://schemas.openxmlformats.org/officeDocument/2006/bibliography"/>
   </ds:schemaRefs>
